--- a/Отчет.docx
+++ b/Отчет.docx
@@ -2,19 +2,3429 @@
 <file path=word/document.xml><?xml version="1.0" encoding="utf-8"?>
 <w:document xmlns:wpc="http://schemas.microsoft.com/office/word/2010/wordprocessingCanvas" xmlns:cx="http://schemas.microsoft.com/office/drawing/2014/chartex" xmlns:cx1="http://schemas.microsoft.com/office/drawing/2015/9/8/chartex" xmlns:mc="http://schemas.openxmlformats.org/markup-compatibility/2006" xmlns:o="urn:schemas-microsoft-com:office:office" xmlns:r="http://schemas.openxmlformats.org/officeDocument/2006/relationships" xmlns:m="http://schemas.openxmlformats.org/officeDocument/2006/math" xmlns:v="urn:schemas-microsoft-com:vml" xmlns:wp14="http://schemas.microsoft.com/office/word/2010/wordprocessingDrawing" xmlns:wp="http://schemas.openxmlformats.org/drawingml/2006/wordprocessingDrawing" xmlns:w10="urn:schemas-microsoft-com:office:word" xmlns:w="http://schemas.openxmlformats.org/wordprocessingml/2006/main" xmlns:w14="http://schemas.microsoft.com/office/word/2010/wordml" xmlns:w15="http://schemas.microsoft.com/office/word/2012/wordml" xmlns:w16se="http://schemas.microsoft.com/office/word/2015/wordml/symex" xmlns:wpg="http://schemas.microsoft.com/office/word/2010/wordprocessingGroup" xmlns:wpi="http://schemas.microsoft.com/office/word/2010/wordprocessingInk" xmlns:wne="http://schemas.microsoft.com/office/word/2006/wordml" xmlns:wps="http://schemas.microsoft.com/office/word/2010/wordprocessingShape" mc:Ignorable="w14 w15 w16se wp14">
   <w:body>
-    <w:p>
-      <w:pPr>
+    <w:tbl>
+      <w:tblPr>
+        <w:tblW w:w="0" w:type="auto"/>
+        <w:tblLook w:val="04A0" w:firstRow="1" w:lastRow="0" w:firstColumn="1" w:lastColumn="0" w:noHBand="0" w:noVBand="1"/>
+      </w:tblPr>
+      <w:tblGrid>
+        <w:gridCol w:w="1383"/>
+        <w:gridCol w:w="8188"/>
+      </w:tblGrid>
+      <w:tr>
+        <w:tc>
+          <w:tcPr>
+            <w:tcW w:w="1383" w:type="dxa"/>
+          </w:tcPr>
+          <w:p>
+            <w:pPr>
+              <w:tabs>
+                <w:tab w:val="center" w:pos="583"/>
+              </w:tabs>
+              <w:spacing w:after="0" w:line="240" w:lineRule="auto"/>
+              <w:jc w:val="left"/>
+              <w:rPr>
+                <w:rFonts w:eastAsia="Times New Roman" w:cs="Times New Roman"/>
+                <w:b/>
+                <w:sz w:val="22"/>
+                <w:lang w:eastAsia="ru-RU"/>
+              </w:rPr>
+            </w:pPr>
+            <w:r>
+              <w:rPr>
+                <w:rFonts w:eastAsia="Times New Roman" w:cs="Times New Roman"/>
+                <w:noProof/>
+                <w:sz w:val="22"/>
+                <w:lang w:eastAsia="ru-RU"/>
+              </w:rPr>
+              <w:drawing>
+                <wp:anchor distT="0" distB="0" distL="114300" distR="114300" simplePos="0" relativeHeight="251659264" behindDoc="1" locked="0" layoutInCell="1" allowOverlap="1" wp14:anchorId="02D5DC5E" wp14:editId="6173C236">
+                  <wp:simplePos x="0" y="0"/>
+                  <wp:positionH relativeFrom="column">
+                    <wp:posOffset>-13970</wp:posOffset>
+                  </wp:positionH>
+                  <wp:positionV relativeFrom="paragraph">
+                    <wp:posOffset>209550</wp:posOffset>
+                  </wp:positionV>
+                  <wp:extent cx="733425" cy="828675"/>
+                  <wp:effectExtent l="0" t="0" r="0" b="0"/>
+                  <wp:wrapTight wrapText="bothSides">
+                    <wp:wrapPolygon edited="0">
+                      <wp:start x="0" y="0"/>
+                      <wp:lineTo x="0" y="21352"/>
+                      <wp:lineTo x="21319" y="21352"/>
+                      <wp:lineTo x="21319" y="0"/>
+                      <wp:lineTo x="0" y="0"/>
+                    </wp:wrapPolygon>
+                  </wp:wrapTight>
+                  <wp:docPr id="4" name="Рисунок 4" descr="Gerb-BMSTU_01"/>
+                  <wp:cNvGraphicFramePr>
+                    <a:graphicFrameLocks xmlns:a="http://schemas.openxmlformats.org/drawingml/2006/main" noChangeAspect="1"/>
+                  </wp:cNvGraphicFramePr>
+                  <a:graphic xmlns:a="http://schemas.openxmlformats.org/drawingml/2006/main">
+                    <a:graphicData uri="http://schemas.openxmlformats.org/drawingml/2006/picture">
+                      <pic:pic xmlns:pic="http://schemas.openxmlformats.org/drawingml/2006/picture">
+                        <pic:nvPicPr>
+                          <pic:cNvPr id="0" name="Picture 2" descr="Gerb-BMSTU_01"/>
+                          <pic:cNvPicPr>
+                            <a:picLocks noChangeAspect="1" noChangeArrowheads="1"/>
+                          </pic:cNvPicPr>
+                        </pic:nvPicPr>
+                        <pic:blipFill>
+                          <a:blip r:embed="rId8" cstate="print">
+                            <a:extLst>
+                              <a:ext uri="{28A0092B-C50C-407E-A947-70E740481C1C}">
+                                <a14:useLocalDpi xmlns:a14="http://schemas.microsoft.com/office/drawing/2010/main" val="0"/>
+                              </a:ext>
+                            </a:extLst>
+                          </a:blip>
+                          <a:srcRect/>
+                          <a:stretch>
+                            <a:fillRect/>
+                          </a:stretch>
+                        </pic:blipFill>
+                        <pic:spPr bwMode="auto">
+                          <a:xfrm>
+                            <a:off x="0" y="0"/>
+                            <a:ext cx="733425" cy="828675"/>
+                          </a:xfrm>
+                          <a:prstGeom prst="rect">
+                            <a:avLst/>
+                          </a:prstGeom>
+                          <a:noFill/>
+                          <a:ln>
+                            <a:noFill/>
+                          </a:ln>
+                        </pic:spPr>
+                      </pic:pic>
+                    </a:graphicData>
+                  </a:graphic>
+                  <wp14:sizeRelH relativeFrom="page">
+                    <wp14:pctWidth>0</wp14:pctWidth>
+                  </wp14:sizeRelH>
+                  <wp14:sizeRelV relativeFrom="page">
+                    <wp14:pctHeight>0</wp14:pctHeight>
+                  </wp14:sizeRelV>
+                </wp:anchor>
+              </w:drawing>
+            </w:r>
+            <w:r>
+              <w:rPr>
+                <w:rFonts w:eastAsia="Times New Roman" w:cs="Times New Roman"/>
+                <w:b/>
+                <w:sz w:val="22"/>
+                <w:lang w:eastAsia="ru-RU"/>
+              </w:rPr>
+              <w:tab/>
+            </w:r>
+          </w:p>
+        </w:tc>
+        <w:tc>
+          <w:tcPr>
+            <w:tcW w:w="8188" w:type="dxa"/>
+          </w:tcPr>
+          <w:p>
+            <w:pPr>
+              <w:spacing w:after="0" w:line="240" w:lineRule="auto"/>
+              <w:jc w:val="center"/>
+              <w:rPr>
+                <w:rFonts w:eastAsia="Times New Roman" w:cs="Times New Roman"/>
+                <w:b/>
+                <w:sz w:val="22"/>
+                <w:lang w:eastAsia="ru-RU"/>
+              </w:rPr>
+            </w:pPr>
+            <w:r>
+              <w:rPr>
+                <w:rFonts w:eastAsia="Times New Roman" w:cs="Times New Roman"/>
+                <w:b/>
+                <w:sz w:val="22"/>
+                <w:lang w:eastAsia="ru-RU"/>
+              </w:rPr>
+              <w:t>Министерство науки и высшего образования Российской Федерации</w:t>
+            </w:r>
+          </w:p>
+          <w:p>
+            <w:pPr>
+              <w:spacing w:after="0" w:line="240" w:lineRule="auto"/>
+              <w:jc w:val="center"/>
+              <w:rPr>
+                <w:rFonts w:eastAsia="Times New Roman" w:cs="Times New Roman"/>
+                <w:b/>
+                <w:sz w:val="22"/>
+                <w:lang w:eastAsia="ru-RU"/>
+              </w:rPr>
+            </w:pPr>
+            <w:r>
+              <w:rPr>
+                <w:rFonts w:eastAsia="Times New Roman" w:cs="Times New Roman"/>
+                <w:b/>
+                <w:sz w:val="22"/>
+                <w:lang w:eastAsia="ru-RU"/>
+              </w:rPr>
+              <w:t xml:space="preserve">Федеральное государственное бюджетное образовательное учреждение </w:t>
+            </w:r>
+          </w:p>
+          <w:p>
+            <w:pPr>
+              <w:spacing w:after="0" w:line="240" w:lineRule="auto"/>
+              <w:jc w:val="center"/>
+              <w:rPr>
+                <w:rFonts w:eastAsia="Times New Roman" w:cs="Times New Roman"/>
+                <w:b/>
+                <w:sz w:val="22"/>
+                <w:lang w:eastAsia="ru-RU"/>
+              </w:rPr>
+            </w:pPr>
+            <w:r>
+              <w:rPr>
+                <w:rFonts w:eastAsia="Times New Roman" w:cs="Times New Roman"/>
+                <w:b/>
+                <w:sz w:val="22"/>
+                <w:lang w:eastAsia="ru-RU"/>
+              </w:rPr>
+              <w:t>высшего образования</w:t>
+            </w:r>
+          </w:p>
+          <w:p>
+            <w:pPr>
+              <w:spacing w:after="0" w:line="240" w:lineRule="auto"/>
+              <w:ind w:right="-2"/>
+              <w:jc w:val="center"/>
+              <w:rPr>
+                <w:rFonts w:eastAsia="Times New Roman" w:cs="Times New Roman"/>
+                <w:b/>
+                <w:sz w:val="22"/>
+                <w:lang w:eastAsia="ru-RU"/>
+              </w:rPr>
+            </w:pPr>
+            <w:r>
+              <w:rPr>
+                <w:rFonts w:eastAsia="Times New Roman" w:cs="Times New Roman"/>
+                <w:b/>
+                <w:sz w:val="22"/>
+                <w:lang w:eastAsia="ru-RU"/>
+              </w:rPr>
+              <w:t>«Московский государственный технический университет</w:t>
+            </w:r>
+          </w:p>
+          <w:p>
+            <w:pPr>
+              <w:spacing w:after="0" w:line="240" w:lineRule="auto"/>
+              <w:ind w:right="-2"/>
+              <w:jc w:val="center"/>
+              <w:rPr>
+                <w:rFonts w:eastAsia="Times New Roman" w:cs="Times New Roman"/>
+                <w:b/>
+                <w:sz w:val="22"/>
+                <w:lang w:eastAsia="ru-RU"/>
+              </w:rPr>
+            </w:pPr>
+            <w:r>
+              <w:rPr>
+                <w:rFonts w:eastAsia="Times New Roman" w:cs="Times New Roman"/>
+                <w:b/>
+                <w:sz w:val="22"/>
+                <w:lang w:eastAsia="ru-RU"/>
+              </w:rPr>
+              <w:t>имени Н.Э. Баумана</w:t>
+            </w:r>
+          </w:p>
+          <w:p>
+            <w:pPr>
+              <w:spacing w:after="0" w:line="240" w:lineRule="auto"/>
+              <w:jc w:val="center"/>
+              <w:rPr>
+                <w:rFonts w:eastAsia="Times New Roman" w:cs="Times New Roman"/>
+                <w:b/>
+                <w:sz w:val="22"/>
+                <w:lang w:eastAsia="ru-RU"/>
+              </w:rPr>
+            </w:pPr>
+            <w:r>
+              <w:rPr>
+                <w:rFonts w:eastAsia="Times New Roman" w:cs="Times New Roman"/>
+                <w:b/>
+                <w:sz w:val="22"/>
+                <w:lang w:eastAsia="ru-RU"/>
+              </w:rPr>
+              <w:t>(национальный исследовательский университет)»</w:t>
+            </w:r>
+          </w:p>
+          <w:p>
+            <w:pPr>
+              <w:spacing w:after="0" w:line="240" w:lineRule="auto"/>
+              <w:jc w:val="center"/>
+              <w:rPr>
+                <w:rFonts w:eastAsia="Times New Roman" w:cs="Times New Roman"/>
+                <w:b/>
+                <w:sz w:val="22"/>
+                <w:lang w:eastAsia="ru-RU"/>
+              </w:rPr>
+            </w:pPr>
+            <w:r>
+              <w:rPr>
+                <w:rFonts w:eastAsia="Times New Roman" w:cs="Times New Roman"/>
+                <w:b/>
+                <w:sz w:val="22"/>
+                <w:lang w:eastAsia="ru-RU"/>
+              </w:rPr>
+              <w:t>(МГТУ им. Н.Э. Баумана)</w:t>
+            </w:r>
+          </w:p>
+        </w:tc>
+      </w:tr>
+    </w:tbl>
+    <w:p>
+      <w:pPr>
+        <w:pBdr>
+          <w:bottom w:val="thinThickSmallGap" w:sz="24" w:space="1" w:color="auto"/>
+        </w:pBdr>
+        <w:spacing w:after="0" w:line="240" w:lineRule="auto"/>
         <w:jc w:val="center"/>
         <w:rPr>
+          <w:rFonts w:eastAsia="Times New Roman" w:cs="Times New Roman"/>
+          <w:b/>
+          <w:sz w:val="22"/>
+          <w:lang w:eastAsia="ru-RU"/>
+        </w:rPr>
+      </w:pPr>
+    </w:p>
+    <w:p>
+      <w:pPr>
+        <w:spacing w:after="0" w:line="240" w:lineRule="auto"/>
+        <w:jc w:val="left"/>
+        <w:rPr>
+          <w:rFonts w:eastAsia="Times New Roman" w:cs="Times New Roman"/>
+          <w:b/>
+          <w:sz w:val="36"/>
+          <w:szCs w:val="20"/>
+          <w:lang w:eastAsia="ru-RU"/>
+        </w:rPr>
+      </w:pPr>
+    </w:p>
+    <w:p>
+      <w:pPr>
+        <w:spacing w:after="0" w:line="240" w:lineRule="auto"/>
+        <w:jc w:val="left"/>
+        <w:rPr>
+          <w:rFonts w:eastAsia="Times New Roman" w:cs="Times New Roman"/>
+          <w:sz w:val="22"/>
+          <w:lang w:eastAsia="ru-RU"/>
+        </w:rPr>
+      </w:pPr>
+      <w:r>
+        <w:rPr>
+          <w:rFonts w:eastAsia="Times New Roman" w:cs="Times New Roman"/>
+          <w:sz w:val="22"/>
+          <w:lang w:eastAsia="ru-RU"/>
+        </w:rPr>
+        <w:t xml:space="preserve">ФАКУЛЬТЕТ </w:t>
+      </w:r>
+      <w:r>
+        <w:rPr>
+          <w:rFonts w:eastAsia="Times New Roman" w:cs="Times New Roman"/>
+          <w:sz w:val="22"/>
+          <w:u w:val="single"/>
+          <w:lang w:eastAsia="ru-RU"/>
+        </w:rPr>
+        <w:t xml:space="preserve">       ИНФОРМАТИКА И СИСТЕМЫ УПРАВЛЕНИЯ</w:t>
+      </w:r>
+      <w:r>
+        <w:rPr>
+          <w:rFonts w:eastAsia="Times New Roman" w:cs="Times New Roman"/>
+          <w:sz w:val="22"/>
+          <w:u w:val="single"/>
+          <w:lang w:eastAsia="ru-RU"/>
+        </w:rPr>
+        <w:tab/>
+      </w:r>
+      <w:r>
+        <w:rPr>
+          <w:rFonts w:eastAsia="Times New Roman" w:cs="Times New Roman"/>
+          <w:sz w:val="22"/>
+          <w:u w:val="single"/>
+          <w:lang w:eastAsia="ru-RU"/>
+        </w:rPr>
+        <w:tab/>
+      </w:r>
+    </w:p>
+    <w:p>
+      <w:pPr>
+        <w:spacing w:after="0" w:line="240" w:lineRule="auto"/>
+        <w:jc w:val="left"/>
+        <w:rPr>
+          <w:rFonts w:eastAsia="Times New Roman" w:cs="Times New Roman"/>
+          <w:sz w:val="22"/>
+          <w:lang w:eastAsia="ru-RU"/>
+        </w:rPr>
+      </w:pPr>
+    </w:p>
+    <w:p>
+      <w:pPr>
+        <w:spacing w:after="0" w:line="240" w:lineRule="auto"/>
+        <w:jc w:val="left"/>
+        <w:rPr>
+          <w:rFonts w:eastAsia="Times New Roman" w:cs="Times New Roman"/>
+          <w:iCs/>
+          <w:caps/>
+          <w:sz w:val="22"/>
+          <w:lang w:eastAsia="ru-RU"/>
+        </w:rPr>
+      </w:pPr>
+      <w:r>
+        <w:rPr>
+          <w:rFonts w:eastAsia="Times New Roman" w:cs="Times New Roman"/>
+          <w:caps/>
+          <w:sz w:val="22"/>
+          <w:lang w:eastAsia="ru-RU"/>
+        </w:rPr>
+        <w:t xml:space="preserve">КАФЕДРА </w:t>
+      </w:r>
+      <w:r>
+        <w:rPr>
+          <w:rFonts w:eastAsia="Times New Roman" w:cs="Times New Roman"/>
+          <w:caps/>
+          <w:sz w:val="22"/>
+          <w:u w:val="single"/>
+          <w:lang w:eastAsia="ru-RU"/>
+        </w:rPr>
+        <w:t xml:space="preserve">            Информационная безопасность</w:t>
+      </w:r>
+      <w:r>
+        <w:rPr>
+          <w:rFonts w:eastAsia="Times New Roman" w:cs="Times New Roman"/>
+          <w:caps/>
+          <w:sz w:val="22"/>
+          <w:u w:val="single"/>
+          <w:lang w:eastAsia="ru-RU"/>
+        </w:rPr>
+        <w:tab/>
+      </w:r>
+      <w:r>
+        <w:rPr>
+          <w:rFonts w:eastAsia="Times New Roman" w:cs="Times New Roman"/>
+          <w:caps/>
+          <w:sz w:val="22"/>
+          <w:u w:val="single"/>
+          <w:lang w:eastAsia="ru-RU"/>
+        </w:rPr>
+        <w:tab/>
+      </w:r>
+    </w:p>
+    <w:p>
+      <w:pPr>
+        <w:spacing w:after="0" w:line="240" w:lineRule="auto"/>
+        <w:jc w:val="left"/>
+        <w:rPr>
+          <w:rFonts w:eastAsia="Times New Roman" w:cs="Times New Roman"/>
+          <w:i/>
+          <w:sz w:val="22"/>
+          <w:lang w:eastAsia="ru-RU"/>
+        </w:rPr>
+      </w:pPr>
+    </w:p>
+    <w:p>
+      <w:pPr>
+        <w:spacing w:after="0" w:line="240" w:lineRule="auto"/>
+        <w:jc w:val="left"/>
+        <w:rPr>
+          <w:rFonts w:eastAsia="Times New Roman" w:cs="Times New Roman"/>
+          <w:i/>
+          <w:sz w:val="22"/>
+          <w:lang w:eastAsia="ru-RU"/>
+        </w:rPr>
+      </w:pPr>
+    </w:p>
+    <w:p>
+      <w:pPr>
+        <w:spacing w:after="0" w:line="240" w:lineRule="auto"/>
+        <w:jc w:val="left"/>
+        <w:rPr>
+          <w:rFonts w:eastAsia="Times New Roman" w:cs="Times New Roman"/>
+          <w:i/>
+          <w:sz w:val="32"/>
+          <w:szCs w:val="20"/>
+          <w:lang w:eastAsia="ru-RU"/>
+        </w:rPr>
+      </w:pPr>
+    </w:p>
+    <w:p>
+      <w:pPr>
+        <w:spacing w:after="0" w:line="240" w:lineRule="auto"/>
+        <w:jc w:val="left"/>
+        <w:rPr>
+          <w:rFonts w:eastAsia="Times New Roman" w:cs="Times New Roman"/>
+          <w:i/>
+          <w:sz w:val="32"/>
+          <w:szCs w:val="20"/>
+          <w:lang w:eastAsia="ru-RU"/>
+        </w:rPr>
+      </w:pPr>
+    </w:p>
+    <w:p>
+      <w:pPr>
+        <w:spacing w:after="0" w:line="240" w:lineRule="auto"/>
+        <w:jc w:val="center"/>
+        <w:rPr>
+          <w:rFonts w:eastAsia="Times New Roman" w:cs="Times New Roman"/>
+          <w:b/>
+          <w:sz w:val="44"/>
+          <w:szCs w:val="20"/>
+          <w:lang w:eastAsia="ru-RU"/>
+        </w:rPr>
+      </w:pPr>
+      <w:r>
+        <w:rPr>
+          <w:rFonts w:eastAsia="Times New Roman" w:cs="Times New Roman"/>
+          <w:b/>
+          <w:sz w:val="44"/>
+          <w:szCs w:val="20"/>
+          <w:lang w:eastAsia="ru-RU"/>
+        </w:rPr>
+        <w:t>РАСЧЕТНО-ПОЯСНИТЕЛЬНАЯ ЗАПИСКА</w:t>
+      </w:r>
+    </w:p>
+    <w:p>
+      <w:pPr>
+        <w:spacing w:after="0" w:line="240" w:lineRule="auto"/>
+        <w:jc w:val="center"/>
+        <w:rPr>
+          <w:rFonts w:eastAsia="Times New Roman" w:cs="Times New Roman"/>
+          <w:i/>
+          <w:sz w:val="20"/>
+          <w:szCs w:val="20"/>
+          <w:lang w:eastAsia="ru-RU"/>
+        </w:rPr>
+      </w:pPr>
+    </w:p>
+    <w:p>
+      <w:pPr>
+        <w:spacing w:after="0" w:line="240" w:lineRule="auto"/>
+        <w:jc w:val="center"/>
+        <w:rPr>
+          <w:rFonts w:eastAsia="Times New Roman" w:cs="Times New Roman"/>
+          <w:b/>
+          <w:i/>
+          <w:sz w:val="40"/>
+          <w:szCs w:val="20"/>
+          <w:lang w:eastAsia="ru-RU"/>
+        </w:rPr>
+      </w:pPr>
+      <w:r>
+        <w:rPr>
+          <w:rFonts w:eastAsia="Times New Roman" w:cs="Times New Roman"/>
+          <w:b/>
+          <w:i/>
+          <w:sz w:val="40"/>
+          <w:szCs w:val="20"/>
+          <w:lang w:eastAsia="ru-RU"/>
+        </w:rPr>
+        <w:t xml:space="preserve">К   КУРСОВОМУ   ПРОЕКТУ </w:t>
+      </w:r>
+    </w:p>
+    <w:p>
+      <w:pPr>
+        <w:spacing w:after="0" w:line="240" w:lineRule="auto"/>
+        <w:jc w:val="center"/>
+        <w:rPr>
+          <w:rFonts w:eastAsia="Times New Roman" w:cs="Times New Roman"/>
+          <w:b/>
+          <w:i/>
+          <w:szCs w:val="20"/>
+          <w:lang w:eastAsia="ru-RU"/>
+        </w:rPr>
+      </w:pPr>
+    </w:p>
+    <w:p>
+      <w:pPr>
+        <w:spacing w:after="0" w:line="240" w:lineRule="auto"/>
+        <w:jc w:val="center"/>
+        <w:rPr>
+          <w:rFonts w:eastAsia="Times New Roman" w:cs="Times New Roman"/>
+          <w:b/>
+          <w:i/>
+          <w:sz w:val="40"/>
+          <w:szCs w:val="20"/>
+          <w:lang w:eastAsia="ru-RU"/>
+        </w:rPr>
+      </w:pPr>
+      <w:r>
+        <w:rPr>
+          <w:rFonts w:eastAsia="Times New Roman" w:cs="Times New Roman"/>
+          <w:b/>
+          <w:i/>
+          <w:sz w:val="40"/>
+          <w:szCs w:val="20"/>
+          <w:lang w:eastAsia="ru-RU"/>
+        </w:rPr>
+        <w:t>НА ТЕМУ:</w:t>
+      </w:r>
+    </w:p>
+    <w:p>
+      <w:pPr>
+        <w:spacing w:after="0" w:line="240" w:lineRule="auto"/>
+        <w:jc w:val="center"/>
+        <w:rPr>
+          <w:rFonts w:eastAsia="Times New Roman" w:cs="Times New Roman"/>
+          <w:b/>
+          <w:i/>
+          <w:sz w:val="14"/>
+          <w:szCs w:val="20"/>
+          <w:lang w:eastAsia="ru-RU"/>
+        </w:rPr>
+      </w:pPr>
+    </w:p>
+    <w:p>
+      <w:pPr>
+        <w:spacing w:after="0" w:line="240" w:lineRule="auto"/>
+        <w:jc w:val="center"/>
+        <w:rPr>
+          <w:rFonts w:eastAsia="Times New Roman" w:cs="Times New Roman"/>
+          <w:b/>
+          <w:i/>
+          <w:sz w:val="52"/>
+          <w:szCs w:val="20"/>
+          <w:lang w:eastAsia="ru-RU"/>
+        </w:rPr>
+      </w:pPr>
+      <w:r>
+        <w:rPr>
+          <w:rFonts w:eastAsia="Times New Roman" w:cs="Times New Roman"/>
+          <w:b/>
+          <w:sz w:val="36"/>
+          <w:szCs w:val="24"/>
+          <w:lang w:eastAsia="ru-RU"/>
+        </w:rPr>
+        <w:t>Расчет автогенератора (гетеродина) супергетеродинного приемника радиовещательного диапазона</w:t>
+      </w:r>
+    </w:p>
+    <w:p>
+      <w:pPr>
+        <w:spacing w:after="0" w:line="240" w:lineRule="auto"/>
+        <w:jc w:val="left"/>
+        <w:rPr>
+          <w:rFonts w:eastAsia="Times New Roman" w:cs="Times New Roman"/>
+          <w:b/>
+          <w:i/>
+          <w:sz w:val="40"/>
+          <w:szCs w:val="20"/>
+          <w:lang w:eastAsia="ru-RU"/>
+        </w:rPr>
+      </w:pPr>
+    </w:p>
+    <w:p>
+      <w:pPr>
+        <w:spacing w:after="0" w:line="240" w:lineRule="auto"/>
+        <w:jc w:val="left"/>
+        <w:rPr>
+          <w:rFonts w:eastAsia="Times New Roman" w:cs="Times New Roman"/>
+          <w:sz w:val="22"/>
+          <w:lang w:eastAsia="ru-RU"/>
+        </w:rPr>
+      </w:pPr>
+    </w:p>
+    <w:p>
+      <w:pPr>
+        <w:spacing w:after="0" w:line="240" w:lineRule="auto"/>
+        <w:jc w:val="left"/>
+        <w:rPr>
+          <w:rFonts w:eastAsia="Times New Roman" w:cs="Times New Roman"/>
+          <w:sz w:val="22"/>
+          <w:lang w:eastAsia="ru-RU"/>
+        </w:rPr>
+      </w:pPr>
+    </w:p>
+    <w:p>
+      <w:pPr>
+        <w:spacing w:after="0" w:line="240" w:lineRule="auto"/>
+        <w:jc w:val="left"/>
+        <w:rPr>
+          <w:rFonts w:eastAsia="Times New Roman" w:cs="Times New Roman"/>
+          <w:sz w:val="22"/>
+          <w:lang w:eastAsia="ru-RU"/>
+        </w:rPr>
+      </w:pPr>
+    </w:p>
+    <w:p>
+      <w:pPr>
+        <w:spacing w:after="0" w:line="240" w:lineRule="auto"/>
+        <w:jc w:val="left"/>
+        <w:rPr>
+          <w:rFonts w:eastAsia="Times New Roman" w:cs="Times New Roman"/>
+          <w:sz w:val="22"/>
+          <w:lang w:eastAsia="ru-RU"/>
+        </w:rPr>
+      </w:pPr>
+    </w:p>
+    <w:p>
+      <w:pPr>
+        <w:spacing w:after="0" w:line="240" w:lineRule="auto"/>
+        <w:jc w:val="left"/>
+        <w:rPr>
+          <w:rFonts w:eastAsia="Times New Roman" w:cs="Times New Roman"/>
+          <w:sz w:val="22"/>
+          <w:lang w:eastAsia="ru-RU"/>
+        </w:rPr>
+      </w:pPr>
+    </w:p>
+    <w:p>
+      <w:pPr>
+        <w:spacing w:after="0" w:line="240" w:lineRule="auto"/>
+        <w:jc w:val="left"/>
+        <w:rPr>
+          <w:rFonts w:eastAsia="Times New Roman" w:cs="Times New Roman"/>
+          <w:sz w:val="22"/>
+          <w:lang w:eastAsia="ru-RU"/>
+        </w:rPr>
+      </w:pPr>
+    </w:p>
+    <w:p>
+      <w:pPr>
+        <w:spacing w:after="0" w:line="240" w:lineRule="auto"/>
+        <w:jc w:val="left"/>
+        <w:rPr>
+          <w:rFonts w:eastAsia="Times New Roman" w:cs="Times New Roman"/>
+          <w:sz w:val="22"/>
+          <w:lang w:eastAsia="ru-RU"/>
+        </w:rPr>
+      </w:pPr>
+    </w:p>
+    <w:p>
+      <w:pPr>
+        <w:spacing w:after="0" w:line="240" w:lineRule="auto"/>
+        <w:jc w:val="left"/>
+        <w:rPr>
+          <w:rFonts w:eastAsia="Times New Roman" w:cs="Times New Roman"/>
+          <w:sz w:val="22"/>
+          <w:lang w:eastAsia="ru-RU"/>
+        </w:rPr>
+      </w:pPr>
+    </w:p>
+    <w:p>
+      <w:pPr>
+        <w:spacing w:after="0" w:line="240" w:lineRule="auto"/>
+        <w:jc w:val="left"/>
+        <w:rPr>
+          <w:rFonts w:eastAsia="Times New Roman" w:cs="Times New Roman"/>
+          <w:sz w:val="22"/>
+          <w:lang w:eastAsia="ru-RU"/>
+        </w:rPr>
+      </w:pPr>
+    </w:p>
+    <w:p>
+      <w:pPr>
+        <w:spacing w:after="0" w:line="240" w:lineRule="auto"/>
+        <w:jc w:val="left"/>
+        <w:rPr>
+          <w:rFonts w:eastAsia="Times New Roman" w:cs="Times New Roman"/>
+          <w:b/>
+          <w:sz w:val="22"/>
+          <w:lang w:eastAsia="ru-RU"/>
+        </w:rPr>
+      </w:pPr>
+      <w:r>
+        <w:rPr>
+          <w:rFonts w:eastAsia="Times New Roman" w:cs="Times New Roman"/>
+          <w:sz w:val="24"/>
+          <w:lang w:eastAsia="ru-RU"/>
+        </w:rPr>
+        <w:t>Студент</w:t>
+      </w:r>
+      <w:r>
+        <w:rPr>
+          <w:rFonts w:eastAsia="Times New Roman" w:cs="Times New Roman"/>
+          <w:sz w:val="22"/>
+          <w:lang w:eastAsia="ru-RU"/>
+        </w:rPr>
+        <w:t xml:space="preserve"> </w:t>
+      </w:r>
+      <w:r>
+        <w:rPr>
+          <w:rFonts w:eastAsia="Times New Roman" w:cs="Times New Roman"/>
+          <w:sz w:val="22"/>
+          <w:u w:val="single"/>
+          <w:lang w:eastAsia="ru-RU"/>
+        </w:rPr>
+        <w:t xml:space="preserve">           </w:t>
+      </w:r>
+      <w:r>
+        <w:rPr>
+          <w:rFonts w:eastAsia="Times New Roman" w:cs="Times New Roman"/>
+          <w:sz w:val="24"/>
+          <w:u w:val="single"/>
+          <w:lang w:eastAsia="ru-RU"/>
+        </w:rPr>
+        <w:t>ИУ8-51</w:t>
+      </w:r>
+      <w:r>
+        <w:rPr>
+          <w:rFonts w:eastAsia="Times New Roman" w:cs="Times New Roman"/>
+          <w:sz w:val="24"/>
+          <w:u w:val="single"/>
+          <w:lang w:eastAsia="ru-RU"/>
+        </w:rPr>
+        <w:t xml:space="preserve">         </w:t>
+      </w:r>
+      <w:r>
+        <w:rPr>
+          <w:rFonts w:eastAsia="Times New Roman" w:cs="Times New Roman"/>
+          <w:sz w:val="22"/>
+          <w:lang w:eastAsia="ru-RU"/>
+        </w:rPr>
+        <w:tab/>
+      </w:r>
+      <w:r>
+        <w:rPr>
+          <w:rFonts w:eastAsia="Times New Roman" w:cs="Times New Roman"/>
+          <w:sz w:val="22"/>
+          <w:lang w:eastAsia="ru-RU"/>
+        </w:rPr>
+        <w:tab/>
+      </w:r>
+      <w:r>
+        <w:rPr>
+          <w:rFonts w:eastAsia="Times New Roman" w:cs="Times New Roman"/>
+          <w:sz w:val="22"/>
+          <w:lang w:eastAsia="ru-RU"/>
+        </w:rPr>
+        <w:tab/>
+      </w:r>
+      <w:r>
+        <w:rPr>
+          <w:rFonts w:eastAsia="Times New Roman" w:cs="Times New Roman"/>
+          <w:sz w:val="22"/>
+          <w:lang w:eastAsia="ru-RU"/>
+        </w:rPr>
+        <w:tab/>
+      </w:r>
+      <w:r>
+        <w:rPr>
+          <w:rFonts w:eastAsia="Times New Roman" w:cs="Times New Roman"/>
+          <w:b/>
+          <w:sz w:val="22"/>
+          <w:lang w:eastAsia="ru-RU"/>
+        </w:rPr>
+        <w:t xml:space="preserve">_________________   </w:t>
+      </w:r>
+      <w:r>
+        <w:rPr>
+          <w:rFonts w:eastAsia="Times New Roman" w:cs="Times New Roman"/>
+          <w:sz w:val="22"/>
+          <w:u w:val="single"/>
+          <w:lang w:eastAsia="ru-RU"/>
+        </w:rPr>
+        <w:t xml:space="preserve">              </w:t>
+      </w:r>
+      <w:proofErr w:type="spellStart"/>
+      <w:r>
+        <w:rPr>
+          <w:rFonts w:eastAsia="Times New Roman" w:cs="Times New Roman"/>
+          <w:sz w:val="24"/>
+          <w:u w:val="single"/>
+          <w:lang w:eastAsia="ru-RU"/>
+        </w:rPr>
+        <w:t>И.С.Котов</w:t>
+      </w:r>
+      <w:proofErr w:type="spellEnd"/>
+      <w:r>
+        <w:rPr>
+          <w:rFonts w:eastAsia="Times New Roman" w:cs="Times New Roman"/>
+          <w:sz w:val="22"/>
+          <w:u w:val="single"/>
+          <w:lang w:eastAsia="ru-RU"/>
+        </w:rPr>
+        <w:tab/>
+      </w:r>
+    </w:p>
+    <w:p>
+      <w:pPr>
+        <w:spacing w:after="0" w:line="240" w:lineRule="auto"/>
+        <w:ind w:left="709" w:right="565" w:firstLine="709"/>
+        <w:jc w:val="left"/>
+        <w:rPr>
+          <w:rFonts w:eastAsia="Times New Roman" w:cs="Times New Roman"/>
+          <w:sz w:val="18"/>
+          <w:szCs w:val="18"/>
+          <w:lang w:eastAsia="ru-RU"/>
+        </w:rPr>
+      </w:pPr>
+      <w:r>
+        <w:rPr>
+          <w:rFonts w:eastAsia="Times New Roman" w:cs="Times New Roman"/>
+          <w:sz w:val="18"/>
+          <w:szCs w:val="18"/>
+          <w:lang w:eastAsia="ru-RU"/>
+        </w:rPr>
+        <w:t>(Группа)</w:t>
+      </w:r>
+      <w:r>
+        <w:rPr>
+          <w:rFonts w:eastAsia="Times New Roman" w:cs="Times New Roman"/>
+          <w:sz w:val="18"/>
+          <w:szCs w:val="18"/>
+          <w:lang w:eastAsia="ru-RU"/>
+        </w:rPr>
+        <w:tab/>
+      </w:r>
+      <w:r>
+        <w:rPr>
+          <w:rFonts w:eastAsia="Times New Roman" w:cs="Times New Roman"/>
+          <w:sz w:val="18"/>
+          <w:szCs w:val="18"/>
+          <w:lang w:eastAsia="ru-RU"/>
+        </w:rPr>
+        <w:tab/>
+      </w:r>
+      <w:r>
+        <w:rPr>
+          <w:rFonts w:eastAsia="Times New Roman" w:cs="Times New Roman"/>
+          <w:sz w:val="18"/>
+          <w:szCs w:val="18"/>
+          <w:lang w:eastAsia="ru-RU"/>
+        </w:rPr>
+        <w:tab/>
+      </w:r>
+      <w:r>
+        <w:rPr>
+          <w:rFonts w:eastAsia="Times New Roman" w:cs="Times New Roman"/>
+          <w:sz w:val="18"/>
+          <w:szCs w:val="18"/>
+          <w:lang w:eastAsia="ru-RU"/>
+        </w:rPr>
+        <w:tab/>
+      </w:r>
+      <w:r>
+        <w:rPr>
+          <w:rFonts w:eastAsia="Times New Roman" w:cs="Times New Roman"/>
+          <w:sz w:val="18"/>
+          <w:szCs w:val="18"/>
+          <w:lang w:eastAsia="ru-RU"/>
+        </w:rPr>
+        <w:tab/>
+        <w:t xml:space="preserve">    </w:t>
+      </w:r>
+      <w:proofErr w:type="gramStart"/>
+      <w:r>
+        <w:rPr>
+          <w:rFonts w:eastAsia="Times New Roman" w:cs="Times New Roman"/>
+          <w:sz w:val="18"/>
+          <w:szCs w:val="18"/>
+          <w:lang w:eastAsia="ru-RU"/>
+        </w:rPr>
+        <w:t xml:space="preserve">   (</w:t>
+      </w:r>
+      <w:proofErr w:type="gramEnd"/>
+      <w:r>
+        <w:rPr>
+          <w:rFonts w:eastAsia="Times New Roman" w:cs="Times New Roman"/>
+          <w:sz w:val="18"/>
+          <w:szCs w:val="18"/>
+          <w:lang w:eastAsia="ru-RU"/>
+        </w:rPr>
+        <w:t>Подпись, дата)                         (</w:t>
+      </w:r>
+      <w:proofErr w:type="spellStart"/>
+      <w:r>
+        <w:rPr>
+          <w:rFonts w:eastAsia="Times New Roman" w:cs="Times New Roman"/>
+          <w:sz w:val="18"/>
+          <w:szCs w:val="18"/>
+          <w:lang w:eastAsia="ru-RU"/>
+        </w:rPr>
+        <w:t>И.О.Фамилия</w:t>
+      </w:r>
+      <w:proofErr w:type="spellEnd"/>
+      <w:r>
+        <w:rPr>
+          <w:rFonts w:eastAsia="Times New Roman" w:cs="Times New Roman"/>
+          <w:sz w:val="18"/>
+          <w:szCs w:val="18"/>
+          <w:lang w:eastAsia="ru-RU"/>
+        </w:rPr>
+        <w:t xml:space="preserve">)            </w:t>
+      </w:r>
+    </w:p>
+    <w:p>
+      <w:pPr>
+        <w:spacing w:after="0" w:line="240" w:lineRule="auto"/>
+        <w:rPr>
+          <w:rFonts w:eastAsia="Times New Roman" w:cs="Times New Roman"/>
+          <w:sz w:val="18"/>
+          <w:szCs w:val="18"/>
+          <w:lang w:eastAsia="ru-RU"/>
+        </w:rPr>
+      </w:pPr>
+    </w:p>
+    <w:p>
+      <w:pPr>
+        <w:spacing w:after="0" w:line="240" w:lineRule="auto"/>
+        <w:rPr>
+          <w:rFonts w:eastAsia="Times New Roman" w:cs="Times New Roman"/>
+          <w:sz w:val="22"/>
+          <w:lang w:eastAsia="ru-RU"/>
+        </w:rPr>
+      </w:pPr>
+    </w:p>
+    <w:p>
+      <w:pPr>
+        <w:spacing w:after="0" w:line="240" w:lineRule="auto"/>
+        <w:jc w:val="left"/>
+        <w:rPr>
+          <w:rFonts w:eastAsia="Times New Roman" w:cs="Times New Roman"/>
+          <w:b/>
+          <w:sz w:val="22"/>
+          <w:lang w:eastAsia="ru-RU"/>
+        </w:rPr>
+      </w:pPr>
+      <w:r>
+        <w:rPr>
+          <w:rFonts w:eastAsia="Times New Roman" w:cs="Times New Roman"/>
+          <w:sz w:val="24"/>
+          <w:lang w:eastAsia="ru-RU"/>
+        </w:rPr>
+        <w:t>Руководитель курсовой</w:t>
+      </w:r>
+      <w:r>
+        <w:rPr>
+          <w:rFonts w:eastAsia="Times New Roman" w:cs="Times New Roman"/>
+          <w:sz w:val="24"/>
+          <w:lang w:eastAsia="ru-RU"/>
+        </w:rPr>
+        <w:t xml:space="preserve"> </w:t>
+      </w:r>
+      <w:r>
+        <w:rPr>
+          <w:rFonts w:eastAsia="Times New Roman" w:cs="Times New Roman"/>
+          <w:sz w:val="24"/>
+          <w:lang w:eastAsia="ru-RU"/>
+        </w:rPr>
+        <w:t>работы</w:t>
+      </w:r>
+      <w:r>
+        <w:rPr>
+          <w:rFonts w:eastAsia="Times New Roman" w:cs="Times New Roman"/>
+          <w:sz w:val="22"/>
+          <w:lang w:eastAsia="ru-RU"/>
+        </w:rPr>
+        <w:tab/>
+      </w:r>
+      <w:r>
+        <w:rPr>
+          <w:rFonts w:eastAsia="Times New Roman" w:cs="Times New Roman"/>
+          <w:sz w:val="22"/>
+          <w:lang w:eastAsia="ru-RU"/>
+        </w:rPr>
+        <w:tab/>
+      </w:r>
+      <w:r>
+        <w:rPr>
+          <w:rFonts w:eastAsia="Times New Roman" w:cs="Times New Roman"/>
+          <w:sz w:val="22"/>
+          <w:lang w:eastAsia="ru-RU"/>
+        </w:rPr>
+        <w:tab/>
+      </w:r>
+      <w:r>
+        <w:rPr>
+          <w:rFonts w:eastAsia="Times New Roman" w:cs="Times New Roman"/>
+          <w:b/>
+          <w:sz w:val="22"/>
+          <w:lang w:eastAsia="ru-RU"/>
+        </w:rPr>
+        <w:t xml:space="preserve">_________________   </w:t>
+      </w:r>
+      <w:r>
+        <w:rPr>
+          <w:rFonts w:eastAsia="Times New Roman" w:cs="Times New Roman"/>
+          <w:sz w:val="22"/>
+          <w:u w:val="single"/>
+          <w:lang w:eastAsia="ru-RU"/>
+        </w:rPr>
+        <w:t xml:space="preserve">             </w:t>
+      </w:r>
+      <w:proofErr w:type="spellStart"/>
+      <w:r>
+        <w:rPr>
+          <w:rFonts w:eastAsia="Times New Roman" w:cs="Times New Roman"/>
+          <w:sz w:val="24"/>
+          <w:u w:val="single"/>
+          <w:lang w:eastAsia="ru-RU"/>
+        </w:rPr>
+        <w:t>Н.В.Ковынёв</w:t>
+      </w:r>
+      <w:proofErr w:type="spellEnd"/>
+      <w:r>
+        <w:rPr>
+          <w:rFonts w:eastAsia="Times New Roman" w:cs="Times New Roman"/>
+          <w:sz w:val="22"/>
+          <w:u w:val="single"/>
+          <w:lang w:eastAsia="ru-RU"/>
+        </w:rPr>
+        <w:tab/>
+      </w:r>
+    </w:p>
+    <w:p>
+      <w:pPr>
+        <w:spacing w:after="0" w:line="240" w:lineRule="auto"/>
+        <w:ind w:right="565"/>
+        <w:jc w:val="right"/>
+        <w:rPr>
+          <w:rFonts w:eastAsia="Times New Roman" w:cs="Times New Roman"/>
+          <w:sz w:val="18"/>
+          <w:szCs w:val="18"/>
+          <w:lang w:eastAsia="ru-RU"/>
+        </w:rPr>
+      </w:pPr>
+      <w:r>
+        <w:rPr>
+          <w:rFonts w:eastAsia="Times New Roman" w:cs="Times New Roman"/>
+          <w:sz w:val="18"/>
+          <w:szCs w:val="18"/>
+          <w:lang w:eastAsia="ru-RU"/>
+        </w:rPr>
+        <w:t xml:space="preserve">(Подпись, </w:t>
+      </w:r>
+      <w:proofErr w:type="gramStart"/>
+      <w:r>
+        <w:rPr>
+          <w:rFonts w:eastAsia="Times New Roman" w:cs="Times New Roman"/>
+          <w:sz w:val="18"/>
+          <w:szCs w:val="18"/>
+          <w:lang w:eastAsia="ru-RU"/>
+        </w:rPr>
+        <w:t xml:space="preserve">дата)   </w:t>
+      </w:r>
+      <w:proofErr w:type="gramEnd"/>
+      <w:r>
+        <w:rPr>
+          <w:rFonts w:eastAsia="Times New Roman" w:cs="Times New Roman"/>
+          <w:sz w:val="18"/>
+          <w:szCs w:val="18"/>
+          <w:lang w:eastAsia="ru-RU"/>
+        </w:rPr>
+        <w:t xml:space="preserve">                          (</w:t>
+      </w:r>
+      <w:proofErr w:type="spellStart"/>
+      <w:r>
+        <w:rPr>
+          <w:rFonts w:eastAsia="Times New Roman" w:cs="Times New Roman"/>
+          <w:sz w:val="18"/>
+          <w:szCs w:val="18"/>
+          <w:lang w:eastAsia="ru-RU"/>
+        </w:rPr>
+        <w:t>И.О.Фамилия</w:t>
+      </w:r>
+      <w:proofErr w:type="spellEnd"/>
+      <w:r>
+        <w:rPr>
+          <w:rFonts w:eastAsia="Times New Roman" w:cs="Times New Roman"/>
+          <w:sz w:val="18"/>
+          <w:szCs w:val="18"/>
+          <w:lang w:eastAsia="ru-RU"/>
+        </w:rPr>
+        <w:t>)</w:t>
+      </w:r>
+    </w:p>
+    <w:p>
+      <w:pPr>
+        <w:spacing w:after="0" w:line="240" w:lineRule="auto"/>
+        <w:jc w:val="left"/>
+        <w:rPr>
+          <w:rFonts w:eastAsia="Times New Roman" w:cs="Times New Roman"/>
+          <w:sz w:val="22"/>
+          <w:lang w:eastAsia="ru-RU"/>
+        </w:rPr>
+      </w:pPr>
+    </w:p>
+    <w:p>
+      <w:pPr>
+        <w:spacing w:after="0" w:line="240" w:lineRule="auto"/>
+        <w:jc w:val="center"/>
+        <w:rPr>
+          <w:rFonts w:eastAsia="Times New Roman" w:cs="Times New Roman"/>
+          <w:i/>
+          <w:sz w:val="22"/>
+          <w:lang w:eastAsia="ru-RU"/>
+        </w:rPr>
+      </w:pPr>
+    </w:p>
+    <w:p>
+      <w:pPr>
+        <w:spacing w:after="0" w:line="240" w:lineRule="auto"/>
+        <w:jc w:val="center"/>
+        <w:rPr>
+          <w:rFonts w:eastAsia="Times New Roman" w:cs="Times New Roman"/>
+          <w:i/>
+          <w:sz w:val="22"/>
+          <w:lang w:eastAsia="ru-RU"/>
+        </w:rPr>
+      </w:pPr>
+    </w:p>
+    <w:p>
+      <w:pPr>
+        <w:spacing w:after="0" w:line="240" w:lineRule="auto"/>
+        <w:jc w:val="center"/>
+        <w:rPr>
+          <w:rFonts w:eastAsia="Times New Roman" w:cs="Times New Roman"/>
+          <w:i/>
+          <w:sz w:val="22"/>
+          <w:lang w:eastAsia="ru-RU"/>
+        </w:rPr>
+      </w:pPr>
+    </w:p>
+    <w:p>
+      <w:pPr>
+        <w:spacing w:after="0" w:line="240" w:lineRule="auto"/>
+        <w:jc w:val="center"/>
+        <w:rPr>
+          <w:rFonts w:eastAsia="Times New Roman" w:cs="Times New Roman"/>
+          <w:i/>
+          <w:sz w:val="22"/>
+          <w:lang w:eastAsia="ru-RU"/>
+        </w:rPr>
+      </w:pPr>
+    </w:p>
+    <w:p>
+      <w:pPr>
+        <w:spacing w:after="0" w:line="240" w:lineRule="auto"/>
+        <w:jc w:val="center"/>
+        <w:rPr>
+          <w:rFonts w:eastAsia="Times New Roman" w:cs="Times New Roman"/>
+          <w:i/>
+          <w:szCs w:val="20"/>
+          <w:lang w:eastAsia="ru-RU"/>
+        </w:rPr>
+      </w:pPr>
+    </w:p>
+    <w:p>
+      <w:pPr>
+        <w:spacing w:after="0" w:line="240" w:lineRule="auto"/>
+        <w:jc w:val="center"/>
+        <w:rPr>
+          <w:rFonts w:eastAsia="Times New Roman" w:cs="Times New Roman"/>
+          <w:i/>
+          <w:szCs w:val="20"/>
+          <w:lang w:eastAsia="ru-RU"/>
+        </w:rPr>
+      </w:pPr>
+    </w:p>
+    <w:p>
+      <w:pPr>
+        <w:spacing w:after="0" w:line="240" w:lineRule="auto"/>
+        <w:jc w:val="center"/>
+        <w:rPr>
+          <w:rFonts w:eastAsia="Times New Roman" w:cs="Times New Roman"/>
+          <w:i/>
+          <w:szCs w:val="20"/>
+          <w:lang w:eastAsia="ru-RU"/>
+        </w:rPr>
+      </w:pPr>
+    </w:p>
+    <w:p>
+      <w:pPr>
+        <w:spacing w:after="0" w:line="240" w:lineRule="auto"/>
+        <w:jc w:val="center"/>
+        <w:rPr>
+          <w:rFonts w:eastAsia="Times New Roman" w:cs="Times New Roman"/>
+          <w:i/>
+          <w:szCs w:val="20"/>
+          <w:lang w:eastAsia="ru-RU"/>
+        </w:rPr>
+      </w:pPr>
+    </w:p>
+    <w:p>
+      <w:pPr>
+        <w:spacing w:after="0" w:line="240" w:lineRule="auto"/>
+        <w:jc w:val="center"/>
+        <w:rPr>
+          <w:rFonts w:eastAsia="Times New Roman" w:cs="Times New Roman"/>
+          <w:szCs w:val="20"/>
+          <w:lang w:eastAsia="ru-RU"/>
+        </w:rPr>
+      </w:pPr>
+      <w:r>
+        <w:rPr>
+          <w:rFonts w:eastAsia="Times New Roman" w:cs="Times New Roman"/>
+          <w:szCs w:val="20"/>
+          <w:lang w:eastAsia="ru-RU"/>
+        </w:rPr>
+        <w:t>Москва</w:t>
+      </w:r>
+      <w:r>
+        <w:rPr>
+          <w:rFonts w:eastAsia="Times New Roman" w:cs="Times New Roman"/>
+          <w:szCs w:val="20"/>
+          <w:lang w:eastAsia="ru-RU"/>
+        </w:rPr>
+        <w:t>,</w:t>
+      </w:r>
+      <w:r>
+        <w:rPr>
+          <w:rFonts w:eastAsia="Times New Roman" w:cs="Times New Roman"/>
+          <w:szCs w:val="20"/>
+          <w:lang w:eastAsia="ru-RU"/>
+        </w:rPr>
+        <w:t xml:space="preserve"> 2022</w:t>
+      </w:r>
+    </w:p>
+    <w:p>
+      <w:pPr>
+        <w:spacing w:after="0" w:line="240" w:lineRule="auto"/>
+        <w:jc w:val="center"/>
+        <w:rPr>
+          <w:rFonts w:eastAsia="Times New Roman" w:cs="Times New Roman"/>
+          <w:b/>
+          <w:sz w:val="24"/>
+          <w:szCs w:val="24"/>
+          <w:lang w:eastAsia="ru-RU"/>
+        </w:rPr>
+      </w:pPr>
+      <w:r>
+        <w:rPr>
+          <w:rFonts w:eastAsia="Times New Roman" w:cs="Times New Roman"/>
+          <w:b/>
+          <w:sz w:val="24"/>
+          <w:szCs w:val="24"/>
+          <w:lang w:eastAsia="ru-RU"/>
+        </w:rPr>
+        <w:lastRenderedPageBreak/>
+        <w:t>Министерство образования и науки Российской Федерации</w:t>
+      </w:r>
+    </w:p>
+    <w:p>
+      <w:pPr>
+        <w:spacing w:after="0" w:line="240" w:lineRule="auto"/>
+        <w:jc w:val="center"/>
+        <w:rPr>
+          <w:rFonts w:eastAsia="Times New Roman" w:cs="Times New Roman"/>
+          <w:b/>
+          <w:sz w:val="24"/>
+          <w:szCs w:val="24"/>
+          <w:lang w:eastAsia="ru-RU"/>
+        </w:rPr>
+      </w:pPr>
+      <w:r>
+        <w:rPr>
+          <w:rFonts w:eastAsia="Times New Roman" w:cs="Times New Roman"/>
+          <w:b/>
+          <w:sz w:val="24"/>
+          <w:szCs w:val="24"/>
+          <w:lang w:eastAsia="ru-RU"/>
+        </w:rPr>
+        <w:t xml:space="preserve">Федеральное государственное бюджетное образовательное учреждение </w:t>
+      </w:r>
+    </w:p>
+    <w:p>
+      <w:pPr>
+        <w:spacing w:after="0" w:line="240" w:lineRule="auto"/>
+        <w:jc w:val="center"/>
+        <w:rPr>
+          <w:rFonts w:eastAsia="Times New Roman" w:cs="Times New Roman"/>
+          <w:b/>
+          <w:sz w:val="24"/>
+          <w:szCs w:val="24"/>
+          <w:lang w:eastAsia="ru-RU"/>
+        </w:rPr>
+      </w:pPr>
+      <w:r>
+        <w:rPr>
+          <w:rFonts w:eastAsia="Times New Roman" w:cs="Times New Roman"/>
+          <w:b/>
+          <w:sz w:val="24"/>
+          <w:szCs w:val="24"/>
+          <w:lang w:eastAsia="ru-RU"/>
+        </w:rPr>
+        <w:t>высшего образования</w:t>
+      </w:r>
+    </w:p>
+    <w:p>
+      <w:pPr>
+        <w:spacing w:after="0" w:line="240" w:lineRule="auto"/>
+        <w:jc w:val="center"/>
+        <w:rPr>
+          <w:rFonts w:eastAsia="Times New Roman" w:cs="Times New Roman"/>
+          <w:b/>
+          <w:sz w:val="24"/>
+          <w:szCs w:val="24"/>
+          <w:lang w:eastAsia="ru-RU"/>
+        </w:rPr>
+      </w:pPr>
+      <w:r>
+        <w:rPr>
+          <w:rFonts w:eastAsia="Times New Roman" w:cs="Times New Roman"/>
+          <w:b/>
+          <w:sz w:val="24"/>
+          <w:szCs w:val="24"/>
+          <w:lang w:eastAsia="ru-RU"/>
+        </w:rPr>
+        <w:t>«Московский государственный технический университет имени Н.Э. Баумана</w:t>
+      </w:r>
+    </w:p>
+    <w:p>
+      <w:pPr>
+        <w:spacing w:after="0" w:line="240" w:lineRule="auto"/>
+        <w:jc w:val="center"/>
+        <w:rPr>
+          <w:rFonts w:eastAsia="Times New Roman" w:cs="Times New Roman"/>
+          <w:b/>
+          <w:sz w:val="24"/>
+          <w:szCs w:val="24"/>
+          <w:lang w:eastAsia="ru-RU"/>
+        </w:rPr>
+      </w:pPr>
+      <w:r>
+        <w:rPr>
+          <w:rFonts w:eastAsia="Times New Roman" w:cs="Times New Roman"/>
+          <w:b/>
+          <w:sz w:val="24"/>
+          <w:szCs w:val="24"/>
+          <w:lang w:eastAsia="ru-RU"/>
+        </w:rPr>
+        <w:t>(национальный исследовательский университет)»</w:t>
+      </w:r>
+    </w:p>
+    <w:p>
+      <w:pPr>
+        <w:pBdr>
+          <w:bottom w:val="thinThickSmallGap" w:sz="24" w:space="1" w:color="auto"/>
+        </w:pBdr>
+        <w:spacing w:after="0" w:line="240" w:lineRule="auto"/>
+        <w:jc w:val="center"/>
+        <w:rPr>
+          <w:rFonts w:eastAsia="Times New Roman" w:cs="Times New Roman"/>
+          <w:b/>
+          <w:sz w:val="24"/>
+          <w:szCs w:val="24"/>
+          <w:lang w:eastAsia="ru-RU"/>
+        </w:rPr>
+      </w:pPr>
+      <w:r>
+        <w:rPr>
+          <w:rFonts w:eastAsia="Times New Roman" w:cs="Times New Roman"/>
+          <w:b/>
+          <w:sz w:val="24"/>
+          <w:szCs w:val="24"/>
+          <w:lang w:eastAsia="ru-RU"/>
+        </w:rPr>
+        <w:t>(МГТУ им. Н.Э. Баумана)</w:t>
+      </w:r>
+    </w:p>
+    <w:p>
+      <w:pPr>
+        <w:spacing w:after="0" w:line="240" w:lineRule="auto"/>
+        <w:jc w:val="center"/>
+        <w:rPr>
+          <w:rFonts w:eastAsia="Times New Roman" w:cs="Times New Roman"/>
+          <w:b/>
+          <w:sz w:val="24"/>
+          <w:szCs w:val="24"/>
+          <w:lang w:eastAsia="ru-RU"/>
+        </w:rPr>
+      </w:pPr>
+    </w:p>
+    <w:p>
+      <w:pPr>
+        <w:spacing w:after="0" w:line="360" w:lineRule="auto"/>
+        <w:ind w:right="1418"/>
+        <w:jc w:val="right"/>
+        <w:rPr>
+          <w:rFonts w:eastAsia="Times New Roman" w:cs="Times New Roman"/>
+          <w:sz w:val="24"/>
+          <w:szCs w:val="24"/>
+          <w:lang w:eastAsia="ru-RU"/>
+        </w:rPr>
+      </w:pPr>
+      <w:r>
+        <w:rPr>
+          <w:rFonts w:eastAsia="Times New Roman" w:cs="Times New Roman"/>
+          <w:sz w:val="24"/>
+          <w:szCs w:val="24"/>
+          <w:lang w:eastAsia="ru-RU"/>
+        </w:rPr>
+        <w:t>УТВЕРЖДАЮ</w:t>
+      </w:r>
+    </w:p>
+    <w:p>
+      <w:pPr>
+        <w:spacing w:after="0" w:line="240" w:lineRule="auto"/>
+        <w:ind w:firstLine="5954"/>
+        <w:jc w:val="center"/>
+        <w:rPr>
+          <w:rFonts w:eastAsia="Times New Roman" w:cs="Times New Roman"/>
+          <w:sz w:val="24"/>
+          <w:szCs w:val="24"/>
+          <w:lang w:eastAsia="ru-RU"/>
+        </w:rPr>
+      </w:pPr>
+      <w:r>
+        <w:rPr>
+          <w:rFonts w:eastAsia="Times New Roman" w:cs="Times New Roman"/>
+          <w:sz w:val="24"/>
+          <w:szCs w:val="24"/>
+          <w:lang w:eastAsia="ru-RU"/>
+        </w:rPr>
+        <w:t xml:space="preserve">Заведующий кафедрой   </w:t>
+      </w:r>
+      <w:r>
+        <w:rPr>
+          <w:rFonts w:eastAsia="Times New Roman" w:cs="Times New Roman"/>
+          <w:sz w:val="24"/>
+          <w:szCs w:val="24"/>
+          <w:u w:val="single"/>
+          <w:lang w:eastAsia="ru-RU"/>
+        </w:rPr>
+        <w:t xml:space="preserve"> ИУ-8</w:t>
+      </w:r>
+    </w:p>
+    <w:p>
+      <w:pPr>
+        <w:spacing w:after="0" w:line="240" w:lineRule="auto"/>
+        <w:ind w:left="7799" w:right="-2" w:firstLine="709"/>
+        <w:jc w:val="center"/>
+        <w:rPr>
+          <w:rFonts w:eastAsia="Times New Roman" w:cs="Times New Roman"/>
+          <w:sz w:val="16"/>
+          <w:szCs w:val="16"/>
+          <w:lang w:eastAsia="ru-RU"/>
+        </w:rPr>
+      </w:pPr>
+      <w:r>
+        <w:rPr>
+          <w:rFonts w:eastAsia="Times New Roman" w:cs="Times New Roman"/>
+          <w:sz w:val="16"/>
+          <w:szCs w:val="16"/>
+          <w:lang w:eastAsia="ru-RU"/>
+        </w:rPr>
+        <w:t>(Индекс)</w:t>
+      </w:r>
+    </w:p>
+    <w:p>
+      <w:pPr>
+        <w:spacing w:after="0" w:line="240" w:lineRule="auto"/>
+        <w:jc w:val="right"/>
+        <w:rPr>
+          <w:rFonts w:eastAsia="Times New Roman" w:cs="Times New Roman"/>
+          <w:sz w:val="24"/>
+          <w:szCs w:val="24"/>
+          <w:lang w:eastAsia="ru-RU"/>
+        </w:rPr>
+      </w:pPr>
+      <w:r>
+        <w:rPr>
+          <w:rFonts w:eastAsia="Times New Roman" w:cs="Times New Roman"/>
+          <w:sz w:val="24"/>
+          <w:szCs w:val="24"/>
+          <w:lang w:eastAsia="ru-RU"/>
+        </w:rPr>
+        <w:t>_____________</w:t>
+      </w:r>
+      <w:proofErr w:type="gramStart"/>
+      <w:r>
+        <w:rPr>
+          <w:rFonts w:eastAsia="Times New Roman" w:cs="Times New Roman"/>
+          <w:sz w:val="24"/>
+          <w:szCs w:val="24"/>
+          <w:lang w:eastAsia="ru-RU"/>
+        </w:rPr>
+        <w:t xml:space="preserve">_  </w:t>
+      </w:r>
+      <w:proofErr w:type="spellStart"/>
+      <w:r>
+        <w:rPr>
+          <w:rFonts w:eastAsia="Times New Roman" w:cs="Times New Roman"/>
+          <w:sz w:val="24"/>
+          <w:szCs w:val="24"/>
+          <w:u w:val="single"/>
+          <w:lang w:eastAsia="ru-RU"/>
+        </w:rPr>
+        <w:t>М.А.Басараб</w:t>
+      </w:r>
+      <w:proofErr w:type="spellEnd"/>
+      <w:proofErr w:type="gramEnd"/>
+    </w:p>
+    <w:p>
+      <w:pPr>
+        <w:spacing w:after="0" w:line="240" w:lineRule="auto"/>
+        <w:ind w:left="7799" w:right="-2" w:firstLine="709"/>
+        <w:jc w:val="center"/>
+        <w:rPr>
+          <w:rFonts w:eastAsia="Times New Roman" w:cs="Times New Roman"/>
+          <w:sz w:val="16"/>
+          <w:szCs w:val="16"/>
+          <w:lang w:eastAsia="ru-RU"/>
+        </w:rPr>
+      </w:pPr>
+      <w:r>
+        <w:rPr>
+          <w:rFonts w:eastAsia="Times New Roman" w:cs="Times New Roman"/>
+          <w:sz w:val="16"/>
+          <w:szCs w:val="16"/>
+          <w:lang w:eastAsia="ru-RU"/>
+        </w:rPr>
+        <w:t>(</w:t>
+      </w:r>
+      <w:proofErr w:type="spellStart"/>
+      <w:r>
+        <w:rPr>
+          <w:rFonts w:eastAsia="Times New Roman" w:cs="Times New Roman"/>
+          <w:sz w:val="16"/>
+          <w:szCs w:val="16"/>
+          <w:lang w:eastAsia="ru-RU"/>
+        </w:rPr>
+        <w:t>И.О.Фамилия</w:t>
+      </w:r>
+      <w:proofErr w:type="spellEnd"/>
+      <w:r>
+        <w:rPr>
+          <w:rFonts w:eastAsia="Times New Roman" w:cs="Times New Roman"/>
+          <w:sz w:val="16"/>
+          <w:szCs w:val="16"/>
+          <w:lang w:eastAsia="ru-RU"/>
+        </w:rPr>
+        <w:t>)</w:t>
+      </w:r>
+    </w:p>
+    <w:p>
+      <w:pPr>
+        <w:spacing w:after="0" w:line="360" w:lineRule="auto"/>
+        <w:jc w:val="right"/>
+        <w:rPr>
+          <w:rFonts w:eastAsia="Times New Roman" w:cs="Times New Roman"/>
+          <w:sz w:val="24"/>
+          <w:szCs w:val="24"/>
+          <w:lang w:eastAsia="ru-RU"/>
+        </w:rPr>
+      </w:pPr>
+      <w:proofErr w:type="gramStart"/>
+      <w:r>
+        <w:rPr>
+          <w:rFonts w:eastAsia="Times New Roman" w:cs="Times New Roman"/>
+          <w:sz w:val="24"/>
+          <w:szCs w:val="24"/>
+          <w:lang w:eastAsia="ru-RU"/>
+        </w:rPr>
+        <w:t>« _</w:t>
+      </w:r>
+      <w:proofErr w:type="gramEnd"/>
+      <w:r>
+        <w:rPr>
+          <w:rFonts w:eastAsia="Times New Roman" w:cs="Times New Roman"/>
+          <w:sz w:val="24"/>
+          <w:szCs w:val="24"/>
+          <w:lang w:eastAsia="ru-RU"/>
+        </w:rPr>
+        <w:t xml:space="preserve">____ » </w:t>
+      </w:r>
+      <w:r>
+        <w:rPr>
+          <w:rFonts w:eastAsia="Times New Roman" w:cs="Times New Roman"/>
+          <w:sz w:val="24"/>
+          <w:szCs w:val="24"/>
+          <w:u w:val="single"/>
+          <w:lang w:eastAsia="ru-RU"/>
+        </w:rPr>
+        <w:t>сентября</w:t>
+      </w:r>
+      <w:r>
+        <w:rPr>
+          <w:rFonts w:eastAsia="Times New Roman" w:cs="Times New Roman"/>
+          <w:sz w:val="24"/>
+          <w:szCs w:val="24"/>
+          <w:lang w:eastAsia="ru-RU"/>
+        </w:rPr>
+        <w:t xml:space="preserve"> 2022 г.</w:t>
+      </w:r>
+    </w:p>
+    <w:p>
+      <w:pPr>
+        <w:spacing w:after="0" w:line="240" w:lineRule="auto"/>
+        <w:jc w:val="left"/>
+        <w:rPr>
+          <w:rFonts w:eastAsia="Times New Roman" w:cs="Times New Roman"/>
+          <w:sz w:val="14"/>
+          <w:szCs w:val="20"/>
+          <w:lang w:eastAsia="ru-RU"/>
+        </w:rPr>
+      </w:pPr>
+    </w:p>
+    <w:p>
+      <w:pPr>
+        <w:spacing w:after="0" w:line="240" w:lineRule="auto"/>
+        <w:jc w:val="center"/>
+        <w:rPr>
+          <w:rFonts w:eastAsia="Times New Roman" w:cs="Times New Roman"/>
+          <w:b/>
+          <w:sz w:val="36"/>
+          <w:szCs w:val="24"/>
+          <w:lang w:eastAsia="ru-RU"/>
+        </w:rPr>
+      </w:pPr>
+      <w:r>
+        <w:rPr>
+          <w:rFonts w:eastAsia="Times New Roman" w:cs="Times New Roman"/>
+          <w:b/>
+          <w:spacing w:val="100"/>
+          <w:sz w:val="36"/>
+          <w:szCs w:val="24"/>
+          <w:lang w:eastAsia="ru-RU"/>
+        </w:rPr>
+        <w:t>ЗАДАНИЕ</w:t>
+      </w:r>
+    </w:p>
+    <w:p>
+      <w:pPr>
+        <w:spacing w:after="0" w:line="240" w:lineRule="auto"/>
+        <w:jc w:val="center"/>
+        <w:rPr>
+          <w:rFonts w:eastAsia="Times New Roman" w:cs="Times New Roman"/>
           <w:b/>
           <w:sz w:val="32"/>
-        </w:rPr>
-      </w:pPr>
-      <w:r>
-        <w:rPr>
+          <w:szCs w:val="24"/>
+          <w:lang w:eastAsia="ru-RU"/>
+        </w:rPr>
+      </w:pPr>
+      <w:r>
+        <w:rPr>
+          <w:rFonts w:eastAsia="Times New Roman" w:cs="Times New Roman"/>
           <w:b/>
           <w:sz w:val="32"/>
-        </w:rPr>
+          <w:szCs w:val="24"/>
+          <w:lang w:eastAsia="ru-RU"/>
+        </w:rPr>
+        <w:t>на выполнение курсовой работы</w:t>
+      </w:r>
+    </w:p>
+    <w:p>
+      <w:pPr>
+        <w:spacing w:after="0" w:line="240" w:lineRule="auto"/>
+        <w:jc w:val="left"/>
+        <w:rPr>
+          <w:rFonts w:eastAsia="Times New Roman" w:cs="Times New Roman"/>
+          <w:sz w:val="14"/>
+          <w:szCs w:val="24"/>
+          <w:lang w:eastAsia="ru-RU"/>
+        </w:rPr>
+      </w:pPr>
+    </w:p>
+    <w:p>
+      <w:pPr>
+        <w:spacing w:after="0" w:line="240" w:lineRule="auto"/>
+        <w:jc w:val="left"/>
+        <w:rPr>
+          <w:rFonts w:eastAsia="Times New Roman" w:cs="Times New Roman"/>
+          <w:sz w:val="24"/>
+          <w:szCs w:val="24"/>
+          <w:lang w:eastAsia="ru-RU"/>
+        </w:rPr>
+      </w:pPr>
+      <w:r>
+        <w:rPr>
+          <w:rFonts w:eastAsia="Times New Roman" w:cs="Times New Roman"/>
+          <w:sz w:val="24"/>
+          <w:szCs w:val="24"/>
+          <w:lang w:eastAsia="ru-RU"/>
+        </w:rPr>
+        <w:t xml:space="preserve">по дисциплине </w:t>
+      </w:r>
+      <w:r>
+        <w:rPr>
+          <w:rFonts w:eastAsia="Times New Roman" w:cs="Times New Roman"/>
+          <w:sz w:val="24"/>
+          <w:szCs w:val="24"/>
+          <w:u w:val="single"/>
+          <w:lang w:eastAsia="ru-RU"/>
+        </w:rPr>
+        <w:tab/>
+      </w:r>
+      <w:r>
+        <w:rPr>
+          <w:rFonts w:eastAsia="Times New Roman" w:cs="Times New Roman"/>
+          <w:sz w:val="24"/>
+          <w:szCs w:val="24"/>
+          <w:u w:val="single"/>
+          <w:lang w:eastAsia="ru-RU"/>
+        </w:rPr>
+        <w:tab/>
+        <w:t xml:space="preserve">Электроника и </w:t>
+      </w:r>
+      <w:proofErr w:type="spellStart"/>
+      <w:r>
+        <w:rPr>
+          <w:rFonts w:eastAsia="Times New Roman" w:cs="Times New Roman"/>
+          <w:sz w:val="24"/>
+          <w:szCs w:val="24"/>
+          <w:u w:val="single"/>
+          <w:lang w:eastAsia="ru-RU"/>
+        </w:rPr>
+        <w:t>схемотехника</w:t>
+      </w:r>
+      <w:proofErr w:type="spellEnd"/>
+      <w:r>
+        <w:rPr>
+          <w:rFonts w:eastAsia="Times New Roman" w:cs="Times New Roman"/>
+          <w:sz w:val="24"/>
+          <w:szCs w:val="24"/>
+          <w:u w:val="single"/>
+          <w:lang w:eastAsia="ru-RU"/>
+        </w:rPr>
+        <w:tab/>
+      </w:r>
+      <w:r>
+        <w:rPr>
+          <w:rFonts w:eastAsia="Times New Roman" w:cs="Times New Roman"/>
+          <w:sz w:val="24"/>
+          <w:szCs w:val="24"/>
+          <w:u w:val="single"/>
+          <w:lang w:eastAsia="ru-RU"/>
+        </w:rPr>
+        <w:tab/>
+      </w:r>
+      <w:r>
+        <w:rPr>
+          <w:rFonts w:eastAsia="Times New Roman" w:cs="Times New Roman"/>
+          <w:sz w:val="24"/>
+          <w:szCs w:val="24"/>
+          <w:u w:val="single"/>
+          <w:lang w:eastAsia="ru-RU"/>
+        </w:rPr>
+        <w:tab/>
+      </w:r>
+      <w:r>
+        <w:rPr>
+          <w:rFonts w:eastAsia="Times New Roman" w:cs="Times New Roman"/>
+          <w:sz w:val="24"/>
+          <w:szCs w:val="24"/>
+          <w:u w:val="single"/>
+          <w:lang w:eastAsia="ru-RU"/>
+        </w:rPr>
+        <w:tab/>
+      </w:r>
+      <w:r>
+        <w:rPr>
+          <w:rFonts w:eastAsia="Times New Roman" w:cs="Times New Roman"/>
+          <w:sz w:val="24"/>
+          <w:szCs w:val="24"/>
+          <w:u w:val="single"/>
+          <w:lang w:eastAsia="ru-RU"/>
+        </w:rPr>
+        <w:tab/>
+        <w:t xml:space="preserve"> </w:t>
+      </w:r>
+    </w:p>
+    <w:p>
+      <w:pPr>
+        <w:spacing w:after="0" w:line="240" w:lineRule="auto"/>
+        <w:jc w:val="left"/>
+        <w:rPr>
+          <w:rFonts w:eastAsia="Times New Roman" w:cs="Times New Roman"/>
+          <w:sz w:val="18"/>
+          <w:szCs w:val="24"/>
+          <w:lang w:eastAsia="ru-RU"/>
+        </w:rPr>
+      </w:pPr>
+    </w:p>
+    <w:p>
+      <w:pPr>
+        <w:spacing w:after="0" w:line="240" w:lineRule="auto"/>
+        <w:jc w:val="left"/>
+        <w:rPr>
+          <w:rFonts w:eastAsia="Times New Roman" w:cs="Times New Roman"/>
+          <w:sz w:val="24"/>
+          <w:szCs w:val="24"/>
+          <w:lang w:eastAsia="ru-RU"/>
+        </w:rPr>
+      </w:pPr>
+      <w:r>
+        <w:rPr>
+          <w:rFonts w:eastAsia="Times New Roman" w:cs="Times New Roman"/>
+          <w:sz w:val="24"/>
+          <w:szCs w:val="24"/>
+          <w:lang w:eastAsia="ru-RU"/>
+        </w:rPr>
+        <w:t xml:space="preserve">Студент группы </w:t>
+      </w:r>
+      <w:r>
+        <w:rPr>
+          <w:rFonts w:eastAsia="Times New Roman" w:cs="Times New Roman"/>
+          <w:sz w:val="24"/>
+          <w:szCs w:val="24"/>
+          <w:u w:val="single"/>
+          <w:lang w:eastAsia="ru-RU"/>
+        </w:rPr>
+        <w:t>ИУ8-51</w:t>
+      </w:r>
+    </w:p>
+    <w:p>
+      <w:pPr>
+        <w:spacing w:after="0" w:line="240" w:lineRule="auto"/>
+        <w:jc w:val="left"/>
+        <w:rPr>
+          <w:rFonts w:eastAsia="Times New Roman" w:cs="Times New Roman"/>
+          <w:sz w:val="14"/>
+          <w:szCs w:val="24"/>
+          <w:lang w:eastAsia="ru-RU"/>
+        </w:rPr>
+      </w:pPr>
+    </w:p>
+    <w:p>
+      <w:pPr>
+        <w:spacing w:after="0" w:line="240" w:lineRule="auto"/>
+        <w:ind w:left="2836" w:hanging="2836"/>
+        <w:jc w:val="left"/>
+        <w:rPr>
+          <w:rFonts w:eastAsia="Times New Roman" w:cs="Times New Roman"/>
+          <w:sz w:val="24"/>
+          <w:szCs w:val="24"/>
+          <w:u w:val="single"/>
+          <w:lang w:eastAsia="ru-RU"/>
+        </w:rPr>
+      </w:pPr>
+      <w:r>
+        <w:rPr>
+          <w:rFonts w:eastAsia="Times New Roman" w:cs="Times New Roman"/>
+          <w:sz w:val="24"/>
+          <w:szCs w:val="24"/>
+          <w:u w:val="single"/>
+          <w:lang w:eastAsia="ru-RU"/>
+        </w:rPr>
+        <w:tab/>
+      </w:r>
+      <w:r>
+        <w:rPr>
+          <w:rFonts w:eastAsia="Times New Roman" w:cs="Times New Roman"/>
+          <w:sz w:val="24"/>
+          <w:szCs w:val="24"/>
+          <w:u w:val="single"/>
+          <w:lang w:eastAsia="ru-RU"/>
+        </w:rPr>
+        <w:tab/>
+        <w:t>Котов И.С.</w:t>
+      </w:r>
+      <w:r>
+        <w:rPr>
+          <w:rFonts w:eastAsia="Times New Roman" w:cs="Times New Roman"/>
+          <w:sz w:val="24"/>
+          <w:szCs w:val="24"/>
+          <w:u w:val="single"/>
+          <w:lang w:eastAsia="ru-RU"/>
+        </w:rPr>
+        <w:tab/>
+      </w:r>
+      <w:r>
+        <w:rPr>
+          <w:rFonts w:eastAsia="Times New Roman" w:cs="Times New Roman"/>
+          <w:sz w:val="24"/>
+          <w:szCs w:val="24"/>
+          <w:u w:val="single"/>
+          <w:lang w:eastAsia="ru-RU"/>
+        </w:rPr>
+        <w:tab/>
+      </w:r>
+      <w:r>
+        <w:rPr>
+          <w:rFonts w:eastAsia="Times New Roman" w:cs="Times New Roman"/>
+          <w:sz w:val="24"/>
+          <w:szCs w:val="24"/>
+          <w:u w:val="single"/>
+          <w:lang w:eastAsia="ru-RU"/>
+        </w:rPr>
+        <w:tab/>
+      </w:r>
+      <w:r>
+        <w:rPr>
+          <w:rFonts w:eastAsia="Times New Roman" w:cs="Times New Roman"/>
+          <w:sz w:val="24"/>
+          <w:szCs w:val="24"/>
+          <w:u w:val="single"/>
+          <w:lang w:eastAsia="ru-RU"/>
+        </w:rPr>
+        <w:tab/>
+      </w:r>
+      <w:r>
+        <w:rPr>
+          <w:rFonts w:eastAsia="Times New Roman" w:cs="Times New Roman"/>
+          <w:sz w:val="24"/>
+          <w:szCs w:val="24"/>
+          <w:u w:val="single"/>
+          <w:lang w:eastAsia="ru-RU"/>
+        </w:rPr>
+        <w:tab/>
+      </w:r>
+      <w:r>
+        <w:rPr>
+          <w:rFonts w:eastAsia="Times New Roman" w:cs="Times New Roman"/>
+          <w:sz w:val="24"/>
+          <w:szCs w:val="24"/>
+          <w:u w:val="single"/>
+          <w:lang w:eastAsia="ru-RU"/>
+        </w:rPr>
+        <w:tab/>
+        <w:t xml:space="preserve"> </w:t>
+      </w:r>
+    </w:p>
+    <w:p>
+      <w:pPr>
+        <w:spacing w:after="0" w:line="240" w:lineRule="auto"/>
+        <w:jc w:val="center"/>
+        <w:rPr>
+          <w:rFonts w:eastAsia="Times New Roman" w:cs="Times New Roman"/>
+          <w:sz w:val="20"/>
+          <w:szCs w:val="24"/>
+          <w:lang w:eastAsia="ru-RU"/>
+        </w:rPr>
+      </w:pPr>
+      <w:r>
+        <w:rPr>
+          <w:rFonts w:eastAsia="Times New Roman" w:cs="Times New Roman"/>
+          <w:sz w:val="20"/>
+          <w:szCs w:val="24"/>
+          <w:lang w:eastAsia="ru-RU"/>
+        </w:rPr>
+        <w:t>(Фамилия, имя, отчество)</w:t>
+      </w:r>
+    </w:p>
+    <w:p>
+      <w:pPr>
+        <w:spacing w:after="0" w:line="240" w:lineRule="auto"/>
+        <w:rPr>
+          <w:rFonts w:eastAsia="Times New Roman" w:cs="Times New Roman"/>
+          <w:sz w:val="12"/>
+          <w:szCs w:val="24"/>
+          <w:lang w:eastAsia="ru-RU"/>
+        </w:rPr>
+      </w:pPr>
+    </w:p>
+    <w:p>
+      <w:pPr>
+        <w:spacing w:after="0" w:line="240" w:lineRule="auto"/>
+        <w:rPr>
+          <w:rFonts w:eastAsia="Times New Roman" w:cs="Times New Roman"/>
+          <w:sz w:val="24"/>
+          <w:szCs w:val="24"/>
+          <w:lang w:eastAsia="ru-RU"/>
+        </w:rPr>
+      </w:pPr>
+      <w:r>
+        <w:rPr>
+          <w:rFonts w:eastAsia="Times New Roman" w:cs="Times New Roman"/>
+          <w:sz w:val="24"/>
+          <w:szCs w:val="24"/>
+          <w:lang w:eastAsia="ru-RU"/>
+        </w:rPr>
+        <w:t xml:space="preserve">Тема курсовой работы </w:t>
+      </w:r>
+      <w:r>
+        <w:rPr>
+          <w:rFonts w:eastAsia="Times New Roman" w:cs="Times New Roman"/>
+          <w:sz w:val="24"/>
+          <w:szCs w:val="24"/>
+          <w:u w:val="single"/>
+          <w:lang w:eastAsia="ru-RU"/>
+        </w:rPr>
+        <w:t>Расчет автогенератора (гетеродина) супергетеродинного приемника радиовещательного диапазона.</w:t>
+      </w:r>
+    </w:p>
+    <w:p>
+      <w:pPr>
+        <w:spacing w:after="0" w:line="240" w:lineRule="auto"/>
+        <w:rPr>
+          <w:rFonts w:eastAsia="Times New Roman" w:cs="Times New Roman"/>
+          <w:sz w:val="16"/>
+          <w:szCs w:val="24"/>
+          <w:lang w:eastAsia="ru-RU"/>
+        </w:rPr>
+      </w:pPr>
+    </w:p>
+    <w:p>
+      <w:pPr>
+        <w:spacing w:after="0" w:line="360" w:lineRule="auto"/>
+        <w:rPr>
+          <w:rFonts w:eastAsia="Times New Roman" w:cs="Times New Roman"/>
+          <w:sz w:val="24"/>
+          <w:szCs w:val="24"/>
+          <w:lang w:eastAsia="ru-RU"/>
+        </w:rPr>
+      </w:pPr>
+      <w:r>
+        <w:rPr>
+          <w:rFonts w:eastAsia="Times New Roman" w:cs="Times New Roman"/>
+          <w:sz w:val="24"/>
+          <w:szCs w:val="24"/>
+          <w:lang w:eastAsia="ru-RU"/>
+        </w:rPr>
+        <w:t>Направленность КР (учебная, исследовательская, практическая, производственная, др.)</w:t>
+      </w:r>
+    </w:p>
+    <w:p>
+      <w:pPr>
+        <w:spacing w:after="0" w:line="360" w:lineRule="auto"/>
+        <w:rPr>
+          <w:rFonts w:eastAsia="Times New Roman" w:cs="Times New Roman"/>
+          <w:sz w:val="24"/>
+          <w:szCs w:val="24"/>
+          <w:lang w:eastAsia="ru-RU"/>
+        </w:rPr>
+      </w:pPr>
+      <w:r>
+        <w:rPr>
+          <w:rFonts w:eastAsia="Times New Roman" w:cs="Times New Roman"/>
+          <w:sz w:val="24"/>
+          <w:szCs w:val="24"/>
+          <w:u w:val="single"/>
+          <w:lang w:eastAsia="ru-RU"/>
+        </w:rPr>
+        <w:tab/>
+      </w:r>
+      <w:r>
+        <w:rPr>
+          <w:rFonts w:eastAsia="Times New Roman" w:cs="Times New Roman"/>
+          <w:sz w:val="24"/>
+          <w:szCs w:val="24"/>
+          <w:u w:val="single"/>
+          <w:lang w:eastAsia="ru-RU"/>
+        </w:rPr>
+        <w:tab/>
+      </w:r>
+      <w:r>
+        <w:rPr>
+          <w:rFonts w:eastAsia="Times New Roman" w:cs="Times New Roman"/>
+          <w:sz w:val="24"/>
+          <w:szCs w:val="24"/>
+          <w:u w:val="single"/>
+          <w:lang w:eastAsia="ru-RU"/>
+        </w:rPr>
+        <w:tab/>
+      </w:r>
+      <w:r>
+        <w:rPr>
+          <w:rFonts w:eastAsia="Times New Roman" w:cs="Times New Roman"/>
+          <w:sz w:val="24"/>
+          <w:szCs w:val="24"/>
+          <w:u w:val="single"/>
+          <w:lang w:eastAsia="ru-RU"/>
+        </w:rPr>
+        <w:tab/>
+      </w:r>
+      <w:r>
+        <w:rPr>
+          <w:rFonts w:eastAsia="Times New Roman" w:cs="Times New Roman"/>
+          <w:sz w:val="24"/>
+          <w:szCs w:val="24"/>
+          <w:u w:val="single"/>
+          <w:lang w:eastAsia="ru-RU"/>
+        </w:rPr>
+        <w:tab/>
+        <w:t>учебная</w:t>
+      </w:r>
+      <w:r>
+        <w:rPr>
+          <w:rFonts w:eastAsia="Times New Roman" w:cs="Times New Roman"/>
+          <w:sz w:val="24"/>
+          <w:szCs w:val="24"/>
+          <w:u w:val="single"/>
+          <w:lang w:eastAsia="ru-RU"/>
+        </w:rPr>
+        <w:tab/>
+      </w:r>
+      <w:r>
+        <w:rPr>
+          <w:rFonts w:eastAsia="Times New Roman" w:cs="Times New Roman"/>
+          <w:sz w:val="24"/>
+          <w:szCs w:val="24"/>
+          <w:u w:val="single"/>
+          <w:lang w:eastAsia="ru-RU"/>
+        </w:rPr>
+        <w:tab/>
+      </w:r>
+      <w:r>
+        <w:rPr>
+          <w:rFonts w:eastAsia="Times New Roman" w:cs="Times New Roman"/>
+          <w:sz w:val="24"/>
+          <w:szCs w:val="24"/>
+          <w:u w:val="single"/>
+          <w:lang w:eastAsia="ru-RU"/>
+        </w:rPr>
+        <w:tab/>
+      </w:r>
+      <w:r>
+        <w:rPr>
+          <w:rFonts w:eastAsia="Times New Roman" w:cs="Times New Roman"/>
+          <w:sz w:val="24"/>
+          <w:szCs w:val="24"/>
+          <w:u w:val="single"/>
+          <w:lang w:eastAsia="ru-RU"/>
+        </w:rPr>
+        <w:tab/>
+      </w:r>
+      <w:r>
+        <w:rPr>
+          <w:rFonts w:eastAsia="Times New Roman" w:cs="Times New Roman"/>
+          <w:sz w:val="24"/>
+          <w:szCs w:val="24"/>
+          <w:u w:val="single"/>
+          <w:lang w:eastAsia="ru-RU"/>
+        </w:rPr>
+        <w:tab/>
+      </w:r>
+      <w:r>
+        <w:rPr>
+          <w:rFonts w:eastAsia="Times New Roman" w:cs="Times New Roman"/>
+          <w:sz w:val="24"/>
+          <w:szCs w:val="24"/>
+          <w:u w:val="single"/>
+          <w:lang w:eastAsia="ru-RU"/>
+        </w:rPr>
+        <w:tab/>
+      </w:r>
+      <w:r>
+        <w:rPr>
+          <w:rFonts w:eastAsia="Times New Roman" w:cs="Times New Roman"/>
+          <w:sz w:val="24"/>
+          <w:szCs w:val="24"/>
+          <w:u w:val="single"/>
+          <w:lang w:eastAsia="ru-RU"/>
+        </w:rPr>
+        <w:tab/>
+      </w:r>
+    </w:p>
+    <w:p>
+      <w:pPr>
+        <w:spacing w:after="0" w:line="240" w:lineRule="auto"/>
+        <w:rPr>
+          <w:rFonts w:eastAsia="Times New Roman" w:cs="Times New Roman"/>
+          <w:sz w:val="24"/>
+          <w:szCs w:val="24"/>
+          <w:lang w:eastAsia="ru-RU"/>
+        </w:rPr>
+      </w:pPr>
+      <w:r>
+        <w:rPr>
+          <w:rFonts w:eastAsia="Times New Roman" w:cs="Times New Roman"/>
+          <w:sz w:val="24"/>
+          <w:szCs w:val="24"/>
+          <w:lang w:eastAsia="ru-RU"/>
+        </w:rPr>
+        <w:t xml:space="preserve">Источник тематики (кафедра, предприятие, НИР) </w:t>
+      </w:r>
+      <w:r>
+        <w:rPr>
+          <w:rFonts w:eastAsia="Times New Roman" w:cs="Times New Roman"/>
+          <w:sz w:val="24"/>
+          <w:szCs w:val="24"/>
+          <w:u w:val="single"/>
+          <w:lang w:eastAsia="ru-RU"/>
+        </w:rPr>
+        <w:tab/>
+      </w:r>
+      <w:r>
+        <w:rPr>
+          <w:rFonts w:eastAsia="Times New Roman" w:cs="Times New Roman"/>
+          <w:sz w:val="24"/>
+          <w:szCs w:val="24"/>
+          <w:u w:val="single"/>
+          <w:lang w:eastAsia="ru-RU"/>
+        </w:rPr>
+        <w:tab/>
+      </w:r>
+      <w:r>
+        <w:rPr>
+          <w:rFonts w:eastAsia="Times New Roman" w:cs="Times New Roman"/>
+          <w:sz w:val="24"/>
+          <w:szCs w:val="24"/>
+          <w:u w:val="single"/>
+          <w:lang w:eastAsia="ru-RU"/>
+        </w:rPr>
+        <w:tab/>
+        <w:t>кафедра</w:t>
+      </w:r>
+      <w:r>
+        <w:rPr>
+          <w:rFonts w:eastAsia="Times New Roman" w:cs="Times New Roman"/>
+          <w:sz w:val="24"/>
+          <w:szCs w:val="24"/>
+          <w:u w:val="single"/>
+          <w:lang w:eastAsia="ru-RU"/>
+        </w:rPr>
+        <w:tab/>
+      </w:r>
+      <w:r>
+        <w:rPr>
+          <w:rFonts w:eastAsia="Times New Roman" w:cs="Times New Roman"/>
+          <w:sz w:val="24"/>
+          <w:szCs w:val="24"/>
+          <w:u w:val="single"/>
+          <w:lang w:eastAsia="ru-RU"/>
+        </w:rPr>
+        <w:tab/>
+      </w:r>
+    </w:p>
+    <w:p>
+      <w:pPr>
+        <w:spacing w:after="0" w:line="240" w:lineRule="auto"/>
+        <w:rPr>
+          <w:rFonts w:eastAsia="Times New Roman" w:cs="Times New Roman"/>
+          <w:sz w:val="22"/>
+          <w:szCs w:val="24"/>
+          <w:lang w:eastAsia="ru-RU"/>
+        </w:rPr>
+      </w:pPr>
+    </w:p>
+    <w:p>
+      <w:pPr>
+        <w:spacing w:after="0" w:line="300" w:lineRule="exact"/>
+        <w:rPr>
+          <w:rFonts w:eastAsia="Times New Roman" w:cs="Times New Roman"/>
+          <w:sz w:val="24"/>
+          <w:szCs w:val="24"/>
+          <w:lang w:eastAsia="ru-RU"/>
+        </w:rPr>
+      </w:pPr>
+      <w:r>
+        <w:rPr>
+          <w:rFonts w:eastAsia="Times New Roman" w:cs="Times New Roman"/>
+          <w:sz w:val="24"/>
+          <w:szCs w:val="24"/>
+          <w:lang w:eastAsia="ru-RU"/>
+        </w:rPr>
+        <w:t xml:space="preserve">График выполнения </w:t>
+      </w:r>
+      <w:proofErr w:type="gramStart"/>
+      <w:r>
+        <w:rPr>
+          <w:rFonts w:eastAsia="Times New Roman" w:cs="Times New Roman"/>
+          <w:sz w:val="24"/>
+          <w:szCs w:val="24"/>
+          <w:lang w:eastAsia="ru-RU"/>
+        </w:rPr>
+        <w:t xml:space="preserve">КР:   </w:t>
+      </w:r>
+      <w:proofErr w:type="gramEnd"/>
+      <w:r>
+        <w:rPr>
+          <w:rFonts w:eastAsia="Times New Roman" w:cs="Times New Roman"/>
+          <w:sz w:val="24"/>
+          <w:szCs w:val="24"/>
+          <w:lang w:eastAsia="ru-RU"/>
+        </w:rPr>
+        <w:t xml:space="preserve">  25% к </w:t>
+      </w:r>
+      <w:r>
+        <w:rPr>
+          <w:rFonts w:eastAsia="Times New Roman" w:cs="Times New Roman"/>
+          <w:sz w:val="24"/>
+          <w:szCs w:val="24"/>
+          <w:u w:val="single"/>
+          <w:lang w:eastAsia="ru-RU"/>
+        </w:rPr>
+        <w:t xml:space="preserve"> 4 </w:t>
+      </w:r>
+      <w:r>
+        <w:rPr>
+          <w:rFonts w:eastAsia="Times New Roman" w:cs="Times New Roman"/>
+          <w:sz w:val="24"/>
+          <w:szCs w:val="24"/>
+          <w:lang w:eastAsia="ru-RU"/>
+        </w:rPr>
+        <w:t xml:space="preserve"> </w:t>
+      </w:r>
+      <w:proofErr w:type="spellStart"/>
+      <w:r>
+        <w:rPr>
+          <w:rFonts w:eastAsia="Times New Roman" w:cs="Times New Roman"/>
+          <w:sz w:val="24"/>
+          <w:szCs w:val="24"/>
+          <w:lang w:eastAsia="ru-RU"/>
+        </w:rPr>
+        <w:t>нед</w:t>
+      </w:r>
+      <w:proofErr w:type="spellEnd"/>
+      <w:r>
+        <w:rPr>
+          <w:rFonts w:eastAsia="Times New Roman" w:cs="Times New Roman"/>
+          <w:sz w:val="24"/>
+          <w:szCs w:val="24"/>
+          <w:lang w:eastAsia="ru-RU"/>
+        </w:rPr>
+        <w:t xml:space="preserve">., 50% к </w:t>
+      </w:r>
+      <w:r>
+        <w:rPr>
+          <w:rFonts w:eastAsia="Times New Roman" w:cs="Times New Roman"/>
+          <w:sz w:val="24"/>
+          <w:szCs w:val="24"/>
+          <w:u w:val="single"/>
+          <w:lang w:eastAsia="ru-RU"/>
+        </w:rPr>
+        <w:t xml:space="preserve"> 7 </w:t>
+      </w:r>
+      <w:r>
+        <w:rPr>
+          <w:rFonts w:eastAsia="Times New Roman" w:cs="Times New Roman"/>
+          <w:sz w:val="24"/>
+          <w:szCs w:val="24"/>
+          <w:lang w:eastAsia="ru-RU"/>
+        </w:rPr>
+        <w:t xml:space="preserve"> </w:t>
+      </w:r>
+      <w:proofErr w:type="spellStart"/>
+      <w:r>
+        <w:rPr>
+          <w:rFonts w:eastAsia="Times New Roman" w:cs="Times New Roman"/>
+          <w:sz w:val="24"/>
+          <w:szCs w:val="24"/>
+          <w:lang w:eastAsia="ru-RU"/>
+        </w:rPr>
+        <w:t>нед</w:t>
+      </w:r>
+      <w:proofErr w:type="spellEnd"/>
+      <w:r>
+        <w:rPr>
+          <w:rFonts w:eastAsia="Times New Roman" w:cs="Times New Roman"/>
+          <w:sz w:val="24"/>
+          <w:szCs w:val="24"/>
+          <w:lang w:eastAsia="ru-RU"/>
+        </w:rPr>
+        <w:t xml:space="preserve">., 75% к </w:t>
+      </w:r>
+      <w:r>
+        <w:rPr>
+          <w:rFonts w:eastAsia="Times New Roman" w:cs="Times New Roman"/>
+          <w:sz w:val="24"/>
+          <w:szCs w:val="24"/>
+          <w:u w:val="single"/>
+          <w:lang w:eastAsia="ru-RU"/>
+        </w:rPr>
+        <w:t xml:space="preserve"> 10 </w:t>
+      </w:r>
+      <w:r>
+        <w:rPr>
+          <w:rFonts w:eastAsia="Times New Roman" w:cs="Times New Roman"/>
+          <w:sz w:val="24"/>
+          <w:szCs w:val="24"/>
+          <w:lang w:eastAsia="ru-RU"/>
+        </w:rPr>
+        <w:t xml:space="preserve"> </w:t>
+      </w:r>
+      <w:proofErr w:type="spellStart"/>
+      <w:r>
+        <w:rPr>
+          <w:rFonts w:eastAsia="Times New Roman" w:cs="Times New Roman"/>
+          <w:sz w:val="24"/>
+          <w:szCs w:val="24"/>
+          <w:lang w:eastAsia="ru-RU"/>
+        </w:rPr>
+        <w:t>нед</w:t>
+      </w:r>
+      <w:proofErr w:type="spellEnd"/>
+      <w:r>
+        <w:rPr>
+          <w:rFonts w:eastAsia="Times New Roman" w:cs="Times New Roman"/>
+          <w:sz w:val="24"/>
+          <w:szCs w:val="24"/>
+          <w:lang w:eastAsia="ru-RU"/>
+        </w:rPr>
+        <w:t xml:space="preserve">., 100% к </w:t>
+      </w:r>
+      <w:r>
+        <w:rPr>
+          <w:rFonts w:eastAsia="Times New Roman" w:cs="Times New Roman"/>
+          <w:sz w:val="24"/>
+          <w:szCs w:val="24"/>
+          <w:u w:val="single"/>
+          <w:lang w:eastAsia="ru-RU"/>
+        </w:rPr>
+        <w:t xml:space="preserve"> 14 </w:t>
+      </w:r>
+      <w:r>
+        <w:rPr>
+          <w:rFonts w:eastAsia="Times New Roman" w:cs="Times New Roman"/>
+          <w:sz w:val="24"/>
+          <w:szCs w:val="24"/>
+          <w:lang w:eastAsia="ru-RU"/>
+        </w:rPr>
+        <w:t xml:space="preserve"> </w:t>
+      </w:r>
+      <w:proofErr w:type="spellStart"/>
+      <w:r>
+        <w:rPr>
+          <w:rFonts w:eastAsia="Times New Roman" w:cs="Times New Roman"/>
+          <w:sz w:val="24"/>
+          <w:szCs w:val="24"/>
+          <w:lang w:eastAsia="ru-RU"/>
+        </w:rPr>
+        <w:t>нед</w:t>
+      </w:r>
+      <w:proofErr w:type="spellEnd"/>
+      <w:r>
+        <w:rPr>
+          <w:rFonts w:eastAsia="Times New Roman" w:cs="Times New Roman"/>
+          <w:sz w:val="24"/>
+          <w:szCs w:val="24"/>
+          <w:lang w:eastAsia="ru-RU"/>
+        </w:rPr>
+        <w:t>.</w:t>
+      </w:r>
+    </w:p>
+    <w:p>
+      <w:pPr>
+        <w:spacing w:after="0" w:line="240" w:lineRule="auto"/>
+        <w:rPr>
+          <w:rFonts w:eastAsia="Times New Roman" w:cs="Times New Roman"/>
+          <w:sz w:val="22"/>
+          <w:szCs w:val="20"/>
+          <w:lang w:eastAsia="ru-RU"/>
+        </w:rPr>
+      </w:pPr>
+    </w:p>
+    <w:p>
+      <w:pPr>
+        <w:spacing w:after="0" w:line="276" w:lineRule="auto"/>
+        <w:rPr>
+          <w:rFonts w:eastAsia="Times New Roman" w:cs="Times New Roman"/>
+          <w:b/>
+          <w:i/>
+          <w:sz w:val="24"/>
+          <w:szCs w:val="20"/>
+          <w:lang w:eastAsia="ru-RU"/>
+        </w:rPr>
+      </w:pPr>
+      <w:r>
+        <w:rPr>
+          <w:rFonts w:eastAsia="Times New Roman" w:cs="Times New Roman"/>
+          <w:b/>
+          <w:i/>
+          <w:sz w:val="24"/>
+          <w:szCs w:val="20"/>
+          <w:lang w:eastAsia="ru-RU"/>
+        </w:rPr>
+        <w:t xml:space="preserve">Техническое задание </w:t>
+      </w:r>
+      <w:r>
+        <w:rPr>
+          <w:rFonts w:eastAsia="Times New Roman" w:cs="Times New Roman"/>
+          <w:b/>
+          <w:i/>
+          <w:sz w:val="24"/>
+          <w:szCs w:val="20"/>
+          <w:u w:val="single"/>
+          <w:lang w:eastAsia="ru-RU"/>
+        </w:rPr>
+        <w:t xml:space="preserve">рассчитать элементы схемы автогенератора (гетеродина) супергетеродинного приемника радиовещательного диапазона со следующими параметрами: напряжение источника питания </w:t>
+      </w:r>
+      <w:proofErr w:type="spellStart"/>
+      <w:r>
+        <w:rPr>
+          <w:rFonts w:eastAsia="Times New Roman" w:cs="Times New Roman"/>
+          <w:b/>
+          <w:i/>
+          <w:sz w:val="24"/>
+          <w:szCs w:val="20"/>
+          <w:u w:val="single"/>
+          <w:lang w:eastAsia="ru-RU"/>
+        </w:rPr>
+        <w:t>U</w:t>
+      </w:r>
+      <w:proofErr w:type="gramStart"/>
+      <w:r>
+        <w:rPr>
+          <w:rFonts w:eastAsia="Times New Roman" w:cs="Times New Roman"/>
+          <w:b/>
+          <w:i/>
+          <w:sz w:val="24"/>
+          <w:szCs w:val="20"/>
+          <w:u w:val="single"/>
+          <w:lang w:eastAsia="ru-RU"/>
+        </w:rPr>
+        <w:t>пит</w:t>
+      </w:r>
+      <w:proofErr w:type="spellEnd"/>
+      <w:r>
+        <w:rPr>
+          <w:rFonts w:eastAsia="Times New Roman" w:cs="Times New Roman"/>
+          <w:b/>
+          <w:i/>
+          <w:sz w:val="24"/>
+          <w:szCs w:val="20"/>
+          <w:u w:val="single"/>
+          <w:lang w:eastAsia="ru-RU"/>
+        </w:rPr>
+        <w:t>.=</w:t>
+      </w:r>
+      <w:proofErr w:type="gramEnd"/>
+      <w:r>
+        <w:rPr>
+          <w:rFonts w:eastAsia="Times New Roman" w:cs="Times New Roman"/>
+          <w:b/>
+          <w:i/>
+          <w:sz w:val="24"/>
+          <w:szCs w:val="20"/>
+          <w:u w:val="single"/>
+          <w:lang w:eastAsia="ru-RU"/>
+        </w:rPr>
+        <w:t xml:space="preserve">12В; диапазон рабочих частот </w:t>
+      </w:r>
+      <w:proofErr w:type="spellStart"/>
+      <w:r>
+        <w:rPr>
+          <w:rFonts w:eastAsia="Times New Roman" w:cs="Times New Roman"/>
+          <w:b/>
+          <w:i/>
+          <w:sz w:val="24"/>
+          <w:szCs w:val="20"/>
+          <w:u w:val="single"/>
+          <w:lang w:eastAsia="ru-RU"/>
+        </w:rPr>
+        <w:t>fмин</w:t>
+      </w:r>
+      <w:proofErr w:type="spellEnd"/>
+      <w:r>
+        <w:rPr>
+          <w:rFonts w:eastAsia="Times New Roman" w:cs="Times New Roman"/>
+          <w:b/>
+          <w:i/>
+          <w:sz w:val="24"/>
+          <w:szCs w:val="20"/>
+          <w:u w:val="single"/>
+          <w:lang w:eastAsia="ru-RU"/>
+        </w:rPr>
+        <w:t xml:space="preserve">=525кГц, </w:t>
+      </w:r>
+      <w:proofErr w:type="spellStart"/>
+      <w:r>
+        <w:rPr>
+          <w:rFonts w:eastAsia="Times New Roman" w:cs="Times New Roman"/>
+          <w:b/>
+          <w:i/>
+          <w:sz w:val="24"/>
+          <w:szCs w:val="20"/>
+          <w:u w:val="single"/>
+          <w:lang w:eastAsia="ru-RU"/>
+        </w:rPr>
+        <w:t>fмакс</w:t>
+      </w:r>
+      <w:proofErr w:type="spellEnd"/>
+      <w:r>
+        <w:rPr>
+          <w:rFonts w:eastAsia="Times New Roman" w:cs="Times New Roman"/>
+          <w:b/>
+          <w:i/>
+          <w:sz w:val="24"/>
+          <w:szCs w:val="20"/>
+          <w:u w:val="single"/>
+          <w:lang w:eastAsia="ru-RU"/>
+        </w:rPr>
+        <w:t xml:space="preserve">=1605 кГц; промежуточная частота </w:t>
+      </w:r>
+      <w:proofErr w:type="spellStart"/>
+      <w:r>
+        <w:rPr>
+          <w:rFonts w:eastAsia="Times New Roman" w:cs="Times New Roman"/>
+          <w:b/>
+          <w:i/>
+          <w:sz w:val="24"/>
+          <w:szCs w:val="20"/>
+          <w:u w:val="single"/>
+          <w:lang w:eastAsia="ru-RU"/>
+        </w:rPr>
+        <w:t>fпр</w:t>
+      </w:r>
+      <w:proofErr w:type="spellEnd"/>
+      <w:r>
+        <w:rPr>
+          <w:rFonts w:eastAsia="Times New Roman" w:cs="Times New Roman"/>
+          <w:b/>
+          <w:i/>
+          <w:sz w:val="24"/>
+          <w:szCs w:val="20"/>
+          <w:u w:val="single"/>
+          <w:lang w:eastAsia="ru-RU"/>
+        </w:rPr>
+        <w:t>=465 кГц.</w:t>
+      </w:r>
+    </w:p>
+    <w:p>
+      <w:pPr>
+        <w:spacing w:after="0" w:line="240" w:lineRule="auto"/>
+        <w:rPr>
+          <w:rFonts w:eastAsia="Times New Roman" w:cs="Times New Roman"/>
+          <w:b/>
+          <w:i/>
+          <w:sz w:val="24"/>
+          <w:szCs w:val="24"/>
+          <w:lang w:eastAsia="ru-RU"/>
+        </w:rPr>
+      </w:pPr>
+      <w:r>
+        <w:rPr>
+          <w:rFonts w:eastAsia="Times New Roman" w:cs="Times New Roman"/>
+          <w:b/>
+          <w:i/>
+          <w:sz w:val="24"/>
+          <w:szCs w:val="24"/>
+          <w:lang w:eastAsia="ru-RU"/>
+        </w:rPr>
+        <w:t>Оформление курсовой работы:</w:t>
+      </w:r>
+    </w:p>
+    <w:p>
+      <w:pPr>
+        <w:spacing w:after="0" w:line="240" w:lineRule="auto"/>
+        <w:rPr>
+          <w:rFonts w:eastAsia="Times New Roman" w:cs="Times New Roman"/>
+          <w:b/>
+          <w:i/>
+          <w:sz w:val="8"/>
+          <w:szCs w:val="24"/>
+          <w:lang w:eastAsia="ru-RU"/>
+        </w:rPr>
+      </w:pPr>
+    </w:p>
+    <w:p>
+      <w:pPr>
+        <w:spacing w:after="0" w:line="240" w:lineRule="auto"/>
+        <w:rPr>
+          <w:rFonts w:eastAsia="Times New Roman" w:cs="Times New Roman"/>
+          <w:sz w:val="24"/>
+          <w:szCs w:val="24"/>
+          <w:lang w:eastAsia="ru-RU"/>
+        </w:rPr>
+      </w:pPr>
+      <w:r>
+        <w:rPr>
+          <w:rFonts w:eastAsia="Times New Roman" w:cs="Times New Roman"/>
+          <w:sz w:val="24"/>
+          <w:szCs w:val="24"/>
+          <w:lang w:eastAsia="ru-RU"/>
+        </w:rPr>
+        <w:t xml:space="preserve">Расчетно-пояснительная записка на </w:t>
+      </w:r>
+      <w:r>
+        <w:rPr>
+          <w:rFonts w:eastAsia="Times New Roman" w:cs="Times New Roman"/>
+          <w:sz w:val="24"/>
+          <w:szCs w:val="24"/>
+          <w:u w:val="single"/>
+          <w:lang w:eastAsia="ru-RU"/>
+        </w:rPr>
+        <w:t>20</w:t>
+      </w:r>
+      <w:r>
+        <w:rPr>
+          <w:rFonts w:eastAsia="Times New Roman" w:cs="Times New Roman"/>
+          <w:sz w:val="24"/>
+          <w:szCs w:val="24"/>
+          <w:lang w:eastAsia="ru-RU"/>
+        </w:rPr>
+        <w:t xml:space="preserve"> листах формата А4.</w:t>
+      </w:r>
+    </w:p>
+    <w:p>
+      <w:pPr>
+        <w:spacing w:after="0" w:line="276" w:lineRule="auto"/>
+        <w:rPr>
+          <w:rFonts w:eastAsia="Times New Roman" w:cs="Times New Roman"/>
+          <w:sz w:val="24"/>
+          <w:szCs w:val="24"/>
+          <w:lang w:eastAsia="ru-RU"/>
+        </w:rPr>
+      </w:pPr>
+      <w:r>
+        <w:rPr>
+          <w:rFonts w:eastAsia="Times New Roman" w:cs="Times New Roman"/>
+          <w:sz w:val="24"/>
+          <w:szCs w:val="24"/>
+          <w:lang w:eastAsia="ru-RU"/>
+        </w:rPr>
+        <w:t xml:space="preserve">Перечень графического (иллюстративного) материала (чертежи, плакаты, слайды и т.п.)   </w:t>
+      </w:r>
+    </w:p>
+    <w:p>
+      <w:pPr>
+        <w:spacing w:after="0" w:line="276" w:lineRule="auto"/>
+        <w:jc w:val="left"/>
+        <w:rPr>
+          <w:rFonts w:eastAsia="Times New Roman" w:cs="Times New Roman"/>
+          <w:sz w:val="24"/>
+          <w:szCs w:val="24"/>
+          <w:lang w:eastAsia="ru-RU"/>
+        </w:rPr>
+      </w:pPr>
+      <w:r>
+        <w:rPr>
+          <w:rFonts w:eastAsia="Times New Roman" w:cs="Times New Roman"/>
+          <w:sz w:val="24"/>
+          <w:szCs w:val="24"/>
+          <w:u w:val="single"/>
+          <w:lang w:eastAsia="ru-RU"/>
+        </w:rPr>
+        <w:t>1.Схема электрическая функциональная</w:t>
+      </w:r>
+      <w:r>
+        <w:rPr>
+          <w:rFonts w:eastAsia="Times New Roman" w:cs="Times New Roman"/>
+          <w:sz w:val="24"/>
+          <w:szCs w:val="24"/>
+          <w:u w:val="single"/>
+          <w:lang w:eastAsia="ru-RU"/>
+        </w:rPr>
+        <w:tab/>
+      </w:r>
+      <w:r>
+        <w:rPr>
+          <w:rFonts w:eastAsia="Times New Roman" w:cs="Times New Roman"/>
+          <w:sz w:val="24"/>
+          <w:szCs w:val="24"/>
+          <w:u w:val="single"/>
+          <w:lang w:eastAsia="ru-RU"/>
+        </w:rPr>
+        <w:tab/>
+      </w:r>
+      <w:r>
+        <w:rPr>
+          <w:rFonts w:eastAsia="Times New Roman" w:cs="Times New Roman"/>
+          <w:sz w:val="24"/>
+          <w:szCs w:val="24"/>
+          <w:u w:val="single"/>
+          <w:lang w:eastAsia="ru-RU"/>
+        </w:rPr>
+        <w:tab/>
+      </w:r>
+      <w:r>
+        <w:rPr>
+          <w:rFonts w:eastAsia="Times New Roman" w:cs="Times New Roman"/>
+          <w:sz w:val="24"/>
+          <w:szCs w:val="24"/>
+          <w:u w:val="single"/>
+          <w:lang w:eastAsia="ru-RU"/>
+        </w:rPr>
+        <w:tab/>
+      </w:r>
+      <w:r>
+        <w:rPr>
+          <w:rFonts w:eastAsia="Times New Roman" w:cs="Times New Roman"/>
+          <w:sz w:val="24"/>
+          <w:szCs w:val="24"/>
+          <w:u w:val="single"/>
+          <w:lang w:eastAsia="ru-RU"/>
+        </w:rPr>
+        <w:tab/>
+      </w:r>
+      <w:r>
+        <w:rPr>
+          <w:rFonts w:eastAsia="Times New Roman" w:cs="Times New Roman"/>
+          <w:sz w:val="24"/>
+          <w:szCs w:val="24"/>
+          <w:u w:val="single"/>
+          <w:lang w:eastAsia="ru-RU"/>
+        </w:rPr>
+        <w:tab/>
+      </w:r>
+      <w:r>
+        <w:rPr>
+          <w:rFonts w:eastAsia="Times New Roman" w:cs="Times New Roman"/>
+          <w:sz w:val="24"/>
+          <w:szCs w:val="24"/>
+          <w:u w:val="single"/>
+          <w:lang w:eastAsia="ru-RU"/>
+        </w:rPr>
+        <w:tab/>
+      </w:r>
+      <w:r>
+        <w:rPr>
+          <w:rFonts w:eastAsia="Times New Roman" w:cs="Times New Roman"/>
+          <w:sz w:val="24"/>
+          <w:szCs w:val="24"/>
+          <w:u w:val="single"/>
+          <w:lang w:eastAsia="ru-RU"/>
+        </w:rPr>
+        <w:tab/>
+      </w:r>
+      <w:r>
+        <w:rPr>
+          <w:rFonts w:eastAsia="Times New Roman" w:cs="Times New Roman"/>
+          <w:sz w:val="24"/>
+          <w:szCs w:val="24"/>
+          <w:lang w:eastAsia="ru-RU"/>
+        </w:rPr>
+        <w:t xml:space="preserve"> </w:t>
+      </w:r>
+      <w:proofErr w:type="gramStart"/>
+      <w:r>
+        <w:rPr>
+          <w:rFonts w:eastAsia="Times New Roman" w:cs="Times New Roman"/>
+          <w:sz w:val="24"/>
+          <w:szCs w:val="24"/>
+          <w:u w:val="single"/>
+          <w:lang w:eastAsia="ru-RU"/>
+        </w:rPr>
+        <w:t>2.Схема</w:t>
+      </w:r>
+      <w:proofErr w:type="gramEnd"/>
+      <w:r>
+        <w:rPr>
+          <w:rFonts w:eastAsia="Times New Roman" w:cs="Times New Roman"/>
+          <w:sz w:val="24"/>
+          <w:szCs w:val="24"/>
+          <w:u w:val="single"/>
+          <w:lang w:eastAsia="ru-RU"/>
+        </w:rPr>
+        <w:t xml:space="preserve"> электрическая принципиальная</w:t>
+      </w:r>
+      <w:r>
+        <w:rPr>
+          <w:rFonts w:eastAsia="Times New Roman" w:cs="Times New Roman"/>
+          <w:sz w:val="24"/>
+          <w:szCs w:val="24"/>
+          <w:u w:val="single"/>
+          <w:lang w:eastAsia="ru-RU"/>
+        </w:rPr>
+        <w:tab/>
+      </w:r>
+      <w:r>
+        <w:rPr>
+          <w:rFonts w:eastAsia="Times New Roman" w:cs="Times New Roman"/>
+          <w:sz w:val="24"/>
+          <w:szCs w:val="24"/>
+          <w:u w:val="single"/>
+          <w:lang w:eastAsia="ru-RU"/>
+        </w:rPr>
+        <w:tab/>
+      </w:r>
+      <w:r>
+        <w:rPr>
+          <w:rFonts w:eastAsia="Times New Roman" w:cs="Times New Roman"/>
+          <w:sz w:val="24"/>
+          <w:szCs w:val="24"/>
+          <w:u w:val="single"/>
+          <w:lang w:eastAsia="ru-RU"/>
+        </w:rPr>
+        <w:tab/>
+      </w:r>
+      <w:r>
+        <w:rPr>
+          <w:rFonts w:eastAsia="Times New Roman" w:cs="Times New Roman"/>
+          <w:sz w:val="24"/>
+          <w:szCs w:val="24"/>
+          <w:u w:val="single"/>
+          <w:lang w:eastAsia="ru-RU"/>
+        </w:rPr>
+        <w:tab/>
+      </w:r>
+      <w:r>
+        <w:rPr>
+          <w:rFonts w:eastAsia="Times New Roman" w:cs="Times New Roman"/>
+          <w:sz w:val="24"/>
+          <w:szCs w:val="24"/>
+          <w:u w:val="single"/>
+          <w:lang w:eastAsia="ru-RU"/>
+        </w:rPr>
+        <w:tab/>
+      </w:r>
+      <w:r>
+        <w:rPr>
+          <w:rFonts w:eastAsia="Times New Roman" w:cs="Times New Roman"/>
+          <w:sz w:val="24"/>
+          <w:szCs w:val="24"/>
+          <w:u w:val="single"/>
+          <w:lang w:eastAsia="ru-RU"/>
+        </w:rPr>
+        <w:tab/>
+      </w:r>
+      <w:r>
+        <w:rPr>
+          <w:rFonts w:eastAsia="Times New Roman" w:cs="Times New Roman"/>
+          <w:sz w:val="24"/>
+          <w:szCs w:val="24"/>
+          <w:u w:val="single"/>
+          <w:lang w:eastAsia="ru-RU"/>
+        </w:rPr>
+        <w:tab/>
+      </w:r>
+      <w:r>
+        <w:rPr>
+          <w:rFonts w:eastAsia="Times New Roman" w:cs="Times New Roman"/>
+          <w:sz w:val="24"/>
+          <w:szCs w:val="24"/>
+          <w:u w:val="single"/>
+          <w:lang w:eastAsia="ru-RU"/>
+        </w:rPr>
+        <w:tab/>
+      </w:r>
+    </w:p>
+    <w:p>
+      <w:pPr>
+        <w:spacing w:after="0" w:line="240" w:lineRule="auto"/>
+        <w:rPr>
+          <w:rFonts w:eastAsia="Times New Roman" w:cs="Times New Roman"/>
+          <w:sz w:val="16"/>
+          <w:szCs w:val="24"/>
+          <w:lang w:eastAsia="ru-RU"/>
+        </w:rPr>
+      </w:pPr>
+    </w:p>
+    <w:p>
+      <w:pPr>
+        <w:spacing w:after="0" w:line="240" w:lineRule="auto"/>
+        <w:rPr>
+          <w:rFonts w:eastAsia="Times New Roman" w:cs="Times New Roman"/>
+          <w:sz w:val="24"/>
+          <w:szCs w:val="24"/>
+          <w:lang w:eastAsia="ru-RU"/>
+        </w:rPr>
+      </w:pPr>
+      <w:r>
+        <w:rPr>
+          <w:rFonts w:eastAsia="Times New Roman" w:cs="Times New Roman"/>
+          <w:sz w:val="24"/>
+          <w:szCs w:val="24"/>
+          <w:lang w:eastAsia="ru-RU"/>
+        </w:rPr>
+        <w:t xml:space="preserve">Дата выдачи задания </w:t>
+      </w:r>
+      <w:proofErr w:type="gramStart"/>
+      <w:r>
+        <w:rPr>
+          <w:rFonts w:eastAsia="Times New Roman" w:cs="Times New Roman"/>
+          <w:sz w:val="24"/>
+          <w:szCs w:val="24"/>
+          <w:lang w:eastAsia="ru-RU"/>
+        </w:rPr>
+        <w:t xml:space="preserve">« </w:t>
+      </w:r>
+      <w:r>
+        <w:rPr>
+          <w:rFonts w:eastAsia="Times New Roman" w:cs="Times New Roman"/>
+          <w:sz w:val="24"/>
+          <w:szCs w:val="24"/>
+          <w:u w:val="single"/>
+          <w:lang w:eastAsia="ru-RU"/>
+        </w:rPr>
+        <w:t>10</w:t>
+      </w:r>
+      <w:proofErr w:type="gramEnd"/>
+      <w:r>
+        <w:rPr>
+          <w:rFonts w:eastAsia="Times New Roman" w:cs="Times New Roman"/>
+          <w:sz w:val="24"/>
+          <w:szCs w:val="24"/>
+          <w:lang w:eastAsia="ru-RU"/>
+        </w:rPr>
+        <w:t xml:space="preserve"> » </w:t>
+      </w:r>
+      <w:r>
+        <w:rPr>
+          <w:rFonts w:eastAsia="Times New Roman" w:cs="Times New Roman"/>
+          <w:sz w:val="24"/>
+          <w:szCs w:val="24"/>
+          <w:u w:val="single"/>
+          <w:lang w:eastAsia="ru-RU"/>
+        </w:rPr>
+        <w:t>сентября</w:t>
+      </w:r>
+      <w:r>
+        <w:rPr>
+          <w:rFonts w:eastAsia="Times New Roman" w:cs="Times New Roman"/>
+          <w:sz w:val="24"/>
+          <w:szCs w:val="24"/>
+          <w:lang w:eastAsia="ru-RU"/>
+        </w:rPr>
+        <w:t xml:space="preserve"> 2022 г.</w:t>
+      </w:r>
+    </w:p>
+    <w:p>
+      <w:pPr>
+        <w:spacing w:after="0" w:line="240" w:lineRule="auto"/>
+        <w:rPr>
+          <w:rFonts w:eastAsia="Times New Roman" w:cs="Times New Roman"/>
+          <w:sz w:val="24"/>
+          <w:szCs w:val="24"/>
+          <w:lang w:eastAsia="ru-RU"/>
+        </w:rPr>
+      </w:pPr>
+    </w:p>
+    <w:p>
+      <w:pPr>
+        <w:spacing w:after="0" w:line="240" w:lineRule="auto"/>
+        <w:jc w:val="left"/>
+        <w:rPr>
+          <w:rFonts w:eastAsia="Times New Roman" w:cs="Times New Roman"/>
+          <w:sz w:val="24"/>
+          <w:szCs w:val="24"/>
+          <w:lang w:eastAsia="ru-RU"/>
+        </w:rPr>
+      </w:pPr>
+      <w:r>
+        <w:rPr>
+          <w:rFonts w:eastAsia="Times New Roman" w:cs="Times New Roman"/>
+          <w:b/>
+          <w:sz w:val="24"/>
+          <w:szCs w:val="24"/>
+          <w:lang w:eastAsia="ru-RU"/>
+        </w:rPr>
+        <w:t>Руководитель курсовой работы</w:t>
+      </w:r>
+      <w:r>
+        <w:rPr>
+          <w:rFonts w:eastAsia="Times New Roman" w:cs="Times New Roman"/>
+          <w:b/>
+          <w:sz w:val="24"/>
+          <w:szCs w:val="24"/>
+          <w:lang w:eastAsia="ru-RU"/>
+        </w:rPr>
+        <w:tab/>
+      </w:r>
+      <w:r>
+        <w:rPr>
+          <w:rFonts w:eastAsia="Times New Roman" w:cs="Times New Roman"/>
+          <w:b/>
+          <w:sz w:val="24"/>
+          <w:szCs w:val="24"/>
+          <w:lang w:eastAsia="ru-RU"/>
+        </w:rPr>
+        <w:tab/>
+      </w:r>
+      <w:r>
+        <w:rPr>
+          <w:rFonts w:eastAsia="Times New Roman" w:cs="Times New Roman"/>
+          <w:sz w:val="24"/>
+          <w:szCs w:val="24"/>
+          <w:lang w:eastAsia="ru-RU"/>
+        </w:rPr>
+        <w:tab/>
+        <w:t>________________</w:t>
+      </w:r>
+      <w:proofErr w:type="gramStart"/>
+      <w:r>
+        <w:rPr>
+          <w:rFonts w:eastAsia="Times New Roman" w:cs="Times New Roman"/>
+          <w:sz w:val="24"/>
+          <w:szCs w:val="24"/>
+          <w:lang w:eastAsia="ru-RU"/>
+        </w:rPr>
+        <w:t xml:space="preserve">_  </w:t>
+      </w:r>
+      <w:r>
+        <w:rPr>
+          <w:rFonts w:eastAsia="Times New Roman" w:cs="Times New Roman"/>
+          <w:sz w:val="24"/>
+          <w:szCs w:val="24"/>
+          <w:lang w:eastAsia="ru-RU"/>
+        </w:rPr>
+        <w:tab/>
+      </w:r>
+      <w:proofErr w:type="gramEnd"/>
+      <w:r>
+        <w:rPr>
+          <w:rFonts w:eastAsia="Times New Roman" w:cs="Times New Roman"/>
+          <w:sz w:val="24"/>
+          <w:szCs w:val="24"/>
+          <w:u w:val="single"/>
+          <w:lang w:eastAsia="ru-RU"/>
+        </w:rPr>
+        <w:t xml:space="preserve">Н.В. </w:t>
+      </w:r>
+      <w:proofErr w:type="spellStart"/>
+      <w:r>
+        <w:rPr>
+          <w:rFonts w:eastAsia="Times New Roman" w:cs="Times New Roman"/>
+          <w:sz w:val="24"/>
+          <w:szCs w:val="24"/>
+          <w:u w:val="single"/>
+          <w:lang w:eastAsia="ru-RU"/>
+        </w:rPr>
+        <w:t>Ковынёв</w:t>
+      </w:r>
+      <w:proofErr w:type="spellEnd"/>
+      <w:r>
+        <w:rPr>
+          <w:rFonts w:eastAsia="Times New Roman" w:cs="Times New Roman"/>
+          <w:sz w:val="24"/>
+          <w:szCs w:val="24"/>
+          <w:lang w:eastAsia="ru-RU"/>
+        </w:rPr>
+        <w:t xml:space="preserve"> </w:t>
+      </w:r>
+    </w:p>
+    <w:p>
+      <w:pPr>
+        <w:spacing w:after="0" w:line="240" w:lineRule="auto"/>
+        <w:ind w:right="565"/>
+        <w:jc w:val="right"/>
+        <w:rPr>
+          <w:rFonts w:eastAsia="Times New Roman" w:cs="Times New Roman"/>
+          <w:sz w:val="18"/>
+          <w:szCs w:val="18"/>
+          <w:lang w:eastAsia="ru-RU"/>
+        </w:rPr>
+      </w:pPr>
+      <w:r>
+        <w:rPr>
+          <w:rFonts w:eastAsia="Times New Roman" w:cs="Times New Roman"/>
+          <w:sz w:val="18"/>
+          <w:szCs w:val="18"/>
+          <w:lang w:eastAsia="ru-RU"/>
+        </w:rPr>
+        <w:t xml:space="preserve">(Подпись, </w:t>
+      </w:r>
+      <w:proofErr w:type="gramStart"/>
+      <w:r>
+        <w:rPr>
+          <w:rFonts w:eastAsia="Times New Roman" w:cs="Times New Roman"/>
+          <w:sz w:val="18"/>
+          <w:szCs w:val="18"/>
+          <w:lang w:eastAsia="ru-RU"/>
+        </w:rPr>
+        <w:t xml:space="preserve">дата)   </w:t>
+      </w:r>
+      <w:proofErr w:type="gramEnd"/>
+      <w:r>
+        <w:rPr>
+          <w:rFonts w:eastAsia="Times New Roman" w:cs="Times New Roman"/>
+          <w:sz w:val="18"/>
+          <w:szCs w:val="18"/>
+          <w:lang w:eastAsia="ru-RU"/>
+        </w:rPr>
+        <w:t xml:space="preserve">                          (</w:t>
+      </w:r>
+      <w:proofErr w:type="spellStart"/>
+      <w:r>
+        <w:rPr>
+          <w:rFonts w:eastAsia="Times New Roman" w:cs="Times New Roman"/>
+          <w:sz w:val="18"/>
+          <w:szCs w:val="18"/>
+          <w:lang w:eastAsia="ru-RU"/>
+        </w:rPr>
+        <w:t>И.О.Фамилия</w:t>
+      </w:r>
+      <w:proofErr w:type="spellEnd"/>
+      <w:r>
+        <w:rPr>
+          <w:rFonts w:eastAsia="Times New Roman" w:cs="Times New Roman"/>
+          <w:sz w:val="18"/>
+          <w:szCs w:val="18"/>
+          <w:lang w:eastAsia="ru-RU"/>
+        </w:rPr>
+        <w:t xml:space="preserve">)            </w:t>
+      </w:r>
+    </w:p>
+    <w:p>
+      <w:pPr>
+        <w:spacing w:after="0" w:line="240" w:lineRule="auto"/>
+        <w:jc w:val="left"/>
+        <w:rPr>
+          <w:rFonts w:eastAsia="Times New Roman" w:cs="Times New Roman"/>
+          <w:b/>
+          <w:sz w:val="24"/>
+          <w:szCs w:val="24"/>
+          <w:lang w:eastAsia="ru-RU"/>
+        </w:rPr>
+      </w:pPr>
+      <w:r>
+        <w:rPr>
+          <w:rFonts w:eastAsia="Times New Roman" w:cs="Times New Roman"/>
+          <w:b/>
+          <w:sz w:val="24"/>
+          <w:szCs w:val="24"/>
+          <w:lang w:eastAsia="ru-RU"/>
+        </w:rPr>
+        <w:t>Студент</w:t>
+      </w:r>
+      <w:r>
+        <w:rPr>
+          <w:rFonts w:eastAsia="Times New Roman" w:cs="Times New Roman"/>
+          <w:b/>
+          <w:sz w:val="24"/>
+          <w:szCs w:val="24"/>
+          <w:lang w:eastAsia="ru-RU"/>
+        </w:rPr>
+        <w:tab/>
+      </w:r>
+      <w:r>
+        <w:rPr>
+          <w:rFonts w:eastAsia="Times New Roman" w:cs="Times New Roman"/>
+          <w:b/>
+          <w:sz w:val="24"/>
+          <w:szCs w:val="24"/>
+          <w:lang w:eastAsia="ru-RU"/>
+        </w:rPr>
+        <w:tab/>
+      </w:r>
+      <w:r>
+        <w:rPr>
+          <w:rFonts w:eastAsia="Times New Roman" w:cs="Times New Roman"/>
+          <w:b/>
+          <w:sz w:val="24"/>
+          <w:szCs w:val="24"/>
+          <w:lang w:eastAsia="ru-RU"/>
+        </w:rPr>
+        <w:tab/>
+      </w:r>
+      <w:r>
+        <w:rPr>
+          <w:rFonts w:eastAsia="Times New Roman" w:cs="Times New Roman"/>
+          <w:b/>
+          <w:sz w:val="24"/>
+          <w:szCs w:val="24"/>
+          <w:lang w:eastAsia="ru-RU"/>
+        </w:rPr>
+        <w:tab/>
+      </w:r>
+      <w:r>
+        <w:rPr>
+          <w:rFonts w:eastAsia="Times New Roman" w:cs="Times New Roman"/>
+          <w:b/>
+          <w:sz w:val="24"/>
+          <w:szCs w:val="24"/>
+          <w:lang w:eastAsia="ru-RU"/>
+        </w:rPr>
+        <w:tab/>
+      </w:r>
+      <w:r>
+        <w:rPr>
+          <w:rFonts w:eastAsia="Times New Roman" w:cs="Times New Roman"/>
+          <w:b/>
+          <w:sz w:val="24"/>
+          <w:szCs w:val="24"/>
+          <w:lang w:eastAsia="ru-RU"/>
+        </w:rPr>
+        <w:tab/>
+        <w:t xml:space="preserve">_________________     </w:t>
+      </w:r>
+      <w:r>
+        <w:rPr>
+          <w:rFonts w:eastAsia="Times New Roman" w:cs="Times New Roman"/>
+          <w:b/>
+          <w:sz w:val="24"/>
+          <w:szCs w:val="24"/>
+          <w:lang w:eastAsia="ru-RU"/>
+        </w:rPr>
+        <w:tab/>
+      </w:r>
+      <w:r>
+        <w:rPr>
+          <w:rFonts w:eastAsia="Times New Roman" w:cs="Times New Roman"/>
+          <w:sz w:val="24"/>
+          <w:szCs w:val="24"/>
+          <w:u w:val="single"/>
+          <w:lang w:eastAsia="ru-RU"/>
+        </w:rPr>
+        <w:t>И.С. Котов</w:t>
+      </w:r>
+      <w:r>
+        <w:rPr>
+          <w:rFonts w:eastAsia="Times New Roman" w:cs="Times New Roman"/>
+          <w:b/>
+          <w:sz w:val="24"/>
+          <w:szCs w:val="24"/>
+          <w:lang w:eastAsia="ru-RU"/>
+        </w:rPr>
+        <w:t xml:space="preserve"> </w:t>
+      </w:r>
+    </w:p>
+    <w:p>
+      <w:pPr>
+        <w:spacing w:after="0" w:line="240" w:lineRule="auto"/>
+        <w:ind w:right="565"/>
+        <w:jc w:val="right"/>
+        <w:rPr>
+          <w:rFonts w:eastAsia="Times New Roman" w:cs="Times New Roman"/>
+          <w:sz w:val="18"/>
+          <w:szCs w:val="18"/>
+          <w:lang w:eastAsia="ru-RU"/>
+        </w:rPr>
+      </w:pPr>
+      <w:r>
+        <w:rPr>
+          <w:rFonts w:eastAsia="Times New Roman" w:cs="Times New Roman"/>
+          <w:sz w:val="18"/>
+          <w:szCs w:val="18"/>
+          <w:lang w:eastAsia="ru-RU"/>
+        </w:rPr>
+        <w:t xml:space="preserve">(Подпись, </w:t>
+      </w:r>
+      <w:proofErr w:type="gramStart"/>
+      <w:r>
+        <w:rPr>
+          <w:rFonts w:eastAsia="Times New Roman" w:cs="Times New Roman"/>
+          <w:sz w:val="18"/>
+          <w:szCs w:val="18"/>
+          <w:lang w:eastAsia="ru-RU"/>
+        </w:rPr>
+        <w:t xml:space="preserve">дата)   </w:t>
+      </w:r>
+      <w:proofErr w:type="gramEnd"/>
+      <w:r>
+        <w:rPr>
+          <w:rFonts w:eastAsia="Times New Roman" w:cs="Times New Roman"/>
+          <w:sz w:val="18"/>
+          <w:szCs w:val="18"/>
+          <w:lang w:eastAsia="ru-RU"/>
+        </w:rPr>
+        <w:t xml:space="preserve">                          (</w:t>
+      </w:r>
+      <w:proofErr w:type="spellStart"/>
+      <w:r>
+        <w:rPr>
+          <w:rFonts w:eastAsia="Times New Roman" w:cs="Times New Roman"/>
+          <w:sz w:val="18"/>
+          <w:szCs w:val="18"/>
+          <w:lang w:eastAsia="ru-RU"/>
+        </w:rPr>
+        <w:t>И.О.Фамилия</w:t>
+      </w:r>
+      <w:proofErr w:type="spellEnd"/>
+      <w:r>
+        <w:rPr>
+          <w:rFonts w:eastAsia="Times New Roman" w:cs="Times New Roman"/>
+          <w:sz w:val="18"/>
+          <w:szCs w:val="18"/>
+          <w:lang w:eastAsia="ru-RU"/>
+        </w:rPr>
+        <w:t xml:space="preserve">)            </w:t>
+      </w:r>
+    </w:p>
+    <w:p>
+      <w:pPr>
+        <w:spacing w:after="0" w:line="240" w:lineRule="auto"/>
+        <w:rPr>
+          <w:rFonts w:eastAsia="Times New Roman" w:cs="Times New Roman"/>
+          <w:sz w:val="22"/>
+          <w:lang w:eastAsia="ru-RU"/>
+        </w:rPr>
+      </w:pPr>
+      <w:r>
+        <w:rPr>
+          <w:rFonts w:eastAsia="Times New Roman" w:cs="Times New Roman"/>
+          <w:sz w:val="22"/>
+          <w:u w:val="single"/>
+          <w:lang w:eastAsia="ru-RU"/>
+        </w:rPr>
+        <w:t>Примечание</w:t>
+      </w:r>
+      <w:r>
+        <w:rPr>
+          <w:rFonts w:eastAsia="Times New Roman" w:cs="Times New Roman"/>
+          <w:sz w:val="22"/>
+          <w:lang w:eastAsia="ru-RU"/>
+        </w:rPr>
+        <w:t>: Задание оформляется в двух экземплярах: один выдается студенту, второй хранится на кафедре.</w:t>
+      </w:r>
+    </w:p>
+    <w:p>
+      <w:pPr>
+        <w:jc w:val="center"/>
+        <w:rPr>
+          <w:b/>
+          <w:sz w:val="32"/>
+        </w:rPr>
+      </w:pPr>
+      <w:r>
+        <w:rPr>
+          <w:b/>
+          <w:sz w:val="32"/>
+        </w:rPr>
+        <w:lastRenderedPageBreak/>
         <w:t>Аннотация</w:t>
       </w:r>
     </w:p>
@@ -190,7 +3600,7 @@
           <w:r>
             <w:fldChar w:fldCharType="separate"/>
           </w:r>
-          <w:hyperlink w:anchor="_Toc119230444" w:history="1">
+          <w:hyperlink w:anchor="_Toc119240644" w:history="1">
             <w:r>
               <w:rPr>
                 <w:rStyle w:val="a4"/>
@@ -217,7 +3627,7 @@
                 <w:noProof/>
                 <w:webHidden/>
               </w:rPr>
-              <w:instrText xml:space="preserve"> PAGEREF _Toc119230444 \h </w:instrText>
+              <w:instrText xml:space="preserve"> PAGEREF _Toc119240644 \h </w:instrText>
             </w:r>
             <w:r>
               <w:rPr>
@@ -237,7 +3647,7 @@
                 <w:noProof/>
                 <w:webHidden/>
               </w:rPr>
-              <w:t>2</w:t>
+              <w:t>5</w:t>
             </w:r>
             <w:r>
               <w:rPr>
@@ -261,7 +3671,7 @@
               <w:lang w:eastAsia="ru-RU"/>
             </w:rPr>
           </w:pPr>
-          <w:hyperlink w:anchor="_Toc119230445" w:history="1">
+          <w:hyperlink w:anchor="_Toc119240645" w:history="1">
             <w:r>
               <w:rPr>
                 <w:rStyle w:val="a4"/>
@@ -288,7 +3698,7 @@
                 <w:noProof/>
                 <w:webHidden/>
               </w:rPr>
-              <w:instrText xml:space="preserve"> PAGEREF _Toc119230445 \h </w:instrText>
+              <w:instrText xml:space="preserve"> PAGEREF _Toc119240645 \h </w:instrText>
             </w:r>
             <w:r>
               <w:rPr>
@@ -308,7 +3718,7 @@
                 <w:noProof/>
                 <w:webHidden/>
               </w:rPr>
-              <w:t>4</w:t>
+              <w:t>6</w:t>
             </w:r>
             <w:r>
               <w:rPr>
@@ -333,7 +3743,7 @@
               <w:lang w:eastAsia="ru-RU"/>
             </w:rPr>
           </w:pPr>
-          <w:hyperlink w:anchor="_Toc119230446" w:history="1">
+          <w:hyperlink w:anchor="_Toc119240646" w:history="1">
             <w:r>
               <w:rPr>
                 <w:rStyle w:val="a4"/>
@@ -376,7 +3786,7 @@
                 <w:noProof/>
                 <w:webHidden/>
               </w:rPr>
-              <w:instrText xml:space="preserve"> PAGEREF _Toc119230446 \h </w:instrText>
+              <w:instrText xml:space="preserve"> PAGEREF _Toc119240646 \h </w:instrText>
             </w:r>
             <w:r>
               <w:rPr>
@@ -396,7 +3806,7 @@
                 <w:noProof/>
                 <w:webHidden/>
               </w:rPr>
-              <w:t>5</w:t>
+              <w:t>7</w:t>
             </w:r>
             <w:r>
               <w:rPr>
@@ -421,7 +3831,7 @@
               <w:lang w:eastAsia="ru-RU"/>
             </w:rPr>
           </w:pPr>
-          <w:hyperlink w:anchor="_Toc119230447" w:history="1">
+          <w:hyperlink w:anchor="_Toc119240647" w:history="1">
             <w:r>
               <w:rPr>
                 <w:rStyle w:val="a4"/>
@@ -443,7 +3853,7 @@
                 <w:rStyle w:val="a4"/>
                 <w:noProof/>
               </w:rPr>
-              <w:t>Структурная схема гетеродина</w:t>
+              <w:t>Функциональная схема гетеродина</w:t>
             </w:r>
             <w:r>
               <w:rPr>
@@ -464,7 +3874,7 @@
                 <w:noProof/>
                 <w:webHidden/>
               </w:rPr>
-              <w:instrText xml:space="preserve"> PAGEREF _Toc119230447 \h </w:instrText>
+              <w:instrText xml:space="preserve"> PAGEREF _Toc119240647 \h </w:instrText>
             </w:r>
             <w:r>
               <w:rPr>
@@ -484,7 +3894,7 @@
                 <w:noProof/>
                 <w:webHidden/>
               </w:rPr>
-              <w:t>6</w:t>
+              <w:t>8</w:t>
             </w:r>
             <w:r>
               <w:rPr>
@@ -509,7 +3919,7 @@
               <w:lang w:eastAsia="ru-RU"/>
             </w:rPr>
           </w:pPr>
-          <w:hyperlink w:anchor="_Toc119230448" w:history="1">
+          <w:hyperlink w:anchor="_Toc119240648" w:history="1">
             <w:r>
               <w:rPr>
                 <w:rStyle w:val="a4"/>
@@ -552,7 +3962,7 @@
                 <w:noProof/>
                 <w:webHidden/>
               </w:rPr>
-              <w:instrText xml:space="preserve"> PAGEREF _Toc119230448 \h </w:instrText>
+              <w:instrText xml:space="preserve"> PAGEREF _Toc119240648 \h </w:instrText>
             </w:r>
             <w:r>
               <w:rPr>
@@ -572,7 +3982,7 @@
                 <w:noProof/>
                 <w:webHidden/>
               </w:rPr>
-              <w:t>8</w:t>
+              <w:t>10</w:t>
             </w:r>
             <w:r>
               <w:rPr>
@@ -597,7 +4007,7 @@
               <w:lang w:eastAsia="ru-RU"/>
             </w:rPr>
           </w:pPr>
-          <w:hyperlink w:anchor="_Toc119230449" w:history="1">
+          <w:hyperlink w:anchor="_Toc119240649" w:history="1">
             <w:r>
               <w:rPr>
                 <w:rStyle w:val="a4"/>
@@ -640,7 +4050,7 @@
                 <w:noProof/>
                 <w:webHidden/>
               </w:rPr>
-              <w:instrText xml:space="preserve"> PAGEREF _Toc119230449 \h </w:instrText>
+              <w:instrText xml:space="preserve"> PAGEREF _Toc119240649 \h </w:instrText>
             </w:r>
             <w:r>
               <w:rPr>
@@ -660,7 +4070,7 @@
                 <w:noProof/>
                 <w:webHidden/>
               </w:rPr>
-              <w:t>9</w:t>
+              <w:t>11</w:t>
             </w:r>
             <w:r>
               <w:rPr>
@@ -685,7 +4095,7 @@
               <w:lang w:eastAsia="ru-RU"/>
             </w:rPr>
           </w:pPr>
-          <w:hyperlink w:anchor="_Toc119230450" w:history="1">
+          <w:hyperlink w:anchor="_Toc119240650" w:history="1">
             <w:r>
               <w:rPr>
                 <w:rStyle w:val="a4"/>
@@ -728,7 +4138,7 @@
                 <w:noProof/>
                 <w:webHidden/>
               </w:rPr>
-              <w:instrText xml:space="preserve"> PAGEREF _Toc119230450 \h </w:instrText>
+              <w:instrText xml:space="preserve"> PAGEREF _Toc119240650 \h </w:instrText>
             </w:r>
             <w:r>
               <w:rPr>
@@ -748,7 +4158,7 @@
                 <w:noProof/>
                 <w:webHidden/>
               </w:rPr>
-              <w:t>10</w:t>
+              <w:t>12</w:t>
             </w:r>
             <w:r>
               <w:rPr>
@@ -773,7 +4183,7 @@
               <w:lang w:eastAsia="ru-RU"/>
             </w:rPr>
           </w:pPr>
-          <w:hyperlink w:anchor="_Toc119230451" w:history="1">
+          <w:hyperlink w:anchor="_Toc119240651" w:history="1">
             <w:r>
               <w:rPr>
                 <w:rStyle w:val="a4"/>
@@ -816,7 +4226,7 @@
                 <w:noProof/>
                 <w:webHidden/>
               </w:rPr>
-              <w:instrText xml:space="preserve"> PAGEREF _Toc119230451 \h </w:instrText>
+              <w:instrText xml:space="preserve"> PAGEREF _Toc119240651 \h </w:instrText>
             </w:r>
             <w:r>
               <w:rPr>
@@ -836,7 +4246,7 @@
                 <w:noProof/>
                 <w:webHidden/>
               </w:rPr>
-              <w:t>12</w:t>
+              <w:t>14</w:t>
             </w:r>
             <w:r>
               <w:rPr>
@@ -861,7 +4271,7 @@
               <w:lang w:eastAsia="ru-RU"/>
             </w:rPr>
           </w:pPr>
-          <w:hyperlink w:anchor="_Toc119230452" w:history="1">
+          <w:hyperlink w:anchor="_Toc119240652" w:history="1">
             <w:r>
               <w:rPr>
                 <w:rStyle w:val="a4"/>
@@ -904,7 +4314,7 @@
                 <w:noProof/>
                 <w:webHidden/>
               </w:rPr>
-              <w:instrText xml:space="preserve"> PAGEREF _Toc119230452 \h </w:instrText>
+              <w:instrText xml:space="preserve"> PAGEREF _Toc119240652 \h </w:instrText>
             </w:r>
             <w:r>
               <w:rPr>
@@ -924,7 +4334,7 @@
                 <w:noProof/>
                 <w:webHidden/>
               </w:rPr>
-              <w:t>13</w:t>
+              <w:t>15</w:t>
             </w:r>
             <w:r>
               <w:rPr>
@@ -949,7 +4359,7 @@
               <w:lang w:eastAsia="ru-RU"/>
             </w:rPr>
           </w:pPr>
-          <w:hyperlink w:anchor="_Toc119230453" w:history="1">
+          <w:hyperlink w:anchor="_Toc119240653" w:history="1">
             <w:r>
               <w:rPr>
                 <w:rStyle w:val="a4"/>
@@ -992,7 +4402,7 @@
                 <w:noProof/>
                 <w:webHidden/>
               </w:rPr>
-              <w:instrText xml:space="preserve"> PAGEREF _Toc119230453 \h </w:instrText>
+              <w:instrText xml:space="preserve"> PAGEREF _Toc119240653 \h </w:instrText>
             </w:r>
             <w:r>
               <w:rPr>
@@ -1012,7 +4422,7 @@
                 <w:noProof/>
                 <w:webHidden/>
               </w:rPr>
-              <w:t>13</w:t>
+              <w:t>15</w:t>
             </w:r>
             <w:r>
               <w:rPr>
@@ -1037,7 +4447,7 @@
               <w:lang w:eastAsia="ru-RU"/>
             </w:rPr>
           </w:pPr>
-          <w:hyperlink w:anchor="_Toc119230454" w:history="1">
+          <w:hyperlink w:anchor="_Toc119240654" w:history="1">
             <w:r>
               <w:rPr>
                 <w:rStyle w:val="a4"/>
@@ -1080,7 +4490,7 @@
                 <w:noProof/>
                 <w:webHidden/>
               </w:rPr>
-              <w:instrText xml:space="preserve"> PAGEREF _Toc119230454 \h </w:instrText>
+              <w:instrText xml:space="preserve"> PAGEREF _Toc119240654 \h </w:instrText>
             </w:r>
             <w:r>
               <w:rPr>
@@ -1100,7 +4510,359 @@
                 <w:noProof/>
                 <w:webHidden/>
               </w:rPr>
-              <w:t>14</w:t>
+              <w:t>16</w:t>
+            </w:r>
+            <w:r>
+              <w:rPr>
+                <w:noProof/>
+                <w:webHidden/>
+              </w:rPr>
+              <w:fldChar w:fldCharType="end"/>
+            </w:r>
+          </w:hyperlink>
+        </w:p>
+        <w:p>
+          <w:pPr>
+            <w:pStyle w:val="21"/>
+            <w:tabs>
+              <w:tab w:val="left" w:pos="880"/>
+              <w:tab w:val="right" w:leader="dot" w:pos="9628"/>
+            </w:tabs>
+            <w:rPr>
+              <w:rFonts w:asciiTheme="minorHAnsi" w:eastAsiaTheme="minorEastAsia" w:hAnsiTheme="minorHAnsi"/>
+              <w:noProof/>
+              <w:sz w:val="22"/>
+              <w:lang w:eastAsia="ru-RU"/>
+            </w:rPr>
+          </w:pPr>
+          <w:hyperlink w:anchor="_Toc119240655" w:history="1">
+            <w:r>
+              <w:rPr>
+                <w:rStyle w:val="a4"/>
+                <w:noProof/>
+              </w:rPr>
+              <w:t>4.4</w:t>
+            </w:r>
+            <w:r>
+              <w:rPr>
+                <w:rFonts w:asciiTheme="minorHAnsi" w:eastAsiaTheme="minorEastAsia" w:hAnsiTheme="minorHAnsi"/>
+                <w:noProof/>
+                <w:sz w:val="22"/>
+                <w:lang w:eastAsia="ru-RU"/>
+              </w:rPr>
+              <w:tab/>
+            </w:r>
+            <w:r>
+              <w:rPr>
+                <w:rStyle w:val="a4"/>
+                <w:noProof/>
+              </w:rPr>
+              <w:t>Расчет сопротивления, вносимого в контур</w:t>
+            </w:r>
+            <w:r>
+              <w:rPr>
+                <w:noProof/>
+                <w:webHidden/>
+              </w:rPr>
+              <w:tab/>
+            </w:r>
+            <w:r>
+              <w:rPr>
+                <w:noProof/>
+                <w:webHidden/>
+              </w:rPr>
+              <w:fldChar w:fldCharType="begin"/>
+            </w:r>
+            <w:r>
+              <w:rPr>
+                <w:noProof/>
+                <w:webHidden/>
+              </w:rPr>
+              <w:instrText xml:space="preserve"> PAGEREF _Toc119240655 \h </w:instrText>
+            </w:r>
+            <w:r>
+              <w:rPr>
+                <w:noProof/>
+                <w:webHidden/>
+              </w:rPr>
+            </w:r>
+            <w:r>
+              <w:rPr>
+                <w:noProof/>
+                <w:webHidden/>
+              </w:rPr>
+              <w:fldChar w:fldCharType="separate"/>
+            </w:r>
+            <w:r>
+              <w:rPr>
+                <w:noProof/>
+                <w:webHidden/>
+              </w:rPr>
+              <w:t>17</w:t>
+            </w:r>
+            <w:r>
+              <w:rPr>
+                <w:noProof/>
+                <w:webHidden/>
+              </w:rPr>
+              <w:fldChar w:fldCharType="end"/>
+            </w:r>
+          </w:hyperlink>
+        </w:p>
+        <w:p>
+          <w:pPr>
+            <w:pStyle w:val="21"/>
+            <w:tabs>
+              <w:tab w:val="left" w:pos="880"/>
+              <w:tab w:val="right" w:leader="dot" w:pos="9628"/>
+            </w:tabs>
+            <w:rPr>
+              <w:rFonts w:asciiTheme="minorHAnsi" w:eastAsiaTheme="minorEastAsia" w:hAnsiTheme="minorHAnsi"/>
+              <w:noProof/>
+              <w:sz w:val="22"/>
+              <w:lang w:eastAsia="ru-RU"/>
+            </w:rPr>
+          </w:pPr>
+          <w:hyperlink w:anchor="_Toc119240656" w:history="1">
+            <w:r>
+              <w:rPr>
+                <w:rStyle w:val="a4"/>
+                <w:noProof/>
+              </w:rPr>
+              <w:t>4.5</w:t>
+            </w:r>
+            <w:r>
+              <w:rPr>
+                <w:rFonts w:asciiTheme="minorHAnsi" w:eastAsiaTheme="minorEastAsia" w:hAnsiTheme="minorHAnsi"/>
+                <w:noProof/>
+                <w:sz w:val="22"/>
+                <w:lang w:eastAsia="ru-RU"/>
+              </w:rPr>
+              <w:tab/>
+            </w:r>
+            <w:r>
+              <w:rPr>
+                <w:rStyle w:val="a4"/>
+                <w:noProof/>
+              </w:rPr>
+              <w:t>Расчет числа витков катушки контура</w:t>
+            </w:r>
+            <w:r>
+              <w:rPr>
+                <w:noProof/>
+                <w:webHidden/>
+              </w:rPr>
+              <w:tab/>
+            </w:r>
+            <w:r>
+              <w:rPr>
+                <w:noProof/>
+                <w:webHidden/>
+              </w:rPr>
+              <w:fldChar w:fldCharType="begin"/>
+            </w:r>
+            <w:r>
+              <w:rPr>
+                <w:noProof/>
+                <w:webHidden/>
+              </w:rPr>
+              <w:instrText xml:space="preserve"> PAGEREF _Toc119240656 \h </w:instrText>
+            </w:r>
+            <w:r>
+              <w:rPr>
+                <w:noProof/>
+                <w:webHidden/>
+              </w:rPr>
+            </w:r>
+            <w:r>
+              <w:rPr>
+                <w:noProof/>
+                <w:webHidden/>
+              </w:rPr>
+              <w:fldChar w:fldCharType="separate"/>
+            </w:r>
+            <w:r>
+              <w:rPr>
+                <w:noProof/>
+                <w:webHidden/>
+              </w:rPr>
+              <w:t>17</w:t>
+            </w:r>
+            <w:r>
+              <w:rPr>
+                <w:noProof/>
+                <w:webHidden/>
+              </w:rPr>
+              <w:fldChar w:fldCharType="end"/>
+            </w:r>
+          </w:hyperlink>
+        </w:p>
+        <w:p>
+          <w:pPr>
+            <w:pStyle w:val="21"/>
+            <w:tabs>
+              <w:tab w:val="left" w:pos="880"/>
+              <w:tab w:val="right" w:leader="dot" w:pos="9628"/>
+            </w:tabs>
+            <w:rPr>
+              <w:rFonts w:asciiTheme="minorHAnsi" w:eastAsiaTheme="minorEastAsia" w:hAnsiTheme="minorHAnsi"/>
+              <w:noProof/>
+              <w:sz w:val="22"/>
+              <w:lang w:eastAsia="ru-RU"/>
+            </w:rPr>
+          </w:pPr>
+          <w:hyperlink w:anchor="_Toc119240657" w:history="1">
+            <w:r>
+              <w:rPr>
+                <w:rStyle w:val="a4"/>
+                <w:noProof/>
+              </w:rPr>
+              <w:t>4.6</w:t>
+            </w:r>
+            <w:r>
+              <w:rPr>
+                <w:rFonts w:asciiTheme="minorHAnsi" w:eastAsiaTheme="minorEastAsia" w:hAnsiTheme="minorHAnsi"/>
+                <w:noProof/>
+                <w:sz w:val="22"/>
+                <w:lang w:eastAsia="ru-RU"/>
+              </w:rPr>
+              <w:tab/>
+            </w:r>
+            <w:r>
+              <w:rPr>
+                <w:rStyle w:val="a4"/>
+                <w:noProof/>
+              </w:rPr>
+              <w:t>Расчет емкости разделительного конденсатора</w:t>
+            </w:r>
+            <w:r>
+              <w:rPr>
+                <w:noProof/>
+                <w:webHidden/>
+              </w:rPr>
+              <w:tab/>
+            </w:r>
+            <w:r>
+              <w:rPr>
+                <w:noProof/>
+                <w:webHidden/>
+              </w:rPr>
+              <w:fldChar w:fldCharType="begin"/>
+            </w:r>
+            <w:r>
+              <w:rPr>
+                <w:noProof/>
+                <w:webHidden/>
+              </w:rPr>
+              <w:instrText xml:space="preserve"> PAGEREF _Toc119240657 \h </w:instrText>
+            </w:r>
+            <w:r>
+              <w:rPr>
+                <w:noProof/>
+                <w:webHidden/>
+              </w:rPr>
+            </w:r>
+            <w:r>
+              <w:rPr>
+                <w:noProof/>
+                <w:webHidden/>
+              </w:rPr>
+              <w:fldChar w:fldCharType="separate"/>
+            </w:r>
+            <w:r>
+              <w:rPr>
+                <w:noProof/>
+                <w:webHidden/>
+              </w:rPr>
+              <w:t>17</w:t>
+            </w:r>
+            <w:r>
+              <w:rPr>
+                <w:noProof/>
+                <w:webHidden/>
+              </w:rPr>
+              <w:fldChar w:fldCharType="end"/>
+            </w:r>
+          </w:hyperlink>
+        </w:p>
+        <w:p>
+          <w:pPr>
+            <w:pStyle w:val="21"/>
+            <w:tabs>
+              <w:tab w:val="left" w:pos="880"/>
+              <w:tab w:val="right" w:leader="dot" w:pos="9628"/>
+            </w:tabs>
+            <w:rPr>
+              <w:rFonts w:asciiTheme="minorHAnsi" w:eastAsiaTheme="minorEastAsia" w:hAnsiTheme="minorHAnsi"/>
+              <w:noProof/>
+              <w:sz w:val="22"/>
+              <w:lang w:eastAsia="ru-RU"/>
+            </w:rPr>
+          </w:pPr>
+          <w:hyperlink w:anchor="_Toc119240658" w:history="1">
+            <w:r>
+              <w:rPr>
+                <w:rStyle w:val="a4"/>
+                <w:noProof/>
+              </w:rPr>
+              <w:t>4.7</w:t>
+            </w:r>
+            <w:r>
+              <w:rPr>
+                <w:rFonts w:asciiTheme="minorHAnsi" w:eastAsiaTheme="minorEastAsia" w:hAnsiTheme="minorHAnsi"/>
+                <w:noProof/>
+                <w:sz w:val="22"/>
+                <w:lang w:eastAsia="ru-RU"/>
+              </w:rPr>
+              <w:tab/>
+            </w:r>
+            <w:r>
+              <w:rPr>
+                <w:rStyle w:val="a4"/>
+                <w:noProof/>
+              </w:rPr>
+              <w:t>Расчет коллекторной цепи транзистора</w:t>
+            </w:r>
+            <w:r>
+              <w:rPr>
+                <w:noProof/>
+                <w:webHidden/>
+              </w:rPr>
+              <w:tab/>
+            </w:r>
+            <w:r>
+              <w:rPr>
+                <w:noProof/>
+                <w:webHidden/>
+              </w:rPr>
+              <w:fldChar w:fldCharType="begin"/>
+            </w:r>
+            <w:r>
+              <w:rPr>
+                <w:noProof/>
+                <w:webHidden/>
+              </w:rPr>
+              <w:instrText xml:space="preserve"> PAGEREF _Toc119240658 \h </w:instrText>
+            </w:r>
+            <w:r>
+              <w:rPr>
+                <w:noProof/>
+                <w:webHidden/>
+              </w:rPr>
+            </w:r>
+            <w:r>
+              <w:rPr>
+                <w:noProof/>
+                <w:webHidden/>
+              </w:rPr>
+              <w:fldChar w:fldCharType="separate"/>
+            </w:r>
+            <w:r>
+              <w:rPr>
+                <w:noProof/>
+                <w:webHidden/>
+              </w:rPr>
+              <w:t>18</w:t>
             </w:r>
             <w:r>
               <w:rPr>
@@ -1129,10 +4891,6 @@
         </w:rPr>
       </w:pPr>
     </w:p>
-    <w:p>
-      <w:bookmarkStart w:id="0" w:name="_GoBack"/>
-      <w:bookmarkEnd w:id="0"/>
-    </w:p>
     <w:p/>
     <w:p/>
     <w:p/>
@@ -1148,11 +4906,17 @@
       <w:pPr>
         <w:pStyle w:val="1"/>
       </w:pPr>
-      <w:bookmarkStart w:id="1" w:name="_Toc119230444"/>
-      <w:r>
-        <w:t>Введение</w:t>
-      </w:r>
+      <w:bookmarkStart w:id="0" w:name="_Toc119240644"/>
+      <w:r>
+        <w:lastRenderedPageBreak/>
+        <w:t>Введени</w:t>
+      </w:r>
+      <w:bookmarkStart w:id="1" w:name="_GoBack"/>
       <w:bookmarkEnd w:id="1"/>
+      <w:r>
+        <w:t>е</w:t>
+      </w:r>
+      <w:bookmarkEnd w:id="0"/>
     </w:p>
     <w:p>
       <w:pPr>
@@ -1160,7 +4924,6 @@
         <w:ind w:firstLine="709"/>
       </w:pPr>
       <w:r>
-        <w:lastRenderedPageBreak/>
         <w:t>В транзисторных приемниках супергетеродинного типа используются различные типы гетеродинов, обеспечивающих перекрытие заданного диапазона частот, требуемую амплитуду выходного напряжения и достаточную стабильность частоты генерируемых колебаний.</w:t>
       </w:r>
     </w:p>
@@ -1255,7 +5018,7 @@
       <w:pPr>
         <w:pStyle w:val="1"/>
       </w:pPr>
-      <w:bookmarkStart w:id="2" w:name="_Toc119230445"/>
+      <w:bookmarkStart w:id="2" w:name="_Toc119240645"/>
       <w:r>
         <w:lastRenderedPageBreak/>
         <w:t>Исходные данные для расчета гетеродина</w:t>
@@ -1830,7 +5593,7 @@
       <w:pPr>
         <w:pStyle w:val="1"/>
       </w:pPr>
-      <w:bookmarkStart w:id="3" w:name="_Toc119230446"/>
+      <w:bookmarkStart w:id="3" w:name="_Toc119240646"/>
       <w:r>
         <w:lastRenderedPageBreak/>
         <w:t>1</w:t>
@@ -1875,7 +5638,14 @@
         <w:t>частот</w:t>
       </w:r>
       <w:r>
-        <w:t> сигнала в </w:t>
+        <w:t xml:space="preserve"> сигнала в </w:t>
+      </w:r>
+      <w:r>
+        <w:rPr>
+          <w:rFonts w:cs="Times New Roman"/>
+          <w:szCs w:val="28"/>
+        </w:rPr>
+        <w:t>супергетеродинных</w:t>
       </w:r>
       <w:r>
         <w:rPr>
@@ -1883,7 +5653,7 @@
           <w:sz w:val="21"/>
           <w:szCs w:val="21"/>
         </w:rPr>
-        <w:t xml:space="preserve">супергетеродинных </w:t>
+        <w:t xml:space="preserve"> </w:t>
       </w:r>
       <w:r>
         <w:t>радиоприёмниках</w:t>
@@ -1963,26 +5733,23 @@
     <w:p>
       <w:pPr>
         <w:spacing w:line="360" w:lineRule="auto"/>
-        <w:ind w:firstLine="709"/>
       </w:pPr>
     </w:p>
     <w:p>
       <w:pPr>
         <w:spacing w:line="360" w:lineRule="auto"/>
-        <w:ind w:firstLine="709"/>
       </w:pPr>
     </w:p>
     <w:p>
       <w:pPr>
         <w:spacing w:line="360" w:lineRule="auto"/>
-        <w:ind w:firstLine="709"/>
       </w:pPr>
     </w:p>
     <w:p>
       <w:pPr>
         <w:pStyle w:val="1"/>
       </w:pPr>
-      <w:bookmarkStart w:id="4" w:name="_Toc119230447"/>
+      <w:bookmarkStart w:id="4" w:name="_Toc119240647"/>
       <w:r>
         <w:lastRenderedPageBreak/>
         <w:t>2</w:t>
@@ -1991,7 +5758,10 @@
         <w:tab/>
       </w:r>
       <w:r>
-        <w:t>Структурная схема гетеродина</w:t>
+        <w:t>Функциональная</w:t>
+      </w:r>
+      <w:r>
+        <w:t xml:space="preserve"> схема гетеродина</w:t>
       </w:r>
       <w:bookmarkEnd w:id="4"/>
     </w:p>
@@ -2022,7 +5792,7 @@
           <w:lang w:eastAsia="ru-RU"/>
         </w:rPr>
         <w:drawing>
-          <wp:inline distT="0" distB="0" distL="0" distR="0" wp14:anchorId="1A964388" wp14:editId="11A98403">
+          <wp:inline distT="0" distB="0" distL="0" distR="0" wp14:anchorId="499DA46C" wp14:editId="3FB9919C">
             <wp:extent cx="6019800" cy="1647825"/>
             <wp:effectExtent l="0" t="0" r="0" b="9525"/>
             <wp:docPr id="1" name="Рисунок 1" descr="Супергетеродинный приемник"/>
@@ -2039,7 +5809,7 @@
                     </pic:cNvPicPr>
                   </pic:nvPicPr>
                   <pic:blipFill>
-                    <a:blip r:embed="rId8">
+                    <a:blip r:embed="rId9">
                       <a:extLst>
                         <a:ext uri="{28A0092B-C50C-407E-A947-70E740481C1C}">
                           <a14:useLocalDpi xmlns:a14="http://schemas.microsoft.com/office/drawing/2010/main" val="0"/>
@@ -2136,24 +5906,40 @@
           <w:color w:val="000000" w:themeColor="text1"/>
           <w:sz w:val="28"/>
         </w:rPr>
-        <w:t xml:space="preserve"> - Структурная схема </w:t>
-      </w:r>
-      <w:proofErr w:type="spellStart"/>
+        <w:t xml:space="preserve"> - </w:t>
+      </w:r>
       <w:r>
         <w:rPr>
           <w:i w:val="0"/>
           <w:color w:val="000000" w:themeColor="text1"/>
           <w:sz w:val="28"/>
         </w:rPr>
-        <w:t>суперегетеродинного</w:t>
-      </w:r>
-      <w:proofErr w:type="spellEnd"/>
+        <w:t>Функциональная</w:t>
+      </w:r>
       <w:r>
         <w:rPr>
           <w:i w:val="0"/>
           <w:color w:val="000000" w:themeColor="text1"/>
           <w:sz w:val="28"/>
         </w:rPr>
+        <w:t xml:space="preserve"> схема </w:t>
+      </w:r>
+      <w:proofErr w:type="spellStart"/>
+      <w:r>
+        <w:rPr>
+          <w:i w:val="0"/>
+          <w:color w:val="000000" w:themeColor="text1"/>
+          <w:sz w:val="28"/>
+        </w:rPr>
+        <w:t>суперегетеродинного</w:t>
+      </w:r>
+      <w:proofErr w:type="spellEnd"/>
+      <w:r>
+        <w:rPr>
+          <w:i w:val="0"/>
+          <w:color w:val="000000" w:themeColor="text1"/>
+          <w:sz w:val="28"/>
+        </w:rPr>
         <w:t xml:space="preserve"> приемника</w:t>
       </w:r>
     </w:p>
@@ -2163,7 +5949,13 @@
         <w:ind w:firstLine="708"/>
       </w:pPr>
       <w:r>
-        <w:t>Радиосигнал из антенны подаётся на входную цепь (ВЦ), затем на вход усилителя радиочастоты (УРЧ), а затем на вход смесителя (С) -- специального элемента с двумя входами и одним выходом, осуществляющего операцию преобразования сигнала по частоте. На второй вход смесителя подаётся сигнал с локального маломощного генератора высокой частоты -- гетеродина (Г). Колебательный контур гетеродина перестраивается одновременно с входным контуром смесителя -- обычно конденсатором переменной ёмкости (КПЕ). Таким образом, на выходе смесителя образуются сигналы с частотой, равной сумме и разности частот гетеродина и принимаемой радиостанции. Разностный сигнал постоянной промежуточной частоты выделяется с помощью полосового фильтра и усиливается в усилителе промежуточной частоты (УПЧ), после чего поступает на фильтр сосредоточенной селекции (ФСС), а затем на демодулятор (Д), восстанавливающий сигнал низкой (звуковой) частоты. Усилитель звуковой частоты (УЗЧ) усиливает звуковой сигнал, который подается на акустическую систему (Гр).</w:t>
+        <w:t>Радиосигнал из антенны подаётся на входную цепь (ВЦ), затем на вход усилителя радиочастоты (УРЧ), а затем на вход смесителя (С) -- специального элемента с двумя входами и одним выходом, осуществляющего операцию преобразования сигнала по частоте. На второй вход смесителя подаётся сигнал с локального маломощного генератора высокой частоты -- гетеродина (Г). Колебательный контур гетеродина перестраивается одновременно</w:t>
+      </w:r>
+      <w:r>
+        <w:t xml:space="preserve"> с входным контуром смесителя -</w:t>
+      </w:r>
+      <w:r>
+        <w:t xml:space="preserve"> обычно конденсатором переменной ёмкости (КПЕ). Таким образом, на выходе смесителя образуются сигналы с частотой, равной сумме и разности частот гетеродина и принимаемой радиостанции. Разностный сигнал постоянной промежуточной частоты выделяется с помощью полосового фильтра и усиливается в усилителе промежуточной частоты (УПЧ), после чего поступает на фильтр сосредоточенной селекции (ФСС), а затем на демодулятор (Д), восстанавливающий сигнал низкой (звуковой) частоты. Усилитель звуковой частоты (УЗЧ) усиливает звуковой сигнал, который подается на акустическую систему (Гр).</w:t>
       </w:r>
     </w:p>
     <w:p>
@@ -2190,7 +5982,7 @@
         </w:rPr>
         <w:lastRenderedPageBreak/>
         <w:drawing>
-          <wp:inline distT="0" distB="0" distL="0" distR="0" wp14:anchorId="2F3A2522" wp14:editId="64AF4C1C">
+          <wp:inline distT="0" distB="0" distL="0" distR="0" wp14:anchorId="4D13E75C" wp14:editId="0F9F9E86">
             <wp:extent cx="6057900" cy="2377440"/>
             <wp:effectExtent l="0" t="0" r="0" b="3810"/>
             <wp:docPr id="2" name="Рисунок 2" descr="8.1 Электрическая структурная схема аг"/>
@@ -2207,7 +5999,7 @@
                     </pic:cNvPicPr>
                   </pic:nvPicPr>
                   <pic:blipFill>
-                    <a:blip r:embed="rId9">
+                    <a:blip r:embed="rId10">
                       <a:extLst>
                         <a:ext uri="{28A0092B-C50C-407E-A947-70E740481C1C}">
                           <a14:useLocalDpi xmlns:a14="http://schemas.microsoft.com/office/drawing/2010/main" val="0"/>
@@ -2304,7 +6096,48 @@
           <w:color w:val="000000" w:themeColor="text1"/>
           <w:sz w:val="28"/>
         </w:rPr>
-        <w:t xml:space="preserve"> - Структурная схема гетеродина</w:t>
+        <w:t xml:space="preserve"> </w:t>
+      </w:r>
+      <w:r>
+        <w:rPr>
+          <w:i w:val="0"/>
+          <w:color w:val="000000" w:themeColor="text1"/>
+          <w:sz w:val="28"/>
+        </w:rPr>
+        <w:t>–</w:t>
+      </w:r>
+      <w:r>
+        <w:rPr>
+          <w:i w:val="0"/>
+          <w:color w:val="000000" w:themeColor="text1"/>
+          <w:sz w:val="28"/>
+        </w:rPr>
+        <w:t xml:space="preserve"> </w:t>
+      </w:r>
+      <w:r>
+        <w:rPr>
+          <w:i w:val="0"/>
+          <w:color w:val="000000" w:themeColor="text1"/>
+          <w:sz w:val="28"/>
+        </w:rPr>
+        <w:t>Функциональная</w:t>
+      </w:r>
+      <w:r>
+        <w:rPr>
+          <w:i w:val="0"/>
+          <w:color w:val="000000" w:themeColor="text1"/>
+          <w:sz w:val="28"/>
+        </w:rPr>
+        <w:t xml:space="preserve"> схема гетеродина</w:t>
+      </w:r>
+    </w:p>
+    <w:p>
+      <w:pPr>
+        <w:spacing w:line="360" w:lineRule="auto"/>
+        <w:ind w:firstLine="709"/>
+      </w:pPr>
+      <w:r>
+        <w:t>При подключении колебательной системы к источнику питания в ней возникают электрические колебания. Для поддержания незатухающих колебаний используется активный элемент, регулирующий поступление энергии от источника питания в контур. Для согласования активного элемента по амплитуде, фазе и частоте колебаний с соответствующими параметрами колебательной системы применяются цепи обратной связи.</w:t>
       </w:r>
     </w:p>
     <w:p/>
@@ -2319,19 +6152,12 @@
     <w:p/>
     <w:p/>
     <w:p/>
-    <w:p/>
-    <w:p/>
-    <w:p/>
-    <w:p/>
-    <w:p/>
-    <w:p/>
-    <w:p/>
     <w:p>
       <w:pPr>
         <w:pStyle w:val="2"/>
         <w:jc w:val="left"/>
       </w:pPr>
-      <w:bookmarkStart w:id="5" w:name="_Toc119230448"/>
+      <w:bookmarkStart w:id="5" w:name="_Toc119240648"/>
       <w:r>
         <w:lastRenderedPageBreak/>
         <w:t>2.</w:t>
@@ -2438,7 +6264,7 @@
           <w:lang w:eastAsia="ru-RU"/>
         </w:rPr>
         <w:drawing>
-          <wp:inline distT="0" distB="0" distL="0" distR="0" wp14:anchorId="3407C84E" wp14:editId="299C3506">
+          <wp:inline distT="0" distB="0" distL="0" distR="0" wp14:anchorId="799135F2" wp14:editId="52CF78C1">
             <wp:extent cx="5913120" cy="4876800"/>
             <wp:effectExtent l="0" t="0" r="0" b="0"/>
             <wp:docPr id="3" name="Рисунок 3" descr="F:\rus\курсачи\электроника\схема гетеродина.png"/>
@@ -2455,7 +6281,7 @@
                     </pic:cNvPicPr>
                   </pic:nvPicPr>
                   <pic:blipFill>
-                    <a:blip r:embed="rId10">
+                    <a:blip r:embed="rId11">
                       <a:extLst>
                         <a:ext uri="{28A0092B-C50C-407E-A947-70E740481C1C}">
                           <a14:useLocalDpi xmlns:a14="http://schemas.microsoft.com/office/drawing/2010/main" val="0"/>
@@ -3164,7 +6990,7 @@
         <w:pStyle w:val="2"/>
         <w:jc w:val="left"/>
       </w:pPr>
-      <w:bookmarkStart w:id="6" w:name="_Toc119230449"/>
+      <w:bookmarkStart w:id="6" w:name="_Toc119240649"/>
       <w:r>
         <w:t>2.</w:t>
       </w:r>
@@ -3385,7 +7211,7 @@
       <w:pPr>
         <w:pStyle w:val="1"/>
       </w:pPr>
-      <w:bookmarkStart w:id="7" w:name="_Toc119230450"/>
+      <w:bookmarkStart w:id="7" w:name="_Toc119240650"/>
       <w:r>
         <w:lastRenderedPageBreak/>
         <w:t>3</w:t>
@@ -3430,7 +7256,7 @@
           <w:lang w:eastAsia="ru-RU"/>
         </w:rPr>
         <w:drawing>
-          <wp:inline distT="0" distB="0" distL="0" distR="0" wp14:anchorId="68AAF51A" wp14:editId="0189E30E">
+          <wp:inline distT="0" distB="0" distL="0" distR="0" wp14:anchorId="7C58570E" wp14:editId="6410B735">
             <wp:extent cx="5059680" cy="2225040"/>
             <wp:effectExtent l="0" t="0" r="7620" b="3810"/>
             <wp:docPr id="5" name="Рисунок 5" descr="F:\rus\курсачи\электроника\Безымянный.png"/>
@@ -3447,7 +7273,7 @@
                     </pic:cNvPicPr>
                   </pic:nvPicPr>
                   <pic:blipFill>
-                    <a:blip r:embed="rId11">
+                    <a:blip r:embed="rId12">
                       <a:extLst>
                         <a:ext uri="{28A0092B-C50C-407E-A947-70E740481C1C}">
                           <a14:useLocalDpi xmlns:a14="http://schemas.microsoft.com/office/drawing/2010/main" val="0"/>
@@ -4869,13 +8695,7 @@
             <w:rPr>
               <w:rFonts w:ascii="Cambria Math" w:eastAsiaTheme="minorEastAsia" w:hAnsi="Cambria Math"/>
             </w:rPr>
-            <m:t>=5,</m:t>
-          </m:r>
-          <m:r>
-            <w:rPr>
-              <w:rFonts w:ascii="Cambria Math" w:eastAsiaTheme="minorEastAsia" w:hAnsi="Cambria Math"/>
-            </w:rPr>
-            <m:t>6</m:t>
+            <m:t>=5,6</m:t>
           </m:r>
         </m:oMath>
       </m:oMathPara>
@@ -7668,19 +11488,7 @@
             <w:rPr>
               <w:rFonts w:ascii="Cambria Math" w:eastAsiaTheme="minorEastAsia" w:hAnsi="Cambria Math"/>
             </w:rPr>
-            <m:t>+13,7=</m:t>
-          </m:r>
-          <m:r>
-            <w:rPr>
-              <w:rFonts w:ascii="Cambria Math" w:eastAsiaTheme="minorEastAsia" w:hAnsi="Cambria Math"/>
-            </w:rPr>
-            <m:t>63,5 п</m:t>
-          </m:r>
-          <m:r>
-            <w:rPr>
-              <w:rFonts w:ascii="Cambria Math" w:eastAsiaTheme="minorEastAsia" w:hAnsi="Cambria Math"/>
-            </w:rPr>
-            <m:t>Ф</m:t>
+            <m:t>+13,7=63,5 пФ</m:t>
           </m:r>
         </m:oMath>
       </m:oMathPara>
@@ -7999,13 +11807,7 @@
                     <w:rPr>
                       <w:rFonts w:ascii="Cambria Math" w:eastAsiaTheme="minorEastAsia" w:hAnsi="Cambria Math"/>
                     </w:rPr>
-                    <m:t>49</m:t>
-                  </m:r>
-                  <m:r>
-                    <w:rPr>
-                      <w:rFonts w:ascii="Cambria Math" w:eastAsiaTheme="minorEastAsia" w:hAnsi="Cambria Math"/>
-                    </w:rPr>
-                    <m:t>0+45</m:t>
+                    <m:t>490+45</m:t>
                   </m:r>
                 </m:e>
               </m:d>
@@ -8015,13 +11817,7 @@
                 <w:rPr>
                   <w:rFonts w:ascii="Cambria Math" w:eastAsiaTheme="minorEastAsia" w:hAnsi="Cambria Math"/>
                 </w:rPr>
-                <m:t>536,5+49</m:t>
-              </m:r>
-              <m:r>
-                <w:rPr>
-                  <w:rFonts w:ascii="Cambria Math" w:eastAsiaTheme="minorEastAsia" w:hAnsi="Cambria Math"/>
-                </w:rPr>
-                <m:t>0+45</m:t>
+                <m:t>536,5+490+45</m:t>
               </m:r>
             </m:den>
           </m:f>
@@ -8029,25 +11825,7 @@
             <w:rPr>
               <w:rFonts w:ascii="Cambria Math" w:eastAsiaTheme="minorEastAsia" w:hAnsi="Cambria Math"/>
             </w:rPr>
-            <m:t>+13,7=</m:t>
-          </m:r>
-          <m:r>
-            <w:rPr>
-              <w:rFonts w:ascii="Cambria Math" w:eastAsiaTheme="minorEastAsia" w:hAnsi="Cambria Math"/>
-            </w:rPr>
-            <m:t>280</m:t>
-          </m:r>
-          <m:r>
-            <w:rPr>
-              <w:rFonts w:ascii="Cambria Math" w:eastAsiaTheme="minorEastAsia" w:hAnsi="Cambria Math"/>
-            </w:rPr>
-            <m:t xml:space="preserve"> п</m:t>
-          </m:r>
-          <m:r>
-            <w:rPr>
-              <w:rFonts w:ascii="Cambria Math" w:eastAsiaTheme="minorEastAsia" w:hAnsi="Cambria Math"/>
-            </w:rPr>
-            <m:t>Ф</m:t>
+            <m:t>+13,7=280 пФ</m:t>
           </m:r>
         </m:oMath>
       </m:oMathPara>
@@ -8108,13 +11886,7 @@
                 <w:rPr>
                   <w:rFonts w:ascii="Cambria Math" w:eastAsiaTheme="minorEastAsia" w:hAnsi="Cambria Math"/>
                 </w:rPr>
-                <m:t>д г</m:t>
-              </m:r>
-              <m:r>
-                <w:rPr>
-                  <w:rFonts w:ascii="Cambria Math" w:eastAsiaTheme="minorEastAsia" w:hAnsi="Cambria Math"/>
-                </w:rPr>
-                <m:t xml:space="preserve"> р</m:t>
+                <m:t>д г р</m:t>
               </m:r>
             </m:sub>
           </m:sSub>
@@ -8198,13 +11970,7 @@
                         <w:rPr>
                           <w:rFonts w:ascii="Cambria Math" w:eastAsiaTheme="minorEastAsia" w:hAnsi="Cambria Math"/>
                         </w:rPr>
-                        <m:t>г м</m:t>
-                      </m:r>
-                      <m:r>
-                        <w:rPr>
-                          <w:rFonts w:ascii="Cambria Math" w:eastAsiaTheme="minorEastAsia" w:hAnsi="Cambria Math"/>
-                        </w:rPr>
-                        <m:t>ин</m:t>
+                        <m:t>г мин</m:t>
                       </m:r>
                     </m:sub>
                   </m:sSub>
@@ -8262,13 +12028,7 @@
             <w:rPr>
               <w:rFonts w:ascii="Cambria Math" w:eastAsiaTheme="minorEastAsia" w:hAnsi="Cambria Math"/>
             </w:rPr>
-            <m:t>=2,</m:t>
-          </m:r>
-          <m:r>
-            <w:rPr>
-              <w:rFonts w:ascii="Cambria Math" w:eastAsiaTheme="minorEastAsia" w:hAnsi="Cambria Math"/>
-            </w:rPr>
-            <m:t>1</m:t>
+            <m:t>=2,1</m:t>
           </m:r>
         </m:oMath>
       </m:oMathPara>
@@ -8442,13 +12202,7 @@
             <w:rPr>
               <w:rFonts w:ascii="Cambria Math" w:eastAsiaTheme="minorEastAsia" w:hAnsi="Cambria Math"/>
             </w:rPr>
-            <m:t>=0,00</m:t>
-          </m:r>
-          <m:r>
-            <w:rPr>
-              <w:rFonts w:ascii="Cambria Math" w:eastAsiaTheme="minorEastAsia" w:hAnsi="Cambria Math"/>
-            </w:rPr>
-            <m:t>9</m:t>
+            <m:t>=0,009</m:t>
           </m:r>
         </m:oMath>
       </m:oMathPara>
@@ -8662,13 +12416,7 @@
               <w:rPr>
                 <w:rFonts w:ascii="Cambria Math" w:eastAsiaTheme="minorEastAsia" w:hAnsi="Cambria Math"/>
               </w:rPr>
-              <m:t>*</m:t>
-            </m:r>
-            <m:r>
-              <w:rPr>
-                <w:rFonts w:ascii="Cambria Math" w:eastAsiaTheme="minorEastAsia" w:hAnsi="Cambria Math"/>
-              </w:rPr>
-              <m:t>63,5*</m:t>
+              <m:t>*63,5*</m:t>
             </m:r>
             <m:sSup>
               <m:sSupPr>
@@ -8719,7 +12467,7 @@
           <w:rFonts w:eastAsiaTheme="minorEastAsia"/>
         </w:rPr>
       </w:pPr>
-      <w:bookmarkStart w:id="8" w:name="_Toc119230451"/>
+      <w:bookmarkStart w:id="8" w:name="_Toc119240651"/>
       <w:r>
         <w:rPr>
           <w:rFonts w:eastAsiaTheme="minorEastAsia"/>
@@ -9219,7 +12967,7 @@
           <w:lang w:eastAsia="ru-RU"/>
         </w:rPr>
         <w:drawing>
-          <wp:inline distT="0" distB="0" distL="0" distR="0" wp14:anchorId="21D84630" wp14:editId="01095877">
+          <wp:inline distT="0" distB="0" distL="0" distR="0" wp14:anchorId="705167A8" wp14:editId="7E029E73">
             <wp:extent cx="6035040" cy="3249930"/>
             <wp:effectExtent l="0" t="0" r="3810" b="7620"/>
             <wp:docPr id="6" name="Рисунок 6" descr="F:\rus\курсачи\электроника\расчеты транзистора.png"/>
@@ -9236,7 +12984,7 @@
                     </pic:cNvPicPr>
                   </pic:nvPicPr>
                   <pic:blipFill rotWithShape="1">
-                    <a:blip r:embed="rId12">
+                    <a:blip r:embed="rId13">
                       <a:extLst>
                         <a:ext uri="{28A0092B-C50C-407E-A947-70E740481C1C}">
                           <a14:useLocalDpi xmlns:a14="http://schemas.microsoft.com/office/drawing/2010/main" val="0"/>
@@ -9344,7 +13092,7 @@
         <w:pStyle w:val="2"/>
         <w:jc w:val="left"/>
       </w:pPr>
-      <w:bookmarkStart w:id="9" w:name="_Toc119230452"/>
+      <w:bookmarkStart w:id="9" w:name="_Toc119240652"/>
       <w:r>
         <w:t>4.1</w:t>
       </w:r>
@@ -9906,13 +13654,7 @@
                     <w:rPr>
                       <w:rFonts w:ascii="Cambria Math" w:eastAsiaTheme="minorEastAsia" w:hAnsi="Cambria Math"/>
                     </w:rPr>
-                    <m:t>п</m:t>
-                  </m:r>
-                  <m:r>
-                    <w:rPr>
-                      <w:rFonts w:ascii="Cambria Math" w:eastAsiaTheme="minorEastAsia" w:hAnsi="Cambria Math"/>
-                    </w:rPr>
-                    <m:t>ит</m:t>
+                    <m:t>пит</m:t>
                   </m:r>
                 </m:sub>
               </m:sSub>
@@ -9920,13 +13662,7 @@
                 <w:rPr>
                   <w:rFonts w:ascii="Cambria Math" w:eastAsiaTheme="minorEastAsia" w:hAnsi="Cambria Math"/>
                 </w:rPr>
-                <m:t xml:space="preserve">- </m:t>
-              </m:r>
-              <m:r>
-                <w:rPr>
-                  <w:rFonts w:ascii="Cambria Math" w:eastAsiaTheme="minorEastAsia" w:hAnsi="Cambria Math"/>
-                </w:rPr>
-                <m:t xml:space="preserve"> </m:t>
+                <m:t xml:space="preserve">-  </m:t>
               </m:r>
               <m:sSub>
                 <m:sSubPr>
@@ -10166,25 +13902,7 @@
             <w:rPr>
               <w:rFonts w:ascii="Cambria Math" w:eastAsiaTheme="minorEastAsia" w:hAnsi="Cambria Math"/>
             </w:rPr>
-            <m:t>≈</m:t>
-          </m:r>
-          <m:r>
-            <w:rPr>
-              <w:rFonts w:ascii="Cambria Math" w:eastAsiaTheme="minorEastAsia" w:hAnsi="Cambria Math"/>
-            </w:rPr>
-            <m:t>41</m:t>
-          </m:r>
-          <m:r>
-            <w:rPr>
-              <w:rFonts w:ascii="Cambria Math" w:eastAsiaTheme="minorEastAsia" w:hAnsi="Cambria Math"/>
-            </w:rPr>
-            <m:t xml:space="preserve"> кО</m:t>
-          </m:r>
-          <m:r>
-            <w:rPr>
-              <w:rFonts w:ascii="Cambria Math" w:eastAsiaTheme="minorEastAsia" w:hAnsi="Cambria Math"/>
-            </w:rPr>
-            <m:t>м</m:t>
+            <m:t>≈41 кОм</m:t>
           </m:r>
         </m:oMath>
       </m:oMathPara>
@@ -10194,7 +13912,7 @@
         <w:pStyle w:val="2"/>
         <w:jc w:val="left"/>
       </w:pPr>
-      <w:bookmarkStart w:id="10" w:name="_Toc119230453"/>
+      <w:bookmarkStart w:id="10" w:name="_Toc119240653"/>
       <w:r>
         <w:t>4.2</w:t>
       </w:r>
@@ -10484,13 +14202,7 @@
             <w:rPr>
               <w:rFonts w:ascii="Cambria Math" w:hAnsi="Cambria Math"/>
             </w:rPr>
-            <m:t>=70 кО</m:t>
-          </m:r>
-          <m:r>
-            <w:rPr>
-              <w:rFonts w:ascii="Cambria Math" w:hAnsi="Cambria Math"/>
-            </w:rPr>
-            <m:t>м</m:t>
+            <m:t>=70 кОм</m:t>
           </m:r>
         </m:oMath>
       </m:oMathPara>
@@ -10530,13 +14242,7 @@
                 <w:rPr>
                   <w:rFonts w:ascii="Cambria Math" w:eastAsiaTheme="minorEastAsia" w:hAnsi="Cambria Math"/>
                 </w:rPr>
-                <m:t xml:space="preserve">х </m:t>
-              </m:r>
-              <m:r>
-                <w:rPr>
-                  <w:rFonts w:ascii="Cambria Math" w:eastAsiaTheme="minorEastAsia" w:hAnsi="Cambria Math"/>
-                </w:rPr>
-                <m:t>в</m:t>
+                <m:t>х в</m:t>
               </m:r>
             </m:sub>
           </m:sSub>
@@ -10569,13 +14275,7 @@
                 <w:rPr>
                   <w:rFonts w:ascii="Cambria Math" w:eastAsiaTheme="minorEastAsia" w:hAnsi="Cambria Math"/>
                 </w:rPr>
-                <m:t>г м</m:t>
-              </m:r>
-              <m:r>
-                <w:rPr>
-                  <w:rFonts w:ascii="Cambria Math" w:eastAsiaTheme="minorEastAsia" w:hAnsi="Cambria Math"/>
-                </w:rPr>
-                <m:t>акс</m:t>
+                <m:t>г макс</m:t>
               </m:r>
             </m:sub>
           </m:sSub>
@@ -10637,13 +14337,7 @@
             <w:rPr>
               <w:rFonts w:ascii="Cambria Math" w:hAnsi="Cambria Math"/>
             </w:rPr>
-            <m:t>=2π*</m:t>
-          </m:r>
-          <m:r>
-            <w:rPr>
-              <w:rFonts w:ascii="Cambria Math" w:hAnsi="Cambria Math"/>
-            </w:rPr>
-            <m:t xml:space="preserve">2070 </m:t>
+            <m:t xml:space="preserve">=2π*2070 </m:t>
           </m:r>
           <m:sSup>
             <m:sSupPr>
@@ -10659,13 +14353,7 @@
                 <w:rPr>
                   <w:rFonts w:ascii="Cambria Math" w:hAnsi="Cambria Math"/>
                 </w:rPr>
-                <m:t>*</m:t>
-              </m:r>
-              <m:r>
-                <w:rPr>
-                  <w:rFonts w:ascii="Cambria Math" w:hAnsi="Cambria Math"/>
-                </w:rPr>
-                <m:t>10</m:t>
+                <m:t>*10</m:t>
               </m:r>
             </m:e>
             <m:sup>
@@ -10713,25 +14401,7 @@
             <w:rPr>
               <w:rFonts w:ascii="Cambria Math" w:hAnsi="Cambria Math"/>
             </w:rPr>
-            <m:t>=</m:t>
-          </m:r>
-          <m:r>
-            <w:rPr>
-              <w:rFonts w:ascii="Cambria Math" w:hAnsi="Cambria Math"/>
-            </w:rPr>
-            <m:t>146</m:t>
-          </m:r>
-          <m:r>
-            <w:rPr>
-              <w:rFonts w:ascii="Cambria Math" w:hAnsi="Cambria Math"/>
-            </w:rPr>
-            <m:t xml:space="preserve"> кО</m:t>
-          </m:r>
-          <m:r>
-            <w:rPr>
-              <w:rFonts w:ascii="Cambria Math" w:hAnsi="Cambria Math"/>
-            </w:rPr>
-            <m:t>м</m:t>
+            <m:t>=146 кОм</m:t>
           </m:r>
         </m:oMath>
       </m:oMathPara>
@@ -10775,13 +14445,7 @@
               <w:rPr>
                 <w:rFonts w:ascii="Cambria Math" w:eastAsiaTheme="minorEastAsia" w:hAnsi="Cambria Math"/>
               </w:rPr>
-              <m:t>к</m:t>
-            </m:r>
-            <m:r>
-              <w:rPr>
-                <w:rFonts w:ascii="Cambria Math" w:eastAsiaTheme="minorEastAsia" w:hAnsi="Cambria Math"/>
-              </w:rPr>
-              <m:t xml:space="preserve"> н</m:t>
+              <m:t>к н</m:t>
             </m:r>
           </m:sub>
         </m:sSub>
@@ -10855,19 +14519,7 @@
               <w:rPr>
                 <w:rFonts w:ascii="Cambria Math" w:eastAsiaTheme="minorEastAsia" w:hAnsi="Cambria Math"/>
               </w:rPr>
-              <m:t>к</m:t>
-            </m:r>
-            <m:r>
-              <w:rPr>
-                <w:rFonts w:ascii="Cambria Math" w:eastAsiaTheme="minorEastAsia" w:hAnsi="Cambria Math"/>
-              </w:rPr>
-              <m:t xml:space="preserve"> </m:t>
-            </m:r>
-            <m:r>
-              <w:rPr>
-                <w:rFonts w:ascii="Cambria Math" w:eastAsiaTheme="minorEastAsia" w:hAnsi="Cambria Math"/>
-              </w:rPr>
-              <m:t>в</m:t>
+              <m:t>к в</m:t>
             </m:r>
           </m:sub>
         </m:sSub>
@@ -10900,13 +14552,7 @@
               <w:rPr>
                 <w:rFonts w:ascii="Cambria Math" w:eastAsiaTheme="minorEastAsia" w:hAnsi="Cambria Math"/>
               </w:rPr>
-              <m:t xml:space="preserve">х </m:t>
-            </m:r>
-            <m:r>
-              <w:rPr>
-                <w:rFonts w:ascii="Cambria Math" w:eastAsiaTheme="minorEastAsia" w:hAnsi="Cambria Math"/>
-              </w:rPr>
-              <m:t>в</m:t>
+              <m:t>х в</m:t>
             </m:r>
           </m:sub>
         </m:sSub>
@@ -10929,7 +14575,7 @@
         <w:pStyle w:val="2"/>
         <w:jc w:val="left"/>
       </w:pPr>
-      <w:bookmarkStart w:id="11" w:name="_Toc119230454"/>
+      <w:bookmarkStart w:id="11" w:name="_Toc119240654"/>
       <w:r>
         <w:t>4.3</w:t>
       </w:r>
@@ -11102,13 +14748,7 @@
           <w:rPr>
             <w:rFonts w:ascii="Cambria Math" w:hAnsi="Cambria Math"/>
           </w:rPr>
-          <m:t>γ=</m:t>
-        </m:r>
-        <m:r>
-          <w:rPr>
-            <w:rFonts w:ascii="Cambria Math" w:hAnsi="Cambria Math"/>
-          </w:rPr>
-          <m:t>2</m:t>
+          <m:t>γ=2</m:t>
         </m:r>
       </m:oMath>
       <w:r>
@@ -11673,14 +15313,7 @@
               <w:rFonts w:ascii="Cambria Math" w:hAnsi="Cambria Math"/>
               <w:lang w:val="en-US"/>
             </w:rPr>
-            <m:t>≈0,014÷0,02</m:t>
-          </m:r>
-          <m:r>
-            <w:rPr>
-              <w:rFonts w:ascii="Cambria Math" w:hAnsi="Cambria Math"/>
-              <w:lang w:val="en-US"/>
-            </w:rPr>
-            <m:t>8</m:t>
+            <m:t>≈0,014÷0,028</m:t>
           </m:r>
         </m:oMath>
       </m:oMathPara>
@@ -11984,6 +15617,9 @@
     <w:p>
       <w:pPr>
         <w:spacing w:line="360" w:lineRule="auto"/>
+        <w:rPr>
+          <w:rFonts w:eastAsiaTheme="minorEastAsia"/>
+        </w:rPr>
       </w:pPr>
       <w:r>
         <w:t xml:space="preserve">Где </w:t>
@@ -12024,8 +15660,2614 @@
         <w:t xml:space="preserve"> – амплитуда выходного напряжения гетеродина, подаваемого на вход смесителя.</w:t>
       </w:r>
     </w:p>
+    <w:p>
+      <w:pPr>
+        <w:spacing w:line="360" w:lineRule="auto"/>
+        <w:rPr>
+          <w:rFonts w:eastAsiaTheme="minorEastAsia"/>
+        </w:rPr>
+      </w:pPr>
+    </w:p>
+    <w:p>
+      <w:pPr>
+        <w:pStyle w:val="2"/>
+        <w:jc w:val="left"/>
+      </w:pPr>
+      <w:bookmarkStart w:id="12" w:name="_Toc119240655"/>
+      <w:r>
+        <w:lastRenderedPageBreak/>
+        <w:t>4.4</w:t>
+      </w:r>
+      <w:r>
+        <w:tab/>
+        <w:t>Расчет сопротивления, вносимого в контур</w:t>
+      </w:r>
+      <w:bookmarkEnd w:id="12"/>
+    </w:p>
+    <w:p>
+      <w:pPr>
+        <w:spacing w:line="360" w:lineRule="auto"/>
+        <w:ind w:firstLine="709"/>
+        <w:rPr>
+          <w:lang w:val="en-US"/>
+        </w:rPr>
+      </w:pPr>
+      <w:r>
+        <w:t>Найдем входное сопротивление гетеродина</w:t>
+      </w:r>
+      <w:r>
+        <w:rPr>
+          <w:lang w:val="en-US"/>
+        </w:rPr>
+        <w:t xml:space="preserve">: </w:t>
+      </w:r>
+    </w:p>
+    <w:p>
+      <w:pPr>
+        <w:spacing w:line="360" w:lineRule="auto"/>
+        <w:rPr>
+          <w:rFonts w:eastAsiaTheme="minorEastAsia"/>
+          <w:i/>
+        </w:rPr>
+      </w:pPr>
+      <m:oMathPara>
+        <m:oMathParaPr>
+          <m:jc m:val="left"/>
+        </m:oMathParaPr>
+        <m:oMath>
+          <m:sSub>
+            <m:sSubPr>
+              <m:ctrlPr>
+                <w:rPr>
+                  <w:rFonts w:ascii="Cambria Math" w:hAnsi="Cambria Math"/>
+                  <w:i/>
+                  <w:lang w:val="en-US"/>
+                </w:rPr>
+              </m:ctrlPr>
+            </m:sSubPr>
+            <m:e>
+              <m:r>
+                <w:rPr>
+                  <w:rFonts w:ascii="Cambria Math" w:hAnsi="Cambria Math"/>
+                  <w:lang w:val="en-US"/>
+                </w:rPr>
+                <m:t>R</m:t>
+              </m:r>
+            </m:e>
+            <m:sub>
+              <m:r>
+                <w:rPr>
+                  <w:rFonts w:ascii="Cambria Math" w:hAnsi="Cambria Math"/>
+                </w:rPr>
+                <m:t>вх г</m:t>
+              </m:r>
+            </m:sub>
+          </m:sSub>
+          <m:r>
+            <w:rPr>
+              <w:rFonts w:ascii="Cambria Math" w:hAnsi="Cambria Math"/>
+              <w:lang w:val="en-US"/>
+            </w:rPr>
+            <m:t xml:space="preserve">= </m:t>
+          </m:r>
+          <m:f>
+            <m:fPr>
+              <m:ctrlPr>
+                <w:rPr>
+                  <w:rFonts w:ascii="Cambria Math" w:hAnsi="Cambria Math"/>
+                  <w:i/>
+                  <w:lang w:val="en-US"/>
+                </w:rPr>
+              </m:ctrlPr>
+            </m:fPr>
+            <m:num>
+              <m:sSub>
+                <m:sSubPr>
+                  <m:ctrlPr>
+                    <w:rPr>
+                      <w:rFonts w:ascii="Cambria Math" w:hAnsi="Cambria Math"/>
+                      <w:i/>
+                      <w:lang w:val="en-US"/>
+                    </w:rPr>
+                  </m:ctrlPr>
+                </m:sSubPr>
+                <m:e>
+                  <m:r>
+                    <w:rPr>
+                      <w:rFonts w:ascii="Cambria Math" w:hAnsi="Cambria Math"/>
+                      <w:lang w:val="en-US"/>
+                    </w:rPr>
+                    <m:t>R</m:t>
+                  </m:r>
+                </m:e>
+                <m:sub>
+                  <m:r>
+                    <w:rPr>
+                      <w:rFonts w:ascii="Cambria Math" w:hAnsi="Cambria Math"/>
+                    </w:rPr>
+                    <m:t>2</m:t>
+                  </m:r>
+                </m:sub>
+              </m:sSub>
+              <m:sSub>
+                <m:sSubPr>
+                  <m:ctrlPr>
+                    <w:rPr>
+                      <w:rFonts w:ascii="Cambria Math" w:hAnsi="Cambria Math"/>
+                      <w:i/>
+                      <w:lang w:val="en-US"/>
+                    </w:rPr>
+                  </m:ctrlPr>
+                </m:sSubPr>
+                <m:e>
+                  <m:r>
+                    <w:rPr>
+                      <w:rFonts w:ascii="Cambria Math" w:hAnsi="Cambria Math"/>
+                      <w:lang w:val="en-US"/>
+                    </w:rPr>
+                    <m:t>R</m:t>
+                  </m:r>
+                </m:e>
+                <m:sub>
+                  <m:r>
+                    <w:rPr>
+                      <w:rFonts w:ascii="Cambria Math" w:hAnsi="Cambria Math"/>
+                    </w:rPr>
+                    <m:t>3</m:t>
+                  </m:r>
+                </m:sub>
+              </m:sSub>
+              <m:sSub>
+                <m:sSubPr>
+                  <m:ctrlPr>
+                    <w:rPr>
+                      <w:rFonts w:ascii="Cambria Math" w:hAnsi="Cambria Math"/>
+                      <w:i/>
+                      <w:lang w:val="en-US"/>
+                    </w:rPr>
+                  </m:ctrlPr>
+                </m:sSubPr>
+                <m:e>
+                  <m:r>
+                    <w:rPr>
+                      <w:rFonts w:ascii="Cambria Math" w:hAnsi="Cambria Math"/>
+                      <w:lang w:val="en-US"/>
+                    </w:rPr>
+                    <m:t>R</m:t>
+                  </m:r>
+                </m:e>
+                <m:sub>
+                  <m:r>
+                    <w:rPr>
+                      <w:rFonts w:ascii="Cambria Math" w:hAnsi="Cambria Math"/>
+                    </w:rPr>
+                    <m:t>вх э</m:t>
+                  </m:r>
+                </m:sub>
+              </m:sSub>
+            </m:num>
+            <m:den>
+              <m:sSub>
+                <m:sSubPr>
+                  <m:ctrlPr>
+                    <w:rPr>
+                      <w:rFonts w:ascii="Cambria Math" w:hAnsi="Cambria Math"/>
+                      <w:i/>
+                      <w:lang w:val="en-US"/>
+                    </w:rPr>
+                  </m:ctrlPr>
+                </m:sSubPr>
+                <m:e>
+                  <m:r>
+                    <w:rPr>
+                      <w:rFonts w:ascii="Cambria Math" w:hAnsi="Cambria Math"/>
+                      <w:lang w:val="en-US"/>
+                    </w:rPr>
+                    <m:t>R</m:t>
+                  </m:r>
+                </m:e>
+                <m:sub>
+                  <m:r>
+                    <w:rPr>
+                      <w:rFonts w:ascii="Cambria Math" w:hAnsi="Cambria Math"/>
+                    </w:rPr>
+                    <m:t>2</m:t>
+                  </m:r>
+                </m:sub>
+              </m:sSub>
+              <m:sSub>
+                <m:sSubPr>
+                  <m:ctrlPr>
+                    <w:rPr>
+                      <w:rFonts w:ascii="Cambria Math" w:hAnsi="Cambria Math"/>
+                      <w:i/>
+                      <w:lang w:val="en-US"/>
+                    </w:rPr>
+                  </m:ctrlPr>
+                </m:sSubPr>
+                <m:e>
+                  <m:r>
+                    <w:rPr>
+                      <w:rFonts w:ascii="Cambria Math" w:hAnsi="Cambria Math"/>
+                      <w:lang w:val="en-US"/>
+                    </w:rPr>
+                    <m:t>R</m:t>
+                  </m:r>
+                </m:e>
+                <m:sub>
+                  <m:r>
+                    <w:rPr>
+                      <w:rFonts w:ascii="Cambria Math" w:hAnsi="Cambria Math"/>
+                    </w:rPr>
+                    <m:t>вх э</m:t>
+                  </m:r>
+                </m:sub>
+              </m:sSub>
+              <m:r>
+                <w:rPr>
+                  <w:rFonts w:ascii="Cambria Math" w:hAnsi="Cambria Math"/>
+                  <w:lang w:val="en-US"/>
+                </w:rPr>
+                <m:t xml:space="preserve">+ </m:t>
+              </m:r>
+              <m:sSub>
+                <m:sSubPr>
+                  <m:ctrlPr>
+                    <w:rPr>
+                      <w:rFonts w:ascii="Cambria Math" w:hAnsi="Cambria Math"/>
+                      <w:i/>
+                      <w:lang w:val="en-US"/>
+                    </w:rPr>
+                  </m:ctrlPr>
+                </m:sSubPr>
+                <m:e>
+                  <m:r>
+                    <w:rPr>
+                      <w:rFonts w:ascii="Cambria Math" w:hAnsi="Cambria Math"/>
+                      <w:lang w:val="en-US"/>
+                    </w:rPr>
+                    <m:t>R</m:t>
+                  </m:r>
+                </m:e>
+                <m:sub>
+                  <m:r>
+                    <w:rPr>
+                      <w:rFonts w:ascii="Cambria Math" w:hAnsi="Cambria Math"/>
+                    </w:rPr>
+                    <m:t>3</m:t>
+                  </m:r>
+                </m:sub>
+              </m:sSub>
+              <m:sSub>
+                <m:sSubPr>
+                  <m:ctrlPr>
+                    <w:rPr>
+                      <w:rFonts w:ascii="Cambria Math" w:hAnsi="Cambria Math"/>
+                      <w:i/>
+                      <w:lang w:val="en-US"/>
+                    </w:rPr>
+                  </m:ctrlPr>
+                </m:sSubPr>
+                <m:e>
+                  <m:r>
+                    <w:rPr>
+                      <w:rFonts w:ascii="Cambria Math" w:hAnsi="Cambria Math"/>
+                      <w:lang w:val="en-US"/>
+                    </w:rPr>
+                    <m:t>R</m:t>
+                  </m:r>
+                </m:e>
+                <m:sub>
+                  <m:r>
+                    <w:rPr>
+                      <w:rFonts w:ascii="Cambria Math" w:hAnsi="Cambria Math"/>
+                    </w:rPr>
+                    <m:t>вх э</m:t>
+                  </m:r>
+                </m:sub>
+              </m:sSub>
+              <m:r>
+                <w:rPr>
+                  <w:rFonts w:ascii="Cambria Math" w:hAnsi="Cambria Math"/>
+                  <w:lang w:val="en-US"/>
+                </w:rPr>
+                <m:t xml:space="preserve">+ </m:t>
+              </m:r>
+              <m:sSub>
+                <m:sSubPr>
+                  <m:ctrlPr>
+                    <w:rPr>
+                      <w:rFonts w:ascii="Cambria Math" w:hAnsi="Cambria Math"/>
+                      <w:i/>
+                      <w:lang w:val="en-US"/>
+                    </w:rPr>
+                  </m:ctrlPr>
+                </m:sSubPr>
+                <m:e>
+                  <m:r>
+                    <w:rPr>
+                      <w:rFonts w:ascii="Cambria Math" w:hAnsi="Cambria Math"/>
+                      <w:lang w:val="en-US"/>
+                    </w:rPr>
+                    <m:t>R</m:t>
+                  </m:r>
+                </m:e>
+                <m:sub>
+                  <m:r>
+                    <w:rPr>
+                      <w:rFonts w:ascii="Cambria Math" w:hAnsi="Cambria Math"/>
+                    </w:rPr>
+                    <m:t>2</m:t>
+                  </m:r>
+                </m:sub>
+              </m:sSub>
+              <m:sSub>
+                <m:sSubPr>
+                  <m:ctrlPr>
+                    <w:rPr>
+                      <w:rFonts w:ascii="Cambria Math" w:hAnsi="Cambria Math"/>
+                      <w:i/>
+                      <w:lang w:val="en-US"/>
+                    </w:rPr>
+                  </m:ctrlPr>
+                </m:sSubPr>
+                <m:e>
+                  <m:r>
+                    <w:rPr>
+                      <w:rFonts w:ascii="Cambria Math" w:hAnsi="Cambria Math"/>
+                      <w:lang w:val="en-US"/>
+                    </w:rPr>
+                    <m:t>R</m:t>
+                  </m:r>
+                </m:e>
+                <m:sub>
+                  <m:r>
+                    <w:rPr>
+                      <w:rFonts w:ascii="Cambria Math" w:hAnsi="Cambria Math"/>
+                    </w:rPr>
+                    <m:t>3</m:t>
+                  </m:r>
+                </m:sub>
+              </m:sSub>
+            </m:den>
+          </m:f>
+          <m:r>
+            <w:rPr>
+              <w:rFonts w:ascii="Cambria Math" w:hAnsi="Cambria Math"/>
+              <w:lang w:val="en-US"/>
+            </w:rPr>
+            <m:t xml:space="preserve">= </m:t>
+          </m:r>
+          <m:f>
+            <m:fPr>
+              <m:ctrlPr>
+                <w:rPr>
+                  <w:rFonts w:ascii="Cambria Math" w:hAnsi="Cambria Math"/>
+                  <w:i/>
+                  <w:lang w:val="en-US"/>
+                </w:rPr>
+              </m:ctrlPr>
+            </m:fPr>
+            <m:num>
+              <m:r>
+                <w:rPr>
+                  <w:rFonts w:ascii="Cambria Math" w:hAnsi="Cambria Math"/>
+                  <w:lang w:val="en-US"/>
+                </w:rPr>
+                <m:t>6,8*41*0,6</m:t>
+              </m:r>
+            </m:num>
+            <m:den>
+              <m:r>
+                <w:rPr>
+                  <w:rFonts w:ascii="Cambria Math" w:hAnsi="Cambria Math"/>
+                  <w:lang w:val="en-US"/>
+                </w:rPr>
+                <m:t>6,8*0,6+41*0,6</m:t>
+              </m:r>
+              <m:r>
+                <w:rPr>
+                  <w:rFonts w:ascii="Cambria Math" w:hAnsi="Cambria Math"/>
+                  <w:lang w:val="en-US"/>
+                </w:rPr>
+                <m:t>+6,8*41</m:t>
+              </m:r>
+            </m:den>
+          </m:f>
+          <m:r>
+            <w:rPr>
+              <w:rFonts w:ascii="Cambria Math" w:hAnsi="Cambria Math"/>
+              <w:lang w:val="en-US"/>
+            </w:rPr>
+            <m:t>=</m:t>
+          </m:r>
+          <m:r>
+            <w:rPr>
+              <w:rFonts w:ascii="Cambria Math" w:hAnsi="Cambria Math"/>
+              <w:lang w:val="en-US"/>
+            </w:rPr>
+            <m:t>0,5</m:t>
+          </m:r>
+          <m:r>
+            <w:rPr>
+              <w:rFonts w:ascii="Cambria Math" w:hAnsi="Cambria Math"/>
+              <w:lang w:val="en-US"/>
+            </w:rPr>
+            <m:t xml:space="preserve"> </m:t>
+          </m:r>
+          <m:r>
+            <w:rPr>
+              <w:rFonts w:ascii="Cambria Math" w:hAnsi="Cambria Math"/>
+            </w:rPr>
+            <m:t>кО</m:t>
+          </m:r>
+          <m:r>
+            <w:rPr>
+              <w:rFonts w:ascii="Cambria Math" w:hAnsi="Cambria Math"/>
+            </w:rPr>
+            <m:t>м</m:t>
+          </m:r>
+        </m:oMath>
+      </m:oMathPara>
+    </w:p>
+    <w:p>
+      <w:pPr>
+        <w:spacing w:line="360" w:lineRule="auto"/>
+        <w:ind w:firstLine="709"/>
+        <w:rPr>
+          <w:rFonts w:eastAsiaTheme="minorEastAsia"/>
+          <w:i/>
+          <w:lang w:val="en-US"/>
+        </w:rPr>
+      </w:pPr>
+      <m:oMathPara>
+        <m:oMathParaPr>
+          <m:jc m:val="left"/>
+        </m:oMathParaPr>
+        <m:oMath>
+          <m:sSub>
+            <m:sSubPr>
+              <m:ctrlPr>
+                <w:rPr>
+                  <w:rFonts w:ascii="Cambria Math" w:hAnsi="Cambria Math"/>
+                  <w:i/>
+                  <w:lang w:val="en-US"/>
+                </w:rPr>
+              </m:ctrlPr>
+            </m:sSubPr>
+            <m:e>
+              <m:r>
+                <w:rPr>
+                  <w:rFonts w:ascii="Cambria Math" w:hAnsi="Cambria Math"/>
+                  <w:lang w:val="en-US"/>
+                </w:rPr>
+                <m:t>R</m:t>
+              </m:r>
+            </m:e>
+            <m:sub>
+              <m:r>
+                <w:rPr>
+                  <w:rFonts w:ascii="Cambria Math" w:hAnsi="Cambria Math"/>
+                </w:rPr>
+                <m:t>вн</m:t>
+              </m:r>
+            </m:sub>
+          </m:sSub>
+          <m:r>
+            <w:rPr>
+              <w:rFonts w:ascii="Cambria Math" w:hAnsi="Cambria Math"/>
+              <w:lang w:val="en-US"/>
+            </w:rPr>
+            <m:t xml:space="preserve">= </m:t>
+          </m:r>
+          <m:f>
+            <m:fPr>
+              <m:ctrlPr>
+                <w:rPr>
+                  <w:rFonts w:ascii="Cambria Math" w:hAnsi="Cambria Math"/>
+                  <w:i/>
+                  <w:lang w:val="en-US"/>
+                </w:rPr>
+              </m:ctrlPr>
+            </m:fPr>
+            <m:num>
+              <m:sSub>
+                <m:sSubPr>
+                  <m:ctrlPr>
+                    <w:rPr>
+                      <w:rFonts w:ascii="Cambria Math" w:hAnsi="Cambria Math"/>
+                      <w:i/>
+                      <w:lang w:val="en-US"/>
+                    </w:rPr>
+                  </m:ctrlPr>
+                </m:sSubPr>
+                <m:e>
+                  <m:r>
+                    <w:rPr>
+                      <w:rFonts w:ascii="Cambria Math" w:hAnsi="Cambria Math"/>
+                      <w:lang w:val="en-US"/>
+                    </w:rPr>
+                    <m:t>R</m:t>
+                  </m:r>
+                </m:e>
+                <m:sub>
+                  <m:r>
+                    <w:rPr>
+                      <w:rFonts w:ascii="Cambria Math" w:hAnsi="Cambria Math"/>
+                    </w:rPr>
+                    <m:t>н</m:t>
+                  </m:r>
+                </m:sub>
+              </m:sSub>
+              <m:sSub>
+                <m:sSubPr>
+                  <m:ctrlPr>
+                    <w:rPr>
+                      <w:rFonts w:ascii="Cambria Math" w:hAnsi="Cambria Math"/>
+                      <w:i/>
+                      <w:lang w:val="en-US"/>
+                    </w:rPr>
+                  </m:ctrlPr>
+                </m:sSubPr>
+                <m:e>
+                  <m:r>
+                    <w:rPr>
+                      <w:rFonts w:ascii="Cambria Math" w:hAnsi="Cambria Math"/>
+                      <w:lang w:val="en-US"/>
+                    </w:rPr>
+                    <m:t>R</m:t>
+                  </m:r>
+                </m:e>
+                <m:sub>
+                  <m:r>
+                    <w:rPr>
+                      <w:rFonts w:ascii="Cambria Math" w:hAnsi="Cambria Math"/>
+                    </w:rPr>
+                    <m:t>вх г</m:t>
+                  </m:r>
+                </m:sub>
+              </m:sSub>
+            </m:num>
+            <m:den>
+              <m:sSub>
+                <m:sSubPr>
+                  <m:ctrlPr>
+                    <w:rPr>
+                      <w:rFonts w:ascii="Cambria Math" w:hAnsi="Cambria Math"/>
+                      <w:i/>
+                      <w:lang w:val="en-US"/>
+                    </w:rPr>
+                  </m:ctrlPr>
+                </m:sSubPr>
+                <m:e>
+                  <m:r>
+                    <w:rPr>
+                      <w:rFonts w:ascii="Cambria Math" w:hAnsi="Cambria Math"/>
+                      <w:lang w:val="en-US"/>
+                    </w:rPr>
+                    <m:t>R</m:t>
+                  </m:r>
+                </m:e>
+                <m:sub>
+                  <m:r>
+                    <w:rPr>
+                      <w:rFonts w:ascii="Cambria Math" w:hAnsi="Cambria Math"/>
+                    </w:rPr>
+                    <m:t>н</m:t>
+                  </m:r>
+                </m:sub>
+              </m:sSub>
+              <m:sSubSup>
+                <m:sSubSupPr>
+                  <m:ctrlPr>
+                    <w:rPr>
+                      <w:rFonts w:ascii="Cambria Math" w:hAnsi="Cambria Math"/>
+                      <w:i/>
+                      <w:lang w:val="en-US"/>
+                    </w:rPr>
+                  </m:ctrlPr>
+                </m:sSubSupPr>
+                <m:e>
+                  <m:r>
+                    <w:rPr>
+                      <w:rFonts w:ascii="Cambria Math" w:hAnsi="Cambria Math"/>
+                      <w:lang w:val="en-US"/>
+                    </w:rPr>
+                    <m:t>p</m:t>
+                  </m:r>
+                </m:e>
+                <m:sub>
+                  <m:r>
+                    <w:rPr>
+                      <w:rFonts w:ascii="Cambria Math" w:hAnsi="Cambria Math"/>
+                    </w:rPr>
+                    <m:t>н</m:t>
+                  </m:r>
+                </m:sub>
+                <m:sup>
+                  <m:r>
+                    <w:rPr>
+                      <w:rFonts w:ascii="Cambria Math" w:hAnsi="Cambria Math"/>
+                      <w:lang w:val="en-US"/>
+                    </w:rPr>
+                    <m:t>2</m:t>
+                  </m:r>
+                </m:sup>
+              </m:sSubSup>
+              <m:r>
+                <w:rPr>
+                  <w:rFonts w:ascii="Cambria Math" w:hAnsi="Cambria Math"/>
+                  <w:lang w:val="en-US"/>
+                </w:rPr>
+                <m:t>+</m:t>
+              </m:r>
+              <m:sSub>
+                <m:sSubPr>
+                  <m:ctrlPr>
+                    <w:rPr>
+                      <w:rFonts w:ascii="Cambria Math" w:hAnsi="Cambria Math"/>
+                      <w:i/>
+                      <w:lang w:val="en-US"/>
+                    </w:rPr>
+                  </m:ctrlPr>
+                </m:sSubPr>
+                <m:e>
+                  <m:r>
+                    <w:rPr>
+                      <w:rFonts w:ascii="Cambria Math" w:hAnsi="Cambria Math"/>
+                      <w:lang w:val="en-US"/>
+                    </w:rPr>
+                    <m:t>R</m:t>
+                  </m:r>
+                </m:e>
+                <m:sub>
+                  <m:r>
+                    <w:rPr>
+                      <w:rFonts w:ascii="Cambria Math" w:hAnsi="Cambria Math"/>
+                    </w:rPr>
+                    <m:t>вх г</m:t>
+                  </m:r>
+                </m:sub>
+              </m:sSub>
+              <m:sSubSup>
+                <m:sSubSupPr>
+                  <m:ctrlPr>
+                    <w:rPr>
+                      <w:rFonts w:ascii="Cambria Math" w:hAnsi="Cambria Math"/>
+                      <w:i/>
+                      <w:lang w:val="en-US"/>
+                    </w:rPr>
+                  </m:ctrlPr>
+                </m:sSubSupPr>
+                <m:e>
+                  <m:r>
+                    <w:rPr>
+                      <w:rFonts w:ascii="Cambria Math" w:hAnsi="Cambria Math"/>
+                      <w:lang w:val="en-US"/>
+                    </w:rPr>
+                    <m:t>p</m:t>
+                  </m:r>
+                </m:e>
+                <m:sub>
+                  <m:r>
+                    <w:rPr>
+                      <w:rFonts w:ascii="Cambria Math" w:hAnsi="Cambria Math"/>
+                    </w:rPr>
+                    <m:t>вх</m:t>
+                  </m:r>
+                </m:sub>
+                <m:sup>
+                  <m:r>
+                    <w:rPr>
+                      <w:rFonts w:ascii="Cambria Math" w:hAnsi="Cambria Math"/>
+                      <w:lang w:val="en-US"/>
+                    </w:rPr>
+                    <m:t>2</m:t>
+                  </m:r>
+                </m:sup>
+              </m:sSubSup>
+            </m:den>
+          </m:f>
+          <m:r>
+            <w:rPr>
+              <w:rFonts w:ascii="Cambria Math" w:hAnsi="Cambria Math"/>
+              <w:lang w:val="en-US"/>
+            </w:rPr>
+            <m:t xml:space="preserve">= </m:t>
+          </m:r>
+          <m:f>
+            <m:fPr>
+              <m:ctrlPr>
+                <w:rPr>
+                  <w:rFonts w:ascii="Cambria Math" w:hAnsi="Cambria Math"/>
+                  <w:i/>
+                  <w:lang w:val="en-US"/>
+                </w:rPr>
+              </m:ctrlPr>
+            </m:fPr>
+            <m:num>
+              <m:r>
+                <w:rPr>
+                  <w:rFonts w:ascii="Cambria Math" w:hAnsi="Cambria Math"/>
+                  <w:lang w:val="en-US"/>
+                </w:rPr>
+                <m:t>40*0,5</m:t>
+              </m:r>
+            </m:num>
+            <m:den>
+              <m:r>
+                <w:rPr>
+                  <w:rFonts w:ascii="Cambria Math" w:hAnsi="Cambria Math"/>
+                  <w:lang w:val="en-US"/>
+                </w:rPr>
+                <m:t xml:space="preserve">40* </m:t>
+              </m:r>
+              <m:sSup>
+                <m:sSupPr>
+                  <m:ctrlPr>
+                    <w:rPr>
+                      <w:rFonts w:ascii="Cambria Math" w:hAnsi="Cambria Math"/>
+                      <w:i/>
+                      <w:lang w:val="en-US"/>
+                    </w:rPr>
+                  </m:ctrlPr>
+                </m:sSupPr>
+                <m:e>
+                  <m:r>
+                    <w:rPr>
+                      <w:rFonts w:ascii="Cambria Math" w:hAnsi="Cambria Math"/>
+                      <w:lang w:val="en-US"/>
+                    </w:rPr>
+                    <m:t>0,004</m:t>
+                  </m:r>
+                </m:e>
+                <m:sup>
+                  <m:r>
+                    <w:rPr>
+                      <w:rFonts w:ascii="Cambria Math" w:hAnsi="Cambria Math"/>
+                      <w:lang w:val="en-US"/>
+                    </w:rPr>
+                    <m:t>2</m:t>
+                  </m:r>
+                </m:sup>
+              </m:sSup>
+              <m:r>
+                <w:rPr>
+                  <w:rFonts w:ascii="Cambria Math" w:hAnsi="Cambria Math"/>
+                  <w:lang w:val="en-US"/>
+                </w:rPr>
+                <m:t>+0,5</m:t>
+              </m:r>
+              <m:r>
+                <w:rPr>
+                  <w:rFonts w:ascii="Cambria Math" w:hAnsi="Cambria Math"/>
+                  <w:lang w:val="en-US"/>
+                </w:rPr>
+                <m:t xml:space="preserve">* </m:t>
+              </m:r>
+              <m:sSup>
+                <m:sSupPr>
+                  <m:ctrlPr>
+                    <w:rPr>
+                      <w:rFonts w:ascii="Cambria Math" w:hAnsi="Cambria Math"/>
+                      <w:i/>
+                      <w:lang w:val="en-US"/>
+                    </w:rPr>
+                  </m:ctrlPr>
+                </m:sSupPr>
+                <m:e>
+                  <m:r>
+                    <w:rPr>
+                      <w:rFonts w:ascii="Cambria Math" w:hAnsi="Cambria Math"/>
+                      <w:lang w:val="en-US"/>
+                    </w:rPr>
+                    <m:t>0,014</m:t>
+                  </m:r>
+                </m:e>
+                <m:sup>
+                  <m:r>
+                    <w:rPr>
+                      <w:rFonts w:ascii="Cambria Math" w:hAnsi="Cambria Math"/>
+                      <w:lang w:val="en-US"/>
+                    </w:rPr>
+                    <m:t>2</m:t>
+                  </m:r>
+                </m:sup>
+              </m:sSup>
+            </m:den>
+          </m:f>
+          <m:r>
+            <w:rPr>
+              <w:rFonts w:ascii="Cambria Math" w:hAnsi="Cambria Math"/>
+              <w:lang w:val="en-US"/>
+            </w:rPr>
+            <m:t>≈204 кО</m:t>
+          </m:r>
+          <m:r>
+            <w:rPr>
+              <w:rFonts w:ascii="Cambria Math" w:hAnsi="Cambria Math"/>
+              <w:lang w:val="en-US"/>
+            </w:rPr>
+            <m:t>м</m:t>
+          </m:r>
+        </m:oMath>
+      </m:oMathPara>
+    </w:p>
+    <w:p>
+      <w:pPr>
+        <w:rPr>
+          <w:rFonts w:eastAsiaTheme="minorEastAsia"/>
+        </w:rPr>
+      </w:pPr>
+      <w:r>
+        <w:t xml:space="preserve">Где </w:t>
+      </w:r>
+      <m:oMath>
+        <m:sSub>
+          <m:sSubPr>
+            <m:ctrlPr>
+              <w:rPr>
+                <w:rFonts w:ascii="Cambria Math" w:hAnsi="Cambria Math"/>
+                <w:i/>
+                <w:lang w:val="en-US"/>
+              </w:rPr>
+            </m:ctrlPr>
+          </m:sSubPr>
+          <m:e>
+            <m:r>
+              <w:rPr>
+                <w:rFonts w:ascii="Cambria Math" w:hAnsi="Cambria Math"/>
+                <w:lang w:val="en-US"/>
+              </w:rPr>
+              <m:t>R</m:t>
+            </m:r>
+          </m:e>
+          <m:sub>
+            <m:r>
+              <w:rPr>
+                <w:rFonts w:ascii="Cambria Math" w:hAnsi="Cambria Math"/>
+              </w:rPr>
+              <m:t>н</m:t>
+            </m:r>
+          </m:sub>
+        </m:sSub>
+      </m:oMath>
+      <w:r>
+        <w:rPr>
+          <w:rFonts w:eastAsiaTheme="minorEastAsia"/>
+        </w:rPr>
+        <w:t xml:space="preserve"> – сопротивление нагрузки, равное входному сопротивлению смесителю.</w:t>
+      </w:r>
+    </w:p>
+    <w:p>
+      <w:pPr>
+        <w:pStyle w:val="2"/>
+        <w:jc w:val="left"/>
+      </w:pPr>
+      <w:bookmarkStart w:id="13" w:name="_Toc119240656"/>
+      <w:r>
+        <w:t>4.5</w:t>
+      </w:r>
+      <w:r>
+        <w:tab/>
+        <w:t>Расчет числа витков катушки контура</w:t>
+      </w:r>
+      <w:bookmarkEnd w:id="13"/>
+    </w:p>
+    <w:p>
+      <w:pPr>
+        <w:spacing w:line="360" w:lineRule="auto"/>
+        <w:ind w:firstLine="709"/>
+        <w:rPr>
+          <w:rFonts w:eastAsiaTheme="minorEastAsia"/>
+        </w:rPr>
+      </w:pPr>
+      <w:r>
+        <w:t>Для катушек в броневых сердечниках число витков вычисляется по формуле</w:t>
+      </w:r>
+      <w:r>
+        <w:t xml:space="preserve">: </w:t>
+      </w:r>
+      <m:oMath>
+        <m:r>
+          <w:rPr>
+            <w:rFonts w:ascii="Cambria Math" w:hAnsi="Cambria Math"/>
+          </w:rPr>
+          <m:t>ω=</m:t>
+        </m:r>
+        <m:r>
+          <w:rPr>
+            <w:rFonts w:ascii="Cambria Math" w:hAnsi="Cambria Math"/>
+            <w:lang w:val="en-US"/>
+          </w:rPr>
+          <m:t>K</m:t>
+        </m:r>
+        <m:rad>
+          <m:radPr>
+            <m:degHide m:val="1"/>
+            <m:ctrlPr>
+              <w:rPr>
+                <w:rFonts w:ascii="Cambria Math" w:hAnsi="Cambria Math"/>
+                <w:i/>
+                <w:lang w:val="en-US"/>
+              </w:rPr>
+            </m:ctrlPr>
+          </m:radPr>
+          <m:deg/>
+          <m:e>
+            <m:r>
+              <w:rPr>
+                <w:rFonts w:ascii="Cambria Math" w:hAnsi="Cambria Math"/>
+                <w:lang w:val="en-US"/>
+              </w:rPr>
+              <m:t>L</m:t>
+            </m:r>
+          </m:e>
+        </m:rad>
+      </m:oMath>
+      <w:r>
+        <w:rPr>
+          <w:rFonts w:eastAsiaTheme="minorEastAsia"/>
+        </w:rPr>
+        <w:t xml:space="preserve">, </w:t>
+      </w:r>
+      <w:r>
+        <w:rPr>
+          <w:rFonts w:eastAsiaTheme="minorEastAsia"/>
+        </w:rPr>
+        <w:t xml:space="preserve">где </w:t>
+      </w:r>
+      <w:r>
+        <w:rPr>
+          <w:rFonts w:eastAsiaTheme="minorEastAsia"/>
+          <w:i/>
+          <w:lang w:val="en-US"/>
+        </w:rPr>
+        <w:t>L</w:t>
+      </w:r>
+      <w:r>
+        <w:rPr>
+          <w:rFonts w:eastAsiaTheme="minorEastAsia"/>
+        </w:rPr>
+        <w:t xml:space="preserve"> – </w:t>
+      </w:r>
+      <w:r>
+        <w:rPr>
+          <w:rFonts w:eastAsiaTheme="minorEastAsia"/>
+        </w:rPr>
+        <w:t xml:space="preserve">индуктивность катушки гетеродина (в </w:t>
+      </w:r>
+      <w:proofErr w:type="spellStart"/>
+      <w:r>
+        <w:rPr>
+          <w:rFonts w:eastAsiaTheme="minorEastAsia"/>
+        </w:rPr>
+        <w:t>мкГн</w:t>
+      </w:r>
+      <w:proofErr w:type="spellEnd"/>
+      <w:r>
+        <w:rPr>
+          <w:rFonts w:eastAsiaTheme="minorEastAsia"/>
+        </w:rPr>
+        <w:t xml:space="preserve">), </w:t>
+      </w:r>
+      <w:r>
+        <w:rPr>
+          <w:rFonts w:eastAsiaTheme="minorEastAsia"/>
+          <w:i/>
+          <w:lang w:val="en-US"/>
+        </w:rPr>
+        <w:t>K</w:t>
+      </w:r>
+      <w:r>
+        <w:rPr>
+          <w:rFonts w:eastAsiaTheme="minorEastAsia"/>
+        </w:rPr>
+        <w:t xml:space="preserve"> </w:t>
+      </w:r>
+      <w:r>
+        <w:rPr>
+          <w:rFonts w:eastAsiaTheme="minorEastAsia"/>
+        </w:rPr>
+        <w:t>–</w:t>
+      </w:r>
+      <w:r>
+        <w:rPr>
+          <w:rFonts w:eastAsiaTheme="minorEastAsia"/>
+        </w:rPr>
+        <w:t xml:space="preserve"> </w:t>
+      </w:r>
+      <w:r>
+        <w:rPr>
+          <w:rFonts w:eastAsiaTheme="minorEastAsia"/>
+        </w:rPr>
+        <w:t xml:space="preserve">постоянный коэффициент, значение которого зависит от типа катушки. Для катушки в сердечнике типа СБ-12а </w:t>
+      </w:r>
+      <w:r>
+        <w:rPr>
+          <w:rFonts w:eastAsiaTheme="minorEastAsia"/>
+          <w:i/>
+          <w:lang w:val="en-US"/>
+        </w:rPr>
+        <w:t>K</w:t>
+      </w:r>
+      <w:r>
+        <w:rPr>
+          <w:rFonts w:eastAsiaTheme="minorEastAsia"/>
+          <w:i/>
+        </w:rPr>
+        <w:t xml:space="preserve"> </w:t>
+      </w:r>
+      <w:r>
+        <w:rPr>
+          <w:rFonts w:eastAsiaTheme="minorEastAsia"/>
+        </w:rPr>
+        <w:t xml:space="preserve">= 7, </w:t>
+      </w:r>
+      <w:r>
+        <w:rPr>
+          <w:rFonts w:eastAsiaTheme="minorEastAsia"/>
+        </w:rPr>
+        <w:t>тогда</w:t>
+      </w:r>
+      <w:r>
+        <w:t xml:space="preserve"> </w:t>
+      </w:r>
+      <m:oMath>
+        <m:r>
+          <w:rPr>
+            <w:rFonts w:ascii="Cambria Math" w:hAnsi="Cambria Math"/>
+          </w:rPr>
+          <m:t>ω=</m:t>
+        </m:r>
+        <m:r>
+          <w:rPr>
+            <w:rFonts w:ascii="Cambria Math" w:hAnsi="Cambria Math"/>
+            <w:lang w:val="en-US"/>
+          </w:rPr>
+          <m:t>K</m:t>
+        </m:r>
+        <m:rad>
+          <m:radPr>
+            <m:degHide m:val="1"/>
+            <m:ctrlPr>
+              <w:rPr>
+                <w:rFonts w:ascii="Cambria Math" w:hAnsi="Cambria Math"/>
+                <w:i/>
+                <w:lang w:val="en-US"/>
+              </w:rPr>
+            </m:ctrlPr>
+          </m:radPr>
+          <m:deg/>
+          <m:e>
+            <m:r>
+              <w:rPr>
+                <w:rFonts w:ascii="Cambria Math" w:hAnsi="Cambria Math"/>
+                <w:lang w:val="en-US"/>
+              </w:rPr>
+              <m:t>L</m:t>
+            </m:r>
+          </m:e>
+        </m:rad>
+        <m:r>
+          <w:rPr>
+            <w:rFonts w:ascii="Cambria Math" w:hAnsi="Cambria Math"/>
+          </w:rPr>
+          <m:t>=7</m:t>
+        </m:r>
+        <m:rad>
+          <m:radPr>
+            <m:degHide m:val="1"/>
+            <m:ctrlPr>
+              <w:rPr>
+                <w:rFonts w:ascii="Cambria Math" w:hAnsi="Cambria Math"/>
+                <w:i/>
+                <w:lang w:val="en-US"/>
+              </w:rPr>
+            </m:ctrlPr>
+          </m:radPr>
+          <m:deg/>
+          <m:e>
+            <m:r>
+              <w:rPr>
+                <w:rFonts w:ascii="Cambria Math" w:hAnsi="Cambria Math"/>
+              </w:rPr>
+              <m:t>155</m:t>
+            </m:r>
+          </m:e>
+        </m:rad>
+        <m:r>
+          <w:rPr>
+            <w:rFonts w:ascii="Cambria Math" w:eastAsiaTheme="minorEastAsia" w:hAnsi="Cambria Math"/>
+          </w:rPr>
+          <m:t xml:space="preserve"> ≈86</m:t>
+        </m:r>
+      </m:oMath>
+      <w:r>
+        <w:rPr>
+          <w:rFonts w:eastAsiaTheme="minorEastAsia"/>
+        </w:rPr>
+        <w:t xml:space="preserve"> витков. </w:t>
+      </w:r>
+    </w:p>
+    <w:p>
+      <w:pPr>
+        <w:spacing w:line="360" w:lineRule="auto"/>
+        <w:ind w:firstLine="709"/>
+        <w:rPr>
+          <w:rFonts w:eastAsiaTheme="minorEastAsia"/>
+        </w:rPr>
+      </w:pPr>
+      <w:r>
+        <w:rPr>
+          <w:rFonts w:eastAsiaTheme="minorEastAsia"/>
+        </w:rPr>
+        <w:t xml:space="preserve">Для получения </w:t>
+      </w:r>
+      <m:oMath>
+        <m:sSub>
+          <m:sSubPr>
+            <m:ctrlPr>
+              <w:rPr>
+                <w:rFonts w:ascii="Cambria Math" w:hAnsi="Cambria Math"/>
+                <w:i/>
+              </w:rPr>
+            </m:ctrlPr>
+          </m:sSubPr>
+          <m:e>
+            <m:r>
+              <w:rPr>
+                <w:rFonts w:ascii="Cambria Math" w:hAnsi="Cambria Math"/>
+                <w:lang w:val="en-US"/>
+              </w:rPr>
+              <m:t>p</m:t>
+            </m:r>
+          </m:e>
+          <m:sub>
+            <m:r>
+              <w:rPr>
+                <w:rFonts w:ascii="Cambria Math" w:hAnsi="Cambria Math"/>
+              </w:rPr>
+              <m:t>вх</m:t>
+            </m:r>
+          </m:sub>
+        </m:sSub>
+        <m:r>
+          <w:rPr>
+            <w:rFonts w:ascii="Cambria Math" w:hAnsi="Cambria Math"/>
+          </w:rPr>
+          <m:t>=0,014</m:t>
+        </m:r>
+      </m:oMath>
+      <w:r>
+        <w:rPr>
+          <w:rFonts w:eastAsiaTheme="minorEastAsia"/>
+        </w:rPr>
+        <w:t xml:space="preserve"> от катушки контура необходимо сделать отвод ко входу транзистора </w:t>
+      </w:r>
+      <m:oMath>
+        <m:sSub>
+          <m:sSubPr>
+            <m:ctrlPr>
+              <w:rPr>
+                <w:rFonts w:ascii="Cambria Math" w:hAnsi="Cambria Math"/>
+                <w:i/>
+              </w:rPr>
+            </m:ctrlPr>
+          </m:sSubPr>
+          <m:e>
+            <m:r>
+              <w:rPr>
+                <w:rFonts w:ascii="Cambria Math" w:hAnsi="Cambria Math"/>
+              </w:rPr>
+              <m:t>ω</m:t>
+            </m:r>
+          </m:e>
+          <m:sub>
+            <m:r>
+              <w:rPr>
+                <w:rFonts w:ascii="Cambria Math" w:hAnsi="Cambria Math"/>
+              </w:rPr>
+              <m:t>вх</m:t>
+            </m:r>
+          </m:sub>
+        </m:sSub>
+        <m:r>
+          <w:rPr>
+            <w:rFonts w:ascii="Cambria Math" w:hAnsi="Cambria Math"/>
+          </w:rPr>
+          <m:t>=ω</m:t>
+        </m:r>
+        <m:sSub>
+          <m:sSubPr>
+            <m:ctrlPr>
+              <w:rPr>
+                <w:rFonts w:ascii="Cambria Math" w:hAnsi="Cambria Math"/>
+                <w:i/>
+              </w:rPr>
+            </m:ctrlPr>
+          </m:sSubPr>
+          <m:e>
+            <m:r>
+              <w:rPr>
+                <w:rFonts w:ascii="Cambria Math" w:hAnsi="Cambria Math"/>
+                <w:lang w:val="en-US"/>
+              </w:rPr>
+              <m:t>p</m:t>
+            </m:r>
+          </m:e>
+          <m:sub>
+            <m:r>
+              <w:rPr>
+                <w:rFonts w:ascii="Cambria Math" w:hAnsi="Cambria Math"/>
+              </w:rPr>
+              <m:t>вх</m:t>
+            </m:r>
+          </m:sub>
+        </m:sSub>
+        <m:r>
+          <w:rPr>
+            <w:rFonts w:ascii="Cambria Math" w:hAnsi="Cambria Math"/>
+          </w:rPr>
+          <m:t>=86*0,014 ≈1</m:t>
+        </m:r>
+      </m:oMath>
+      <w:r>
+        <w:rPr>
+          <w:rFonts w:eastAsiaTheme="minorEastAsia"/>
+        </w:rPr>
+        <w:t xml:space="preserve"> виток. Число витков катушек связи с коллектором контура </w:t>
+      </w:r>
+      <m:oMath>
+        <m:sSub>
+          <m:sSubPr>
+            <m:ctrlPr>
+              <w:rPr>
+                <w:rFonts w:ascii="Cambria Math" w:hAnsi="Cambria Math"/>
+                <w:i/>
+              </w:rPr>
+            </m:ctrlPr>
+          </m:sSubPr>
+          <m:e>
+            <m:r>
+              <w:rPr>
+                <w:rFonts w:ascii="Cambria Math" w:hAnsi="Cambria Math"/>
+              </w:rPr>
+              <m:t>ω</m:t>
+            </m:r>
+          </m:e>
+          <m:sub>
+            <m:r>
+              <w:rPr>
+                <w:rFonts w:ascii="Cambria Math" w:hAnsi="Cambria Math"/>
+              </w:rPr>
+              <m:t>к</m:t>
+            </m:r>
+          </m:sub>
+        </m:sSub>
+        <m:r>
+          <w:rPr>
+            <w:rFonts w:ascii="Cambria Math" w:eastAsiaTheme="minorEastAsia" w:hAnsi="Cambria Math"/>
+          </w:rPr>
+          <m:t>=</m:t>
+        </m:r>
+        <m:r>
+          <w:rPr>
+            <w:rFonts w:ascii="Cambria Math" w:hAnsi="Cambria Math"/>
+          </w:rPr>
+          <m:t>ω</m:t>
+        </m:r>
+        <m:sSub>
+          <m:sSubPr>
+            <m:ctrlPr>
+              <w:rPr>
+                <w:rFonts w:ascii="Cambria Math" w:hAnsi="Cambria Math"/>
+                <w:i/>
+              </w:rPr>
+            </m:ctrlPr>
+          </m:sSubPr>
+          <m:e>
+            <m:r>
+              <w:rPr>
+                <w:rFonts w:ascii="Cambria Math" w:hAnsi="Cambria Math"/>
+                <w:lang w:val="en-US"/>
+              </w:rPr>
+              <m:t>p</m:t>
+            </m:r>
+          </m:e>
+          <m:sub>
+            <m:r>
+              <w:rPr>
+                <w:rFonts w:ascii="Cambria Math" w:hAnsi="Cambria Math"/>
+              </w:rPr>
+              <m:t>к</m:t>
+            </m:r>
+          </m:sub>
+        </m:sSub>
+        <m:r>
+          <w:rPr>
+            <w:rFonts w:ascii="Cambria Math" w:hAnsi="Cambria Math"/>
+          </w:rPr>
+          <m:t>=</m:t>
+        </m:r>
+        <m:r>
+          <w:rPr>
+            <w:rFonts w:ascii="Cambria Math" w:eastAsiaTheme="minorEastAsia" w:hAnsi="Cambria Math"/>
+          </w:rPr>
+          <m:t xml:space="preserve">86*0,06 </m:t>
+        </m:r>
+        <m:r>
+          <w:rPr>
+            <w:rFonts w:ascii="Cambria Math" w:eastAsiaTheme="minorEastAsia" w:hAnsi="Cambria Math"/>
+          </w:rPr>
+          <m:t>≈5</m:t>
+        </m:r>
+      </m:oMath>
+      <w:r>
+        <w:rPr>
+          <w:rFonts w:eastAsiaTheme="minorEastAsia"/>
+        </w:rPr>
+        <w:t xml:space="preserve"> витков</w:t>
+      </w:r>
+      <w:r>
+        <w:rPr>
+          <w:rFonts w:eastAsiaTheme="minorEastAsia"/>
+        </w:rPr>
+        <w:t xml:space="preserve"> и нагрузкой </w:t>
+      </w:r>
+      <m:oMath>
+        <m:sSub>
+          <m:sSubPr>
+            <m:ctrlPr>
+              <w:rPr>
+                <w:rFonts w:ascii="Cambria Math" w:hAnsi="Cambria Math"/>
+                <w:i/>
+              </w:rPr>
+            </m:ctrlPr>
+          </m:sSubPr>
+          <m:e>
+            <m:r>
+              <w:rPr>
+                <w:rFonts w:ascii="Cambria Math" w:hAnsi="Cambria Math"/>
+              </w:rPr>
+              <m:t>ω</m:t>
+            </m:r>
+          </m:e>
+          <m:sub>
+            <m:r>
+              <w:rPr>
+                <w:rFonts w:ascii="Cambria Math" w:hAnsi="Cambria Math"/>
+              </w:rPr>
+              <m:t>н</m:t>
+            </m:r>
+          </m:sub>
+        </m:sSub>
+        <m:r>
+          <w:rPr>
+            <w:rFonts w:ascii="Cambria Math" w:hAnsi="Cambria Math"/>
+          </w:rPr>
+          <m:t>= ω</m:t>
+        </m:r>
+        <m:sSub>
+          <m:sSubPr>
+            <m:ctrlPr>
+              <w:rPr>
+                <w:rFonts w:ascii="Cambria Math" w:hAnsi="Cambria Math"/>
+                <w:i/>
+              </w:rPr>
+            </m:ctrlPr>
+          </m:sSubPr>
+          <m:e>
+            <m:r>
+              <w:rPr>
+                <w:rFonts w:ascii="Cambria Math" w:hAnsi="Cambria Math"/>
+                <w:lang w:val="en-US"/>
+              </w:rPr>
+              <m:t>p</m:t>
+            </m:r>
+          </m:e>
+          <m:sub>
+            <m:r>
+              <w:rPr>
+                <w:rFonts w:ascii="Cambria Math" w:hAnsi="Cambria Math"/>
+              </w:rPr>
+              <m:t>н</m:t>
+            </m:r>
+          </m:sub>
+        </m:sSub>
+        <m:r>
+          <w:rPr>
+            <w:rFonts w:ascii="Cambria Math" w:hAnsi="Cambria Math"/>
+          </w:rPr>
+          <m:t>=86*0,004 ≈1</m:t>
+        </m:r>
+      </m:oMath>
+      <w:r>
+        <w:rPr>
+          <w:rFonts w:eastAsiaTheme="minorEastAsia"/>
+        </w:rPr>
+        <w:t xml:space="preserve"> виток.</w:t>
+      </w:r>
+    </w:p>
+    <w:p>
+      <w:pPr>
+        <w:pStyle w:val="2"/>
+        <w:jc w:val="left"/>
+        <w:rPr>
+          <w:rFonts w:eastAsiaTheme="minorEastAsia"/>
+        </w:rPr>
+      </w:pPr>
+      <w:bookmarkStart w:id="14" w:name="_Toc119240657"/>
+      <w:r>
+        <w:rPr>
+          <w:rFonts w:eastAsiaTheme="minorEastAsia"/>
+        </w:rPr>
+        <w:t>4.6</w:t>
+      </w:r>
+      <w:r>
+        <w:rPr>
+          <w:rFonts w:eastAsiaTheme="minorEastAsia"/>
+        </w:rPr>
+        <w:tab/>
+        <w:t>Расчет емкости разделительного конденсатора</w:t>
+      </w:r>
+      <w:bookmarkEnd w:id="14"/>
+      <w:r>
+        <w:rPr>
+          <w:rFonts w:eastAsiaTheme="minorEastAsia"/>
+        </w:rPr>
+        <w:t xml:space="preserve"> </w:t>
+      </w:r>
+    </w:p>
+    <w:p>
+      <w:pPr>
+        <w:spacing w:line="360" w:lineRule="auto"/>
+        <w:ind w:firstLine="709"/>
+        <w:rPr>
+          <w:rFonts w:eastAsiaTheme="minorEastAsia"/>
+          <w:lang w:val="en-US"/>
+        </w:rPr>
+      </w:pPr>
+      <w:r>
+        <w:t xml:space="preserve">Желательно, чтобы разделительный конденсатор </w:t>
+      </w:r>
+      <m:oMath>
+        <m:sSub>
+          <m:sSubPr>
+            <m:ctrlPr>
+              <w:rPr>
+                <w:rFonts w:ascii="Cambria Math" w:hAnsi="Cambria Math"/>
+                <w:i/>
+              </w:rPr>
+            </m:ctrlPr>
+          </m:sSubPr>
+          <m:e>
+            <m:r>
+              <w:rPr>
+                <w:rFonts w:ascii="Cambria Math" w:hAnsi="Cambria Math"/>
+                <w:lang w:val="en-US"/>
+              </w:rPr>
+              <m:t>C</m:t>
+            </m:r>
+          </m:e>
+          <m:sub>
+            <m:r>
+              <w:rPr>
+                <w:rFonts w:ascii="Cambria Math" w:hAnsi="Cambria Math"/>
+              </w:rPr>
+              <m:t>р</m:t>
+            </m:r>
+          </m:sub>
+        </m:sSub>
+      </m:oMath>
+      <w:r>
+        <w:rPr>
+          <w:rFonts w:eastAsiaTheme="minorEastAsia"/>
+        </w:rPr>
+        <w:t xml:space="preserve"> давала некоторый положительный фазовый сдвиг, что позволило бы в некоторых пределах скомпенсировать отрицательный фазовый сдвиг, обусловленный инерционными свойствами транзистора. В таком случае емкость </w:t>
+      </w:r>
+      <m:oMath>
+        <m:sSub>
+          <m:sSubPr>
+            <m:ctrlPr>
+              <w:rPr>
+                <w:rFonts w:ascii="Cambria Math" w:hAnsi="Cambria Math"/>
+                <w:i/>
+              </w:rPr>
+            </m:ctrlPr>
+          </m:sSubPr>
+          <m:e>
+            <m:r>
+              <w:rPr>
+                <w:rFonts w:ascii="Cambria Math" w:hAnsi="Cambria Math"/>
+                <w:lang w:val="en-US"/>
+              </w:rPr>
+              <m:t>C</m:t>
+            </m:r>
+          </m:e>
+          <m:sub>
+            <m:r>
+              <w:rPr>
+                <w:rFonts w:ascii="Cambria Math" w:hAnsi="Cambria Math"/>
+              </w:rPr>
+              <m:t>р</m:t>
+            </m:r>
+          </m:sub>
+        </m:sSub>
+      </m:oMath>
+      <w:r>
+        <w:rPr>
+          <w:rFonts w:eastAsiaTheme="minorEastAsia"/>
+        </w:rPr>
+        <w:t xml:space="preserve"> рассчитывается по формуле</w:t>
+      </w:r>
+      <w:r>
+        <w:rPr>
+          <w:rFonts w:eastAsiaTheme="minorEastAsia"/>
+          <w:lang w:val="en-US"/>
+        </w:rPr>
+        <w:t>:</w:t>
+      </w:r>
+    </w:p>
+    <w:p>
+      <w:pPr>
+        <w:spacing w:line="360" w:lineRule="auto"/>
+        <w:ind w:firstLine="709"/>
+        <w:rPr>
+          <w:rFonts w:eastAsiaTheme="minorEastAsia"/>
+        </w:rPr>
+      </w:pPr>
+      <m:oMathPara>
+        <m:oMathParaPr>
+          <m:jc m:val="left"/>
+        </m:oMathParaPr>
+        <m:oMath>
+          <m:sSub>
+            <m:sSubPr>
+              <m:ctrlPr>
+                <w:rPr>
+                  <w:rFonts w:ascii="Cambria Math" w:hAnsi="Cambria Math"/>
+                  <w:i/>
+                </w:rPr>
+              </m:ctrlPr>
+            </m:sSubPr>
+            <m:e>
+              <m:r>
+                <w:rPr>
+                  <w:rFonts w:ascii="Cambria Math" w:hAnsi="Cambria Math"/>
+                  <w:lang w:val="en-US"/>
+                </w:rPr>
+                <m:t>C</m:t>
+              </m:r>
+            </m:e>
+            <m:sub>
+              <m:r>
+                <w:rPr>
+                  <w:rFonts w:ascii="Cambria Math" w:hAnsi="Cambria Math"/>
+                </w:rPr>
+                <m:t>р</m:t>
+              </m:r>
+            </m:sub>
+          </m:sSub>
+          <m:r>
+            <w:rPr>
+              <w:rFonts w:ascii="Cambria Math" w:hAnsi="Cambria Math"/>
+            </w:rPr>
+            <m:t xml:space="preserve">= </m:t>
+          </m:r>
+          <m:f>
+            <m:fPr>
+              <m:ctrlPr>
+                <w:rPr>
+                  <w:rFonts w:ascii="Cambria Math" w:hAnsi="Cambria Math"/>
+                  <w:i/>
+                </w:rPr>
+              </m:ctrlPr>
+            </m:fPr>
+            <m:num>
+              <m:sSub>
+                <m:sSubPr>
+                  <m:ctrlPr>
+                    <w:rPr>
+                      <w:rFonts w:ascii="Cambria Math" w:hAnsi="Cambria Math"/>
+                      <w:i/>
+                    </w:rPr>
+                  </m:ctrlPr>
+                </m:sSubPr>
+                <m:e>
+                  <m:r>
+                    <w:rPr>
+                      <w:rFonts w:ascii="Cambria Math" w:hAnsi="Cambria Math"/>
+                      <w:lang w:val="en-US"/>
+                    </w:rPr>
+                    <m:t>f</m:t>
+                  </m:r>
+                </m:e>
+                <m:sub>
+                  <m:r>
+                    <w:rPr>
+                      <w:rFonts w:ascii="Cambria Math" w:hAnsi="Cambria Math"/>
+                    </w:rPr>
+                    <m:t>s</m:t>
+                  </m:r>
+                </m:sub>
+              </m:sSub>
+            </m:num>
+            <m:den>
+              <m:sSub>
+                <m:sSubPr>
+                  <m:ctrlPr>
+                    <w:rPr>
+                      <w:rFonts w:ascii="Cambria Math" w:hAnsi="Cambria Math"/>
+                      <w:i/>
+                      <w:lang w:val="en-US"/>
+                    </w:rPr>
+                  </m:ctrlPr>
+                </m:sSubPr>
+                <m:e>
+                  <m:r>
+                    <w:rPr>
+                      <w:rFonts w:ascii="Cambria Math" w:hAnsi="Cambria Math"/>
+                      <w:lang w:val="en-US"/>
+                    </w:rPr>
+                    <m:t>2πR</m:t>
+                  </m:r>
+                </m:e>
+                <m:sub>
+                  <m:r>
+                    <w:rPr>
+                      <w:rFonts w:ascii="Cambria Math" w:hAnsi="Cambria Math"/>
+                    </w:rPr>
+                    <m:t>вх г</m:t>
+                  </m:r>
+                </m:sub>
+              </m:sSub>
+              <m:sSubSup>
+                <m:sSubSupPr>
+                  <m:ctrlPr>
+                    <w:rPr>
+                      <w:rFonts w:ascii="Cambria Math" w:hAnsi="Cambria Math"/>
+                      <w:i/>
+                      <w:lang w:val="en-US"/>
+                    </w:rPr>
+                  </m:ctrlPr>
+                </m:sSubSupPr>
+                <m:e>
+                  <m:r>
+                    <w:rPr>
+                      <w:rFonts w:ascii="Cambria Math" w:hAnsi="Cambria Math"/>
+                      <w:lang w:val="en-US"/>
+                    </w:rPr>
+                    <m:t>f</m:t>
+                  </m:r>
+                </m:e>
+                <m:sub>
+                  <m:r>
+                    <w:rPr>
+                      <w:rFonts w:ascii="Cambria Math" w:hAnsi="Cambria Math"/>
+                    </w:rPr>
+                    <m:t>г макс</m:t>
+                  </m:r>
+                </m:sub>
+                <m:sup>
+                  <m:r>
+                    <w:rPr>
+                      <w:rFonts w:ascii="Cambria Math" w:hAnsi="Cambria Math"/>
+                      <w:lang w:val="en-US"/>
+                    </w:rPr>
+                    <m:t>2</m:t>
+                  </m:r>
+                </m:sup>
+              </m:sSubSup>
+            </m:den>
+          </m:f>
+          <m:r>
+            <w:rPr>
+              <w:rFonts w:ascii="Cambria Math" w:hAnsi="Cambria Math"/>
+            </w:rPr>
+            <m:t xml:space="preserve">= </m:t>
+          </m:r>
+          <m:f>
+            <m:fPr>
+              <m:ctrlPr>
+                <w:rPr>
+                  <w:rFonts w:ascii="Cambria Math" w:hAnsi="Cambria Math"/>
+                  <w:i/>
+                </w:rPr>
+              </m:ctrlPr>
+            </m:fPr>
+            <m:num>
+              <m:r>
+                <w:rPr>
+                  <w:rFonts w:ascii="Cambria Math" w:hAnsi="Cambria Math"/>
+                </w:rPr>
+                <m:t xml:space="preserve">22* </m:t>
+              </m:r>
+              <m:sSup>
+                <m:sSupPr>
+                  <m:ctrlPr>
+                    <w:rPr>
+                      <w:rFonts w:ascii="Cambria Math" w:hAnsi="Cambria Math"/>
+                      <w:i/>
+                    </w:rPr>
+                  </m:ctrlPr>
+                </m:sSupPr>
+                <m:e>
+                  <m:r>
+                    <w:rPr>
+                      <w:rFonts w:ascii="Cambria Math" w:hAnsi="Cambria Math"/>
+                    </w:rPr>
+                    <m:t>10</m:t>
+                  </m:r>
+                </m:e>
+                <m:sup>
+                  <m:r>
+                    <w:rPr>
+                      <w:rFonts w:ascii="Cambria Math" w:hAnsi="Cambria Math"/>
+                    </w:rPr>
+                    <m:t>6</m:t>
+                  </m:r>
+                </m:sup>
+              </m:sSup>
+            </m:num>
+            <m:den>
+              <m:r>
+                <w:rPr>
+                  <w:rFonts w:ascii="Cambria Math" w:hAnsi="Cambria Math"/>
+                </w:rPr>
+                <m:t>2π*0,5*</m:t>
+              </m:r>
+              <m:sSup>
+                <m:sSupPr>
+                  <m:ctrlPr>
+                    <w:rPr>
+                      <w:rFonts w:ascii="Cambria Math" w:hAnsi="Cambria Math"/>
+                      <w:i/>
+                    </w:rPr>
+                  </m:ctrlPr>
+                </m:sSupPr>
+                <m:e>
+                  <m:r>
+                    <w:rPr>
+                      <w:rFonts w:ascii="Cambria Math" w:hAnsi="Cambria Math"/>
+                    </w:rPr>
+                    <m:t>10</m:t>
+                  </m:r>
+                </m:e>
+                <m:sup>
+                  <m:r>
+                    <w:rPr>
+                      <w:rFonts w:ascii="Cambria Math" w:hAnsi="Cambria Math"/>
+                    </w:rPr>
+                    <m:t>3</m:t>
+                  </m:r>
+                </m:sup>
+              </m:sSup>
+              <m:r>
+                <w:rPr>
+                  <w:rFonts w:ascii="Cambria Math" w:hAnsi="Cambria Math"/>
+                </w:rPr>
+                <m:t>*</m:t>
+              </m:r>
+              <m:sSup>
+                <m:sSupPr>
+                  <m:ctrlPr>
+                    <w:rPr>
+                      <w:rFonts w:ascii="Cambria Math" w:hAnsi="Cambria Math"/>
+                      <w:i/>
+                    </w:rPr>
+                  </m:ctrlPr>
+                </m:sSupPr>
+                <m:e>
+                  <m:d>
+                    <m:dPr>
+                      <m:ctrlPr>
+                        <w:rPr>
+                          <w:rFonts w:ascii="Cambria Math" w:hAnsi="Cambria Math"/>
+                          <w:i/>
+                        </w:rPr>
+                      </m:ctrlPr>
+                    </m:dPr>
+                    <m:e>
+                      <m:r>
+                        <w:rPr>
+                          <w:rFonts w:ascii="Cambria Math" w:hAnsi="Cambria Math"/>
+                        </w:rPr>
+                        <m:t xml:space="preserve">2,07* </m:t>
+                      </m:r>
+                      <m:sSup>
+                        <m:sSupPr>
+                          <m:ctrlPr>
+                            <w:rPr>
+                              <w:rFonts w:ascii="Cambria Math" w:hAnsi="Cambria Math"/>
+                              <w:i/>
+                            </w:rPr>
+                          </m:ctrlPr>
+                        </m:sSupPr>
+                        <m:e>
+                          <m:r>
+                            <w:rPr>
+                              <w:rFonts w:ascii="Cambria Math" w:hAnsi="Cambria Math"/>
+                            </w:rPr>
+                            <m:t>10</m:t>
+                          </m:r>
+                        </m:e>
+                        <m:sup>
+                          <m:r>
+                            <w:rPr>
+                              <w:rFonts w:ascii="Cambria Math" w:hAnsi="Cambria Math"/>
+                            </w:rPr>
+                            <m:t>6</m:t>
+                          </m:r>
+                        </m:sup>
+                      </m:sSup>
+                    </m:e>
+                  </m:d>
+                </m:e>
+                <m:sup>
+                  <m:r>
+                    <w:rPr>
+                      <w:rFonts w:ascii="Cambria Math" w:hAnsi="Cambria Math"/>
+                    </w:rPr>
+                    <m:t>2</m:t>
+                  </m:r>
+                </m:sup>
+              </m:sSup>
+              <m:r>
+                <w:rPr>
+                  <w:rFonts w:ascii="Cambria Math" w:hAnsi="Cambria Math"/>
+                </w:rPr>
+                <m:t xml:space="preserve"> </m:t>
+              </m:r>
+            </m:den>
+          </m:f>
+          <m:r>
+            <w:rPr>
+              <w:rFonts w:ascii="Cambria Math" w:hAnsi="Cambria Math"/>
+            </w:rPr>
+            <m:t>≈1600 п</m:t>
+          </m:r>
+          <m:r>
+            <w:rPr>
+              <w:rFonts w:ascii="Cambria Math" w:hAnsi="Cambria Math"/>
+            </w:rPr>
+            <m:t>Ф</m:t>
+          </m:r>
+        </m:oMath>
+      </m:oMathPara>
+    </w:p>
+    <w:p>
+      <w:pPr>
+        <w:spacing w:line="360" w:lineRule="auto"/>
+        <w:rPr>
+          <w:rFonts w:eastAsiaTheme="minorEastAsia"/>
+        </w:rPr>
+      </w:pPr>
+      <w:r>
+        <w:rPr>
+          <w:rFonts w:eastAsiaTheme="minorEastAsia"/>
+        </w:rPr>
+        <w:t xml:space="preserve">Где </w:t>
+      </w:r>
+      <m:oMath>
+        <m:sSub>
+          <m:sSubPr>
+            <m:ctrlPr>
+              <w:rPr>
+                <w:rFonts w:ascii="Cambria Math" w:eastAsiaTheme="minorEastAsia" w:hAnsi="Cambria Math"/>
+                <w:i/>
+              </w:rPr>
+            </m:ctrlPr>
+          </m:sSubPr>
+          <m:e>
+            <m:r>
+              <w:rPr>
+                <w:rFonts w:ascii="Cambria Math" w:eastAsiaTheme="minorEastAsia" w:hAnsi="Cambria Math"/>
+                <w:lang w:val="en-US"/>
+              </w:rPr>
+              <m:t>f</m:t>
+            </m:r>
+          </m:e>
+          <m:sub>
+            <m:r>
+              <w:rPr>
+                <w:rFonts w:ascii="Cambria Math" w:eastAsiaTheme="minorEastAsia" w:hAnsi="Cambria Math"/>
+              </w:rPr>
+              <m:t>s</m:t>
+            </m:r>
+          </m:sub>
+        </m:sSub>
+        <m:r>
+          <w:rPr>
+            <w:rFonts w:ascii="Cambria Math" w:eastAsiaTheme="minorEastAsia" w:hAnsi="Cambria Math"/>
+          </w:rPr>
+          <m:t xml:space="preserve">= </m:t>
+        </m:r>
+        <m:f>
+          <m:fPr>
+            <m:ctrlPr>
+              <w:rPr>
+                <w:rFonts w:ascii="Cambria Math" w:eastAsiaTheme="minorEastAsia" w:hAnsi="Cambria Math"/>
+                <w:i/>
+              </w:rPr>
+            </m:ctrlPr>
+          </m:fPr>
+          <m:num>
+            <m:sSub>
+              <m:sSubPr>
+                <m:ctrlPr>
+                  <w:rPr>
+                    <w:rFonts w:ascii="Cambria Math" w:eastAsiaTheme="minorEastAsia" w:hAnsi="Cambria Math"/>
+                    <w:i/>
+                  </w:rPr>
+                </m:ctrlPr>
+              </m:sSubPr>
+              <m:e>
+                <m:r>
+                  <w:rPr>
+                    <w:rFonts w:ascii="Cambria Math" w:eastAsiaTheme="minorEastAsia" w:hAnsi="Cambria Math"/>
+                  </w:rPr>
+                  <m:t>f</m:t>
+                </m:r>
+              </m:e>
+              <m:sub>
+                <m:r>
+                  <w:rPr>
+                    <w:rFonts w:ascii="Cambria Math" w:eastAsiaTheme="minorEastAsia" w:hAnsi="Cambria Math"/>
+                  </w:rPr>
+                  <m:t>пр т</m:t>
+                </m:r>
+              </m:sub>
+            </m:sSub>
+            <m:sSub>
+              <m:sSubPr>
+                <m:ctrlPr>
+                  <w:rPr>
+                    <w:rFonts w:ascii="Cambria Math" w:eastAsiaTheme="minorEastAsia" w:hAnsi="Cambria Math"/>
+                    <w:i/>
+                  </w:rPr>
+                </m:ctrlPr>
+              </m:sSubPr>
+              <m:e>
+                <m:r>
+                  <w:rPr>
+                    <w:rFonts w:ascii="Cambria Math" w:eastAsiaTheme="minorEastAsia" w:hAnsi="Cambria Math"/>
+                  </w:rPr>
+                  <m:t>h</m:t>
+                </m:r>
+              </m:e>
+              <m:sub>
+                <m:r>
+                  <w:rPr>
+                    <w:rFonts w:ascii="Cambria Math" w:eastAsiaTheme="minorEastAsia" w:hAnsi="Cambria Math"/>
+                  </w:rPr>
+                  <m:t>11э</m:t>
+                </m:r>
+              </m:sub>
+            </m:sSub>
+          </m:num>
+          <m:den>
+            <m:sSubSup>
+              <m:sSubSupPr>
+                <m:ctrlPr>
+                  <w:rPr>
+                    <w:rFonts w:ascii="Cambria Math" w:eastAsiaTheme="minorEastAsia" w:hAnsi="Cambria Math"/>
+                    <w:i/>
+                  </w:rPr>
+                </m:ctrlPr>
+              </m:sSubSupPr>
+              <m:e>
+                <m:r>
+                  <w:rPr>
+                    <w:rFonts w:ascii="Cambria Math" w:eastAsiaTheme="minorEastAsia" w:hAnsi="Cambria Math"/>
+                    <w:lang w:val="en-US"/>
+                  </w:rPr>
+                  <m:t>r</m:t>
+                </m:r>
+              </m:e>
+              <m:sub>
+                <m:r>
+                  <w:rPr>
+                    <w:rFonts w:ascii="Cambria Math" w:eastAsiaTheme="minorEastAsia" w:hAnsi="Cambria Math"/>
+                  </w:rPr>
+                  <m:t>b</m:t>
+                </m:r>
+              </m:sub>
+              <m:sup>
+                <m:r>
+                  <w:rPr>
+                    <w:rFonts w:ascii="Cambria Math" w:eastAsiaTheme="minorEastAsia" w:hAnsi="Cambria Math"/>
+                  </w:rPr>
+                  <m:t>'</m:t>
+                </m:r>
+              </m:sup>
+            </m:sSubSup>
+            <m:sSub>
+              <m:sSubPr>
+                <m:ctrlPr>
+                  <w:rPr>
+                    <w:rFonts w:ascii="Cambria Math" w:eastAsiaTheme="minorEastAsia" w:hAnsi="Cambria Math"/>
+                    <w:i/>
+                  </w:rPr>
+                </m:ctrlPr>
+              </m:sSubPr>
+              <m:e>
+                <m:r>
+                  <w:rPr>
+                    <w:rFonts w:ascii="Cambria Math" w:eastAsiaTheme="minorEastAsia" w:hAnsi="Cambria Math"/>
+                  </w:rPr>
+                  <m:t>h</m:t>
+                </m:r>
+              </m:e>
+              <m:sub>
+                <m:r>
+                  <w:rPr>
+                    <w:rFonts w:ascii="Cambria Math" w:eastAsiaTheme="minorEastAsia" w:hAnsi="Cambria Math"/>
+                  </w:rPr>
+                  <m:t>21э</m:t>
+                </m:r>
+              </m:sub>
+            </m:sSub>
+          </m:den>
+        </m:f>
+        <m:r>
+          <w:rPr>
+            <w:rFonts w:ascii="Cambria Math" w:eastAsiaTheme="minorEastAsia" w:hAnsi="Cambria Math"/>
+          </w:rPr>
+          <m:t xml:space="preserve">= </m:t>
+        </m:r>
+        <m:f>
+          <m:fPr>
+            <m:ctrlPr>
+              <w:rPr>
+                <w:rFonts w:ascii="Cambria Math" w:eastAsiaTheme="minorEastAsia" w:hAnsi="Cambria Math"/>
+                <w:i/>
+              </w:rPr>
+            </m:ctrlPr>
+          </m:fPr>
+          <m:num>
+            <m:r>
+              <w:rPr>
+                <w:rFonts w:ascii="Cambria Math" w:eastAsiaTheme="minorEastAsia" w:hAnsi="Cambria Math"/>
+              </w:rPr>
+              <m:t>250</m:t>
+            </m:r>
+            <m:r>
+              <w:rPr>
+                <w:rFonts w:ascii="Cambria Math" w:eastAsiaTheme="minorEastAsia" w:hAnsi="Cambria Math"/>
+              </w:rPr>
+              <m:t xml:space="preserve"> </m:t>
+            </m:r>
+            <m:r>
+              <w:rPr>
+                <w:rFonts w:ascii="Cambria Math" w:eastAsiaTheme="minorEastAsia" w:hAnsi="Cambria Math"/>
+              </w:rPr>
+              <m:t>*</m:t>
+            </m:r>
+            <m:r>
+              <w:rPr>
+                <w:rFonts w:ascii="Cambria Math" w:eastAsiaTheme="minorEastAsia" w:hAnsi="Cambria Math"/>
+              </w:rPr>
+              <m:t xml:space="preserve"> </m:t>
+            </m:r>
+            <m:r>
+              <w:rPr>
+                <w:rFonts w:ascii="Cambria Math" w:eastAsiaTheme="minorEastAsia" w:hAnsi="Cambria Math"/>
+              </w:rPr>
+              <m:t>600</m:t>
+            </m:r>
+          </m:num>
+          <m:den>
+            <m:r>
+              <w:rPr>
+                <w:rFonts w:ascii="Cambria Math" w:eastAsiaTheme="minorEastAsia" w:hAnsi="Cambria Math"/>
+              </w:rPr>
+              <m:t>67</m:t>
+            </m:r>
+            <m:r>
+              <w:rPr>
+                <w:rFonts w:ascii="Cambria Math" w:eastAsiaTheme="minorEastAsia" w:hAnsi="Cambria Math"/>
+              </w:rPr>
+              <m:t xml:space="preserve"> </m:t>
+            </m:r>
+            <m:r>
+              <w:rPr>
+                <w:rFonts w:ascii="Cambria Math" w:eastAsiaTheme="minorEastAsia" w:hAnsi="Cambria Math"/>
+              </w:rPr>
+              <m:t>*</m:t>
+            </m:r>
+            <m:r>
+              <w:rPr>
+                <w:rFonts w:ascii="Cambria Math" w:eastAsiaTheme="minorEastAsia" w:hAnsi="Cambria Math"/>
+              </w:rPr>
+              <m:t xml:space="preserve"> </m:t>
+            </m:r>
+            <m:r>
+              <w:rPr>
+                <w:rFonts w:ascii="Cambria Math" w:eastAsiaTheme="minorEastAsia" w:hAnsi="Cambria Math"/>
+              </w:rPr>
+              <m:t>100</m:t>
+            </m:r>
+          </m:den>
+        </m:f>
+        <m:r>
+          <w:rPr>
+            <w:rFonts w:ascii="Cambria Math" w:eastAsiaTheme="minorEastAsia" w:hAnsi="Cambria Math"/>
+          </w:rPr>
+          <m:t xml:space="preserve"> ≈22 мгГц</m:t>
+        </m:r>
+      </m:oMath>
+    </w:p>
+    <w:p>
+      <w:pPr>
+        <w:spacing w:line="360" w:lineRule="auto"/>
+        <w:rPr>
+          <w:rFonts w:eastAsiaTheme="minorEastAsia"/>
+        </w:rPr>
+      </w:pPr>
+    </w:p>
+    <w:p>
+      <w:pPr>
+        <w:pStyle w:val="2"/>
+        <w:jc w:val="left"/>
+        <w:rPr>
+          <w:rFonts w:eastAsiaTheme="minorEastAsia"/>
+        </w:rPr>
+      </w:pPr>
+      <w:bookmarkStart w:id="15" w:name="_Toc119240658"/>
+      <w:r>
+        <w:rPr>
+          <w:rFonts w:eastAsiaTheme="minorEastAsia"/>
+        </w:rPr>
+        <w:lastRenderedPageBreak/>
+        <w:t>4.7</w:t>
+      </w:r>
+      <w:r>
+        <w:rPr>
+          <w:rFonts w:eastAsiaTheme="minorEastAsia"/>
+        </w:rPr>
+        <w:tab/>
+        <w:t>Расчет коллекторной цепи транзистора</w:t>
+      </w:r>
+      <w:bookmarkEnd w:id="15"/>
+    </w:p>
+    <w:p>
+      <w:pPr>
+        <w:rPr>
+          <w:rFonts w:eastAsiaTheme="minorEastAsia"/>
+          <w:i/>
+        </w:rPr>
+      </w:pPr>
+      <m:oMathPara>
+        <m:oMathParaPr>
+          <m:jc m:val="left"/>
+        </m:oMathParaPr>
+        <m:oMath>
+          <m:sSub>
+            <m:sSubPr>
+              <m:ctrlPr>
+                <w:rPr>
+                  <w:rFonts w:ascii="Cambria Math" w:hAnsi="Cambria Math"/>
+                  <w:i/>
+                </w:rPr>
+              </m:ctrlPr>
+            </m:sSubPr>
+            <m:e>
+              <m:r>
+                <w:rPr>
+                  <w:rFonts w:ascii="Cambria Math" w:hAnsi="Cambria Math"/>
+                  <w:lang w:val="en-US"/>
+                </w:rPr>
+                <m:t>R</m:t>
+              </m:r>
+            </m:e>
+            <m:sub>
+              <m:r>
+                <w:rPr>
+                  <w:rFonts w:ascii="Cambria Math" w:hAnsi="Cambria Math"/>
+                </w:rPr>
+                <m:t>ф</m:t>
+              </m:r>
+            </m:sub>
+          </m:sSub>
+          <m:r>
+            <w:rPr>
+              <w:rFonts w:ascii="Cambria Math" w:hAnsi="Cambria Math"/>
+            </w:rPr>
+            <m:t xml:space="preserve">= </m:t>
+          </m:r>
+          <m:f>
+            <m:fPr>
+              <m:ctrlPr>
+                <w:rPr>
+                  <w:rFonts w:ascii="Cambria Math" w:hAnsi="Cambria Math"/>
+                  <w:i/>
+                </w:rPr>
+              </m:ctrlPr>
+            </m:fPr>
+            <m:num>
+              <m:sSub>
+                <m:sSubPr>
+                  <m:ctrlPr>
+                    <w:rPr>
+                      <w:rFonts w:ascii="Cambria Math" w:hAnsi="Cambria Math"/>
+                      <w:i/>
+                    </w:rPr>
+                  </m:ctrlPr>
+                </m:sSubPr>
+                <m:e>
+                  <m:r>
+                    <w:rPr>
+                      <w:rFonts w:ascii="Cambria Math" w:hAnsi="Cambria Math"/>
+                      <w:lang w:val="en-US"/>
+                    </w:rPr>
+                    <m:t>U</m:t>
+                  </m:r>
+                </m:e>
+                <m:sub>
+                  <m:r>
+                    <w:rPr>
+                      <w:rFonts w:ascii="Cambria Math" w:hAnsi="Cambria Math"/>
+                    </w:rPr>
+                    <m:t>пит</m:t>
+                  </m:r>
+                </m:sub>
+              </m:sSub>
+              <m:r>
+                <w:rPr>
+                  <w:rFonts w:ascii="Cambria Math" w:hAnsi="Cambria Math"/>
+                </w:rPr>
+                <m:t xml:space="preserve">- </m:t>
+              </m:r>
+              <m:sSub>
+                <m:sSubPr>
+                  <m:ctrlPr>
+                    <w:rPr>
+                      <w:rFonts w:ascii="Cambria Math" w:hAnsi="Cambria Math"/>
+                      <w:i/>
+                    </w:rPr>
+                  </m:ctrlPr>
+                </m:sSubPr>
+                <m:e>
+                  <m:r>
+                    <w:rPr>
+                      <w:rFonts w:ascii="Cambria Math" w:hAnsi="Cambria Math"/>
+                      <w:lang w:val="en-US"/>
+                    </w:rPr>
+                    <m:t>U</m:t>
+                  </m:r>
+                </m:e>
+                <m:sub>
+                  <m:r>
+                    <w:rPr>
+                      <w:rFonts w:ascii="Cambria Math" w:hAnsi="Cambria Math"/>
+                    </w:rPr>
+                    <m:t>кэп</m:t>
+                  </m:r>
+                </m:sub>
+              </m:sSub>
+            </m:num>
+            <m:den>
+              <m:sSub>
+                <m:sSubPr>
+                  <m:ctrlPr>
+                    <w:rPr>
+                      <w:rFonts w:ascii="Cambria Math" w:hAnsi="Cambria Math"/>
+                      <w:i/>
+                    </w:rPr>
+                  </m:ctrlPr>
+                </m:sSubPr>
+                <m:e>
+                  <m:r>
+                    <w:rPr>
+                      <w:rFonts w:ascii="Cambria Math" w:hAnsi="Cambria Math"/>
+                      <w:lang w:val="en-US"/>
+                    </w:rPr>
+                    <m:t>I</m:t>
+                  </m:r>
+                </m:e>
+                <m:sub>
+                  <m:r>
+                    <w:rPr>
+                      <w:rFonts w:ascii="Cambria Math" w:hAnsi="Cambria Math"/>
+                    </w:rPr>
+                    <m:t>кп</m:t>
+                  </m:r>
+                </m:sub>
+              </m:sSub>
+            </m:den>
+          </m:f>
+          <m:r>
+            <w:rPr>
+              <w:rFonts w:ascii="Cambria Math" w:hAnsi="Cambria Math"/>
+            </w:rPr>
+            <m:t xml:space="preserve">= </m:t>
+          </m:r>
+          <m:f>
+            <m:fPr>
+              <m:ctrlPr>
+                <w:rPr>
+                  <w:rFonts w:ascii="Cambria Math" w:hAnsi="Cambria Math"/>
+                  <w:i/>
+                </w:rPr>
+              </m:ctrlPr>
+            </m:fPr>
+            <m:num>
+              <m:r>
+                <w:rPr>
+                  <w:rFonts w:ascii="Cambria Math" w:hAnsi="Cambria Math"/>
+                </w:rPr>
+                <m:t>12-10</m:t>
+              </m:r>
+            </m:num>
+            <m:den>
+              <m:r>
+                <w:rPr>
+                  <w:rFonts w:ascii="Cambria Math" w:hAnsi="Cambria Math"/>
+                </w:rPr>
+                <m:t xml:space="preserve">5* </m:t>
+              </m:r>
+              <m:sSup>
+                <m:sSupPr>
+                  <m:ctrlPr>
+                    <w:rPr>
+                      <w:rFonts w:ascii="Cambria Math" w:hAnsi="Cambria Math"/>
+                      <w:i/>
+                    </w:rPr>
+                  </m:ctrlPr>
+                </m:sSupPr>
+                <m:e>
+                  <m:r>
+                    <w:rPr>
+                      <w:rFonts w:ascii="Cambria Math" w:hAnsi="Cambria Math"/>
+                    </w:rPr>
+                    <m:t>10</m:t>
+                  </m:r>
+                </m:e>
+                <m:sup>
+                  <m:r>
+                    <w:rPr>
+                      <w:rFonts w:ascii="Cambria Math" w:hAnsi="Cambria Math"/>
+                    </w:rPr>
+                    <m:t>-3</m:t>
+                  </m:r>
+                </m:sup>
+              </m:sSup>
+            </m:den>
+          </m:f>
+          <m:r>
+            <w:rPr>
+              <w:rFonts w:ascii="Cambria Math" w:hAnsi="Cambria Math"/>
+            </w:rPr>
+            <m:t>=400 О</m:t>
+          </m:r>
+          <m:r>
+            <w:rPr>
+              <w:rFonts w:ascii="Cambria Math" w:hAnsi="Cambria Math"/>
+            </w:rPr>
+            <m:t>м</m:t>
+          </m:r>
+        </m:oMath>
+      </m:oMathPara>
+    </w:p>
+    <w:p>
+      <w:pPr>
+        <w:rPr>
+          <w:i/>
+        </w:rPr>
+      </w:pPr>
+      <m:oMathPara>
+        <m:oMathParaPr>
+          <m:jc m:val="left"/>
+        </m:oMathParaPr>
+        <m:oMath>
+          <m:sSub>
+            <m:sSubPr>
+              <m:ctrlPr>
+                <w:rPr>
+                  <w:rFonts w:ascii="Cambria Math" w:hAnsi="Cambria Math"/>
+                  <w:i/>
+                </w:rPr>
+              </m:ctrlPr>
+            </m:sSubPr>
+            <m:e>
+              <m:r>
+                <w:rPr>
+                  <w:rFonts w:ascii="Cambria Math" w:hAnsi="Cambria Math"/>
+                  <w:lang w:val="en-US"/>
+                </w:rPr>
+                <m:t>C</m:t>
+              </m:r>
+            </m:e>
+            <m:sub>
+              <m:r>
+                <w:rPr>
+                  <w:rFonts w:ascii="Cambria Math" w:hAnsi="Cambria Math"/>
+                </w:rPr>
+                <m:t>ф</m:t>
+              </m:r>
+            </m:sub>
+          </m:sSub>
+          <m:r>
+            <w:rPr>
+              <w:rFonts w:ascii="Cambria Math" w:hAnsi="Cambria Math"/>
+              <w:lang w:val="en-US"/>
+            </w:rPr>
+            <m:t xml:space="preserve">≥ </m:t>
+          </m:r>
+          <m:f>
+            <m:fPr>
+              <m:ctrlPr>
+                <w:rPr>
+                  <w:rFonts w:ascii="Cambria Math" w:hAnsi="Cambria Math"/>
+                  <w:i/>
+                  <w:lang w:val="en-US"/>
+                </w:rPr>
+              </m:ctrlPr>
+            </m:fPr>
+            <m:num>
+              <m:r>
+                <w:rPr>
+                  <w:rFonts w:ascii="Cambria Math" w:hAnsi="Cambria Math"/>
+                  <w:lang w:val="en-US"/>
+                </w:rPr>
+                <m:t>10</m:t>
+              </m:r>
+            </m:num>
+            <m:den>
+              <m:r>
+                <w:rPr>
+                  <w:rFonts w:ascii="Cambria Math" w:hAnsi="Cambria Math"/>
+                  <w:lang w:val="en-US"/>
+                </w:rPr>
+                <m:t>2π</m:t>
+              </m:r>
+              <m:sSub>
+                <m:sSubPr>
+                  <m:ctrlPr>
+                    <w:rPr>
+                      <w:rFonts w:ascii="Cambria Math" w:hAnsi="Cambria Math"/>
+                      <w:i/>
+                      <w:lang w:val="en-US"/>
+                    </w:rPr>
+                  </m:ctrlPr>
+                </m:sSubPr>
+                <m:e>
+                  <m:r>
+                    <w:rPr>
+                      <w:rFonts w:ascii="Cambria Math" w:hAnsi="Cambria Math"/>
+                    </w:rPr>
+                    <m:t>f</m:t>
+                  </m:r>
+                </m:e>
+                <m:sub>
+                  <m:r>
+                    <w:rPr>
+                      <w:rFonts w:ascii="Cambria Math" w:hAnsi="Cambria Math"/>
+                    </w:rPr>
+                    <m:t>г мин</m:t>
+                  </m:r>
+                </m:sub>
+              </m:sSub>
+              <m:sSub>
+                <m:sSubPr>
+                  <m:ctrlPr>
+                    <w:rPr>
+                      <w:rFonts w:ascii="Cambria Math" w:hAnsi="Cambria Math"/>
+                      <w:i/>
+                    </w:rPr>
+                  </m:ctrlPr>
+                </m:sSubPr>
+                <m:e>
+                  <m:r>
+                    <w:rPr>
+                      <w:rFonts w:ascii="Cambria Math" w:hAnsi="Cambria Math"/>
+                      <w:lang w:val="en-US"/>
+                    </w:rPr>
+                    <m:t>R</m:t>
+                  </m:r>
+                </m:e>
+                <m:sub>
+                  <m:r>
+                    <w:rPr>
+                      <w:rFonts w:ascii="Cambria Math" w:hAnsi="Cambria Math"/>
+                    </w:rPr>
+                    <m:t>ф</m:t>
+                  </m:r>
+                </m:sub>
+              </m:sSub>
+            </m:den>
+          </m:f>
+          <m:r>
+            <w:rPr>
+              <w:rFonts w:ascii="Cambria Math" w:hAnsi="Cambria Math"/>
+              <w:lang w:val="en-US"/>
+            </w:rPr>
+            <m:t xml:space="preserve">= </m:t>
+          </m:r>
+          <m:f>
+            <m:fPr>
+              <m:ctrlPr>
+                <w:rPr>
+                  <w:rFonts w:ascii="Cambria Math" w:hAnsi="Cambria Math"/>
+                  <w:i/>
+                  <w:lang w:val="en-US"/>
+                </w:rPr>
+              </m:ctrlPr>
+            </m:fPr>
+            <m:num>
+              <m:r>
+                <w:rPr>
+                  <w:rFonts w:ascii="Cambria Math" w:hAnsi="Cambria Math"/>
+                  <w:lang w:val="en-US"/>
+                </w:rPr>
+                <m:t>10</m:t>
+              </m:r>
+            </m:num>
+            <m:den>
+              <m:r>
+                <w:rPr>
+                  <w:rFonts w:ascii="Cambria Math" w:hAnsi="Cambria Math"/>
+                  <w:lang w:val="en-US"/>
+                </w:rPr>
+                <m:t>2π*990*</m:t>
+              </m:r>
+              <m:sSup>
+                <m:sSupPr>
+                  <m:ctrlPr>
+                    <w:rPr>
+                      <w:rFonts w:ascii="Cambria Math" w:hAnsi="Cambria Math"/>
+                      <w:i/>
+                      <w:lang w:val="en-US"/>
+                    </w:rPr>
+                  </m:ctrlPr>
+                </m:sSupPr>
+                <m:e>
+                  <m:r>
+                    <w:rPr>
+                      <w:rFonts w:ascii="Cambria Math" w:hAnsi="Cambria Math"/>
+                      <w:lang w:val="en-US"/>
+                    </w:rPr>
+                    <m:t>10</m:t>
+                  </m:r>
+                </m:e>
+                <m:sup>
+                  <m:r>
+                    <w:rPr>
+                      <w:rFonts w:ascii="Cambria Math" w:hAnsi="Cambria Math"/>
+                      <w:lang w:val="en-US"/>
+                    </w:rPr>
+                    <m:t>3</m:t>
+                  </m:r>
+                </m:sup>
+              </m:sSup>
+              <m:r>
+                <w:rPr>
+                  <w:rFonts w:ascii="Cambria Math" w:hAnsi="Cambria Math"/>
+                  <w:lang w:val="en-US"/>
+                </w:rPr>
+                <m:t>*400</m:t>
+              </m:r>
+            </m:den>
+          </m:f>
+          <m:r>
+            <w:rPr>
+              <w:rFonts w:ascii="Cambria Math" w:hAnsi="Cambria Math"/>
+              <w:lang w:val="en-US"/>
+            </w:rPr>
+            <m:t xml:space="preserve">≈4000 </m:t>
+          </m:r>
+          <m:r>
+            <w:rPr>
+              <w:rFonts w:ascii="Cambria Math" w:hAnsi="Cambria Math"/>
+            </w:rPr>
+            <m:t>пФ</m:t>
+          </m:r>
+        </m:oMath>
+      </m:oMathPara>
+    </w:p>
     <w:sectPr>
-      <w:footerReference w:type="default" r:id="rId13"/>
+      <w:footerReference w:type="default" r:id="rId14"/>
       <w:pgSz w:w="11906" w:h="16838"/>
       <w:pgMar w:top="1134" w:right="567" w:bottom="1134" w:left="1701" w:header="708" w:footer="708" w:gutter="0"/>
       <w:cols w:space="708"/>
@@ -12090,7 +18332,7 @@
           <w:rPr>
             <w:noProof/>
           </w:rPr>
-          <w:t>2</w:t>
+          <w:t>16</w:t>
         </w:r>
         <w:r>
           <w:fldChar w:fldCharType="end"/>
@@ -12510,8 +18752,8 @@
     <w:lsdException w:name="Body Text First Indent" w:semiHidden="1" w:unhideWhenUsed="1"/>
     <w:lsdException w:name="Body Text First Indent 2" w:semiHidden="1" w:unhideWhenUsed="1"/>
     <w:lsdException w:name="Note Heading" w:semiHidden="1" w:unhideWhenUsed="1"/>
-    <w:lsdException w:name="Body Text 2" w:semiHidden="1" w:unhideWhenUsed="1"/>
-    <w:lsdException w:name="Body Text 3" w:semiHidden="1" w:unhideWhenUsed="1"/>
+    <w:lsdException w:name="Body Text 2" w:semiHidden="1" w:uiPriority="0" w:unhideWhenUsed="1"/>
+    <w:lsdException w:name="Body Text 3" w:semiHidden="1" w:uiPriority="0" w:unhideWhenUsed="1"/>
     <w:lsdException w:name="Body Text Indent 2" w:semiHidden="1" w:unhideWhenUsed="1"/>
     <w:lsdException w:name="Body Text Indent 3" w:semiHidden="1" w:unhideWhenUsed="1"/>
     <w:lsdException w:name="Block Text" w:semiHidden="1" w:unhideWhenUsed="1"/>
@@ -13125,6 +19367,79 @@
       </w:tblBorders>
     </w:tblPr>
   </w:style>
+  <w:style w:type="paragraph" w:customStyle="1" w:styleId="Normal">
+    <w:name w:val="Normal"/>
+    <w:rsid w:val="000B33A6"/>
+    <w:pPr>
+      <w:widowControl w:val="0"/>
+      <w:spacing w:after="0" w:line="240" w:lineRule="auto"/>
+    </w:pPr>
+    <w:rPr>
+      <w:rFonts w:ascii="Times New Roman" w:eastAsia="Times New Roman" w:hAnsi="Times New Roman" w:cs="Times New Roman"/>
+      <w:snapToGrid w:val="0"/>
+      <w:sz w:val="20"/>
+      <w:szCs w:val="20"/>
+      <w:lang w:eastAsia="ru-RU"/>
+    </w:rPr>
+  </w:style>
+  <w:style w:type="paragraph" w:styleId="22">
+    <w:name w:val="Body Text 2"/>
+    <w:basedOn w:val="a"/>
+    <w:link w:val="23"/>
+    <w:rsid w:val="000B33A6"/>
+    <w:pPr>
+      <w:spacing w:after="0" w:line="240" w:lineRule="auto"/>
+    </w:pPr>
+    <w:rPr>
+      <w:rFonts w:eastAsia="Times New Roman" w:cs="Times New Roman"/>
+      <w:sz w:val="24"/>
+      <w:szCs w:val="20"/>
+      <w:lang w:eastAsia="ru-RU"/>
+    </w:rPr>
+  </w:style>
+  <w:style w:type="character" w:customStyle="1" w:styleId="23">
+    <w:name w:val="Основной текст 2 Знак"/>
+    <w:basedOn w:val="a0"/>
+    <w:link w:val="22"/>
+    <w:rsid w:val="000B33A6"/>
+    <w:rPr>
+      <w:rFonts w:ascii="Times New Roman" w:eastAsia="Times New Roman" w:hAnsi="Times New Roman" w:cs="Times New Roman"/>
+      <w:sz w:val="24"/>
+      <w:szCs w:val="20"/>
+      <w:lang w:eastAsia="ru-RU"/>
+    </w:rPr>
+  </w:style>
+  <w:style w:type="paragraph" w:styleId="3">
+    <w:name w:val="Body Text 3"/>
+    <w:basedOn w:val="a"/>
+    <w:link w:val="30"/>
+    <w:rsid w:val="000B33A6"/>
+    <w:pPr>
+      <w:spacing w:after="0" w:line="240" w:lineRule="auto"/>
+    </w:pPr>
+    <w:rPr>
+      <w:rFonts w:eastAsia="Times New Roman" w:cs="Times New Roman"/>
+      <w:b/>
+      <w:i/>
+      <w:sz w:val="24"/>
+      <w:szCs w:val="20"/>
+      <w:lang w:eastAsia="ru-RU"/>
+    </w:rPr>
+  </w:style>
+  <w:style w:type="character" w:customStyle="1" w:styleId="30">
+    <w:name w:val="Основной текст 3 Знак"/>
+    <w:basedOn w:val="a0"/>
+    <w:link w:val="3"/>
+    <w:rsid w:val="000B33A6"/>
+    <w:rPr>
+      <w:rFonts w:ascii="Times New Roman" w:eastAsia="Times New Roman" w:hAnsi="Times New Roman" w:cs="Times New Roman"/>
+      <w:b/>
+      <w:i/>
+      <w:sz w:val="24"/>
+      <w:szCs w:val="20"/>
+      <w:lang w:eastAsia="ru-RU"/>
+    </w:rPr>
+  </w:style>
 </w:styles>
 </file>
 
@@ -13189,6 +19504,7 @@
   <w:rsids>
     <w:rsidRoot w:val="005048D7"/>
     <w:rsid w:val="005048D7"/>
+    <w:rsid w:val="00886978"/>
     <w:rsid w:val="00A4320F"/>
     <w:rsid w:val="00D96282"/>
   </w:rsids>
@@ -13639,7 +19955,7 @@
     <w:basedOn w:val="a0"/>
     <w:uiPriority w:val="99"/>
     <w:semiHidden/>
-    <w:rsid w:val="00A4320F"/>
+    <w:rsid w:val="00886978"/>
     <w:rPr>
       <w:color w:val="808080"/>
     </w:rPr>
@@ -13920,7 +20236,7 @@
 </file>
 
 <file path=customXml/itemProps1.xml><?xml version="1.0" encoding="utf-8"?>
-<ds:datastoreItem xmlns:ds="http://schemas.openxmlformats.org/officeDocument/2006/customXml" ds:itemID="{B727B953-37CE-4B55-AAA0-7B2EE4F21239}">
+<ds:datastoreItem xmlns:ds="http://schemas.openxmlformats.org/officeDocument/2006/customXml" ds:itemID="{EB9CEE81-843F-4172-97D0-0FB773304FE9}">
   <ds:schemaRefs>
     <ds:schemaRef ds:uri="http://schemas.openxmlformats.org/officeDocument/2006/bibliography"/>
   </ds:schemaRefs>

--- a/Отчет.docx
+++ b/Отчет.docx
@@ -3600,7 +3600,7 @@
           <w:r>
             <w:fldChar w:fldCharType="separate"/>
           </w:r>
-          <w:hyperlink w:anchor="_Toc119240644" w:history="1">
+          <w:hyperlink w:anchor="_Toc119343651" w:history="1">
             <w:r>
               <w:rPr>
                 <w:rStyle w:val="a4"/>
@@ -3627,7 +3627,7 @@
                 <w:noProof/>
                 <w:webHidden/>
               </w:rPr>
-              <w:instrText xml:space="preserve"> PAGEREF _Toc119240644 \h </w:instrText>
+              <w:instrText xml:space="preserve"> PAGEREF _Toc119343651 \h </w:instrText>
             </w:r>
             <w:r>
               <w:rPr>
@@ -3647,7 +3647,7 @@
                 <w:noProof/>
                 <w:webHidden/>
               </w:rPr>
-              <w:t>5</w:t>
+              <w:t>6</w:t>
             </w:r>
             <w:r>
               <w:rPr>
@@ -3671,7 +3671,7 @@
               <w:lang w:eastAsia="ru-RU"/>
             </w:rPr>
           </w:pPr>
-          <w:hyperlink w:anchor="_Toc119240645" w:history="1">
+          <w:hyperlink w:anchor="_Toc119343652" w:history="1">
             <w:r>
               <w:rPr>
                 <w:rStyle w:val="a4"/>
@@ -3698,7 +3698,7 @@
                 <w:noProof/>
                 <w:webHidden/>
               </w:rPr>
-              <w:instrText xml:space="preserve"> PAGEREF _Toc119240645 \h </w:instrText>
+              <w:instrText xml:space="preserve"> PAGEREF _Toc119343652 \h </w:instrText>
             </w:r>
             <w:r>
               <w:rPr>
@@ -3718,7 +3718,7 @@
                 <w:noProof/>
                 <w:webHidden/>
               </w:rPr>
-              <w:t>6</w:t>
+              <w:t>7</w:t>
             </w:r>
             <w:r>
               <w:rPr>
@@ -3743,7 +3743,7 @@
               <w:lang w:eastAsia="ru-RU"/>
             </w:rPr>
           </w:pPr>
-          <w:hyperlink w:anchor="_Toc119240646" w:history="1">
+          <w:hyperlink w:anchor="_Toc119343653" w:history="1">
             <w:r>
               <w:rPr>
                 <w:rStyle w:val="a4"/>
@@ -3786,7 +3786,7 @@
                 <w:noProof/>
                 <w:webHidden/>
               </w:rPr>
-              <w:instrText xml:space="preserve"> PAGEREF _Toc119240646 \h </w:instrText>
+              <w:instrText xml:space="preserve"> PAGEREF _Toc119343653 \h </w:instrText>
             </w:r>
             <w:r>
               <w:rPr>
@@ -3806,7 +3806,7 @@
                 <w:noProof/>
                 <w:webHidden/>
               </w:rPr>
-              <w:t>7</w:t>
+              <w:t>8</w:t>
             </w:r>
             <w:r>
               <w:rPr>
@@ -3831,7 +3831,7 @@
               <w:lang w:eastAsia="ru-RU"/>
             </w:rPr>
           </w:pPr>
-          <w:hyperlink w:anchor="_Toc119240647" w:history="1">
+          <w:hyperlink w:anchor="_Toc119343654" w:history="1">
             <w:r>
               <w:rPr>
                 <w:rStyle w:val="a4"/>
@@ -3874,7 +3874,7 @@
                 <w:noProof/>
                 <w:webHidden/>
               </w:rPr>
-              <w:instrText xml:space="preserve"> PAGEREF _Toc119240647 \h </w:instrText>
+              <w:instrText xml:space="preserve"> PAGEREF _Toc119343654 \h </w:instrText>
             </w:r>
             <w:r>
               <w:rPr>
@@ -3894,7 +3894,7 @@
                 <w:noProof/>
                 <w:webHidden/>
               </w:rPr>
-              <w:t>8</w:t>
+              <w:t>9</w:t>
             </w:r>
             <w:r>
               <w:rPr>
@@ -3919,7 +3919,7 @@
               <w:lang w:eastAsia="ru-RU"/>
             </w:rPr>
           </w:pPr>
-          <w:hyperlink w:anchor="_Toc119240648" w:history="1">
+          <w:hyperlink w:anchor="_Toc119343655" w:history="1">
             <w:r>
               <w:rPr>
                 <w:rStyle w:val="a4"/>
@@ -3962,7 +3962,7 @@
                 <w:noProof/>
                 <w:webHidden/>
               </w:rPr>
-              <w:instrText xml:space="preserve"> PAGEREF _Toc119240648 \h </w:instrText>
+              <w:instrText xml:space="preserve"> PAGEREF _Toc119343655 \h </w:instrText>
             </w:r>
             <w:r>
               <w:rPr>
@@ -3982,7 +3982,7 @@
                 <w:noProof/>
                 <w:webHidden/>
               </w:rPr>
-              <w:t>10</w:t>
+              <w:t>11</w:t>
             </w:r>
             <w:r>
               <w:rPr>
@@ -4007,7 +4007,7 @@
               <w:lang w:eastAsia="ru-RU"/>
             </w:rPr>
           </w:pPr>
-          <w:hyperlink w:anchor="_Toc119240649" w:history="1">
+          <w:hyperlink w:anchor="_Toc119343656" w:history="1">
             <w:r>
               <w:rPr>
                 <w:rStyle w:val="a4"/>
@@ -4050,7 +4050,7 @@
                 <w:noProof/>
                 <w:webHidden/>
               </w:rPr>
-              <w:instrText xml:space="preserve"> PAGEREF _Toc119240649 \h </w:instrText>
+              <w:instrText xml:space="preserve"> PAGEREF _Toc119343656 \h </w:instrText>
             </w:r>
             <w:r>
               <w:rPr>
@@ -4070,7 +4070,7 @@
                 <w:noProof/>
                 <w:webHidden/>
               </w:rPr>
-              <w:t>11</w:t>
+              <w:t>13</w:t>
             </w:r>
             <w:r>
               <w:rPr>
@@ -4095,7 +4095,7 @@
               <w:lang w:eastAsia="ru-RU"/>
             </w:rPr>
           </w:pPr>
-          <w:hyperlink w:anchor="_Toc119240650" w:history="1">
+          <w:hyperlink w:anchor="_Toc119343657" w:history="1">
             <w:r>
               <w:rPr>
                 <w:rStyle w:val="a4"/>
@@ -4138,7 +4138,7 @@
                 <w:noProof/>
                 <w:webHidden/>
               </w:rPr>
-              <w:instrText xml:space="preserve"> PAGEREF _Toc119240650 \h </w:instrText>
+              <w:instrText xml:space="preserve"> PAGEREF _Toc119343657 \h </w:instrText>
             </w:r>
             <w:r>
               <w:rPr>
@@ -4158,7 +4158,7 @@
                 <w:noProof/>
                 <w:webHidden/>
               </w:rPr>
-              <w:t>12</w:t>
+              <w:t>13</w:t>
             </w:r>
             <w:r>
               <w:rPr>
@@ -4183,7 +4183,7 @@
               <w:lang w:eastAsia="ru-RU"/>
             </w:rPr>
           </w:pPr>
-          <w:hyperlink w:anchor="_Toc119240651" w:history="1">
+          <w:hyperlink w:anchor="_Toc119343658" w:history="1">
             <w:r>
               <w:rPr>
                 <w:rStyle w:val="a4"/>
@@ -4226,7 +4226,7 @@
                 <w:noProof/>
                 <w:webHidden/>
               </w:rPr>
-              <w:instrText xml:space="preserve"> PAGEREF _Toc119240651 \h </w:instrText>
+              <w:instrText xml:space="preserve"> PAGEREF _Toc119343658 \h </w:instrText>
             </w:r>
             <w:r>
               <w:rPr>
@@ -4246,7 +4246,7 @@
                 <w:noProof/>
                 <w:webHidden/>
               </w:rPr>
-              <w:t>14</w:t>
+              <w:t>16</w:t>
             </w:r>
             <w:r>
               <w:rPr>
@@ -4271,7 +4271,7 @@
               <w:lang w:eastAsia="ru-RU"/>
             </w:rPr>
           </w:pPr>
-          <w:hyperlink w:anchor="_Toc119240652" w:history="1">
+          <w:hyperlink w:anchor="_Toc119343659" w:history="1">
             <w:r>
               <w:rPr>
                 <w:rStyle w:val="a4"/>
@@ -4314,7 +4314,7 @@
                 <w:noProof/>
                 <w:webHidden/>
               </w:rPr>
-              <w:instrText xml:space="preserve"> PAGEREF _Toc119240652 \h </w:instrText>
+              <w:instrText xml:space="preserve"> PAGEREF _Toc119343659 \h </w:instrText>
             </w:r>
             <w:r>
               <w:rPr>
@@ -4334,7 +4334,7 @@
                 <w:noProof/>
                 <w:webHidden/>
               </w:rPr>
-              <w:t>15</w:t>
+              <w:t>17</w:t>
             </w:r>
             <w:r>
               <w:rPr>
@@ -4359,7 +4359,7 @@
               <w:lang w:eastAsia="ru-RU"/>
             </w:rPr>
           </w:pPr>
-          <w:hyperlink w:anchor="_Toc119240653" w:history="1">
+          <w:hyperlink w:anchor="_Toc119343660" w:history="1">
             <w:r>
               <w:rPr>
                 <w:rStyle w:val="a4"/>
@@ -4402,7 +4402,7 @@
                 <w:noProof/>
                 <w:webHidden/>
               </w:rPr>
-              <w:instrText xml:space="preserve"> PAGEREF _Toc119240653 \h </w:instrText>
+              <w:instrText xml:space="preserve"> PAGEREF _Toc119343660 \h </w:instrText>
             </w:r>
             <w:r>
               <w:rPr>
@@ -4422,7 +4422,7 @@
                 <w:noProof/>
                 <w:webHidden/>
               </w:rPr>
-              <w:t>15</w:t>
+              <w:t>17</w:t>
             </w:r>
             <w:r>
               <w:rPr>
@@ -4447,7 +4447,7 @@
               <w:lang w:eastAsia="ru-RU"/>
             </w:rPr>
           </w:pPr>
-          <w:hyperlink w:anchor="_Toc119240654" w:history="1">
+          <w:hyperlink w:anchor="_Toc119343661" w:history="1">
             <w:r>
               <w:rPr>
                 <w:rStyle w:val="a4"/>
@@ -4490,7 +4490,7 @@
                 <w:noProof/>
                 <w:webHidden/>
               </w:rPr>
-              <w:instrText xml:space="preserve"> PAGEREF _Toc119240654 \h </w:instrText>
+              <w:instrText xml:space="preserve"> PAGEREF _Toc119343661 \h </w:instrText>
             </w:r>
             <w:r>
               <w:rPr>
@@ -4510,7 +4510,7 @@
                 <w:noProof/>
                 <w:webHidden/>
               </w:rPr>
-              <w:t>16</w:t>
+              <w:t>18</w:t>
             </w:r>
             <w:r>
               <w:rPr>
@@ -4535,7 +4535,7 @@
               <w:lang w:eastAsia="ru-RU"/>
             </w:rPr>
           </w:pPr>
-          <w:hyperlink w:anchor="_Toc119240655" w:history="1">
+          <w:hyperlink w:anchor="_Toc119343662" w:history="1">
             <w:r>
               <w:rPr>
                 <w:rStyle w:val="a4"/>
@@ -4578,7 +4578,7 @@
                 <w:noProof/>
                 <w:webHidden/>
               </w:rPr>
-              <w:instrText xml:space="preserve"> PAGEREF _Toc119240655 \h </w:instrText>
+              <w:instrText xml:space="preserve"> PAGEREF _Toc119343662 \h </w:instrText>
             </w:r>
             <w:r>
               <w:rPr>
@@ -4598,7 +4598,7 @@
                 <w:noProof/>
                 <w:webHidden/>
               </w:rPr>
-              <w:t>17</w:t>
+              <w:t>18</w:t>
             </w:r>
             <w:r>
               <w:rPr>
@@ -4623,7 +4623,7 @@
               <w:lang w:eastAsia="ru-RU"/>
             </w:rPr>
           </w:pPr>
-          <w:hyperlink w:anchor="_Toc119240656" w:history="1">
+          <w:hyperlink w:anchor="_Toc119343663" w:history="1">
             <w:r>
               <w:rPr>
                 <w:rStyle w:val="a4"/>
@@ -4666,7 +4666,7 @@
                 <w:noProof/>
                 <w:webHidden/>
               </w:rPr>
-              <w:instrText xml:space="preserve"> PAGEREF _Toc119240656 \h </w:instrText>
+              <w:instrText xml:space="preserve"> PAGEREF _Toc119343663 \h </w:instrText>
             </w:r>
             <w:r>
               <w:rPr>
@@ -4686,7 +4686,7 @@
                 <w:noProof/>
                 <w:webHidden/>
               </w:rPr>
-              <w:t>17</w:t>
+              <w:t>19</w:t>
             </w:r>
             <w:r>
               <w:rPr>
@@ -4711,7 +4711,7 @@
               <w:lang w:eastAsia="ru-RU"/>
             </w:rPr>
           </w:pPr>
-          <w:hyperlink w:anchor="_Toc119240657" w:history="1">
+          <w:hyperlink w:anchor="_Toc119343664" w:history="1">
             <w:r>
               <w:rPr>
                 <w:rStyle w:val="a4"/>
@@ -4754,7 +4754,7 @@
                 <w:noProof/>
                 <w:webHidden/>
               </w:rPr>
-              <w:instrText xml:space="preserve"> PAGEREF _Toc119240657 \h </w:instrText>
+              <w:instrText xml:space="preserve"> PAGEREF _Toc119343664 \h </w:instrText>
             </w:r>
             <w:r>
               <w:rPr>
@@ -4774,7 +4774,7 @@
                 <w:noProof/>
                 <w:webHidden/>
               </w:rPr>
-              <w:t>17</w:t>
+              <w:t>19</w:t>
             </w:r>
             <w:r>
               <w:rPr>
@@ -4799,7 +4799,7 @@
               <w:lang w:eastAsia="ru-RU"/>
             </w:rPr>
           </w:pPr>
-          <w:hyperlink w:anchor="_Toc119240658" w:history="1">
+          <w:hyperlink w:anchor="_Toc119343665" w:history="1">
             <w:r>
               <w:rPr>
                 <w:rStyle w:val="a4"/>
@@ -4842,7 +4842,7 @@
                 <w:noProof/>
                 <w:webHidden/>
               </w:rPr>
-              <w:instrText xml:space="preserve"> PAGEREF _Toc119240658 \h </w:instrText>
+              <w:instrText xml:space="preserve"> PAGEREF _Toc119343665 \h </w:instrText>
             </w:r>
             <w:r>
               <w:rPr>
@@ -4862,7 +4862,7 @@
                 <w:noProof/>
                 <w:webHidden/>
               </w:rPr>
-              <w:t>18</w:t>
+              <w:t>19</w:t>
             </w:r>
             <w:r>
               <w:rPr>
@@ -4872,6 +4872,305 @@
               <w:fldChar w:fldCharType="end"/>
             </w:r>
           </w:hyperlink>
+        </w:p>
+        <w:p>
+          <w:pPr>
+            <w:pStyle w:val="11"/>
+            <w:tabs>
+              <w:tab w:val="right" w:leader="dot" w:pos="9628"/>
+            </w:tabs>
+            <w:rPr>
+              <w:rFonts w:asciiTheme="minorHAnsi" w:eastAsiaTheme="minorEastAsia" w:hAnsiTheme="minorHAnsi"/>
+              <w:noProof/>
+              <w:sz w:val="22"/>
+              <w:lang w:eastAsia="ru-RU"/>
+            </w:rPr>
+          </w:pPr>
+          <w:hyperlink w:anchor="_Toc119343666" w:history="1">
+            <w:r>
+              <w:rPr>
+                <w:rStyle w:val="a4"/>
+                <w:noProof/>
+              </w:rPr>
+              <w:t>Заключение</w:t>
+            </w:r>
+            <w:r>
+              <w:rPr>
+                <w:noProof/>
+                <w:webHidden/>
+              </w:rPr>
+              <w:tab/>
+            </w:r>
+            <w:r>
+              <w:rPr>
+                <w:noProof/>
+                <w:webHidden/>
+              </w:rPr>
+              <w:fldChar w:fldCharType="begin"/>
+            </w:r>
+            <w:r>
+              <w:rPr>
+                <w:noProof/>
+                <w:webHidden/>
+              </w:rPr>
+              <w:instrText xml:space="preserve"> PAGEREF _Toc119343666 \h </w:instrText>
+            </w:r>
+            <w:r>
+              <w:rPr>
+                <w:noProof/>
+                <w:webHidden/>
+              </w:rPr>
+            </w:r>
+            <w:r>
+              <w:rPr>
+                <w:noProof/>
+                <w:webHidden/>
+              </w:rPr>
+              <w:fldChar w:fldCharType="separate"/>
+            </w:r>
+            <w:r>
+              <w:rPr>
+                <w:noProof/>
+                <w:webHidden/>
+              </w:rPr>
+              <w:t>20</w:t>
+            </w:r>
+            <w:r>
+              <w:rPr>
+                <w:noProof/>
+                <w:webHidden/>
+              </w:rPr>
+              <w:fldChar w:fldCharType="end"/>
+            </w:r>
+          </w:hyperlink>
+        </w:p>
+        <w:p>
+          <w:pPr>
+            <w:pStyle w:val="11"/>
+            <w:tabs>
+              <w:tab w:val="right" w:leader="dot" w:pos="9628"/>
+            </w:tabs>
+            <w:rPr>
+              <w:rFonts w:asciiTheme="minorHAnsi" w:eastAsiaTheme="minorEastAsia" w:hAnsiTheme="minorHAnsi"/>
+              <w:noProof/>
+              <w:sz w:val="22"/>
+              <w:lang w:eastAsia="ru-RU"/>
+            </w:rPr>
+          </w:pPr>
+          <w:hyperlink w:anchor="_Toc119343667" w:history="1">
+            <w:r>
+              <w:rPr>
+                <w:rStyle w:val="a4"/>
+                <w:noProof/>
+              </w:rPr>
+              <w:t>Список литературы</w:t>
+            </w:r>
+            <w:r>
+              <w:rPr>
+                <w:noProof/>
+                <w:webHidden/>
+              </w:rPr>
+              <w:tab/>
+            </w:r>
+            <w:r>
+              <w:rPr>
+                <w:noProof/>
+                <w:webHidden/>
+              </w:rPr>
+              <w:fldChar w:fldCharType="begin"/>
+            </w:r>
+            <w:r>
+              <w:rPr>
+                <w:noProof/>
+                <w:webHidden/>
+              </w:rPr>
+              <w:instrText xml:space="preserve"> PAGEREF _Toc119343667 \h </w:instrText>
+            </w:r>
+            <w:r>
+              <w:rPr>
+                <w:noProof/>
+                <w:webHidden/>
+              </w:rPr>
+            </w:r>
+            <w:r>
+              <w:rPr>
+                <w:noProof/>
+                <w:webHidden/>
+              </w:rPr>
+              <w:fldChar w:fldCharType="separate"/>
+            </w:r>
+            <w:r>
+              <w:rPr>
+                <w:noProof/>
+                <w:webHidden/>
+              </w:rPr>
+              <w:t>21</w:t>
+            </w:r>
+            <w:r>
+              <w:rPr>
+                <w:noProof/>
+                <w:webHidden/>
+              </w:rPr>
+              <w:fldChar w:fldCharType="end"/>
+            </w:r>
+          </w:hyperlink>
+        </w:p>
+        <w:p>
+          <w:pPr>
+            <w:pStyle w:val="11"/>
+            <w:tabs>
+              <w:tab w:val="right" w:leader="dot" w:pos="9628"/>
+            </w:tabs>
+            <w:rPr>
+              <w:rFonts w:asciiTheme="minorHAnsi" w:eastAsiaTheme="minorEastAsia" w:hAnsiTheme="minorHAnsi"/>
+              <w:noProof/>
+              <w:sz w:val="22"/>
+              <w:lang w:eastAsia="ru-RU"/>
+            </w:rPr>
+          </w:pPr>
+          <w:hyperlink w:anchor="_Toc119343668" w:history="1">
+            <w:r>
+              <w:rPr>
+                <w:rStyle w:val="a4"/>
+                <w:noProof/>
+              </w:rPr>
+              <w:t>Приложение 1. Принципиальная электрическая схема</w:t>
+            </w:r>
+            <w:r>
+              <w:rPr>
+                <w:noProof/>
+                <w:webHidden/>
+              </w:rPr>
+              <w:tab/>
+            </w:r>
+            <w:r>
+              <w:rPr>
+                <w:noProof/>
+                <w:webHidden/>
+              </w:rPr>
+              <w:fldChar w:fldCharType="begin"/>
+            </w:r>
+            <w:r>
+              <w:rPr>
+                <w:noProof/>
+                <w:webHidden/>
+              </w:rPr>
+              <w:instrText xml:space="preserve"> PAGEREF _Toc119343668 \h </w:instrText>
+            </w:r>
+            <w:r>
+              <w:rPr>
+                <w:noProof/>
+                <w:webHidden/>
+              </w:rPr>
+            </w:r>
+            <w:r>
+              <w:rPr>
+                <w:noProof/>
+                <w:webHidden/>
+              </w:rPr>
+              <w:fldChar w:fldCharType="separate"/>
+            </w:r>
+            <w:r>
+              <w:rPr>
+                <w:noProof/>
+                <w:webHidden/>
+              </w:rPr>
+              <w:t>22</w:t>
+            </w:r>
+            <w:r>
+              <w:rPr>
+                <w:noProof/>
+                <w:webHidden/>
+              </w:rPr>
+              <w:fldChar w:fldCharType="end"/>
+            </w:r>
+          </w:hyperlink>
+        </w:p>
+        <w:p>
+          <w:pPr>
+            <w:pStyle w:val="11"/>
+            <w:tabs>
+              <w:tab w:val="right" w:leader="dot" w:pos="9628"/>
+            </w:tabs>
+            <w:rPr>
+              <w:rFonts w:asciiTheme="minorHAnsi" w:eastAsiaTheme="minorEastAsia" w:hAnsiTheme="minorHAnsi"/>
+              <w:noProof/>
+              <w:sz w:val="22"/>
+              <w:lang w:eastAsia="ru-RU"/>
+            </w:rPr>
+          </w:pPr>
+          <w:hyperlink w:anchor="_Toc119343669" w:history="1">
+            <w:r>
+              <w:rPr>
+                <w:rStyle w:val="a4"/>
+                <w:noProof/>
+              </w:rPr>
+              <w:t>Приложение 2. Спецификация элементов</w:t>
+            </w:r>
+            <w:r>
+              <w:rPr>
+                <w:noProof/>
+                <w:webHidden/>
+              </w:rPr>
+              <w:tab/>
+            </w:r>
+            <w:r>
+              <w:rPr>
+                <w:noProof/>
+                <w:webHidden/>
+              </w:rPr>
+              <w:fldChar w:fldCharType="begin"/>
+            </w:r>
+            <w:r>
+              <w:rPr>
+                <w:noProof/>
+                <w:webHidden/>
+              </w:rPr>
+              <w:instrText xml:space="preserve"> PAGEREF _Toc119343669 \h </w:instrText>
+            </w:r>
+            <w:r>
+              <w:rPr>
+                <w:noProof/>
+                <w:webHidden/>
+              </w:rPr>
+            </w:r>
+            <w:r>
+              <w:rPr>
+                <w:noProof/>
+                <w:webHidden/>
+              </w:rPr>
+              <w:fldChar w:fldCharType="separate"/>
+            </w:r>
+            <w:r>
+              <w:rPr>
+                <w:noProof/>
+                <w:webHidden/>
+              </w:rPr>
+              <w:t>23</w:t>
+            </w:r>
+            <w:r>
+              <w:rPr>
+                <w:noProof/>
+                <w:webHidden/>
+              </w:rPr>
+              <w:fldChar w:fldCharType="end"/>
+            </w:r>
+          </w:hyperlink>
+        </w:p>
+        <w:p>
+          <w:pPr>
+            <w:pStyle w:val="11"/>
+            <w:tabs>
+              <w:tab w:val="right" w:leader="dot" w:pos="9628"/>
+            </w:tabs>
+            <w:rPr>
+              <w:rFonts w:asciiTheme="minorHAnsi" w:eastAsiaTheme="minorEastAsia" w:hAnsiTheme="minorHAnsi"/>
+              <w:noProof/>
+              <w:sz w:val="22"/>
+              <w:lang w:eastAsia="ru-RU"/>
+            </w:rPr>
+          </w:pPr>
+          <w:hyperlink w:anchor="_Toc119343670" w:history="1"/>
         </w:p>
         <w:p>
           <w:r>
@@ -4898,23 +5197,14 @@
     <w:p/>
     <w:p/>
     <w:p/>
-    <w:p/>
-    <w:p/>
-    <w:p/>
-    <w:p/>
     <w:p>
       <w:pPr>
         <w:pStyle w:val="1"/>
       </w:pPr>
-      <w:bookmarkStart w:id="0" w:name="_Toc119240644"/>
+      <w:bookmarkStart w:id="0" w:name="_Toc119343651"/>
       <w:r>
         <w:lastRenderedPageBreak/>
-        <w:t>Введени</w:t>
-      </w:r>
-      <w:bookmarkStart w:id="1" w:name="_GoBack"/>
-      <w:bookmarkEnd w:id="1"/>
-      <w:r>
-        <w:t>е</w:t>
+        <w:t>Введение</w:t>
       </w:r>
       <w:bookmarkEnd w:id="0"/>
     </w:p>
@@ -5018,12 +5308,12 @@
       <w:pPr>
         <w:pStyle w:val="1"/>
       </w:pPr>
-      <w:bookmarkStart w:id="2" w:name="_Toc119240645"/>
+      <w:bookmarkStart w:id="1" w:name="_Toc119343652"/>
       <w:r>
         <w:lastRenderedPageBreak/>
         <w:t>Исходные данные для расчета гетеродина</w:t>
       </w:r>
-      <w:bookmarkEnd w:id="2"/>
+      <w:bookmarkEnd w:id="1"/>
     </w:p>
     <w:p>
       <w:pPr>
@@ -5593,7 +5883,7 @@
       <w:pPr>
         <w:pStyle w:val="1"/>
       </w:pPr>
-      <w:bookmarkStart w:id="3" w:name="_Toc119240646"/>
+      <w:bookmarkStart w:id="2" w:name="_Toc119343653"/>
       <w:r>
         <w:lastRenderedPageBreak/>
         <w:t>1</w:t>
@@ -5604,7 +5894,7 @@
       <w:r>
         <w:t>Теоретическая часть</w:t>
       </w:r>
-      <w:bookmarkEnd w:id="3"/>
+      <w:bookmarkEnd w:id="2"/>
     </w:p>
     <w:p>
       <w:pPr>
@@ -5749,7 +6039,7 @@
       <w:pPr>
         <w:pStyle w:val="1"/>
       </w:pPr>
-      <w:bookmarkStart w:id="4" w:name="_Toc119240647"/>
+      <w:bookmarkStart w:id="3" w:name="_Toc119343654"/>
       <w:r>
         <w:lastRenderedPageBreak/>
         <w:t>2</w:t>
@@ -5763,7 +6053,7 @@
       <w:r>
         <w:t xml:space="preserve"> схема гетеродина</w:t>
       </w:r>
-      <w:bookmarkEnd w:id="4"/>
+      <w:bookmarkEnd w:id="3"/>
     </w:p>
     <w:p>
       <w:pPr>
@@ -5792,7 +6082,7 @@
           <w:lang w:eastAsia="ru-RU"/>
         </w:rPr>
         <w:drawing>
-          <wp:inline distT="0" distB="0" distL="0" distR="0" wp14:anchorId="499DA46C" wp14:editId="3FB9919C">
+          <wp:inline distT="0" distB="0" distL="0" distR="0" wp14:anchorId="68AF80DF" wp14:editId="2FEFCE85">
             <wp:extent cx="6019800" cy="1647825"/>
             <wp:effectExtent l="0" t="0" r="0" b="9525"/>
             <wp:docPr id="1" name="Рисунок 1" descr="Супергетеродинный приемник"/>
@@ -5982,7 +6272,7 @@
         </w:rPr>
         <w:lastRenderedPageBreak/>
         <w:drawing>
-          <wp:inline distT="0" distB="0" distL="0" distR="0" wp14:anchorId="4D13E75C" wp14:editId="0F9F9E86">
+          <wp:inline distT="0" distB="0" distL="0" distR="0" wp14:anchorId="1DD28030" wp14:editId="2F8C69EF">
             <wp:extent cx="6057900" cy="2377440"/>
             <wp:effectExtent l="0" t="0" r="0" b="3810"/>
             <wp:docPr id="2" name="Рисунок 2" descr="8.1 Электрическая структурная схема аг"/>
@@ -6157,7 +6447,7 @@
         <w:pStyle w:val="2"/>
         <w:jc w:val="left"/>
       </w:pPr>
-      <w:bookmarkStart w:id="5" w:name="_Toc119240648"/>
+      <w:bookmarkStart w:id="4" w:name="_Toc119343655"/>
       <w:r>
         <w:lastRenderedPageBreak/>
         <w:t>2.</w:t>
@@ -6171,7 +6461,7 @@
       <w:r>
         <w:t>Выбор схемы гетеродина</w:t>
       </w:r>
-      <w:bookmarkEnd w:id="5"/>
+      <w:bookmarkEnd w:id="4"/>
     </w:p>
     <w:p>
       <w:pPr>
@@ -6264,7 +6554,7 @@
           <w:lang w:eastAsia="ru-RU"/>
         </w:rPr>
         <w:drawing>
-          <wp:inline distT="0" distB="0" distL="0" distR="0" wp14:anchorId="799135F2" wp14:editId="52CF78C1">
+          <wp:inline distT="0" distB="0" distL="0" distR="0" wp14:anchorId="38C8CE04" wp14:editId="0A944147">
             <wp:extent cx="5913120" cy="4876800"/>
             <wp:effectExtent l="0" t="0" r="0" b="0"/>
             <wp:docPr id="3" name="Рисунок 3" descr="F:\rus\курсачи\электроника\схема гетеродина.png"/>
@@ -6990,7 +7280,7 @@
         <w:pStyle w:val="2"/>
         <w:jc w:val="left"/>
       </w:pPr>
-      <w:bookmarkStart w:id="6" w:name="_Toc119240649"/>
+      <w:bookmarkStart w:id="5" w:name="_Toc119343656"/>
       <w:r>
         <w:t>2.</w:t>
       </w:r>
@@ -7001,7 +7291,7 @@
         <w:tab/>
         <w:t>Выбор транзистора гетеродина</w:t>
       </w:r>
-      <w:bookmarkEnd w:id="6"/>
+      <w:bookmarkEnd w:id="5"/>
     </w:p>
     <w:p>
       <w:pPr>
@@ -7211,7 +7501,7 @@
       <w:pPr>
         <w:pStyle w:val="1"/>
       </w:pPr>
-      <w:bookmarkStart w:id="7" w:name="_Toc119240650"/>
+      <w:bookmarkStart w:id="6" w:name="_Toc119343657"/>
       <w:r>
         <w:lastRenderedPageBreak/>
         <w:t>3</w:t>
@@ -7228,7 +7518,7 @@
       <w:r>
         <w:t>гетеродина</w:t>
       </w:r>
-      <w:bookmarkEnd w:id="7"/>
+      <w:bookmarkEnd w:id="6"/>
     </w:p>
     <w:p>
       <w:pPr>
@@ -7256,7 +7546,7 @@
           <w:lang w:eastAsia="ru-RU"/>
         </w:rPr>
         <w:drawing>
-          <wp:inline distT="0" distB="0" distL="0" distR="0" wp14:anchorId="7C58570E" wp14:editId="6410B735">
+          <wp:inline distT="0" distB="0" distL="0" distR="0" wp14:anchorId="749901C1" wp14:editId="2CE53576">
             <wp:extent cx="5059680" cy="2225040"/>
             <wp:effectExtent l="0" t="0" r="7620" b="3810"/>
             <wp:docPr id="5" name="Рисунок 5" descr="F:\rus\курсачи\электроника\Безымянный.png"/>
@@ -12467,7 +12757,7 @@
           <w:rFonts w:eastAsiaTheme="minorEastAsia"/>
         </w:rPr>
       </w:pPr>
-      <w:bookmarkStart w:id="8" w:name="_Toc119240651"/>
+      <w:bookmarkStart w:id="7" w:name="_Toc119343658"/>
       <w:r>
         <w:rPr>
           <w:rFonts w:eastAsiaTheme="minorEastAsia"/>
@@ -12486,7 +12776,7 @@
         </w:rPr>
         <w:t>Расчет режима работы гетеродина</w:t>
       </w:r>
-      <w:bookmarkEnd w:id="8"/>
+      <w:bookmarkEnd w:id="7"/>
     </w:p>
     <w:p>
       <w:pPr>
@@ -12967,7 +13257,7 @@
           <w:lang w:eastAsia="ru-RU"/>
         </w:rPr>
         <w:drawing>
-          <wp:inline distT="0" distB="0" distL="0" distR="0" wp14:anchorId="705167A8" wp14:editId="7E029E73">
+          <wp:inline distT="0" distB="0" distL="0" distR="0" wp14:anchorId="7040BC84" wp14:editId="7E8D0D2F">
             <wp:extent cx="6035040" cy="3249930"/>
             <wp:effectExtent l="0" t="0" r="3810" b="7620"/>
             <wp:docPr id="6" name="Рисунок 6" descr="F:\rus\курсачи\электроника\расчеты транзистора.png"/>
@@ -13092,7 +13382,7 @@
         <w:pStyle w:val="2"/>
         <w:jc w:val="left"/>
       </w:pPr>
-      <w:bookmarkStart w:id="9" w:name="_Toc119240652"/>
+      <w:bookmarkStart w:id="8" w:name="_Toc119343659"/>
       <w:r>
         <w:t>4.1</w:t>
       </w:r>
@@ -13100,7 +13390,7 @@
         <w:tab/>
         <w:t>Расчет сопротивлений резисторов делителя</w:t>
       </w:r>
-      <w:bookmarkEnd w:id="9"/>
+      <w:bookmarkEnd w:id="8"/>
     </w:p>
     <w:p>
       <w:pPr>
@@ -13912,7 +14202,7 @@
         <w:pStyle w:val="2"/>
         <w:jc w:val="left"/>
       </w:pPr>
-      <w:bookmarkStart w:id="10" w:name="_Toc119240653"/>
+      <w:bookmarkStart w:id="9" w:name="_Toc119343660"/>
       <w:r>
         <w:t>4.2</w:t>
       </w:r>
@@ -13920,7 +14210,7 @@
         <w:tab/>
         <w:t>Расчет сопротивления ненагруженного контура</w:t>
       </w:r>
-      <w:bookmarkEnd w:id="10"/>
+      <w:bookmarkEnd w:id="9"/>
     </w:p>
     <w:p>
       <w:pPr>
@@ -14575,7 +14865,7 @@
         <w:pStyle w:val="2"/>
         <w:jc w:val="left"/>
       </w:pPr>
-      <w:bookmarkStart w:id="11" w:name="_Toc119240654"/>
+      <w:bookmarkStart w:id="10" w:name="_Toc119343661"/>
       <w:r>
         <w:t>4.3</w:t>
       </w:r>
@@ -14595,7 +14885,7 @@
       <w:r>
         <w:t>с цепью транзистора</w:t>
       </w:r>
-      <w:bookmarkEnd w:id="11"/>
+      <w:bookmarkEnd w:id="10"/>
     </w:p>
     <w:p>
       <w:pPr>
@@ -15673,7 +15963,7 @@
         <w:pStyle w:val="2"/>
         <w:jc w:val="left"/>
       </w:pPr>
-      <w:bookmarkStart w:id="12" w:name="_Toc119240655"/>
+      <w:bookmarkStart w:id="11" w:name="_Toc119343662"/>
       <w:r>
         <w:lastRenderedPageBreak/>
         <w:t>4.4</w:t>
@@ -15682,23 +15972,17 @@
         <w:tab/>
         <w:t>Расчет сопротивления, вносимого в контур</w:t>
       </w:r>
-      <w:bookmarkEnd w:id="12"/>
+      <w:bookmarkEnd w:id="11"/>
     </w:p>
     <w:p>
       <w:pPr>
         <w:spacing w:line="360" w:lineRule="auto"/>
         <w:ind w:firstLine="709"/>
-        <w:rPr>
-          <w:lang w:val="en-US"/>
-        </w:rPr>
       </w:pPr>
       <w:r>
         <w:t>Найдем входное сопротивление гетеродина</w:t>
       </w:r>
       <w:r>
-        <w:rPr>
-          <w:lang w:val="en-US"/>
-        </w:rPr>
         <w:t xml:space="preserve">: </w:t>
       </w:r>
     </w:p>
@@ -16063,14 +16347,7 @@
                   <w:rFonts w:ascii="Cambria Math" w:hAnsi="Cambria Math"/>
                   <w:lang w:val="en-US"/>
                 </w:rPr>
-                <m:t>6,8*0,6+41*0,6</m:t>
-              </m:r>
-              <m:r>
-                <w:rPr>
-                  <w:rFonts w:ascii="Cambria Math" w:hAnsi="Cambria Math"/>
-                  <w:lang w:val="en-US"/>
-                </w:rPr>
-                <m:t>+6,8*41</m:t>
+                <m:t>6,8*0,6+41*0,6+6,8*41</m:t>
               </m:r>
             </m:den>
           </m:f>
@@ -16079,33 +16356,13 @@
               <w:rFonts w:ascii="Cambria Math" w:hAnsi="Cambria Math"/>
               <w:lang w:val="en-US"/>
             </w:rPr>
-            <m:t>=</m:t>
-          </m:r>
-          <m:r>
-            <w:rPr>
-              <w:rFonts w:ascii="Cambria Math" w:hAnsi="Cambria Math"/>
-              <w:lang w:val="en-US"/>
-            </w:rPr>
-            <m:t>0,5</m:t>
-          </m:r>
-          <m:r>
-            <w:rPr>
-              <w:rFonts w:ascii="Cambria Math" w:hAnsi="Cambria Math"/>
-              <w:lang w:val="en-US"/>
-            </w:rPr>
-            <m:t xml:space="preserve"> </m:t>
+            <m:t xml:space="preserve">=0,5 </m:t>
           </m:r>
           <m:r>
             <w:rPr>
               <w:rFonts w:ascii="Cambria Math" w:hAnsi="Cambria Math"/>
             </w:rPr>
-            <m:t>кО</m:t>
-          </m:r>
-          <m:r>
-            <w:rPr>
-              <w:rFonts w:ascii="Cambria Math" w:hAnsi="Cambria Math"/>
-            </w:rPr>
-            <m:t>м</m:t>
+            <m:t>кОм</m:t>
           </m:r>
         </m:oMath>
       </m:oMathPara>
@@ -16436,14 +16693,7 @@
                   <w:rFonts w:ascii="Cambria Math" w:hAnsi="Cambria Math"/>
                   <w:lang w:val="en-US"/>
                 </w:rPr>
-                <m:t>+0,5</m:t>
-              </m:r>
-              <m:r>
-                <w:rPr>
-                  <w:rFonts w:ascii="Cambria Math" w:hAnsi="Cambria Math"/>
-                  <w:lang w:val="en-US"/>
-                </w:rPr>
-                <m:t xml:space="preserve">* </m:t>
+                <m:t xml:space="preserve">+0,5* </m:t>
               </m:r>
               <m:sSup>
                 <m:sSupPr>
@@ -16481,14 +16731,7 @@
               <w:rFonts w:ascii="Cambria Math" w:hAnsi="Cambria Math"/>
               <w:lang w:val="en-US"/>
             </w:rPr>
-            <m:t>≈204 кО</m:t>
-          </m:r>
-          <m:r>
-            <w:rPr>
-              <w:rFonts w:ascii="Cambria Math" w:hAnsi="Cambria Math"/>
-              <w:lang w:val="en-US"/>
-            </w:rPr>
-            <m:t>м</m:t>
+            <m:t>≈204 кОм</m:t>
           </m:r>
         </m:oMath>
       </m:oMathPara>
@@ -16544,7 +16787,7 @@
         <w:pStyle w:val="2"/>
         <w:jc w:val="left"/>
       </w:pPr>
-      <w:bookmarkStart w:id="13" w:name="_Toc119240656"/>
+      <w:bookmarkStart w:id="12" w:name="_Toc119343663"/>
       <w:r>
         <w:t>4.5</w:t>
       </w:r>
@@ -16552,7 +16795,7 @@
         <w:tab/>
         <w:t>Расчет числа витков катушки контура</w:t>
       </w:r>
-      <w:bookmarkEnd w:id="13"/>
+      <w:bookmarkEnd w:id="12"/>
     </w:p>
     <w:p>
       <w:pPr>
@@ -16994,13 +17237,7 @@
           <w:rPr>
             <w:rFonts w:ascii="Cambria Math" w:eastAsiaTheme="minorEastAsia" w:hAnsi="Cambria Math"/>
           </w:rPr>
-          <m:t xml:space="preserve">86*0,06 </m:t>
-        </m:r>
-        <m:r>
-          <w:rPr>
-            <w:rFonts w:ascii="Cambria Math" w:eastAsiaTheme="minorEastAsia" w:hAnsi="Cambria Math"/>
-          </w:rPr>
-          <m:t>≈5</m:t>
+          <m:t>86*0,06 ≈5</m:t>
         </m:r>
       </m:oMath>
       <w:r>
@@ -17097,7 +17334,7 @@
           <w:rFonts w:eastAsiaTheme="minorEastAsia"/>
         </w:rPr>
       </w:pPr>
-      <w:bookmarkStart w:id="14" w:name="_Toc119240657"/>
+      <w:bookmarkStart w:id="13" w:name="_Toc119343664"/>
       <w:r>
         <w:rPr>
           <w:rFonts w:eastAsiaTheme="minorEastAsia"/>
@@ -17111,7 +17348,7 @@
         <w:tab/>
         <w:t>Расчет емкости разделительного конденсатора</w:t>
       </w:r>
-      <w:bookmarkEnd w:id="14"/>
+      <w:bookmarkEnd w:id="13"/>
       <w:r>
         <w:rPr>
           <w:rFonts w:eastAsiaTheme="minorEastAsia"/>
@@ -17525,13 +17762,7 @@
             <w:rPr>
               <w:rFonts w:ascii="Cambria Math" w:hAnsi="Cambria Math"/>
             </w:rPr>
-            <m:t>≈1600 п</m:t>
-          </m:r>
-          <m:r>
-            <w:rPr>
-              <w:rFonts w:ascii="Cambria Math" w:hAnsi="Cambria Math"/>
-            </w:rPr>
-            <m:t>Ф</m:t>
+            <m:t>≈1600 пФ</m:t>
           </m:r>
         </m:oMath>
       </m:oMathPara>
@@ -17730,31 +17961,7 @@
               <w:rPr>
                 <w:rFonts w:ascii="Cambria Math" w:eastAsiaTheme="minorEastAsia" w:hAnsi="Cambria Math"/>
               </w:rPr>
-              <m:t>250</m:t>
-            </m:r>
-            <m:r>
-              <w:rPr>
-                <w:rFonts w:ascii="Cambria Math" w:eastAsiaTheme="minorEastAsia" w:hAnsi="Cambria Math"/>
-              </w:rPr>
-              <m:t xml:space="preserve"> </m:t>
-            </m:r>
-            <m:r>
-              <w:rPr>
-                <w:rFonts w:ascii="Cambria Math" w:eastAsiaTheme="minorEastAsia" w:hAnsi="Cambria Math"/>
-              </w:rPr>
-              <m:t>*</m:t>
-            </m:r>
-            <m:r>
-              <w:rPr>
-                <w:rFonts w:ascii="Cambria Math" w:eastAsiaTheme="minorEastAsia" w:hAnsi="Cambria Math"/>
-              </w:rPr>
-              <m:t xml:space="preserve"> </m:t>
-            </m:r>
-            <m:r>
-              <w:rPr>
-                <w:rFonts w:ascii="Cambria Math" w:eastAsiaTheme="minorEastAsia" w:hAnsi="Cambria Math"/>
-              </w:rPr>
-              <m:t>600</m:t>
+              <m:t>250 * 600</m:t>
             </m:r>
           </m:num>
           <m:den>
@@ -17762,31 +17969,7 @@
               <w:rPr>
                 <w:rFonts w:ascii="Cambria Math" w:eastAsiaTheme="minorEastAsia" w:hAnsi="Cambria Math"/>
               </w:rPr>
-              <m:t>67</m:t>
-            </m:r>
-            <m:r>
-              <w:rPr>
-                <w:rFonts w:ascii="Cambria Math" w:eastAsiaTheme="minorEastAsia" w:hAnsi="Cambria Math"/>
-              </w:rPr>
-              <m:t xml:space="preserve"> </m:t>
-            </m:r>
-            <m:r>
-              <w:rPr>
-                <w:rFonts w:ascii="Cambria Math" w:eastAsiaTheme="minorEastAsia" w:hAnsi="Cambria Math"/>
-              </w:rPr>
-              <m:t>*</m:t>
-            </m:r>
-            <m:r>
-              <w:rPr>
-                <w:rFonts w:ascii="Cambria Math" w:eastAsiaTheme="minorEastAsia" w:hAnsi="Cambria Math"/>
-              </w:rPr>
-              <m:t xml:space="preserve"> </m:t>
-            </m:r>
-            <m:r>
-              <w:rPr>
-                <w:rFonts w:ascii="Cambria Math" w:eastAsiaTheme="minorEastAsia" w:hAnsi="Cambria Math"/>
-              </w:rPr>
-              <m:t>100</m:t>
+              <m:t>67 * 100</m:t>
             </m:r>
           </m:den>
         </m:f>
@@ -17814,7 +17997,7 @@
           <w:rFonts w:eastAsiaTheme="minorEastAsia"/>
         </w:rPr>
       </w:pPr>
-      <w:bookmarkStart w:id="15" w:name="_Toc119240658"/>
+      <w:bookmarkStart w:id="14" w:name="_Toc119343665"/>
       <w:r>
         <w:rPr>
           <w:rFonts w:eastAsiaTheme="minorEastAsia"/>
@@ -17829,7 +18012,7 @@
         <w:tab/>
         <w:t>Расчет коллекторной цепи транзистора</w:t>
       </w:r>
-      <w:bookmarkEnd w:id="15"/>
+      <w:bookmarkEnd w:id="14"/>
     </w:p>
     <w:p>
       <w:pPr>
@@ -18039,13 +18222,7 @@
             <w:rPr>
               <w:rFonts w:ascii="Cambria Math" w:hAnsi="Cambria Math"/>
             </w:rPr>
-            <m:t>=400 О</m:t>
-          </m:r>
-          <m:r>
-            <w:rPr>
-              <w:rFonts w:ascii="Cambria Math" w:hAnsi="Cambria Math"/>
-            </w:rPr>
-            <m:t>м</m:t>
+            <m:t>=400 Ом</m:t>
           </m:r>
         </m:oMath>
       </m:oMathPara>
@@ -18053,6 +18230,7 @@
     <w:p>
       <w:pPr>
         <w:rPr>
+          <w:rFonts w:eastAsiaTheme="minorEastAsia"/>
           <w:i/>
         </w:rPr>
       </w:pPr>
@@ -18266,8 +18444,757 @@
         </m:oMath>
       </m:oMathPara>
     </w:p>
+    <w:p>
+      <w:pPr>
+        <w:rPr>
+          <w:rFonts w:eastAsiaTheme="minorEastAsia"/>
+          <w:i/>
+        </w:rPr>
+      </w:pPr>
+    </w:p>
+    <w:p>
+      <w:pPr>
+        <w:rPr>
+          <w:rFonts w:eastAsiaTheme="minorEastAsia"/>
+          <w:i/>
+        </w:rPr>
+      </w:pPr>
+    </w:p>
+    <w:p>
+      <w:pPr>
+        <w:rPr>
+          <w:rFonts w:eastAsiaTheme="minorEastAsia"/>
+          <w:i/>
+        </w:rPr>
+      </w:pPr>
+    </w:p>
+    <w:p>
+      <w:pPr>
+        <w:rPr>
+          <w:rFonts w:eastAsiaTheme="minorEastAsia"/>
+          <w:i/>
+        </w:rPr>
+      </w:pPr>
+    </w:p>
+    <w:p>
+      <w:pPr>
+        <w:rPr>
+          <w:rFonts w:eastAsiaTheme="minorEastAsia"/>
+          <w:i/>
+        </w:rPr>
+      </w:pPr>
+    </w:p>
+    <w:p>
+      <w:pPr>
+        <w:rPr>
+          <w:rFonts w:eastAsiaTheme="minorEastAsia"/>
+          <w:i/>
+        </w:rPr>
+      </w:pPr>
+    </w:p>
+    <w:p>
+      <w:pPr>
+        <w:rPr>
+          <w:rFonts w:eastAsiaTheme="minorEastAsia"/>
+          <w:i/>
+        </w:rPr>
+      </w:pPr>
+    </w:p>
+    <w:p>
+      <w:pPr>
+        <w:rPr>
+          <w:rFonts w:eastAsiaTheme="minorEastAsia"/>
+          <w:i/>
+        </w:rPr>
+      </w:pPr>
+    </w:p>
+    <w:p>
+      <w:pPr>
+        <w:rPr>
+          <w:rFonts w:eastAsiaTheme="minorEastAsia"/>
+          <w:i/>
+        </w:rPr>
+      </w:pPr>
+    </w:p>
+    <w:p>
+      <w:pPr>
+        <w:rPr>
+          <w:rFonts w:eastAsiaTheme="minorEastAsia"/>
+          <w:i/>
+        </w:rPr>
+      </w:pPr>
+    </w:p>
+    <w:p>
+      <w:pPr>
+        <w:rPr>
+          <w:rFonts w:eastAsiaTheme="minorEastAsia"/>
+          <w:i/>
+        </w:rPr>
+      </w:pPr>
+    </w:p>
+    <w:p>
+      <w:pPr>
+        <w:rPr>
+          <w:rFonts w:eastAsiaTheme="minorEastAsia"/>
+          <w:i/>
+        </w:rPr>
+      </w:pPr>
+    </w:p>
+    <w:p>
+      <w:pPr>
+        <w:rPr>
+          <w:rFonts w:eastAsiaTheme="minorEastAsia"/>
+          <w:i/>
+        </w:rPr>
+      </w:pPr>
+    </w:p>
+    <w:p>
+      <w:pPr>
+        <w:rPr>
+          <w:rFonts w:eastAsiaTheme="minorEastAsia"/>
+          <w:i/>
+        </w:rPr>
+      </w:pPr>
+    </w:p>
+    <w:p>
+      <w:pPr>
+        <w:rPr>
+          <w:rFonts w:eastAsiaTheme="minorEastAsia"/>
+          <w:i/>
+        </w:rPr>
+      </w:pPr>
+    </w:p>
+    <w:p>
+      <w:pPr>
+        <w:rPr>
+          <w:rFonts w:eastAsiaTheme="minorEastAsia"/>
+          <w:i/>
+        </w:rPr>
+      </w:pPr>
+    </w:p>
+    <w:p>
+      <w:pPr>
+        <w:rPr>
+          <w:rFonts w:eastAsiaTheme="minorEastAsia"/>
+          <w:i/>
+        </w:rPr>
+      </w:pPr>
+    </w:p>
+    <w:p>
+      <w:pPr>
+        <w:rPr>
+          <w:rFonts w:eastAsiaTheme="minorEastAsia"/>
+          <w:i/>
+        </w:rPr>
+      </w:pPr>
+    </w:p>
+    <w:p>
+      <w:pPr>
+        <w:rPr>
+          <w:rFonts w:eastAsiaTheme="minorEastAsia"/>
+          <w:i/>
+        </w:rPr>
+      </w:pPr>
+    </w:p>
+    <w:p>
+      <w:pPr>
+        <w:rPr>
+          <w:rFonts w:eastAsiaTheme="minorEastAsia"/>
+          <w:i/>
+        </w:rPr>
+      </w:pPr>
+    </w:p>
+    <w:p>
+      <w:pPr>
+        <w:rPr>
+          <w:rFonts w:eastAsiaTheme="minorEastAsia"/>
+          <w:i/>
+        </w:rPr>
+      </w:pPr>
+    </w:p>
+    <w:p>
+      <w:pPr>
+        <w:rPr>
+          <w:rFonts w:eastAsiaTheme="minorEastAsia"/>
+          <w:i/>
+        </w:rPr>
+      </w:pPr>
+    </w:p>
+    <w:p>
+      <w:pPr>
+        <w:rPr>
+          <w:rFonts w:eastAsiaTheme="minorEastAsia"/>
+          <w:i/>
+        </w:rPr>
+      </w:pPr>
+    </w:p>
+    <w:p>
+      <w:pPr>
+        <w:rPr>
+          <w:rFonts w:eastAsiaTheme="minorEastAsia"/>
+          <w:i/>
+        </w:rPr>
+      </w:pPr>
+    </w:p>
+    <w:p>
+      <w:pPr>
+        <w:pStyle w:val="1"/>
+      </w:pPr>
+      <w:bookmarkStart w:id="15" w:name="_Toc119343666"/>
+      <w:r>
+        <w:lastRenderedPageBreak/>
+        <w:t>Заключение</w:t>
+      </w:r>
+      <w:bookmarkEnd w:id="15"/>
+    </w:p>
+    <w:p>
+      <w:pPr>
+        <w:spacing w:line="360" w:lineRule="auto"/>
+        <w:ind w:firstLine="709"/>
+      </w:pPr>
+      <w:r>
+        <w:t xml:space="preserve">В ходе выполнения курсовой работы были спроектированы и рассчитаны элементы схемы автогенератора (гетеродина) с трансформаторной обратной связью контура во входной цепи транзистора супергетеродинного приемника радиовещательного диапазона с учетом настройки контуров высокой частоты для обеспечения </w:t>
+      </w:r>
+      <w:r>
+        <w:t>стабильности работы гетеродина.</w:t>
+      </w:r>
+    </w:p>
+    <w:p>
+      <w:pPr>
+        <w:spacing w:line="360" w:lineRule="auto"/>
+        <w:ind w:firstLine="709"/>
+      </w:pPr>
+    </w:p>
+    <w:p>
+      <w:pPr>
+        <w:spacing w:line="360" w:lineRule="auto"/>
+        <w:ind w:firstLine="709"/>
+      </w:pPr>
+    </w:p>
+    <w:p>
+      <w:pPr>
+        <w:spacing w:line="360" w:lineRule="auto"/>
+        <w:ind w:firstLine="709"/>
+      </w:pPr>
+    </w:p>
+    <w:p>
+      <w:pPr>
+        <w:spacing w:line="360" w:lineRule="auto"/>
+        <w:ind w:firstLine="709"/>
+      </w:pPr>
+    </w:p>
+    <w:p>
+      <w:pPr>
+        <w:spacing w:line="360" w:lineRule="auto"/>
+        <w:ind w:firstLine="709"/>
+      </w:pPr>
+    </w:p>
+    <w:p>
+      <w:pPr>
+        <w:spacing w:line="360" w:lineRule="auto"/>
+        <w:ind w:firstLine="709"/>
+      </w:pPr>
+    </w:p>
+    <w:p>
+      <w:pPr>
+        <w:spacing w:line="360" w:lineRule="auto"/>
+        <w:ind w:firstLine="709"/>
+      </w:pPr>
+    </w:p>
+    <w:p>
+      <w:pPr>
+        <w:spacing w:line="360" w:lineRule="auto"/>
+        <w:ind w:firstLine="709"/>
+      </w:pPr>
+    </w:p>
+    <w:p>
+      <w:pPr>
+        <w:spacing w:line="360" w:lineRule="auto"/>
+        <w:ind w:firstLine="709"/>
+      </w:pPr>
+    </w:p>
+    <w:p>
+      <w:pPr>
+        <w:spacing w:line="360" w:lineRule="auto"/>
+        <w:ind w:firstLine="709"/>
+      </w:pPr>
+    </w:p>
+    <w:p>
+      <w:pPr>
+        <w:spacing w:line="360" w:lineRule="auto"/>
+        <w:ind w:firstLine="709"/>
+      </w:pPr>
+    </w:p>
+    <w:p>
+      <w:pPr>
+        <w:spacing w:line="360" w:lineRule="auto"/>
+        <w:ind w:firstLine="709"/>
+      </w:pPr>
+    </w:p>
+    <w:p>
+      <w:pPr>
+        <w:spacing w:line="360" w:lineRule="auto"/>
+        <w:ind w:firstLine="709"/>
+      </w:pPr>
+    </w:p>
+    <w:p>
+      <w:pPr>
+        <w:spacing w:line="360" w:lineRule="auto"/>
+        <w:ind w:firstLine="709"/>
+      </w:pPr>
+    </w:p>
+    <w:p>
+      <w:pPr>
+        <w:spacing w:line="360" w:lineRule="auto"/>
+        <w:ind w:firstLine="709"/>
+      </w:pPr>
+    </w:p>
+    <w:p>
+      <w:pPr>
+        <w:spacing w:line="360" w:lineRule="auto"/>
+        <w:ind w:firstLine="709"/>
+      </w:pPr>
+    </w:p>
+    <w:p>
+      <w:pPr>
+        <w:spacing w:line="360" w:lineRule="auto"/>
+        <w:ind w:firstLine="709"/>
+      </w:pPr>
+    </w:p>
+    <w:p>
+      <w:pPr>
+        <w:pStyle w:val="1"/>
+      </w:pPr>
+      <w:bookmarkStart w:id="16" w:name="_Toc119343667"/>
+      <w:r>
+        <w:lastRenderedPageBreak/>
+        <w:t>Список литературы</w:t>
+      </w:r>
+      <w:bookmarkEnd w:id="16"/>
+    </w:p>
+    <w:p>
+      <w:pPr>
+        <w:pStyle w:val="a5"/>
+        <w:numPr>
+          <w:ilvl w:val="0"/>
+          <w:numId w:val="4"/>
+        </w:numPr>
+        <w:spacing w:line="360" w:lineRule="auto"/>
+      </w:pPr>
+      <w:r>
+        <w:t xml:space="preserve">Расчет электронных устройств на транзисторах / Бочаров Л.Н., </w:t>
+      </w:r>
+      <w:proofErr w:type="spellStart"/>
+      <w:r>
+        <w:t>Жебряков</w:t>
+      </w:r>
+      <w:proofErr w:type="spellEnd"/>
+      <w:r>
+        <w:t xml:space="preserve"> С.К., Колесников И.Ф. – М.</w:t>
+      </w:r>
+      <w:r>
+        <w:t>:</w:t>
+      </w:r>
+      <w:r>
+        <w:t xml:space="preserve"> Энергия, 1978. – 208 с., ил. – (массовая </w:t>
+      </w:r>
+      <w:proofErr w:type="spellStart"/>
+      <w:r>
+        <w:t>радиобиблиотека</w:t>
+      </w:r>
+      <w:proofErr w:type="spellEnd"/>
+      <w:r>
+        <w:t xml:space="preserve">; </w:t>
+      </w:r>
+      <w:proofErr w:type="spellStart"/>
+      <w:r>
+        <w:t>Вып</w:t>
+      </w:r>
+      <w:proofErr w:type="spellEnd"/>
+      <w:r>
+        <w:t>. 663).</w:t>
+      </w:r>
+    </w:p>
+    <w:p>
+      <w:pPr>
+        <w:numPr>
+          <w:ilvl w:val="0"/>
+          <w:numId w:val="4"/>
+        </w:numPr>
+        <w:spacing w:after="0" w:line="360" w:lineRule="auto"/>
+      </w:pPr>
+      <w:r>
+        <w:t>М.А.</w:t>
+      </w:r>
+      <w:r>
+        <w:t xml:space="preserve"> </w:t>
+      </w:r>
+      <w:r>
+        <w:t>Кузнецов; Р.С.</w:t>
+      </w:r>
+      <w:r>
+        <w:t xml:space="preserve"> </w:t>
+      </w:r>
+      <w:r>
+        <w:t>Сенина «Пособие по проектированию. Радио при</w:t>
+      </w:r>
+      <w:r>
+        <w:t>е</w:t>
+      </w:r>
+      <w:r>
+        <w:t>мники АМ, ОМ, ЧМ сигналов» Второе издание. СПб, 1999 год.</w:t>
+      </w:r>
+    </w:p>
+    <w:p>
+      <w:pPr>
+        <w:pStyle w:val="a5"/>
+        <w:numPr>
+          <w:ilvl w:val="0"/>
+          <w:numId w:val="4"/>
+        </w:numPr>
+        <w:spacing w:line="360" w:lineRule="auto"/>
+      </w:pPr>
+      <w:r>
+        <w:t>Конденсаторы: Справочник / И.И. Четвертков, М.Н. Дьяконов, В.И.</w:t>
+      </w:r>
+      <w:r>
+        <w:t xml:space="preserve"> </w:t>
+      </w:r>
+      <w:proofErr w:type="spellStart"/>
+      <w:r>
+        <w:t>Присняков</w:t>
+      </w:r>
+      <w:proofErr w:type="spellEnd"/>
+      <w:r>
+        <w:t xml:space="preserve"> и др.: Под ред. И.И. </w:t>
+      </w:r>
+      <w:proofErr w:type="spellStart"/>
+      <w:r>
+        <w:t>Четверткова</w:t>
+      </w:r>
+      <w:proofErr w:type="spellEnd"/>
+      <w:r>
+        <w:t>, М.Н. Дьяконова. – М.: Радио</w:t>
+      </w:r>
+      <w:r>
+        <w:t xml:space="preserve"> </w:t>
+      </w:r>
+      <w:r>
+        <w:t>и связь, 1993</w:t>
+      </w:r>
+    </w:p>
+    <w:p>
+      <w:pPr>
+        <w:pStyle w:val="a5"/>
+        <w:numPr>
+          <w:ilvl w:val="0"/>
+          <w:numId w:val="4"/>
+        </w:numPr>
+        <w:spacing w:line="360" w:lineRule="auto"/>
+      </w:pPr>
+      <w:proofErr w:type="spellStart"/>
+      <w:r>
+        <w:t>Мелешин</w:t>
+      </w:r>
+      <w:proofErr w:type="spellEnd"/>
+      <w:r>
+        <w:t xml:space="preserve"> В.И. Транзисторная преобразовательная техника. – М.:</w:t>
+      </w:r>
+      <w:r>
+        <w:t xml:space="preserve"> </w:t>
+      </w:r>
+      <w:proofErr w:type="spellStart"/>
+      <w:r>
+        <w:t>Техносфера</w:t>
+      </w:r>
+      <w:proofErr w:type="spellEnd"/>
+      <w:r>
+        <w:t>, 2005</w:t>
+      </w:r>
+    </w:p>
+    <w:p>
+      <w:pPr>
+        <w:spacing w:line="360" w:lineRule="auto"/>
+      </w:pPr>
+    </w:p>
+    <w:p>
+      <w:pPr>
+        <w:spacing w:line="360" w:lineRule="auto"/>
+      </w:pPr>
+    </w:p>
+    <w:p>
+      <w:pPr>
+        <w:spacing w:line="360" w:lineRule="auto"/>
+      </w:pPr>
+    </w:p>
+    <w:p>
+      <w:pPr>
+        <w:spacing w:line="360" w:lineRule="auto"/>
+      </w:pPr>
+    </w:p>
+    <w:p>
+      <w:pPr>
+        <w:spacing w:line="360" w:lineRule="auto"/>
+      </w:pPr>
+    </w:p>
+    <w:p>
+      <w:pPr>
+        <w:spacing w:line="360" w:lineRule="auto"/>
+      </w:pPr>
+    </w:p>
+    <w:p>
+      <w:pPr>
+        <w:spacing w:line="360" w:lineRule="auto"/>
+      </w:pPr>
+    </w:p>
+    <w:p>
+      <w:pPr>
+        <w:spacing w:line="360" w:lineRule="auto"/>
+      </w:pPr>
+    </w:p>
+    <w:p>
+      <w:pPr>
+        <w:spacing w:line="360" w:lineRule="auto"/>
+      </w:pPr>
+    </w:p>
+    <w:p>
+      <w:pPr>
+        <w:spacing w:line="360" w:lineRule="auto"/>
+      </w:pPr>
+    </w:p>
+    <w:p>
+      <w:pPr>
+        <w:spacing w:line="360" w:lineRule="auto"/>
+      </w:pPr>
+    </w:p>
+    <w:p>
+      <w:pPr>
+        <w:spacing w:line="360" w:lineRule="auto"/>
+      </w:pPr>
+    </w:p>
+    <w:p>
+      <w:pPr>
+        <w:spacing w:line="360" w:lineRule="auto"/>
+      </w:pPr>
+    </w:p>
+    <w:p>
+      <w:pPr>
+        <w:pStyle w:val="1"/>
+      </w:pPr>
+      <w:bookmarkStart w:id="17" w:name="_Toc119343668"/>
+      <w:r>
+        <w:lastRenderedPageBreak/>
+        <w:t>Приложение 1. Принципиальная электрическая схема</w:t>
+      </w:r>
+      <w:bookmarkEnd w:id="17"/>
+    </w:p>
+    <w:p>
+      <w:pPr>
+        <w:keepNext/>
+        <w:jc w:val="center"/>
+      </w:pPr>
+      <w:r>
+        <w:rPr>
+          <w:noProof/>
+          <w:lang w:eastAsia="ru-RU"/>
+        </w:rPr>
+        <w:drawing>
+          <wp:inline distT="0" distB="0" distL="0" distR="0" wp14:anchorId="043FC062" wp14:editId="1CC43044">
+            <wp:extent cx="3627120" cy="6911340"/>
+            <wp:effectExtent l="0" t="0" r="0" b="3810"/>
+            <wp:docPr id="8" name="Рисунок 8" descr="F:\rus\курсачи\электроника\принципиальная схема.png"/>
+            <wp:cNvGraphicFramePr>
+              <a:graphicFrameLocks xmlns:a="http://schemas.openxmlformats.org/drawingml/2006/main" noChangeAspect="1"/>
+            </wp:cNvGraphicFramePr>
+            <a:graphic xmlns:a="http://schemas.openxmlformats.org/drawingml/2006/main">
+              <a:graphicData uri="http://schemas.openxmlformats.org/drawingml/2006/picture">
+                <pic:pic xmlns:pic="http://schemas.openxmlformats.org/drawingml/2006/picture">
+                  <pic:nvPicPr>
+                    <pic:cNvPr id="0" name="Picture 2" descr="F:\rus\курсачи\электроника\принципиальная схема.png"/>
+                    <pic:cNvPicPr>
+                      <a:picLocks noChangeAspect="1" noChangeArrowheads="1"/>
+                    </pic:cNvPicPr>
+                  </pic:nvPicPr>
+                  <pic:blipFill>
+                    <a:blip r:embed="rId14">
+                      <a:extLst>
+                        <a:ext uri="{28A0092B-C50C-407E-A947-70E740481C1C}">
+                          <a14:useLocalDpi xmlns:a14="http://schemas.microsoft.com/office/drawing/2010/main" val="0"/>
+                        </a:ext>
+                      </a:extLst>
+                    </a:blip>
+                    <a:srcRect/>
+                    <a:stretch>
+                      <a:fillRect/>
+                    </a:stretch>
+                  </pic:blipFill>
+                  <pic:spPr bwMode="auto">
+                    <a:xfrm>
+                      <a:off x="0" y="0"/>
+                      <a:ext cx="3627120" cy="6911340"/>
+                    </a:xfrm>
+                    <a:prstGeom prst="rect">
+                      <a:avLst/>
+                    </a:prstGeom>
+                    <a:noFill/>
+                    <a:ln>
+                      <a:noFill/>
+                    </a:ln>
+                  </pic:spPr>
+                </pic:pic>
+              </a:graphicData>
+            </a:graphic>
+          </wp:inline>
+        </w:drawing>
+      </w:r>
+    </w:p>
+    <w:p>
+      <w:pPr>
+        <w:pStyle w:val="a6"/>
+        <w:jc w:val="center"/>
+        <w:rPr>
+          <w:i w:val="0"/>
+          <w:color w:val="000000" w:themeColor="text1"/>
+          <w:sz w:val="28"/>
+        </w:rPr>
+      </w:pPr>
+      <w:r>
+        <w:rPr>
+          <w:i w:val="0"/>
+          <w:color w:val="000000" w:themeColor="text1"/>
+          <w:sz w:val="28"/>
+        </w:rPr>
+        <w:t xml:space="preserve">Рисунок </w:t>
+      </w:r>
+      <w:r>
+        <w:rPr>
+          <w:i w:val="0"/>
+          <w:color w:val="000000" w:themeColor="text1"/>
+          <w:sz w:val="28"/>
+        </w:rPr>
+        <w:fldChar w:fldCharType="begin"/>
+      </w:r>
+      <w:r>
+        <w:rPr>
+          <w:i w:val="0"/>
+          <w:color w:val="000000" w:themeColor="text1"/>
+          <w:sz w:val="28"/>
+        </w:rPr>
+        <w:instrText xml:space="preserve"> SEQ Рисунок \* ARABIC </w:instrText>
+      </w:r>
+      <w:r>
+        <w:rPr>
+          <w:i w:val="0"/>
+          <w:color w:val="000000" w:themeColor="text1"/>
+          <w:sz w:val="28"/>
+        </w:rPr>
+        <w:fldChar w:fldCharType="separate"/>
+      </w:r>
+      <w:r>
+        <w:rPr>
+          <w:i w:val="0"/>
+          <w:noProof/>
+          <w:color w:val="000000" w:themeColor="text1"/>
+          <w:sz w:val="28"/>
+        </w:rPr>
+        <w:t>6</w:t>
+      </w:r>
+      <w:r>
+        <w:rPr>
+          <w:i w:val="0"/>
+          <w:color w:val="000000" w:themeColor="text1"/>
+          <w:sz w:val="28"/>
+        </w:rPr>
+        <w:fldChar w:fldCharType="end"/>
+      </w:r>
+      <w:r>
+        <w:rPr>
+          <w:i w:val="0"/>
+          <w:color w:val="000000" w:themeColor="text1"/>
+          <w:sz w:val="28"/>
+        </w:rPr>
+        <w:t xml:space="preserve"> - Принципиальная электрическая схема гетеродина</w:t>
+      </w:r>
+    </w:p>
+    <w:p/>
+    <w:p/>
+    <w:p/>
+    <w:p/>
+    <w:p>
+      <w:pPr>
+        <w:pStyle w:val="1"/>
+      </w:pPr>
+      <w:bookmarkStart w:id="18" w:name="_Toc119343669"/>
+      <w:r>
+        <w:lastRenderedPageBreak/>
+        <w:t>Приложение 2. Специф</w:t>
+      </w:r>
+      <w:r>
+        <w:t>икация элементов</w:t>
+      </w:r>
+      <w:bookmarkEnd w:id="18"/>
+    </w:p>
+    <w:p>
+      <w:pPr>
+        <w:pStyle w:val="1"/>
+      </w:pPr>
+      <w:bookmarkStart w:id="19" w:name="_Toc119343670"/>
+      <w:r>
+        <w:drawing>
+          <wp:inline distT="0" distB="0" distL="0" distR="0" wp14:anchorId="2D7C712D" wp14:editId="1A0EA856">
+            <wp:extent cx="6118860" cy="8555182"/>
+            <wp:effectExtent l="0" t="0" r="0" b="0"/>
+            <wp:docPr id="11" name="Рисунок 11"/>
+            <wp:cNvGraphicFramePr>
+              <a:graphicFrameLocks xmlns:a="http://schemas.openxmlformats.org/drawingml/2006/main" noChangeAspect="1"/>
+            </wp:cNvGraphicFramePr>
+            <a:graphic xmlns:a="http://schemas.openxmlformats.org/drawingml/2006/main">
+              <a:graphicData uri="http://schemas.openxmlformats.org/drawingml/2006/picture">
+                <pic:pic xmlns:pic="http://schemas.openxmlformats.org/drawingml/2006/picture">
+                  <pic:nvPicPr>
+                    <pic:cNvPr id="0" name="Picture 5"/>
+                    <pic:cNvPicPr>
+                      <a:picLocks noChangeAspect="1" noChangeArrowheads="1"/>
+                    </pic:cNvPicPr>
+                  </pic:nvPicPr>
+                  <pic:blipFill>
+                    <a:blip r:embed="rId15">
+                      <a:extLst>
+                        <a:ext uri="{28A0092B-C50C-407E-A947-70E740481C1C}">
+                          <a14:useLocalDpi xmlns:a14="http://schemas.microsoft.com/office/drawing/2010/main" val="0"/>
+                        </a:ext>
+                      </a:extLst>
+                    </a:blip>
+                    <a:srcRect/>
+                    <a:stretch>
+                      <a:fillRect/>
+                    </a:stretch>
+                  </pic:blipFill>
+                  <pic:spPr bwMode="auto">
+                    <a:xfrm>
+                      <a:off x="0" y="0"/>
+                      <a:ext cx="6135634" cy="8578635"/>
+                    </a:xfrm>
+                    <a:prstGeom prst="rect">
+                      <a:avLst/>
+                    </a:prstGeom>
+                    <a:noFill/>
+                    <a:ln>
+                      <a:noFill/>
+                    </a:ln>
+                  </pic:spPr>
+                </pic:pic>
+              </a:graphicData>
+            </a:graphic>
+          </wp:inline>
+        </w:drawing>
+      </w:r>
+      <w:bookmarkStart w:id="20" w:name="_GoBack"/>
+      <w:bookmarkEnd w:id="19"/>
+      <w:bookmarkEnd w:id="20"/>
+    </w:p>
     <w:sectPr>
-      <w:footerReference w:type="default" r:id="rId14"/>
+      <w:footerReference w:type="default" r:id="rId16"/>
       <w:pgSz w:w="11906" w:h="16838"/>
       <w:pgMar w:top="1134" w:right="567" w:bottom="1134" w:left="1701" w:header="708" w:footer="708" w:gutter="0"/>
       <w:cols w:space="708"/>
@@ -18332,7 +19259,7 @@
           <w:rPr>
             <w:noProof/>
           </w:rPr>
-          <w:t>16</w:t>
+          <w:t>22</w:t>
         </w:r>
         <w:r>
           <w:fldChar w:fldCharType="end"/>
@@ -18465,6 +19392,26 @@
     </w:lvl>
   </w:abstractNum>
   <w:abstractNum w:abstractNumId="1" w15:restartNumberingAfterBreak="0">
+    <w:nsid w:val="21102576"/>
+    <w:multiLevelType w:val="singleLevel"/>
+    <w:tmpl w:val="0419000F"/>
+    <w:lvl w:ilvl="0">
+      <w:start w:val="1"/>
+      <w:numFmt w:val="decimal"/>
+      <w:lvlText w:val="%1."/>
+      <w:lvlJc w:val="left"/>
+      <w:pPr>
+        <w:tabs>
+          <w:tab w:val="num" w:pos="360"/>
+        </w:tabs>
+        <w:ind w:left="360" w:hanging="360"/>
+      </w:pPr>
+      <w:rPr>
+        <w:rFonts w:cs="Times New Roman"/>
+      </w:rPr>
+    </w:lvl>
+  </w:abstractNum>
+  <w:abstractNum w:abstractNumId="2" w15:restartNumberingAfterBreak="0">
     <w:nsid w:val="22EC034C"/>
     <w:multiLevelType w:val="hybridMultilevel"/>
     <w:tmpl w:val="C408FF42"/>
@@ -18553,7 +19500,93 @@
       </w:pPr>
     </w:lvl>
   </w:abstractNum>
-  <w:abstractNum w:abstractNumId="2" w15:restartNumberingAfterBreak="0">
+  <w:abstractNum w:abstractNumId="3" w15:restartNumberingAfterBreak="0">
+    <w:nsid w:val="2C421FC4"/>
+    <w:multiLevelType w:val="hybridMultilevel"/>
+    <w:tmpl w:val="B2BA2CF8"/>
+    <w:lvl w:ilvl="0" w:tplc="0419000F">
+      <w:start w:val="1"/>
+      <w:numFmt w:val="decimal"/>
+      <w:lvlText w:val="%1."/>
+      <w:lvlJc w:val="left"/>
+      <w:pPr>
+        <w:ind w:left="720" w:hanging="360"/>
+      </w:pPr>
+    </w:lvl>
+    <w:lvl w:ilvl="1" w:tplc="04190019" w:tentative="1">
+      <w:start w:val="1"/>
+      <w:numFmt w:val="lowerLetter"/>
+      <w:lvlText w:val="%2."/>
+      <w:lvlJc w:val="left"/>
+      <w:pPr>
+        <w:ind w:left="1440" w:hanging="360"/>
+      </w:pPr>
+    </w:lvl>
+    <w:lvl w:ilvl="2" w:tplc="0419001B" w:tentative="1">
+      <w:start w:val="1"/>
+      <w:numFmt w:val="lowerRoman"/>
+      <w:lvlText w:val="%3."/>
+      <w:lvlJc w:val="right"/>
+      <w:pPr>
+        <w:ind w:left="2160" w:hanging="180"/>
+      </w:pPr>
+    </w:lvl>
+    <w:lvl w:ilvl="3" w:tplc="0419000F" w:tentative="1">
+      <w:start w:val="1"/>
+      <w:numFmt w:val="decimal"/>
+      <w:lvlText w:val="%4."/>
+      <w:lvlJc w:val="left"/>
+      <w:pPr>
+        <w:ind w:left="2880" w:hanging="360"/>
+      </w:pPr>
+    </w:lvl>
+    <w:lvl w:ilvl="4" w:tplc="04190019" w:tentative="1">
+      <w:start w:val="1"/>
+      <w:numFmt w:val="lowerLetter"/>
+      <w:lvlText w:val="%5."/>
+      <w:lvlJc w:val="left"/>
+      <w:pPr>
+        <w:ind w:left="3600" w:hanging="360"/>
+      </w:pPr>
+    </w:lvl>
+    <w:lvl w:ilvl="5" w:tplc="0419001B" w:tentative="1">
+      <w:start w:val="1"/>
+      <w:numFmt w:val="lowerRoman"/>
+      <w:lvlText w:val="%6."/>
+      <w:lvlJc w:val="right"/>
+      <w:pPr>
+        <w:ind w:left="4320" w:hanging="180"/>
+      </w:pPr>
+    </w:lvl>
+    <w:lvl w:ilvl="6" w:tplc="0419000F" w:tentative="1">
+      <w:start w:val="1"/>
+      <w:numFmt w:val="decimal"/>
+      <w:lvlText w:val="%7."/>
+      <w:lvlJc w:val="left"/>
+      <w:pPr>
+        <w:ind w:left="5040" w:hanging="360"/>
+      </w:pPr>
+    </w:lvl>
+    <w:lvl w:ilvl="7" w:tplc="04190019" w:tentative="1">
+      <w:start w:val="1"/>
+      <w:numFmt w:val="lowerLetter"/>
+      <w:lvlText w:val="%8."/>
+      <w:lvlJc w:val="left"/>
+      <w:pPr>
+        <w:ind w:left="5760" w:hanging="360"/>
+      </w:pPr>
+    </w:lvl>
+    <w:lvl w:ilvl="8" w:tplc="0419001B" w:tentative="1">
+      <w:start w:val="1"/>
+      <w:numFmt w:val="lowerRoman"/>
+      <w:lvlText w:val="%9."/>
+      <w:lvlJc w:val="right"/>
+      <w:pPr>
+        <w:ind w:left="6480" w:hanging="180"/>
+      </w:pPr>
+    </w:lvl>
+  </w:abstractNum>
+  <w:abstractNum w:abstractNumId="4" w15:restartNumberingAfterBreak="0">
     <w:nsid w:val="2D600079"/>
     <w:multiLevelType w:val="hybridMultilevel"/>
     <w:tmpl w:val="0570D596"/>
@@ -18643,13 +19676,19 @@
     </w:lvl>
   </w:abstractNum>
   <w:num w:numId="1">
-    <w:abstractNumId w:val="1"/>
+    <w:abstractNumId w:val="2"/>
   </w:num>
   <w:num w:numId="2">
     <w:abstractNumId w:val="0"/>
   </w:num>
   <w:num w:numId="3">
-    <w:abstractNumId w:val="2"/>
+    <w:abstractNumId w:val="4"/>
+  </w:num>
+  <w:num w:numId="4">
+    <w:abstractNumId w:val="3"/>
+  </w:num>
+  <w:num w:numId="5">
+    <w:abstractNumId w:val="1"/>
   </w:num>
 </w:numbering>
 </file>
@@ -19367,8 +20406,8 @@
       </w:tblBorders>
     </w:tblPr>
   </w:style>
-  <w:style w:type="paragraph" w:customStyle="1" w:styleId="Normal">
-    <w:name w:val="Normal"/>
+  <w:style w:type="paragraph" w:customStyle="1" w:styleId="12">
+    <w:name w:val="Обычный1"/>
     <w:rsid w:val="000B33A6"/>
     <w:pPr>
       <w:widowControl w:val="0"/>
@@ -19441,533 +20480,6 @@
     </w:rPr>
   </w:style>
 </w:styles>
-</file>
-
-<file path=word/glossary/document.xml><?xml version="1.0" encoding="utf-8"?>
-<w:glossaryDocument xmlns:wpc="http://schemas.microsoft.com/office/word/2010/wordprocessingCanvas" xmlns:cx="http://schemas.microsoft.com/office/drawing/2014/chartex" xmlns:cx1="http://schemas.microsoft.com/office/drawing/2015/9/8/chartex" xmlns:mc="http://schemas.openxmlformats.org/markup-compatibility/2006" xmlns:o="urn:schemas-microsoft-com:office:office" xmlns:r="http://schemas.openxmlformats.org/officeDocument/2006/relationships" xmlns:m="http://schemas.openxmlformats.org/officeDocument/2006/math" xmlns:v="urn:schemas-microsoft-com:vml" xmlns:wp14="http://schemas.microsoft.com/office/word/2010/wordprocessingDrawing" xmlns:wp="http://schemas.openxmlformats.org/drawingml/2006/wordprocessingDrawing" xmlns:w10="urn:schemas-microsoft-com:office:word" xmlns:w="http://schemas.openxmlformats.org/wordprocessingml/2006/main" xmlns:w14="http://schemas.microsoft.com/office/word/2010/wordml" xmlns:w15="http://schemas.microsoft.com/office/word/2012/wordml" xmlns:w16se="http://schemas.microsoft.com/office/word/2015/wordml/symex" xmlns:wpg="http://schemas.microsoft.com/office/word/2010/wordprocessingGroup" xmlns:wpi="http://schemas.microsoft.com/office/word/2010/wordprocessingInk" xmlns:wne="http://schemas.microsoft.com/office/word/2006/wordml" xmlns:wps="http://schemas.microsoft.com/office/word/2010/wordprocessingShape" mc:Ignorable="w14 w15 w16se wp14"/>
-</file>
-
-<file path=word/glossary/fontTable.xml><?xml version="1.0" encoding="utf-8"?>
-<w:fonts xmlns:mc="http://schemas.openxmlformats.org/markup-compatibility/2006" xmlns:r="http://schemas.openxmlformats.org/officeDocument/2006/relationships" xmlns:w="http://schemas.openxmlformats.org/wordprocessingml/2006/main" xmlns:w14="http://schemas.microsoft.com/office/word/2010/wordml" xmlns:w15="http://schemas.microsoft.com/office/word/2012/wordml" xmlns:w16se="http://schemas.microsoft.com/office/word/2015/wordml/symex" mc:Ignorable="w14 w15 w16se">
-  <w:font w:name="Times New Roman">
-    <w:altName w:val="Times New Roman"/>
-    <w:panose1 w:val="02020603050405020304"/>
-    <w:charset w:val="CC"/>
-    <w:family w:val="roman"/>
-    <w:pitch w:val="variable"/>
-    <w:sig w:usb0="E0002EFF" w:usb1="C000785B" w:usb2="00000009" w:usb3="00000000" w:csb0="000001FF" w:csb1="00000000"/>
-  </w:font>
-  <w:font w:name="Calibri">
-    <w:panose1 w:val="020F0502020204030204"/>
-    <w:charset w:val="CC"/>
-    <w:family w:val="swiss"/>
-    <w:pitch w:val="variable"/>
-    <w:sig w:usb0="E4002EFF" w:usb1="C000247B" w:usb2="00000009" w:usb3="00000000" w:csb0="000001FF" w:csb1="00000000"/>
-  </w:font>
-  <w:font w:name="Calibri Light">
-    <w:panose1 w:val="020F0302020204030204"/>
-    <w:charset w:val="CC"/>
-    <w:family w:val="swiss"/>
-    <w:pitch w:val="variable"/>
-    <w:sig w:usb0="E4002EFF" w:usb1="C000247B" w:usb2="00000009" w:usb3="00000000" w:csb0="000001FF" w:csb1="00000000"/>
-  </w:font>
-  <w:font w:name="Cambria Math">
-    <w:panose1 w:val="02040503050406030204"/>
-    <w:charset w:val="CC"/>
-    <w:family w:val="roman"/>
-    <w:pitch w:val="variable"/>
-    <w:sig w:usb0="E00006FF" w:usb1="420024FF" w:usb2="02000000" w:usb3="00000000" w:csb0="0000019F" w:csb1="00000000"/>
-  </w:font>
-  <w:font w:name="Arial">
-    <w:panose1 w:val="020B0604020202020204"/>
-    <w:charset w:val="CC"/>
-    <w:family w:val="swiss"/>
-    <w:pitch w:val="variable"/>
-    <w:sig w:usb0="E0002EFF" w:usb1="C000785B" w:usb2="00000009" w:usb3="00000000" w:csb0="000001FF" w:csb1="00000000"/>
-  </w:font>
-</w:fonts>
-</file>
-
-<file path=word/glossary/settings.xml><?xml version="1.0" encoding="utf-8"?>
-<w:settings xmlns:mc="http://schemas.openxmlformats.org/markup-compatibility/2006" xmlns:o="urn:schemas-microsoft-com:office:office" xmlns:r="http://schemas.openxmlformats.org/officeDocument/2006/relationships" xmlns:m="http://schemas.openxmlformats.org/officeDocument/2006/math" xmlns:v="urn:schemas-microsoft-com:vml" xmlns:w10="urn:schemas-microsoft-com:office:word" xmlns:w="http://schemas.openxmlformats.org/wordprocessingml/2006/main" xmlns:w14="http://schemas.microsoft.com/office/word/2010/wordml" xmlns:w15="http://schemas.microsoft.com/office/word/2012/wordml" xmlns:w16se="http://schemas.microsoft.com/office/word/2015/wordml/symex" xmlns:sl="http://schemas.openxmlformats.org/schemaLibrary/2006/main" mc:Ignorable="w14 w15 w16se">
-  <w:view w:val="normal"/>
-  <w:defaultTabStop w:val="708"/>
-  <w:characterSpacingControl w:val="doNotCompress"/>
-  <w:compat>
-    <w:useFELayout/>
-    <w:compatSetting w:name="compatibilityMode" w:uri="http://schemas.microsoft.com/office/word" w:val="15"/>
-    <w:compatSetting w:name="overrideTableStyleFontSizeAndJustification" w:uri="http://schemas.microsoft.com/office/word" w:val="1"/>
-    <w:compatSetting w:name="enableOpenTypeFeatures" w:uri="http://schemas.microsoft.com/office/word" w:val="1"/>
-    <w:compatSetting w:name="doNotFlipMirrorIndents" w:uri="http://schemas.microsoft.com/office/word" w:val="1"/>
-    <w:compatSetting w:name="differentiateMultirowTableHeaders" w:uri="http://schemas.microsoft.com/office/word" w:val="1"/>
-  </w:compat>
-  <w:rsids>
-    <w:rsidRoot w:val="005048D7"/>
-    <w:rsid w:val="005048D7"/>
-    <w:rsid w:val="00886978"/>
-    <w:rsid w:val="00A4320F"/>
-    <w:rsid w:val="00D96282"/>
-  </w:rsids>
-  <m:mathPr>
-    <m:mathFont m:val="Cambria Math"/>
-    <m:brkBin m:val="before"/>
-    <m:brkBinSub m:val="--"/>
-    <m:smallFrac m:val="0"/>
-    <m:dispDef/>
-    <m:lMargin m:val="0"/>
-    <m:rMargin m:val="0"/>
-    <m:defJc m:val="centerGroup"/>
-    <m:wrapIndent m:val="1440"/>
-    <m:intLim m:val="subSup"/>
-    <m:naryLim m:val="undOvr"/>
-  </m:mathPr>
-  <w:themeFontLang w:val="ru-RU"/>
-  <w:clrSchemeMapping w:bg1="light1" w:t1="dark1" w:bg2="light2" w:t2="dark2" w:accent1="accent1" w:accent2="accent2" w:accent3="accent3" w:accent4="accent4" w:accent5="accent5" w:accent6="accent6" w:hyperlink="hyperlink" w:followedHyperlink="followedHyperlink"/>
-  <w:decimalSymbol w:val=","/>
-  <w:listSeparator w:val=";"/>
-  <w15:chartTrackingRefBased/>
-</w:settings>
-</file>
-
-<file path=word/glossary/styles.xml><?xml version="1.0" encoding="utf-8"?>
-<w:styles xmlns:mc="http://schemas.openxmlformats.org/markup-compatibility/2006" xmlns:r="http://schemas.openxmlformats.org/officeDocument/2006/relationships" xmlns:w="http://schemas.openxmlformats.org/wordprocessingml/2006/main" xmlns:w14="http://schemas.microsoft.com/office/word/2010/wordml" xmlns:w15="http://schemas.microsoft.com/office/word/2012/wordml" xmlns:w16se="http://schemas.microsoft.com/office/word/2015/wordml/symex" mc:Ignorable="w14 w15 w16se">
-  <w:docDefaults>
-    <w:rPrDefault>
-      <w:rPr>
-        <w:rFonts w:asciiTheme="minorHAnsi" w:eastAsiaTheme="minorEastAsia" w:hAnsiTheme="minorHAnsi" w:cstheme="minorBidi"/>
-        <w:sz w:val="22"/>
-        <w:szCs w:val="22"/>
-        <w:lang w:val="ru-RU" w:eastAsia="ru-RU" w:bidi="ar-SA"/>
-      </w:rPr>
-    </w:rPrDefault>
-    <w:pPrDefault>
-      <w:pPr>
-        <w:spacing w:after="160" w:line="259" w:lineRule="auto"/>
-      </w:pPr>
-    </w:pPrDefault>
-  </w:docDefaults>
-  <w:latentStyles w:defLockedState="0" w:defUIPriority="99" w:defSemiHidden="0" w:defUnhideWhenUsed="0" w:defQFormat="0" w:count="371">
-    <w:lsdException w:name="Normal" w:uiPriority="0" w:qFormat="1"/>
-    <w:lsdException w:name="heading 1" w:uiPriority="9" w:qFormat="1"/>
-    <w:lsdException w:name="heading 2" w:semiHidden="1" w:uiPriority="9" w:unhideWhenUsed="1" w:qFormat="1"/>
-    <w:lsdException w:name="heading 3" w:semiHidden="1" w:uiPriority="9" w:unhideWhenUsed="1" w:qFormat="1"/>
-    <w:lsdException w:name="heading 4" w:semiHidden="1" w:uiPriority="9" w:unhideWhenUsed="1" w:qFormat="1"/>
-    <w:lsdException w:name="heading 5" w:semiHidden="1" w:uiPriority="9" w:unhideWhenUsed="1" w:qFormat="1"/>
-    <w:lsdException w:name="heading 6" w:semiHidden="1" w:uiPriority="9" w:unhideWhenUsed="1" w:qFormat="1"/>
-    <w:lsdException w:name="heading 7" w:semiHidden="1" w:uiPriority="9" w:unhideWhenUsed="1" w:qFormat="1"/>
-    <w:lsdException w:name="heading 8" w:semiHidden="1" w:uiPriority="9" w:unhideWhenUsed="1" w:qFormat="1"/>
-    <w:lsdException w:name="heading 9" w:semiHidden="1" w:uiPriority="9" w:unhideWhenUsed="1" w:qFormat="1"/>
-    <w:lsdException w:name="index 1" w:semiHidden="1" w:unhideWhenUsed="1"/>
-    <w:lsdException w:name="index 2" w:semiHidden="1" w:unhideWhenUsed="1"/>
-    <w:lsdException w:name="index 3" w:semiHidden="1" w:unhideWhenUsed="1"/>
-    <w:lsdException w:name="index 4" w:semiHidden="1" w:unhideWhenUsed="1"/>
-    <w:lsdException w:name="index 5" w:semiHidden="1" w:unhideWhenUsed="1"/>
-    <w:lsdException w:name="index 6" w:semiHidden="1" w:unhideWhenUsed="1"/>
-    <w:lsdException w:name="index 7" w:semiHidden="1" w:unhideWhenUsed="1"/>
-    <w:lsdException w:name="index 8" w:semiHidden="1" w:unhideWhenUsed="1"/>
-    <w:lsdException w:name="index 9" w:semiHidden="1" w:unhideWhenUsed="1"/>
-    <w:lsdException w:name="toc 1" w:semiHidden="1" w:uiPriority="39" w:unhideWhenUsed="1"/>
-    <w:lsdException w:name="toc 2" w:semiHidden="1" w:uiPriority="39" w:unhideWhenUsed="1"/>
-    <w:lsdException w:name="toc 3" w:semiHidden="1" w:uiPriority="39" w:unhideWhenUsed="1"/>
-    <w:lsdException w:name="toc 4" w:semiHidden="1" w:uiPriority="39" w:unhideWhenUsed="1"/>
-    <w:lsdException w:name="toc 5" w:semiHidden="1" w:uiPriority="39" w:unhideWhenUsed="1"/>
-    <w:lsdException w:name="toc 6" w:semiHidden="1" w:uiPriority="39" w:unhideWhenUsed="1"/>
-    <w:lsdException w:name="toc 7" w:semiHidden="1" w:uiPriority="39" w:unhideWhenUsed="1"/>
-    <w:lsdException w:name="toc 8" w:semiHidden="1" w:uiPriority="39" w:unhideWhenUsed="1"/>
-    <w:lsdException w:name="toc 9" w:semiHidden="1" w:uiPriority="39" w:unhideWhenUsed="1"/>
-    <w:lsdException w:name="Normal Indent" w:semiHidden="1" w:unhideWhenUsed="1"/>
-    <w:lsdException w:name="footnote text" w:semiHidden="1" w:unhideWhenUsed="1"/>
-    <w:lsdException w:name="annotation text" w:semiHidden="1" w:unhideWhenUsed="1"/>
-    <w:lsdException w:name="header" w:semiHidden="1" w:unhideWhenUsed="1"/>
-    <w:lsdException w:name="footer" w:semiHidden="1" w:unhideWhenUsed="1"/>
-    <w:lsdException w:name="index heading" w:semiHidden="1" w:unhideWhenUsed="1"/>
-    <w:lsdException w:name="caption" w:semiHidden="1" w:uiPriority="35" w:unhideWhenUsed="1" w:qFormat="1"/>
-    <w:lsdException w:name="table of figures" w:semiHidden="1" w:unhideWhenUsed="1"/>
-    <w:lsdException w:name="envelope address" w:semiHidden="1" w:unhideWhenUsed="1"/>
-    <w:lsdException w:name="envelope return" w:semiHidden="1" w:unhideWhenUsed="1"/>
-    <w:lsdException w:name="footnote reference" w:semiHidden="1" w:unhideWhenUsed="1"/>
-    <w:lsdException w:name="annotation reference" w:semiHidden="1" w:unhideWhenUsed="1"/>
-    <w:lsdException w:name="line number" w:semiHidden="1" w:unhideWhenUsed="1"/>
-    <w:lsdException w:name="page number" w:semiHidden="1" w:unhideWhenUsed="1"/>
-    <w:lsdException w:name="endnote reference" w:semiHidden="1" w:unhideWhenUsed="1"/>
-    <w:lsdException w:name="endnote text" w:semiHidden="1" w:unhideWhenUsed="1"/>
-    <w:lsdException w:name="table of authorities" w:semiHidden="1" w:unhideWhenUsed="1"/>
-    <w:lsdException w:name="macro" w:semiHidden="1" w:unhideWhenUsed="1"/>
-    <w:lsdException w:name="toa heading" w:semiHidden="1" w:unhideWhenUsed="1"/>
-    <w:lsdException w:name="List" w:semiHidden="1" w:unhideWhenUsed="1"/>
-    <w:lsdException w:name="List Bullet" w:semiHidden="1" w:unhideWhenUsed="1"/>
-    <w:lsdException w:name="List Number" w:semiHidden="1" w:unhideWhenUsed="1"/>
-    <w:lsdException w:name="List 2" w:semiHidden="1" w:unhideWhenUsed="1"/>
-    <w:lsdException w:name="List 3" w:semiHidden="1" w:unhideWhenUsed="1"/>
-    <w:lsdException w:name="List 4" w:semiHidden="1" w:unhideWhenUsed="1"/>
-    <w:lsdException w:name="List 5" w:semiHidden="1" w:unhideWhenUsed="1"/>
-    <w:lsdException w:name="List Bullet 2" w:semiHidden="1" w:unhideWhenUsed="1"/>
-    <w:lsdException w:name="List Bullet 3" w:semiHidden="1" w:unhideWhenUsed="1"/>
-    <w:lsdException w:name="List Bullet 4" w:semiHidden="1" w:unhideWhenUsed="1"/>
-    <w:lsdException w:name="List Bullet 5" w:semiHidden="1" w:unhideWhenUsed="1"/>
-    <w:lsdException w:name="List Number 2" w:semiHidden="1" w:unhideWhenUsed="1"/>
-    <w:lsdException w:name="List Number 3" w:semiHidden="1" w:unhideWhenUsed="1"/>
-    <w:lsdException w:name="List Number 4" w:semiHidden="1" w:unhideWhenUsed="1"/>
-    <w:lsdException w:name="List Number 5" w:semiHidden="1" w:unhideWhenUsed="1"/>
-    <w:lsdException w:name="Title" w:uiPriority="10" w:qFormat="1"/>
-    <w:lsdException w:name="Closing" w:semiHidden="1" w:unhideWhenUsed="1"/>
-    <w:lsdException w:name="Signature" w:semiHidden="1" w:unhideWhenUsed="1"/>
-    <w:lsdException w:name="Default Paragraph Font" w:semiHidden="1" w:uiPriority="1" w:unhideWhenUsed="1"/>
-    <w:lsdException w:name="Body Text" w:semiHidden="1" w:unhideWhenUsed="1"/>
-    <w:lsdException w:name="Body Text Indent" w:semiHidden="1" w:unhideWhenUsed="1"/>
-    <w:lsdException w:name="List Continue" w:semiHidden="1" w:unhideWhenUsed="1"/>
-    <w:lsdException w:name="List Continue 2" w:semiHidden="1" w:unhideWhenUsed="1"/>
-    <w:lsdException w:name="List Continue 3" w:semiHidden="1" w:unhideWhenUsed="1"/>
-    <w:lsdException w:name="List Continue 4" w:semiHidden="1" w:unhideWhenUsed="1"/>
-    <w:lsdException w:name="List Continue 5" w:semiHidden="1" w:unhideWhenUsed="1"/>
-    <w:lsdException w:name="Message Header" w:semiHidden="1" w:unhideWhenUsed="1"/>
-    <w:lsdException w:name="Subtitle" w:uiPriority="11" w:qFormat="1"/>
-    <w:lsdException w:name="Salutation" w:semiHidden="1" w:unhideWhenUsed="1"/>
-    <w:lsdException w:name="Date" w:semiHidden="1" w:unhideWhenUsed="1"/>
-    <w:lsdException w:name="Body Text First Indent" w:semiHidden="1" w:unhideWhenUsed="1"/>
-    <w:lsdException w:name="Body Text First Indent 2" w:semiHidden="1" w:unhideWhenUsed="1"/>
-    <w:lsdException w:name="Note Heading" w:semiHidden="1" w:unhideWhenUsed="1"/>
-    <w:lsdException w:name="Body Text 2" w:semiHidden="1" w:unhideWhenUsed="1"/>
-    <w:lsdException w:name="Body Text 3" w:semiHidden="1" w:unhideWhenUsed="1"/>
-    <w:lsdException w:name="Body Text Indent 2" w:semiHidden="1" w:unhideWhenUsed="1"/>
-    <w:lsdException w:name="Body Text Indent 3" w:semiHidden="1" w:unhideWhenUsed="1"/>
-    <w:lsdException w:name="Block Text" w:semiHidden="1" w:unhideWhenUsed="1"/>
-    <w:lsdException w:name="Hyperlink" w:semiHidden="1" w:unhideWhenUsed="1"/>
-    <w:lsdException w:name="FollowedHyperlink" w:semiHidden="1" w:unhideWhenUsed="1"/>
-    <w:lsdException w:name="Strong" w:uiPriority="22" w:qFormat="1"/>
-    <w:lsdException w:name="Emphasis" w:uiPriority="20" w:qFormat="1"/>
-    <w:lsdException w:name="Document Map" w:semiHidden="1" w:unhideWhenUsed="1"/>
-    <w:lsdException w:name="Plain Text" w:semiHidden="1" w:unhideWhenUsed="1"/>
-    <w:lsdException w:name="E-mail Signature" w:semiHidden="1" w:unhideWhenUsed="1"/>
-    <w:lsdException w:name="HTML Top of Form" w:semiHidden="1" w:unhideWhenUsed="1"/>
-    <w:lsdException w:name="HTML Bottom of Form" w:semiHidden="1" w:unhideWhenUsed="1"/>
-    <w:lsdException w:name="Normal (Web)" w:semiHidden="1" w:unhideWhenUsed="1"/>
-    <w:lsdException w:name="HTML Acronym" w:semiHidden="1" w:unhideWhenUsed="1"/>
-    <w:lsdException w:name="HTML Address" w:semiHidden="1" w:unhideWhenUsed="1"/>
-    <w:lsdException w:name="HTML Cite" w:semiHidden="1" w:unhideWhenUsed="1"/>
-    <w:lsdException w:name="HTML Code" w:semiHidden="1" w:unhideWhenUsed="1"/>
-    <w:lsdException w:name="HTML Definition" w:semiHidden="1" w:unhideWhenUsed="1"/>
-    <w:lsdException w:name="HTML Keyboard" w:semiHidden="1" w:unhideWhenUsed="1"/>
-    <w:lsdException w:name="HTML Preformatted" w:semiHidden="1" w:unhideWhenUsed="1"/>
-    <w:lsdException w:name="HTML Sample" w:semiHidden="1" w:unhideWhenUsed="1"/>
-    <w:lsdException w:name="HTML Typewriter" w:semiHidden="1" w:unhideWhenUsed="1"/>
-    <w:lsdException w:name="HTML Variable" w:semiHidden="1" w:unhideWhenUsed="1"/>
-    <w:lsdException w:name="Normal Table" w:semiHidden="1" w:unhideWhenUsed="1"/>
-    <w:lsdException w:name="annotation subject" w:semiHidden="1" w:unhideWhenUsed="1"/>
-    <w:lsdException w:name="No List" w:semiHidden="1" w:unhideWhenUsed="1"/>
-    <w:lsdException w:name="Outline List 1" w:semiHidden="1" w:unhideWhenUsed="1"/>
-    <w:lsdException w:name="Outline List 2" w:semiHidden="1" w:unhideWhenUsed="1"/>
-    <w:lsdException w:name="Outline List 3" w:semiHidden="1" w:unhideWhenUsed="1"/>
-    <w:lsdException w:name="Table Simple 1" w:semiHidden="1" w:unhideWhenUsed="1"/>
-    <w:lsdException w:name="Table Simple 2" w:semiHidden="1" w:unhideWhenUsed="1"/>
-    <w:lsdException w:name="Table Simple 3" w:semiHidden="1" w:unhideWhenUsed="1"/>
-    <w:lsdException w:name="Table Classic 1" w:semiHidden="1" w:unhideWhenUsed="1"/>
-    <w:lsdException w:name="Table Classic 2" w:semiHidden="1" w:unhideWhenUsed="1"/>
-    <w:lsdException w:name="Table Classic 3" w:semiHidden="1" w:unhideWhenUsed="1"/>
-    <w:lsdException w:name="Table Classic 4" w:semiHidden="1" w:unhideWhenUsed="1"/>
-    <w:lsdException w:name="Table Colorful 1" w:semiHidden="1" w:unhideWhenUsed="1"/>
-    <w:lsdException w:name="Table Colorful 2" w:semiHidden="1" w:unhideWhenUsed="1"/>
-    <w:lsdException w:name="Table Colorful 3" w:semiHidden="1" w:unhideWhenUsed="1"/>
-    <w:lsdException w:name="Table Columns 1" w:semiHidden="1" w:unhideWhenUsed="1"/>
-    <w:lsdException w:name="Table Columns 2" w:semiHidden="1" w:unhideWhenUsed="1"/>
-    <w:lsdException w:name="Table Columns 3" w:semiHidden="1" w:unhideWhenUsed="1"/>
-    <w:lsdException w:name="Table Columns 4" w:semiHidden="1" w:unhideWhenUsed="1"/>
-    <w:lsdException w:name="Table Columns 5" w:semiHidden="1" w:unhideWhenUsed="1"/>
-    <w:lsdException w:name="Table Grid 1" w:semiHidden="1" w:unhideWhenUsed="1"/>
-    <w:lsdException w:name="Table Grid 2" w:semiHidden="1" w:unhideWhenUsed="1"/>
-    <w:lsdException w:name="Table Grid 3" w:semiHidden="1" w:unhideWhenUsed="1"/>
-    <w:lsdException w:name="Table Grid 4" w:semiHidden="1" w:unhideWhenUsed="1"/>
-    <w:lsdException w:name="Table Grid 5" w:semiHidden="1" w:unhideWhenUsed="1"/>
-    <w:lsdException w:name="Table Grid 6" w:semiHidden="1" w:unhideWhenUsed="1"/>
-    <w:lsdException w:name="Table Grid 7" w:semiHidden="1" w:unhideWhenUsed="1"/>
-    <w:lsdException w:name="Table Grid 8" w:semiHidden="1" w:unhideWhenUsed="1"/>
-    <w:lsdException w:name="Table List 1" w:semiHidden="1" w:unhideWhenUsed="1"/>
-    <w:lsdException w:name="Table List 2" w:semiHidden="1" w:unhideWhenUsed="1"/>
-    <w:lsdException w:name="Table List 3" w:semiHidden="1" w:unhideWhenUsed="1"/>
-    <w:lsdException w:name="Table List 4" w:semiHidden="1" w:unhideWhenUsed="1"/>
-    <w:lsdException w:name="Table List 5" w:semiHidden="1" w:unhideWhenUsed="1"/>
-    <w:lsdException w:name="Table List 6" w:semiHidden="1" w:unhideWhenUsed="1"/>
-    <w:lsdException w:name="Table List 7" w:semiHidden="1" w:unhideWhenUsed="1"/>
-    <w:lsdException w:name="Table List 8" w:semiHidden="1" w:unhideWhenUsed="1"/>
-    <w:lsdException w:name="Table 3D effects 1" w:semiHidden="1" w:unhideWhenUsed="1"/>
-    <w:lsdException w:name="Table 3D effects 2" w:semiHidden="1" w:unhideWhenUsed="1"/>
-    <w:lsdException w:name="Table 3D effects 3" w:semiHidden="1" w:unhideWhenUsed="1"/>
-    <w:lsdException w:name="Table Contemporary" w:semiHidden="1" w:unhideWhenUsed="1"/>
-    <w:lsdException w:name="Table Elegant" w:semiHidden="1" w:unhideWhenUsed="1"/>
-    <w:lsdException w:name="Table Professional" w:semiHidden="1" w:unhideWhenUsed="1"/>
-    <w:lsdException w:name="Table Subtle 1" w:semiHidden="1" w:unhideWhenUsed="1"/>
-    <w:lsdException w:name="Table Subtle 2" w:semiHidden="1" w:unhideWhenUsed="1"/>
-    <w:lsdException w:name="Table Web 1" w:semiHidden="1" w:unhideWhenUsed="1"/>
-    <w:lsdException w:name="Table Web 2" w:semiHidden="1" w:unhideWhenUsed="1"/>
-    <w:lsdException w:name="Table Web 3" w:semiHidden="1" w:unhideWhenUsed="1"/>
-    <w:lsdException w:name="Balloon Text" w:semiHidden="1" w:unhideWhenUsed="1"/>
-    <w:lsdException w:name="Table Grid" w:uiPriority="39"/>
-    <w:lsdException w:name="Table Theme" w:semiHidden="1" w:unhideWhenUsed="1"/>
-    <w:lsdException w:name="Placeholder Text" w:semiHidden="1"/>
-    <w:lsdException w:name="No Spacing" w:uiPriority="1" w:qFormat="1"/>
-    <w:lsdException w:name="Light Shading" w:uiPriority="60"/>
-    <w:lsdException w:name="Light List" w:uiPriority="61"/>
-    <w:lsdException w:name="Light Grid" w:uiPriority="62"/>
-    <w:lsdException w:name="Medium Shading 1" w:uiPriority="63"/>
-    <w:lsdException w:name="Medium Shading 2" w:uiPriority="64"/>
-    <w:lsdException w:name="Medium List 1" w:uiPriority="65"/>
-    <w:lsdException w:name="Medium List 2" w:uiPriority="66"/>
-    <w:lsdException w:name="Medium Grid 1" w:uiPriority="67"/>
-    <w:lsdException w:name="Medium Grid 2" w:uiPriority="68"/>
-    <w:lsdException w:name="Medium Grid 3" w:uiPriority="69"/>
-    <w:lsdException w:name="Dark List" w:uiPriority="70"/>
-    <w:lsdException w:name="Colorful Shading" w:uiPriority="71"/>
-    <w:lsdException w:name="Colorful List" w:uiPriority="72"/>
-    <w:lsdException w:name="Colorful Grid" w:uiPriority="73"/>
-    <w:lsdException w:name="Light Shading Accent 1" w:uiPriority="60"/>
-    <w:lsdException w:name="Light List Accent 1" w:uiPriority="61"/>
-    <w:lsdException w:name="Light Grid Accent 1" w:uiPriority="62"/>
-    <w:lsdException w:name="Medium Shading 1 Accent 1" w:uiPriority="63"/>
-    <w:lsdException w:name="Medium Shading 2 Accent 1" w:uiPriority="64"/>
-    <w:lsdException w:name="Medium List 1 Accent 1" w:uiPriority="65"/>
-    <w:lsdException w:name="Revision" w:semiHidden="1"/>
-    <w:lsdException w:name="List Paragraph" w:uiPriority="34" w:qFormat="1"/>
-    <w:lsdException w:name="Quote" w:uiPriority="29" w:qFormat="1"/>
-    <w:lsdException w:name="Intense Quote" w:uiPriority="30" w:qFormat="1"/>
-    <w:lsdException w:name="Medium List 2 Accent 1" w:uiPriority="66"/>
-    <w:lsdException w:name="Medium Grid 1 Accent 1" w:uiPriority="67"/>
-    <w:lsdException w:name="Medium Grid 2 Accent 1" w:uiPriority="68"/>
-    <w:lsdException w:name="Medium Grid 3 Accent 1" w:uiPriority="69"/>
-    <w:lsdException w:name="Dark List Accent 1" w:uiPriority="70"/>
-    <w:lsdException w:name="Colorful Shading Accent 1" w:uiPriority="71"/>
-    <w:lsdException w:name="Colorful List Accent 1" w:uiPriority="72"/>
-    <w:lsdException w:name="Colorful Grid Accent 1" w:uiPriority="73"/>
-    <w:lsdException w:name="Light Shading Accent 2" w:uiPriority="60"/>
-    <w:lsdException w:name="Light List Accent 2" w:uiPriority="61"/>
-    <w:lsdException w:name="Light Grid Accent 2" w:uiPriority="62"/>
-    <w:lsdException w:name="Medium Shading 1 Accent 2" w:uiPriority="63"/>
-    <w:lsdException w:name="Medium Shading 2 Accent 2" w:uiPriority="64"/>
-    <w:lsdException w:name="Medium List 1 Accent 2" w:uiPriority="65"/>
-    <w:lsdException w:name="Medium List 2 Accent 2" w:uiPriority="66"/>
-    <w:lsdException w:name="Medium Grid 1 Accent 2" w:uiPriority="67"/>
-    <w:lsdException w:name="Medium Grid 2 Accent 2" w:uiPriority="68"/>
-    <w:lsdException w:name="Medium Grid 3 Accent 2" w:uiPriority="69"/>
-    <w:lsdException w:name="Dark List Accent 2" w:uiPriority="70"/>
-    <w:lsdException w:name="Colorful Shading Accent 2" w:uiPriority="71"/>
-    <w:lsdException w:name="Colorful List Accent 2" w:uiPriority="72"/>
-    <w:lsdException w:name="Colorful Grid Accent 2" w:uiPriority="73"/>
-    <w:lsdException w:name="Light Shading Accent 3" w:uiPriority="60"/>
-    <w:lsdException w:name="Light List Accent 3" w:uiPriority="61"/>
-    <w:lsdException w:name="Light Grid Accent 3" w:uiPriority="62"/>
-    <w:lsdException w:name="Medium Shading 1 Accent 3" w:uiPriority="63"/>
-    <w:lsdException w:name="Medium Shading 2 Accent 3" w:uiPriority="64"/>
-    <w:lsdException w:name="Medium List 1 Accent 3" w:uiPriority="65"/>
-    <w:lsdException w:name="Medium List 2 Accent 3" w:uiPriority="66"/>
-    <w:lsdException w:name="Medium Grid 1 Accent 3" w:uiPriority="67"/>
-    <w:lsdException w:name="Medium Grid 2 Accent 3" w:uiPriority="68"/>
-    <w:lsdException w:name="Medium Grid 3 Accent 3" w:uiPriority="69"/>
-    <w:lsdException w:name="Dark List Accent 3" w:uiPriority="70"/>
-    <w:lsdException w:name="Colorful Shading Accent 3" w:uiPriority="71"/>
-    <w:lsdException w:name="Colorful List Accent 3" w:uiPriority="72"/>
-    <w:lsdException w:name="Colorful Grid Accent 3" w:uiPriority="73"/>
-    <w:lsdException w:name="Light Shading Accent 4" w:uiPriority="60"/>
-    <w:lsdException w:name="Light List Accent 4" w:uiPriority="61"/>
-    <w:lsdException w:name="Light Grid Accent 4" w:uiPriority="62"/>
-    <w:lsdException w:name="Medium Shading 1 Accent 4" w:uiPriority="63"/>
-    <w:lsdException w:name="Medium Shading 2 Accent 4" w:uiPriority="64"/>
-    <w:lsdException w:name="Medium List 1 Accent 4" w:uiPriority="65"/>
-    <w:lsdException w:name="Medium List 2 Accent 4" w:uiPriority="66"/>
-    <w:lsdException w:name="Medium Grid 1 Accent 4" w:uiPriority="67"/>
-    <w:lsdException w:name="Medium Grid 2 Accent 4" w:uiPriority="68"/>
-    <w:lsdException w:name="Medium Grid 3 Accent 4" w:uiPriority="69"/>
-    <w:lsdException w:name="Dark List Accent 4" w:uiPriority="70"/>
-    <w:lsdException w:name="Colorful Shading Accent 4" w:uiPriority="71"/>
-    <w:lsdException w:name="Colorful List Accent 4" w:uiPriority="72"/>
-    <w:lsdException w:name="Colorful Grid Accent 4" w:uiPriority="73"/>
-    <w:lsdException w:name="Light Shading Accent 5" w:uiPriority="60"/>
-    <w:lsdException w:name="Light List Accent 5" w:uiPriority="61"/>
-    <w:lsdException w:name="Light Grid Accent 5" w:uiPriority="62"/>
-    <w:lsdException w:name="Medium Shading 1 Accent 5" w:uiPriority="63"/>
-    <w:lsdException w:name="Medium Shading 2 Accent 5" w:uiPriority="64"/>
-    <w:lsdException w:name="Medium List 1 Accent 5" w:uiPriority="65"/>
-    <w:lsdException w:name="Medium List 2 Accent 5" w:uiPriority="66"/>
-    <w:lsdException w:name="Medium Grid 1 Accent 5" w:uiPriority="67"/>
-    <w:lsdException w:name="Medium Grid 2 Accent 5" w:uiPriority="68"/>
-    <w:lsdException w:name="Medium Grid 3 Accent 5" w:uiPriority="69"/>
-    <w:lsdException w:name="Dark List Accent 5" w:uiPriority="70"/>
-    <w:lsdException w:name="Colorful Shading Accent 5" w:uiPriority="71"/>
-    <w:lsdException w:name="Colorful List Accent 5" w:uiPriority="72"/>
-    <w:lsdException w:name="Colorful Grid Accent 5" w:uiPriority="73"/>
-    <w:lsdException w:name="Light Shading Accent 6" w:uiPriority="60"/>
-    <w:lsdException w:name="Light List Accent 6" w:uiPriority="61"/>
-    <w:lsdException w:name="Light Grid Accent 6" w:uiPriority="62"/>
-    <w:lsdException w:name="Medium Shading 1 Accent 6" w:uiPriority="63"/>
-    <w:lsdException w:name="Medium Shading 2 Accent 6" w:uiPriority="64"/>
-    <w:lsdException w:name="Medium List 1 Accent 6" w:uiPriority="65"/>
-    <w:lsdException w:name="Medium List 2 Accent 6" w:uiPriority="66"/>
-    <w:lsdException w:name="Medium Grid 1 Accent 6" w:uiPriority="67"/>
-    <w:lsdException w:name="Medium Grid 2 Accent 6" w:uiPriority="68"/>
-    <w:lsdException w:name="Medium Grid 3 Accent 6" w:uiPriority="69"/>
-    <w:lsdException w:name="Dark List Accent 6" w:uiPriority="70"/>
-    <w:lsdException w:name="Colorful Shading Accent 6" w:uiPriority="71"/>
-    <w:lsdException w:name="Colorful List Accent 6" w:uiPriority="72"/>
-    <w:lsdException w:name="Colorful Grid Accent 6" w:uiPriority="73"/>
-    <w:lsdException w:name="Subtle Emphasis" w:uiPriority="19" w:qFormat="1"/>
-    <w:lsdException w:name="Intense Emphasis" w:uiPriority="21" w:qFormat="1"/>
-    <w:lsdException w:name="Subtle Reference" w:uiPriority="31" w:qFormat="1"/>
-    <w:lsdException w:name="Intense Reference" w:uiPriority="32" w:qFormat="1"/>
-    <w:lsdException w:name="Book Title" w:uiPriority="33" w:qFormat="1"/>
-    <w:lsdException w:name="Bibliography" w:semiHidden="1" w:uiPriority="37" w:unhideWhenUsed="1"/>
-    <w:lsdException w:name="TOC Heading" w:semiHidden="1" w:uiPriority="39" w:unhideWhenUsed="1" w:qFormat="1"/>
-    <w:lsdException w:name="Plain Table 1" w:uiPriority="41"/>
-    <w:lsdException w:name="Plain Table 2" w:uiPriority="42"/>
-    <w:lsdException w:name="Plain Table 3" w:uiPriority="43"/>
-    <w:lsdException w:name="Plain Table 4" w:uiPriority="44"/>
-    <w:lsdException w:name="Plain Table 5" w:uiPriority="45"/>
-    <w:lsdException w:name="Grid Table Light" w:uiPriority="40"/>
-    <w:lsdException w:name="Grid Table 1 Light" w:uiPriority="46"/>
-    <w:lsdException w:name="Grid Table 2" w:uiPriority="47"/>
-    <w:lsdException w:name="Grid Table 3" w:uiPriority="48"/>
-    <w:lsdException w:name="Grid Table 4" w:uiPriority="49"/>
-    <w:lsdException w:name="Grid Table 5 Dark" w:uiPriority="50"/>
-    <w:lsdException w:name="Grid Table 6 Colorful" w:uiPriority="51"/>
-    <w:lsdException w:name="Grid Table 7 Colorful" w:uiPriority="52"/>
-    <w:lsdException w:name="Grid Table 1 Light Accent 1" w:uiPriority="46"/>
-    <w:lsdException w:name="Grid Table 2 Accent 1" w:uiPriority="47"/>
-    <w:lsdException w:name="Grid Table 3 Accent 1" w:uiPriority="48"/>
-    <w:lsdException w:name="Grid Table 4 Accent 1" w:uiPriority="49"/>
-    <w:lsdException w:name="Grid Table 5 Dark Accent 1" w:uiPriority="50"/>
-    <w:lsdException w:name="Grid Table 6 Colorful Accent 1" w:uiPriority="51"/>
-    <w:lsdException w:name="Grid Table 7 Colorful Accent 1" w:uiPriority="52"/>
-    <w:lsdException w:name="Grid Table 1 Light Accent 2" w:uiPriority="46"/>
-    <w:lsdException w:name="Grid Table 2 Accent 2" w:uiPriority="47"/>
-    <w:lsdException w:name="Grid Table 3 Accent 2" w:uiPriority="48"/>
-    <w:lsdException w:name="Grid Table 4 Accent 2" w:uiPriority="49"/>
-    <w:lsdException w:name="Grid Table 5 Dark Accent 2" w:uiPriority="50"/>
-    <w:lsdException w:name="Grid Table 6 Colorful Accent 2" w:uiPriority="51"/>
-    <w:lsdException w:name="Grid Table 7 Colorful Accent 2" w:uiPriority="52"/>
-    <w:lsdException w:name="Grid Table 1 Light Accent 3" w:uiPriority="46"/>
-    <w:lsdException w:name="Grid Table 2 Accent 3" w:uiPriority="47"/>
-    <w:lsdException w:name="Grid Table 3 Accent 3" w:uiPriority="48"/>
-    <w:lsdException w:name="Grid Table 4 Accent 3" w:uiPriority="49"/>
-    <w:lsdException w:name="Grid Table 5 Dark Accent 3" w:uiPriority="50"/>
-    <w:lsdException w:name="Grid Table 6 Colorful Accent 3" w:uiPriority="51"/>
-    <w:lsdException w:name="Grid Table 7 Colorful Accent 3" w:uiPriority="52"/>
-    <w:lsdException w:name="Grid Table 1 Light Accent 4" w:uiPriority="46"/>
-    <w:lsdException w:name="Grid Table 2 Accent 4" w:uiPriority="47"/>
-    <w:lsdException w:name="Grid Table 3 Accent 4" w:uiPriority="48"/>
-    <w:lsdException w:name="Grid Table 4 Accent 4" w:uiPriority="49"/>
-    <w:lsdException w:name="Grid Table 5 Dark Accent 4" w:uiPriority="50"/>
-    <w:lsdException w:name="Grid Table 6 Colorful Accent 4" w:uiPriority="51"/>
-    <w:lsdException w:name="Grid Table 7 Colorful Accent 4" w:uiPriority="52"/>
-    <w:lsdException w:name="Grid Table 1 Light Accent 5" w:uiPriority="46"/>
-    <w:lsdException w:name="Grid Table 2 Accent 5" w:uiPriority="47"/>
-    <w:lsdException w:name="Grid Table 3 Accent 5" w:uiPriority="48"/>
-    <w:lsdException w:name="Grid Table 4 Accent 5" w:uiPriority="49"/>
-    <w:lsdException w:name="Grid Table 5 Dark Accent 5" w:uiPriority="50"/>
-    <w:lsdException w:name="Grid Table 6 Colorful Accent 5" w:uiPriority="51"/>
-    <w:lsdException w:name="Grid Table 7 Colorful Accent 5" w:uiPriority="52"/>
-    <w:lsdException w:name="Grid Table 1 Light Accent 6" w:uiPriority="46"/>
-    <w:lsdException w:name="Grid Table 2 Accent 6" w:uiPriority="47"/>
-    <w:lsdException w:name="Grid Table 3 Accent 6" w:uiPriority="48"/>
-    <w:lsdException w:name="Grid Table 4 Accent 6" w:uiPriority="49"/>
-    <w:lsdException w:name="Grid Table 5 Dark Accent 6" w:uiPriority="50"/>
-    <w:lsdException w:name="Grid Table 6 Colorful Accent 6" w:uiPriority="51"/>
-    <w:lsdException w:name="Grid Table 7 Colorful Accent 6" w:uiPriority="52"/>
-    <w:lsdException w:name="List Table 1 Light" w:uiPriority="46"/>
-    <w:lsdException w:name="List Table 2" w:uiPriority="47"/>
-    <w:lsdException w:name="List Table 3" w:uiPriority="48"/>
-    <w:lsdException w:name="List Table 4" w:uiPriority="49"/>
-    <w:lsdException w:name="List Table 5 Dark" w:uiPriority="50"/>
-    <w:lsdException w:name="List Table 6 Colorful" w:uiPriority="51"/>
-    <w:lsdException w:name="List Table 7 Colorful" w:uiPriority="52"/>
-    <w:lsdException w:name="List Table 1 Light Accent 1" w:uiPriority="46"/>
-    <w:lsdException w:name="List Table 2 Accent 1" w:uiPriority="47"/>
-    <w:lsdException w:name="List Table 3 Accent 1" w:uiPriority="48"/>
-    <w:lsdException w:name="List Table 4 Accent 1" w:uiPriority="49"/>
-    <w:lsdException w:name="List Table 5 Dark Accent 1" w:uiPriority="50"/>
-    <w:lsdException w:name="List Table 6 Colorful Accent 1" w:uiPriority="51"/>
-    <w:lsdException w:name="List Table 7 Colorful Accent 1" w:uiPriority="52"/>
-    <w:lsdException w:name="List Table 1 Light Accent 2" w:uiPriority="46"/>
-    <w:lsdException w:name="List Table 2 Accent 2" w:uiPriority="47"/>
-    <w:lsdException w:name="List Table 3 Accent 2" w:uiPriority="48"/>
-    <w:lsdException w:name="List Table 4 Accent 2" w:uiPriority="49"/>
-    <w:lsdException w:name="List Table 5 Dark Accent 2" w:uiPriority="50"/>
-    <w:lsdException w:name="List Table 6 Colorful Accent 2" w:uiPriority="51"/>
-    <w:lsdException w:name="List Table 7 Colorful Accent 2" w:uiPriority="52"/>
-    <w:lsdException w:name="List Table 1 Light Accent 3" w:uiPriority="46"/>
-    <w:lsdException w:name="List Table 2 Accent 3" w:uiPriority="47"/>
-    <w:lsdException w:name="List Table 3 Accent 3" w:uiPriority="48"/>
-    <w:lsdException w:name="List Table 4 Accent 3" w:uiPriority="49"/>
-    <w:lsdException w:name="List Table 5 Dark Accent 3" w:uiPriority="50"/>
-    <w:lsdException w:name="List Table 6 Colorful Accent 3" w:uiPriority="51"/>
-    <w:lsdException w:name="List Table 7 Colorful Accent 3" w:uiPriority="52"/>
-    <w:lsdException w:name="List Table 1 Light Accent 4" w:uiPriority="46"/>
-    <w:lsdException w:name="List Table 2 Accent 4" w:uiPriority="47"/>
-    <w:lsdException w:name="List Table 3 Accent 4" w:uiPriority="48"/>
-    <w:lsdException w:name="List Table 4 Accent 4" w:uiPriority="49"/>
-    <w:lsdException w:name="List Table 5 Dark Accent 4" w:uiPriority="50"/>
-    <w:lsdException w:name="List Table 6 Colorful Accent 4" w:uiPriority="51"/>
-    <w:lsdException w:name="List Table 7 Colorful Accent 4" w:uiPriority="52"/>
-    <w:lsdException w:name="List Table 1 Light Accent 5" w:uiPriority="46"/>
-    <w:lsdException w:name="List Table 2 Accent 5" w:uiPriority="47"/>
-    <w:lsdException w:name="List Table 3 Accent 5" w:uiPriority="48"/>
-    <w:lsdException w:name="List Table 4 Accent 5" w:uiPriority="49"/>
-    <w:lsdException w:name="List Table 5 Dark Accent 5" w:uiPriority="50"/>
-    <w:lsdException w:name="List Table 6 Colorful Accent 5" w:uiPriority="51"/>
-    <w:lsdException w:name="List Table 7 Colorful Accent 5" w:uiPriority="52"/>
-    <w:lsdException w:name="List Table 1 Light Accent 6" w:uiPriority="46"/>
-    <w:lsdException w:name="List Table 2 Accent 6" w:uiPriority="47"/>
-    <w:lsdException w:name="List Table 3 Accent 6" w:uiPriority="48"/>
-    <w:lsdException w:name="List Table 4 Accent 6" w:uiPriority="49"/>
-    <w:lsdException w:name="List Table 5 Dark Accent 6" w:uiPriority="50"/>
-    <w:lsdException w:name="List Table 6 Colorful Accent 6" w:uiPriority="51"/>
-    <w:lsdException w:name="List Table 7 Colorful Accent 6" w:uiPriority="52"/>
-  </w:latentStyles>
-  <w:style w:type="paragraph" w:default="1" w:styleId="a">
-    <w:name w:val="Normal"/>
-    <w:qFormat/>
-  </w:style>
-  <w:style w:type="character" w:default="1" w:styleId="a0">
-    <w:name w:val="Default Paragraph Font"/>
-    <w:uiPriority w:val="1"/>
-    <w:semiHidden/>
-    <w:unhideWhenUsed/>
-  </w:style>
-  <w:style w:type="table" w:default="1" w:styleId="a1">
-    <w:name w:val="Normal Table"/>
-    <w:uiPriority w:val="99"/>
-    <w:semiHidden/>
-    <w:unhideWhenUsed/>
-    <w:tblPr>
-      <w:tblInd w:w="0" w:type="dxa"/>
-      <w:tblCellMar>
-        <w:top w:w="0" w:type="dxa"/>
-        <w:left w:w="108" w:type="dxa"/>
-        <w:bottom w:w="0" w:type="dxa"/>
-        <w:right w:w="108" w:type="dxa"/>
-      </w:tblCellMar>
-    </w:tblPr>
-  </w:style>
-  <w:style w:type="numbering" w:default="1" w:styleId="a2">
-    <w:name w:val="No List"/>
-    <w:uiPriority w:val="99"/>
-    <w:semiHidden/>
-    <w:unhideWhenUsed/>
-  </w:style>
-  <w:style w:type="character" w:styleId="a3">
-    <w:name w:val="Placeholder Text"/>
-    <w:basedOn w:val="a0"/>
-    <w:uiPriority w:val="99"/>
-    <w:semiHidden/>
-    <w:rsid w:val="00886978"/>
-    <w:rPr>
-      <w:color w:val="808080"/>
-    </w:rPr>
-  </w:style>
-</w:styles>
-</file>
-
-<file path=word/glossary/webSettings.xml><?xml version="1.0" encoding="utf-8"?>
-<w:webSettings xmlns:mc="http://schemas.openxmlformats.org/markup-compatibility/2006" xmlns:r="http://schemas.openxmlformats.org/officeDocument/2006/relationships" xmlns:w="http://schemas.openxmlformats.org/wordprocessingml/2006/main" xmlns:w14="http://schemas.microsoft.com/office/word/2010/wordml" xmlns:w15="http://schemas.microsoft.com/office/word/2012/wordml" xmlns:w16se="http://schemas.microsoft.com/office/word/2015/wordml/symex" mc:Ignorable="w14 w15 w16se">
-  <w:optimizeForBrowser/>
-  <w:allowPNG/>
-</w:webSettings>
 </file>
 
 <file path=word/theme/theme1.xml><?xml version="1.0" encoding="utf-8"?>
@@ -20236,7 +20748,7 @@
 </file>
 
 <file path=customXml/itemProps1.xml><?xml version="1.0" encoding="utf-8"?>
-<ds:datastoreItem xmlns:ds="http://schemas.openxmlformats.org/officeDocument/2006/customXml" ds:itemID="{EB9CEE81-843F-4172-97D0-0FB773304FE9}">
+<ds:datastoreItem xmlns:ds="http://schemas.openxmlformats.org/officeDocument/2006/customXml" ds:itemID="{541D9218-5CDB-4D03-A76A-DE6D44687BC5}">
   <ds:schemaRefs>
     <ds:schemaRef ds:uri="http://schemas.openxmlformats.org/officeDocument/2006/bibliography"/>
   </ds:schemaRefs>

--- a/Отчет.docx
+++ b/Отчет.docx
@@ -3600,7 +3600,7 @@
           <w:r>
             <w:fldChar w:fldCharType="separate"/>
           </w:r>
-          <w:hyperlink w:anchor="_Toc119343651" w:history="1">
+          <w:hyperlink w:anchor="_Toc119852992" w:history="1">
             <w:r>
               <w:rPr>
                 <w:rStyle w:val="a4"/>
@@ -3627,7 +3627,7 @@
                 <w:noProof/>
                 <w:webHidden/>
               </w:rPr>
-              <w:instrText xml:space="preserve"> PAGEREF _Toc119343651 \h </w:instrText>
+              <w:instrText xml:space="preserve"> PAGEREF _Toc119852992 \h </w:instrText>
             </w:r>
             <w:r>
               <w:rPr>
@@ -3671,7 +3671,7 @@
               <w:lang w:eastAsia="ru-RU"/>
             </w:rPr>
           </w:pPr>
-          <w:hyperlink w:anchor="_Toc119343652" w:history="1">
+          <w:hyperlink w:anchor="_Toc119852993" w:history="1">
             <w:r>
               <w:rPr>
                 <w:rStyle w:val="a4"/>
@@ -3698,7 +3698,7 @@
                 <w:noProof/>
                 <w:webHidden/>
               </w:rPr>
-              <w:instrText xml:space="preserve"> PAGEREF _Toc119343652 \h </w:instrText>
+              <w:instrText xml:space="preserve"> PAGEREF _Toc119852993 \h </w:instrText>
             </w:r>
             <w:r>
               <w:rPr>
@@ -3743,7 +3743,7 @@
               <w:lang w:eastAsia="ru-RU"/>
             </w:rPr>
           </w:pPr>
-          <w:hyperlink w:anchor="_Toc119343653" w:history="1">
+          <w:hyperlink w:anchor="_Toc119852994" w:history="1">
             <w:r>
               <w:rPr>
                 <w:rStyle w:val="a4"/>
@@ -3786,7 +3786,7 @@
                 <w:noProof/>
                 <w:webHidden/>
               </w:rPr>
-              <w:instrText xml:space="preserve"> PAGEREF _Toc119343653 \h </w:instrText>
+              <w:instrText xml:space="preserve"> PAGEREF _Toc119852994 \h </w:instrText>
             </w:r>
             <w:r>
               <w:rPr>
@@ -3831,7 +3831,7 @@
               <w:lang w:eastAsia="ru-RU"/>
             </w:rPr>
           </w:pPr>
-          <w:hyperlink w:anchor="_Toc119343654" w:history="1">
+          <w:hyperlink w:anchor="_Toc119852995" w:history="1">
             <w:r>
               <w:rPr>
                 <w:rStyle w:val="a4"/>
@@ -3874,7 +3874,7 @@
                 <w:noProof/>
                 <w:webHidden/>
               </w:rPr>
-              <w:instrText xml:space="preserve"> PAGEREF _Toc119343654 \h </w:instrText>
+              <w:instrText xml:space="preserve"> PAGEREF _Toc119852995 \h </w:instrText>
             </w:r>
             <w:r>
               <w:rPr>
@@ -3919,7 +3919,7 @@
               <w:lang w:eastAsia="ru-RU"/>
             </w:rPr>
           </w:pPr>
-          <w:hyperlink w:anchor="_Toc119343655" w:history="1">
+          <w:hyperlink w:anchor="_Toc119852996" w:history="1">
             <w:r>
               <w:rPr>
                 <w:rStyle w:val="a4"/>
@@ -3962,7 +3962,7 @@
                 <w:noProof/>
                 <w:webHidden/>
               </w:rPr>
-              <w:instrText xml:space="preserve"> PAGEREF _Toc119343655 \h </w:instrText>
+              <w:instrText xml:space="preserve"> PAGEREF _Toc119852996 \h </w:instrText>
             </w:r>
             <w:r>
               <w:rPr>
@@ -4007,7 +4007,7 @@
               <w:lang w:eastAsia="ru-RU"/>
             </w:rPr>
           </w:pPr>
-          <w:hyperlink w:anchor="_Toc119343656" w:history="1">
+          <w:hyperlink w:anchor="_Toc119852997" w:history="1">
             <w:r>
               <w:rPr>
                 <w:rStyle w:val="a4"/>
@@ -4050,7 +4050,7 @@
                 <w:noProof/>
                 <w:webHidden/>
               </w:rPr>
-              <w:instrText xml:space="preserve"> PAGEREF _Toc119343656 \h </w:instrText>
+              <w:instrText xml:space="preserve"> PAGEREF _Toc119852997 \h </w:instrText>
             </w:r>
             <w:r>
               <w:rPr>
@@ -4095,7 +4095,7 @@
               <w:lang w:eastAsia="ru-RU"/>
             </w:rPr>
           </w:pPr>
-          <w:hyperlink w:anchor="_Toc119343657" w:history="1">
+          <w:hyperlink w:anchor="_Toc119852998" w:history="1">
             <w:r>
               <w:rPr>
                 <w:rStyle w:val="a4"/>
@@ -4138,7 +4138,7 @@
                 <w:noProof/>
                 <w:webHidden/>
               </w:rPr>
-              <w:instrText xml:space="preserve"> PAGEREF _Toc119343657 \h </w:instrText>
+              <w:instrText xml:space="preserve"> PAGEREF _Toc119852998 \h </w:instrText>
             </w:r>
             <w:r>
               <w:rPr>
@@ -4183,7 +4183,7 @@
               <w:lang w:eastAsia="ru-RU"/>
             </w:rPr>
           </w:pPr>
-          <w:hyperlink w:anchor="_Toc119343658" w:history="1">
+          <w:hyperlink w:anchor="_Toc119852999" w:history="1">
             <w:r>
               <w:rPr>
                 <w:rStyle w:val="a4"/>
@@ -4226,7 +4226,7 @@
                 <w:noProof/>
                 <w:webHidden/>
               </w:rPr>
-              <w:instrText xml:space="preserve"> PAGEREF _Toc119343658 \h </w:instrText>
+              <w:instrText xml:space="preserve"> PAGEREF _Toc119852999 \h </w:instrText>
             </w:r>
             <w:r>
               <w:rPr>
@@ -4271,7 +4271,7 @@
               <w:lang w:eastAsia="ru-RU"/>
             </w:rPr>
           </w:pPr>
-          <w:hyperlink w:anchor="_Toc119343659" w:history="1">
+          <w:hyperlink w:anchor="_Toc119853000" w:history="1">
             <w:r>
               <w:rPr>
                 <w:rStyle w:val="a4"/>
@@ -4314,7 +4314,7 @@
                 <w:noProof/>
                 <w:webHidden/>
               </w:rPr>
-              <w:instrText xml:space="preserve"> PAGEREF _Toc119343659 \h </w:instrText>
+              <w:instrText xml:space="preserve"> PAGEREF _Toc119853000 \h </w:instrText>
             </w:r>
             <w:r>
               <w:rPr>
@@ -4359,7 +4359,7 @@
               <w:lang w:eastAsia="ru-RU"/>
             </w:rPr>
           </w:pPr>
-          <w:hyperlink w:anchor="_Toc119343660" w:history="1">
+          <w:hyperlink w:anchor="_Toc119853001" w:history="1">
             <w:r>
               <w:rPr>
                 <w:rStyle w:val="a4"/>
@@ -4402,7 +4402,7 @@
                 <w:noProof/>
                 <w:webHidden/>
               </w:rPr>
-              <w:instrText xml:space="preserve"> PAGEREF _Toc119343660 \h </w:instrText>
+              <w:instrText xml:space="preserve"> PAGEREF _Toc119853001 \h </w:instrText>
             </w:r>
             <w:r>
               <w:rPr>
@@ -4447,7 +4447,7 @@
               <w:lang w:eastAsia="ru-RU"/>
             </w:rPr>
           </w:pPr>
-          <w:hyperlink w:anchor="_Toc119343661" w:history="1">
+          <w:hyperlink w:anchor="_Toc119853002" w:history="1">
             <w:r>
               <w:rPr>
                 <w:rStyle w:val="a4"/>
@@ -4490,7 +4490,7 @@
                 <w:noProof/>
                 <w:webHidden/>
               </w:rPr>
-              <w:instrText xml:space="preserve"> PAGEREF _Toc119343661 \h </w:instrText>
+              <w:instrText xml:space="preserve"> PAGEREF _Toc119853002 \h </w:instrText>
             </w:r>
             <w:r>
               <w:rPr>
@@ -4535,7 +4535,7 @@
               <w:lang w:eastAsia="ru-RU"/>
             </w:rPr>
           </w:pPr>
-          <w:hyperlink w:anchor="_Toc119343662" w:history="1">
+          <w:hyperlink w:anchor="_Toc119853003" w:history="1">
             <w:r>
               <w:rPr>
                 <w:rStyle w:val="a4"/>
@@ -4578,7 +4578,7 @@
                 <w:noProof/>
                 <w:webHidden/>
               </w:rPr>
-              <w:instrText xml:space="preserve"> PAGEREF _Toc119343662 \h </w:instrText>
+              <w:instrText xml:space="preserve"> PAGEREF _Toc119853003 \h </w:instrText>
             </w:r>
             <w:r>
               <w:rPr>
@@ -4623,7 +4623,7 @@
               <w:lang w:eastAsia="ru-RU"/>
             </w:rPr>
           </w:pPr>
-          <w:hyperlink w:anchor="_Toc119343663" w:history="1">
+          <w:hyperlink w:anchor="_Toc119853004" w:history="1">
             <w:r>
               <w:rPr>
                 <w:rStyle w:val="a4"/>
@@ -4666,7 +4666,7 @@
                 <w:noProof/>
                 <w:webHidden/>
               </w:rPr>
-              <w:instrText xml:space="preserve"> PAGEREF _Toc119343663 \h </w:instrText>
+              <w:instrText xml:space="preserve"> PAGEREF _Toc119853004 \h </w:instrText>
             </w:r>
             <w:r>
               <w:rPr>
@@ -4711,7 +4711,7 @@
               <w:lang w:eastAsia="ru-RU"/>
             </w:rPr>
           </w:pPr>
-          <w:hyperlink w:anchor="_Toc119343664" w:history="1">
+          <w:hyperlink w:anchor="_Toc119853005" w:history="1">
             <w:r>
               <w:rPr>
                 <w:rStyle w:val="a4"/>
@@ -4754,7 +4754,7 @@
                 <w:noProof/>
                 <w:webHidden/>
               </w:rPr>
-              <w:instrText xml:space="preserve"> PAGEREF _Toc119343664 \h </w:instrText>
+              <w:instrText xml:space="preserve"> PAGEREF _Toc119853005 \h </w:instrText>
             </w:r>
             <w:r>
               <w:rPr>
@@ -4799,7 +4799,7 @@
               <w:lang w:eastAsia="ru-RU"/>
             </w:rPr>
           </w:pPr>
-          <w:hyperlink w:anchor="_Toc119343665" w:history="1">
+          <w:hyperlink w:anchor="_Toc119853006" w:history="1">
             <w:r>
               <w:rPr>
                 <w:rStyle w:val="a4"/>
@@ -4842,7 +4842,7 @@
                 <w:noProof/>
                 <w:webHidden/>
               </w:rPr>
-              <w:instrText xml:space="preserve"> PAGEREF _Toc119343665 \h </w:instrText>
+              <w:instrText xml:space="preserve"> PAGEREF _Toc119853006 \h </w:instrText>
             </w:r>
             <w:r>
               <w:rPr>
@@ -4863,6 +4863,102 @@
                 <w:webHidden/>
               </w:rPr>
               <w:t>19</w:t>
+            </w:r>
+            <w:r>
+              <w:rPr>
+                <w:noProof/>
+                <w:webHidden/>
+              </w:rPr>
+              <w:fldChar w:fldCharType="end"/>
+            </w:r>
+          </w:hyperlink>
+        </w:p>
+        <w:p>
+          <w:pPr>
+            <w:pStyle w:val="11"/>
+            <w:tabs>
+              <w:tab w:val="left" w:pos="440"/>
+              <w:tab w:val="right" w:leader="dot" w:pos="9628"/>
+            </w:tabs>
+            <w:rPr>
+              <w:rFonts w:asciiTheme="minorHAnsi" w:eastAsiaTheme="minorEastAsia" w:hAnsiTheme="minorHAnsi"/>
+              <w:noProof/>
+              <w:sz w:val="22"/>
+              <w:lang w:eastAsia="ru-RU"/>
+            </w:rPr>
+          </w:pPr>
+          <w:hyperlink w:anchor="_Toc119853007" w:history="1">
+            <w:r>
+              <w:rPr>
+                <w:rStyle w:val="a4"/>
+                <w:noProof/>
+              </w:rPr>
+              <w:t>5</w:t>
+            </w:r>
+            <w:r>
+              <w:rPr>
+                <w:rFonts w:asciiTheme="minorHAnsi" w:eastAsiaTheme="minorEastAsia" w:hAnsiTheme="minorHAnsi"/>
+                <w:noProof/>
+                <w:sz w:val="22"/>
+                <w:lang w:eastAsia="ru-RU"/>
+              </w:rPr>
+              <w:tab/>
+            </w:r>
+            <w:r>
+              <w:rPr>
+                <w:rStyle w:val="a4"/>
+                <w:noProof/>
+              </w:rPr>
+              <w:t xml:space="preserve">Моделирование работы гетеродина в среде </w:t>
+            </w:r>
+            <w:r>
+              <w:rPr>
+                <w:rStyle w:val="a4"/>
+                <w:noProof/>
+                <w:lang w:val="en-US"/>
+              </w:rPr>
+              <w:t>Multisim</w:t>
+            </w:r>
+            <w:r>
+              <w:rPr>
+                <w:noProof/>
+                <w:webHidden/>
+              </w:rPr>
+              <w:tab/>
+            </w:r>
+            <w:r>
+              <w:rPr>
+                <w:noProof/>
+                <w:webHidden/>
+              </w:rPr>
+              <w:fldChar w:fldCharType="begin"/>
+            </w:r>
+            <w:r>
+              <w:rPr>
+                <w:noProof/>
+                <w:webHidden/>
+              </w:rPr>
+              <w:instrText xml:space="preserve"> PAGEREF _Toc119853007 \h </w:instrText>
+            </w:r>
+            <w:r>
+              <w:rPr>
+                <w:noProof/>
+                <w:webHidden/>
+              </w:rPr>
+            </w:r>
+            <w:r>
+              <w:rPr>
+                <w:noProof/>
+                <w:webHidden/>
+              </w:rPr>
+              <w:fldChar w:fldCharType="separate"/>
+            </w:r>
+            <w:r>
+              <w:rPr>
+                <w:noProof/>
+                <w:webHidden/>
+              </w:rPr>
+              <w:t>20</w:t>
             </w:r>
             <w:r>
               <w:rPr>
@@ -4886,7 +4982,7 @@
               <w:lang w:eastAsia="ru-RU"/>
             </w:rPr>
           </w:pPr>
-          <w:hyperlink w:anchor="_Toc119343666" w:history="1">
+          <w:hyperlink w:anchor="_Toc119853008" w:history="1">
             <w:r>
               <w:rPr>
                 <w:rStyle w:val="a4"/>
@@ -4913,7 +5009,7 @@
                 <w:noProof/>
                 <w:webHidden/>
               </w:rPr>
-              <w:instrText xml:space="preserve"> PAGEREF _Toc119343666 \h </w:instrText>
+              <w:instrText xml:space="preserve"> PAGEREF _Toc119853008 \h </w:instrText>
             </w:r>
             <w:r>
               <w:rPr>
@@ -4933,7 +5029,7 @@
                 <w:noProof/>
                 <w:webHidden/>
               </w:rPr>
-              <w:t>20</w:t>
+              <w:t>23</w:t>
             </w:r>
             <w:r>
               <w:rPr>
@@ -4957,7 +5053,7 @@
               <w:lang w:eastAsia="ru-RU"/>
             </w:rPr>
           </w:pPr>
-          <w:hyperlink w:anchor="_Toc119343667" w:history="1">
+          <w:hyperlink w:anchor="_Toc119853009" w:history="1">
             <w:r>
               <w:rPr>
                 <w:rStyle w:val="a4"/>
@@ -4984,7 +5080,7 @@
                 <w:noProof/>
                 <w:webHidden/>
               </w:rPr>
-              <w:instrText xml:space="preserve"> PAGEREF _Toc119343667 \h </w:instrText>
+              <w:instrText xml:space="preserve"> PAGEREF _Toc119853009 \h </w:instrText>
             </w:r>
             <w:r>
               <w:rPr>
@@ -5004,7 +5100,7 @@
                 <w:noProof/>
                 <w:webHidden/>
               </w:rPr>
-              <w:t>21</w:t>
+              <w:t>24</w:t>
             </w:r>
             <w:r>
               <w:rPr>
@@ -5028,13 +5124,13 @@
               <w:lang w:eastAsia="ru-RU"/>
             </w:rPr>
           </w:pPr>
-          <w:hyperlink w:anchor="_Toc119343668" w:history="1">
+          <w:hyperlink w:anchor="_Toc119853010" w:history="1">
             <w:r>
               <w:rPr>
                 <w:rStyle w:val="a4"/>
                 <w:noProof/>
               </w:rPr>
-              <w:t>Приложение 1. Принципиальная электрическая схема</w:t>
+              <w:t>Приложение 1. Функциональная схема гетеродина</w:t>
             </w:r>
             <w:r>
               <w:rPr>
@@ -5055,7 +5151,7 @@
                 <w:noProof/>
                 <w:webHidden/>
               </w:rPr>
-              <w:instrText xml:space="preserve"> PAGEREF _Toc119343668 \h </w:instrText>
+              <w:instrText xml:space="preserve"> PAGEREF _Toc119853010 \h </w:instrText>
             </w:r>
             <w:r>
               <w:rPr>
@@ -5075,7 +5171,7 @@
                 <w:noProof/>
                 <w:webHidden/>
               </w:rPr>
-              <w:t>22</w:t>
+              <w:t>25</w:t>
             </w:r>
             <w:r>
               <w:rPr>
@@ -5099,13 +5195,13 @@
               <w:lang w:eastAsia="ru-RU"/>
             </w:rPr>
           </w:pPr>
-          <w:hyperlink w:anchor="_Toc119343669" w:history="1">
+          <w:hyperlink w:anchor="_Toc119853011" w:history="1">
             <w:r>
               <w:rPr>
                 <w:rStyle w:val="a4"/>
                 <w:noProof/>
               </w:rPr>
-              <w:t>Приложение 2. Спецификация элементов</w:t>
+              <w:t>Приложение 2. Принципиальная электрическая схема</w:t>
             </w:r>
             <w:r>
               <w:rPr>
@@ -5126,7 +5222,7 @@
                 <w:noProof/>
                 <w:webHidden/>
               </w:rPr>
-              <w:instrText xml:space="preserve"> PAGEREF _Toc119343669 \h </w:instrText>
+              <w:instrText xml:space="preserve"> PAGEREF _Toc119853011 \h </w:instrText>
             </w:r>
             <w:r>
               <w:rPr>
@@ -5146,7 +5242,7 @@
                 <w:noProof/>
                 <w:webHidden/>
               </w:rPr>
-              <w:t>23</w:t>
+              <w:t>26</w:t>
             </w:r>
             <w:r>
               <w:rPr>
@@ -5170,7 +5266,63 @@
               <w:lang w:eastAsia="ru-RU"/>
             </w:rPr>
           </w:pPr>
-          <w:hyperlink w:anchor="_Toc119343670" w:history="1"/>
+          <w:hyperlink w:anchor="_Toc119853012" w:history="1">
+            <w:r>
+              <w:rPr>
+                <w:rStyle w:val="a4"/>
+                <w:noProof/>
+              </w:rPr>
+              <w:t>Приложение 3. Спецификация элементов</w:t>
+            </w:r>
+            <w:r>
+              <w:rPr>
+                <w:noProof/>
+                <w:webHidden/>
+              </w:rPr>
+              <w:tab/>
+            </w:r>
+            <w:r>
+              <w:rPr>
+                <w:noProof/>
+                <w:webHidden/>
+              </w:rPr>
+              <w:fldChar w:fldCharType="begin"/>
+            </w:r>
+            <w:r>
+              <w:rPr>
+                <w:noProof/>
+                <w:webHidden/>
+              </w:rPr>
+              <w:instrText xml:space="preserve"> PAGEREF _Toc119853012 \h </w:instrText>
+            </w:r>
+            <w:r>
+              <w:rPr>
+                <w:noProof/>
+                <w:webHidden/>
+              </w:rPr>
+            </w:r>
+            <w:r>
+              <w:rPr>
+                <w:noProof/>
+                <w:webHidden/>
+              </w:rPr>
+              <w:fldChar w:fldCharType="separate"/>
+            </w:r>
+            <w:r>
+              <w:rPr>
+                <w:noProof/>
+                <w:webHidden/>
+              </w:rPr>
+              <w:t>27</w:t>
+            </w:r>
+            <w:r>
+              <w:rPr>
+                <w:noProof/>
+                <w:webHidden/>
+              </w:rPr>
+              <w:fldChar w:fldCharType="end"/>
+            </w:r>
+          </w:hyperlink>
         </w:p>
         <w:p>
           <w:r>
@@ -5195,13 +5347,11 @@
     <w:p/>
     <w:p/>
     <w:p/>
-    <w:p/>
-    <w:p/>
     <w:p>
       <w:pPr>
         <w:pStyle w:val="1"/>
       </w:pPr>
-      <w:bookmarkStart w:id="0" w:name="_Toc119343651"/>
+      <w:bookmarkStart w:id="0" w:name="_Toc119852992"/>
       <w:r>
         <w:lastRenderedPageBreak/>
         <w:t>Введение</w:t>
@@ -5308,7 +5458,7 @@
       <w:pPr>
         <w:pStyle w:val="1"/>
       </w:pPr>
-      <w:bookmarkStart w:id="1" w:name="_Toc119343652"/>
+      <w:bookmarkStart w:id="1" w:name="_Toc119852993"/>
       <w:r>
         <w:lastRenderedPageBreak/>
         <w:t>Исходные данные для расчета гетеродина</w:t>
@@ -5883,7 +6033,7 @@
       <w:pPr>
         <w:pStyle w:val="1"/>
       </w:pPr>
-      <w:bookmarkStart w:id="2" w:name="_Toc119343653"/>
+      <w:bookmarkStart w:id="2" w:name="_Toc119852994"/>
       <w:r>
         <w:lastRenderedPageBreak/>
         <w:t>1</w:t>
@@ -6039,7 +6189,7 @@
       <w:pPr>
         <w:pStyle w:val="1"/>
       </w:pPr>
-      <w:bookmarkStart w:id="3" w:name="_Toc119343654"/>
+      <w:bookmarkStart w:id="3" w:name="_Toc119852995"/>
       <w:r>
         <w:lastRenderedPageBreak/>
         <w:t>2</w:t>
@@ -6082,7 +6232,7 @@
           <w:lang w:eastAsia="ru-RU"/>
         </w:rPr>
         <w:drawing>
-          <wp:inline distT="0" distB="0" distL="0" distR="0" wp14:anchorId="68AF80DF" wp14:editId="2FEFCE85">
+          <wp:inline distT="0" distB="0" distL="0" distR="0" wp14:anchorId="4C2BA901" wp14:editId="41FF637B">
             <wp:extent cx="6019800" cy="1647825"/>
             <wp:effectExtent l="0" t="0" r="0" b="9525"/>
             <wp:docPr id="1" name="Рисунок 1" descr="Супергетеродинный приемник"/>
@@ -6272,7 +6422,7 @@
         </w:rPr>
         <w:lastRenderedPageBreak/>
         <w:drawing>
-          <wp:inline distT="0" distB="0" distL="0" distR="0" wp14:anchorId="1DD28030" wp14:editId="2F8C69EF">
+          <wp:inline distT="0" distB="0" distL="0" distR="0" wp14:anchorId="7D983089" wp14:editId="528AE337">
             <wp:extent cx="6057900" cy="2377440"/>
             <wp:effectExtent l="0" t="0" r="0" b="3810"/>
             <wp:docPr id="2" name="Рисунок 2" descr="8.1 Электрическая структурная схема аг"/>
@@ -6447,7 +6597,7 @@
         <w:pStyle w:val="2"/>
         <w:jc w:val="left"/>
       </w:pPr>
-      <w:bookmarkStart w:id="4" w:name="_Toc119343655"/>
+      <w:bookmarkStart w:id="4" w:name="_Toc119852996"/>
       <w:r>
         <w:lastRenderedPageBreak/>
         <w:t>2.</w:t>
@@ -6554,7 +6704,7 @@
           <w:lang w:eastAsia="ru-RU"/>
         </w:rPr>
         <w:drawing>
-          <wp:inline distT="0" distB="0" distL="0" distR="0" wp14:anchorId="38C8CE04" wp14:editId="0A944147">
+          <wp:inline distT="0" distB="0" distL="0" distR="0" wp14:anchorId="353BA11A" wp14:editId="4BA04068">
             <wp:extent cx="5913120" cy="4876800"/>
             <wp:effectExtent l="0" t="0" r="0" b="0"/>
             <wp:docPr id="3" name="Рисунок 3" descr="F:\rus\курсачи\электроника\схема гетеродина.png"/>
@@ -7280,7 +7430,7 @@
         <w:pStyle w:val="2"/>
         <w:jc w:val="left"/>
       </w:pPr>
-      <w:bookmarkStart w:id="5" w:name="_Toc119343656"/>
+      <w:bookmarkStart w:id="5" w:name="_Toc119852997"/>
       <w:r>
         <w:t>2.</w:t>
       </w:r>
@@ -7501,7 +7651,7 @@
       <w:pPr>
         <w:pStyle w:val="1"/>
       </w:pPr>
-      <w:bookmarkStart w:id="6" w:name="_Toc119343657"/>
+      <w:bookmarkStart w:id="6" w:name="_Toc119852998"/>
       <w:r>
         <w:lastRenderedPageBreak/>
         <w:t>3</w:t>
@@ -7546,7 +7696,7 @@
           <w:lang w:eastAsia="ru-RU"/>
         </w:rPr>
         <w:drawing>
-          <wp:inline distT="0" distB="0" distL="0" distR="0" wp14:anchorId="749901C1" wp14:editId="2CE53576">
+          <wp:inline distT="0" distB="0" distL="0" distR="0" wp14:anchorId="5DD3A714" wp14:editId="1BBD872E">
             <wp:extent cx="5059680" cy="2225040"/>
             <wp:effectExtent l="0" t="0" r="7620" b="3810"/>
             <wp:docPr id="5" name="Рисунок 5" descr="F:\rus\курсачи\электроника\Безымянный.png"/>
@@ -12757,7 +12907,7 @@
           <w:rFonts w:eastAsiaTheme="minorEastAsia"/>
         </w:rPr>
       </w:pPr>
-      <w:bookmarkStart w:id="7" w:name="_Toc119343658"/>
+      <w:bookmarkStart w:id="7" w:name="_Toc119852999"/>
       <w:r>
         <w:rPr>
           <w:rFonts w:eastAsiaTheme="minorEastAsia"/>
@@ -12781,6 +12931,7 @@
     <w:p>
       <w:pPr>
         <w:spacing w:line="360" w:lineRule="auto"/>
+        <w:ind w:firstLine="709"/>
       </w:pPr>
       <w:r>
         <w:t xml:space="preserve">Из спецификации транзистора </w:t>
@@ -13155,6 +13306,7 @@
     <w:p>
       <w:pPr>
         <w:spacing w:line="360" w:lineRule="auto"/>
+        <w:ind w:firstLine="709"/>
       </w:pPr>
       <w:r>
         <w:lastRenderedPageBreak/>
@@ -13257,7 +13409,7 @@
           <w:lang w:eastAsia="ru-RU"/>
         </w:rPr>
         <w:drawing>
-          <wp:inline distT="0" distB="0" distL="0" distR="0" wp14:anchorId="7040BC84" wp14:editId="7E8D0D2F">
+          <wp:inline distT="0" distB="0" distL="0" distR="0" wp14:anchorId="50F7AC2D" wp14:editId="48952A97">
             <wp:extent cx="6035040" cy="3249930"/>
             <wp:effectExtent l="0" t="0" r="3810" b="7620"/>
             <wp:docPr id="6" name="Рисунок 6" descr="F:\rus\курсачи\электроника\расчеты транзистора.png"/>
@@ -13382,7 +13534,7 @@
         <w:pStyle w:val="2"/>
         <w:jc w:val="left"/>
       </w:pPr>
-      <w:bookmarkStart w:id="8" w:name="_Toc119343659"/>
+      <w:bookmarkStart w:id="8" w:name="_Toc119853000"/>
       <w:r>
         <w:t>4.1</w:t>
       </w:r>
@@ -14202,7 +14354,7 @@
         <w:pStyle w:val="2"/>
         <w:jc w:val="left"/>
       </w:pPr>
-      <w:bookmarkStart w:id="9" w:name="_Toc119343660"/>
+      <w:bookmarkStart w:id="9" w:name="_Toc119853001"/>
       <w:r>
         <w:t>4.2</w:t>
       </w:r>
@@ -14865,7 +15017,7 @@
         <w:pStyle w:val="2"/>
         <w:jc w:val="left"/>
       </w:pPr>
-      <w:bookmarkStart w:id="10" w:name="_Toc119343661"/>
+      <w:bookmarkStart w:id="10" w:name="_Toc119853002"/>
       <w:r>
         <w:t>4.3</w:t>
       </w:r>
@@ -15963,7 +16115,7 @@
         <w:pStyle w:val="2"/>
         <w:jc w:val="left"/>
       </w:pPr>
-      <w:bookmarkStart w:id="11" w:name="_Toc119343662"/>
+      <w:bookmarkStart w:id="11" w:name="_Toc119853003"/>
       <w:r>
         <w:lastRenderedPageBreak/>
         <w:t>4.4</w:t>
@@ -16787,7 +16939,7 @@
         <w:pStyle w:val="2"/>
         <w:jc w:val="left"/>
       </w:pPr>
-      <w:bookmarkStart w:id="12" w:name="_Toc119343663"/>
+      <w:bookmarkStart w:id="12" w:name="_Toc119853004"/>
       <w:r>
         <w:t>4.5</w:t>
       </w:r>
@@ -17334,7 +17486,7 @@
           <w:rFonts w:eastAsiaTheme="minorEastAsia"/>
         </w:rPr>
       </w:pPr>
-      <w:bookmarkStart w:id="13" w:name="_Toc119343664"/>
+      <w:bookmarkStart w:id="13" w:name="_Toc119853005"/>
       <w:r>
         <w:rPr>
           <w:rFonts w:eastAsiaTheme="minorEastAsia"/>
@@ -17997,7 +18149,7 @@
           <w:rFonts w:eastAsiaTheme="minorEastAsia"/>
         </w:rPr>
       </w:pPr>
-      <w:bookmarkStart w:id="14" w:name="_Toc119343665"/>
+      <w:bookmarkStart w:id="14" w:name="_Toc119853006"/>
       <w:r>
         <w:rPr>
           <w:rFonts w:eastAsiaTheme="minorEastAsia"/>
@@ -18639,370 +18791,73 @@
     <w:p>
       <w:pPr>
         <w:pStyle w:val="1"/>
-      </w:pPr>
-      <w:bookmarkStart w:id="15" w:name="_Toc119343666"/>
-      <w:r>
+        <w:rPr>
+          <w:rFonts w:eastAsiaTheme="minorEastAsia"/>
+        </w:rPr>
+      </w:pPr>
+      <w:bookmarkStart w:id="15" w:name="_Toc119853007"/>
+      <w:r>
+        <w:rPr>
+          <w:rFonts w:eastAsiaTheme="minorEastAsia"/>
+        </w:rPr>
         <w:lastRenderedPageBreak/>
-        <w:t>Заключение</w:t>
+        <w:t>5</w:t>
+      </w:r>
+      <w:r>
+        <w:rPr>
+          <w:rFonts w:eastAsiaTheme="minorEastAsia"/>
+        </w:rPr>
+        <w:tab/>
+      </w:r>
+      <w:r>
+        <w:rPr>
+          <w:rFonts w:eastAsiaTheme="minorEastAsia"/>
+        </w:rPr>
+        <w:t xml:space="preserve">Моделирование </w:t>
+      </w:r>
+      <w:r>
+        <w:rPr>
+          <w:rFonts w:eastAsiaTheme="minorEastAsia"/>
+        </w:rPr>
+        <w:t xml:space="preserve">работы </w:t>
+      </w:r>
+      <w:r>
+        <w:rPr>
+          <w:rFonts w:eastAsiaTheme="minorEastAsia"/>
+        </w:rPr>
+        <w:t xml:space="preserve">гетеродина в среде </w:t>
+      </w:r>
+      <w:r>
+        <w:rPr>
+          <w:rFonts w:eastAsiaTheme="minorEastAsia"/>
+          <w:lang w:val="en-US"/>
+        </w:rPr>
+        <w:t>Multisim</w:t>
       </w:r>
       <w:bookmarkEnd w:id="15"/>
     </w:p>
     <w:p>
       <w:pPr>
-        <w:spacing w:line="360" w:lineRule="auto"/>
-        <w:ind w:firstLine="709"/>
-      </w:pPr>
-      <w:r>
-        <w:t xml:space="preserve">В ходе выполнения курсовой работы были спроектированы и рассчитаны элементы схемы автогенератора (гетеродина) с трансформаторной обратной связью контура во входной цепи транзистора супергетеродинного приемника радиовещательного диапазона с учетом настройки контуров высокой частоты для обеспечения </w:t>
-      </w:r>
-      <w:r>
-        <w:t>стабильности работы гетеродина.</w:t>
-      </w:r>
-    </w:p>
-    <w:p>
-      <w:pPr>
-        <w:spacing w:line="360" w:lineRule="auto"/>
-        <w:ind w:firstLine="709"/>
-      </w:pPr>
-    </w:p>
-    <w:p>
-      <w:pPr>
-        <w:spacing w:line="360" w:lineRule="auto"/>
-        <w:ind w:firstLine="709"/>
-      </w:pPr>
-    </w:p>
-    <w:p>
-      <w:pPr>
-        <w:spacing w:line="360" w:lineRule="auto"/>
-        <w:ind w:firstLine="709"/>
-      </w:pPr>
-    </w:p>
-    <w:p>
-      <w:pPr>
-        <w:spacing w:line="360" w:lineRule="auto"/>
-        <w:ind w:firstLine="709"/>
-      </w:pPr>
-    </w:p>
-    <w:p>
-      <w:pPr>
-        <w:spacing w:line="360" w:lineRule="auto"/>
-        <w:ind w:firstLine="709"/>
-      </w:pPr>
-    </w:p>
-    <w:p>
-      <w:pPr>
-        <w:spacing w:line="360" w:lineRule="auto"/>
-        <w:ind w:firstLine="709"/>
-      </w:pPr>
-    </w:p>
-    <w:p>
-      <w:pPr>
-        <w:spacing w:line="360" w:lineRule="auto"/>
-        <w:ind w:firstLine="709"/>
-      </w:pPr>
-    </w:p>
-    <w:p>
-      <w:pPr>
-        <w:spacing w:line="360" w:lineRule="auto"/>
-        <w:ind w:firstLine="709"/>
-      </w:pPr>
-    </w:p>
-    <w:p>
-      <w:pPr>
-        <w:spacing w:line="360" w:lineRule="auto"/>
-        <w:ind w:firstLine="709"/>
-      </w:pPr>
-    </w:p>
-    <w:p>
-      <w:pPr>
-        <w:spacing w:line="360" w:lineRule="auto"/>
-        <w:ind w:firstLine="709"/>
-      </w:pPr>
-    </w:p>
-    <w:p>
-      <w:pPr>
-        <w:spacing w:line="360" w:lineRule="auto"/>
-        <w:ind w:firstLine="709"/>
-      </w:pPr>
-    </w:p>
-    <w:p>
-      <w:pPr>
-        <w:spacing w:line="360" w:lineRule="auto"/>
-        <w:ind w:firstLine="709"/>
-      </w:pPr>
-    </w:p>
-    <w:p>
-      <w:pPr>
-        <w:spacing w:line="360" w:lineRule="auto"/>
-        <w:ind w:firstLine="709"/>
-      </w:pPr>
-    </w:p>
-    <w:p>
-      <w:pPr>
-        <w:spacing w:line="360" w:lineRule="auto"/>
-        <w:ind w:firstLine="709"/>
-      </w:pPr>
-    </w:p>
-    <w:p>
-      <w:pPr>
-        <w:spacing w:line="360" w:lineRule="auto"/>
-        <w:ind w:firstLine="709"/>
-      </w:pPr>
-    </w:p>
-    <w:p>
-      <w:pPr>
-        <w:spacing w:line="360" w:lineRule="auto"/>
-        <w:ind w:firstLine="709"/>
-      </w:pPr>
-    </w:p>
-    <w:p>
-      <w:pPr>
-        <w:spacing w:line="360" w:lineRule="auto"/>
-        <w:ind w:firstLine="709"/>
-      </w:pPr>
-    </w:p>
-    <w:p>
-      <w:pPr>
-        <w:pStyle w:val="1"/>
-      </w:pPr>
-      <w:bookmarkStart w:id="16" w:name="_Toc119343667"/>
-      <w:r>
-        <w:lastRenderedPageBreak/>
-        <w:t>Список литературы</w:t>
-      </w:r>
-      <w:bookmarkEnd w:id="16"/>
-    </w:p>
-    <w:p>
-      <w:pPr>
-        <w:pStyle w:val="a5"/>
-        <w:numPr>
-          <w:ilvl w:val="0"/>
-          <w:numId w:val="4"/>
-        </w:numPr>
-        <w:spacing w:line="360" w:lineRule="auto"/>
-      </w:pPr>
-      <w:r>
-        <w:t xml:space="preserve">Расчет электронных устройств на транзисторах / Бочаров Л.Н., </w:t>
-      </w:r>
-      <w:proofErr w:type="spellStart"/>
-      <w:r>
-        <w:t>Жебряков</w:t>
-      </w:r>
-      <w:proofErr w:type="spellEnd"/>
-      <w:r>
-        <w:t xml:space="preserve"> С.К., Колесников И.Ф. – М.</w:t>
-      </w:r>
-      <w:r>
-        <w:t>:</w:t>
-      </w:r>
-      <w:r>
-        <w:t xml:space="preserve"> Энергия, 1978. – 208 с., ил. – (массовая </w:t>
-      </w:r>
-      <w:proofErr w:type="spellStart"/>
-      <w:r>
-        <w:t>радиобиблиотека</w:t>
-      </w:r>
-      <w:proofErr w:type="spellEnd"/>
-      <w:r>
-        <w:t xml:space="preserve">; </w:t>
-      </w:r>
-      <w:proofErr w:type="spellStart"/>
-      <w:r>
-        <w:t>Вып</w:t>
-      </w:r>
-      <w:proofErr w:type="spellEnd"/>
-      <w:r>
-        <w:t>. 663).</w:t>
-      </w:r>
-    </w:p>
-    <w:p>
-      <w:pPr>
-        <w:numPr>
-          <w:ilvl w:val="0"/>
-          <w:numId w:val="4"/>
-        </w:numPr>
-        <w:spacing w:after="0" w:line="360" w:lineRule="auto"/>
-      </w:pPr>
-      <w:r>
-        <w:t>М.А.</w:t>
-      </w:r>
-      <w:r>
-        <w:t xml:space="preserve"> </w:t>
-      </w:r>
-      <w:r>
-        <w:t>Кузнецов; Р.С.</w:t>
-      </w:r>
-      <w:r>
-        <w:t xml:space="preserve"> </w:t>
-      </w:r>
-      <w:r>
-        <w:t>Сенина «Пособие по проектированию. Радио при</w:t>
-      </w:r>
-      <w:r>
-        <w:t>е</w:t>
-      </w:r>
-      <w:r>
-        <w:t>мники АМ, ОМ, ЧМ сигналов» Второе издание. СПб, 1999 год.</w:t>
-      </w:r>
-    </w:p>
-    <w:p>
-      <w:pPr>
-        <w:pStyle w:val="a5"/>
-        <w:numPr>
-          <w:ilvl w:val="0"/>
-          <w:numId w:val="4"/>
-        </w:numPr>
-        <w:spacing w:line="360" w:lineRule="auto"/>
-      </w:pPr>
-      <w:r>
-        <w:t>Конденсаторы: Справочник / И.И. Четвертков, М.Н. Дьяконов, В.И.</w:t>
-      </w:r>
-      <w:r>
-        <w:t xml:space="preserve"> </w:t>
-      </w:r>
-      <w:proofErr w:type="spellStart"/>
-      <w:r>
-        <w:t>Присняков</w:t>
-      </w:r>
-      <w:proofErr w:type="spellEnd"/>
-      <w:r>
-        <w:t xml:space="preserve"> и др.: Под ред. И.И. </w:t>
-      </w:r>
-      <w:proofErr w:type="spellStart"/>
-      <w:r>
-        <w:t>Четверткова</w:t>
-      </w:r>
-      <w:proofErr w:type="spellEnd"/>
-      <w:r>
-        <w:t>, М.Н. Дьяконова. – М.: Радио</w:t>
-      </w:r>
-      <w:r>
-        <w:t xml:space="preserve"> </w:t>
-      </w:r>
-      <w:r>
-        <w:t>и связь, 1993</w:t>
-      </w:r>
-    </w:p>
-    <w:p>
-      <w:pPr>
-        <w:pStyle w:val="a5"/>
-        <w:numPr>
-          <w:ilvl w:val="0"/>
-          <w:numId w:val="4"/>
-        </w:numPr>
-        <w:spacing w:line="360" w:lineRule="auto"/>
-      </w:pPr>
-      <w:proofErr w:type="spellStart"/>
-      <w:r>
-        <w:t>Мелешин</w:t>
-      </w:r>
-      <w:proofErr w:type="spellEnd"/>
-      <w:r>
-        <w:t xml:space="preserve"> В.И. Транзисторная преобразовательная техника. – М.:</w:t>
-      </w:r>
-      <w:r>
-        <w:t xml:space="preserve"> </w:t>
-      </w:r>
-      <w:proofErr w:type="spellStart"/>
-      <w:r>
-        <w:t>Техносфера</w:t>
-      </w:r>
-      <w:proofErr w:type="spellEnd"/>
-      <w:r>
-        <w:t>, 2005</w:t>
-      </w:r>
-    </w:p>
-    <w:p>
-      <w:pPr>
-        <w:spacing w:line="360" w:lineRule="auto"/>
-      </w:pPr>
-    </w:p>
-    <w:p>
-      <w:pPr>
-        <w:spacing w:line="360" w:lineRule="auto"/>
-      </w:pPr>
-    </w:p>
-    <w:p>
-      <w:pPr>
-        <w:spacing w:line="360" w:lineRule="auto"/>
-      </w:pPr>
-    </w:p>
-    <w:p>
-      <w:pPr>
-        <w:spacing w:line="360" w:lineRule="auto"/>
-      </w:pPr>
-    </w:p>
-    <w:p>
-      <w:pPr>
-        <w:spacing w:line="360" w:lineRule="auto"/>
-      </w:pPr>
-    </w:p>
-    <w:p>
-      <w:pPr>
-        <w:spacing w:line="360" w:lineRule="auto"/>
-      </w:pPr>
-    </w:p>
-    <w:p>
-      <w:pPr>
-        <w:spacing w:line="360" w:lineRule="auto"/>
-      </w:pPr>
-    </w:p>
-    <w:p>
-      <w:pPr>
-        <w:spacing w:line="360" w:lineRule="auto"/>
-      </w:pPr>
-    </w:p>
-    <w:p>
-      <w:pPr>
-        <w:spacing w:line="360" w:lineRule="auto"/>
-      </w:pPr>
-    </w:p>
-    <w:p>
-      <w:pPr>
-        <w:spacing w:line="360" w:lineRule="auto"/>
-      </w:pPr>
-    </w:p>
-    <w:p>
-      <w:pPr>
-        <w:spacing w:line="360" w:lineRule="auto"/>
-      </w:pPr>
-    </w:p>
-    <w:p>
-      <w:pPr>
-        <w:spacing w:line="360" w:lineRule="auto"/>
-      </w:pPr>
-    </w:p>
-    <w:p>
-      <w:pPr>
-        <w:spacing w:line="360" w:lineRule="auto"/>
-      </w:pPr>
-    </w:p>
-    <w:p>
-      <w:pPr>
-        <w:pStyle w:val="1"/>
-      </w:pPr>
-      <w:bookmarkStart w:id="17" w:name="_Toc119343668"/>
-      <w:r>
-        <w:lastRenderedPageBreak/>
-        <w:t>Приложение 1. Принципиальная электрическая схема</w:t>
-      </w:r>
-      <w:bookmarkEnd w:id="17"/>
+        <w:rPr>
+          <w:rFonts w:eastAsiaTheme="minorEastAsia"/>
+          <w:i/>
+        </w:rPr>
+      </w:pPr>
     </w:p>
     <w:p>
       <w:pPr>
         <w:keepNext/>
-        <w:jc w:val="center"/>
-      </w:pPr>
-      <w:r>
-        <w:rPr>
-          <w:noProof/>
-          <w:lang w:eastAsia="ru-RU"/>
+      </w:pPr>
+      <w:r>
+        <w:rPr>
+          <w:rFonts w:eastAsiaTheme="minorEastAsia"/>
+          <w:i/>
         </w:rPr>
         <w:drawing>
-          <wp:inline distT="0" distB="0" distL="0" distR="0" wp14:anchorId="043FC062" wp14:editId="1CC43044">
-            <wp:extent cx="3627120" cy="6911340"/>
-            <wp:effectExtent l="0" t="0" r="0" b="3810"/>
-            <wp:docPr id="8" name="Рисунок 8" descr="F:\rus\курсачи\электроника\принципиальная схема.png"/>
+          <wp:inline distT="0" distB="0" distL="0" distR="0" wp14:anchorId="1D8FC071" wp14:editId="2ED683DF">
+            <wp:extent cx="6120130" cy="2743200"/>
+            <wp:effectExtent l="0" t="0" r="0" b="0"/>
+            <wp:docPr id="14" name="Рисунок 14"/>
             <wp:cNvGraphicFramePr>
               <a:graphicFrameLocks xmlns:a="http://schemas.openxmlformats.org/drawingml/2006/main" noChangeAspect="1"/>
             </wp:cNvGraphicFramePr>
@@ -19010,36 +18865,23 @@
               <a:graphicData uri="http://schemas.openxmlformats.org/drawingml/2006/picture">
                 <pic:pic xmlns:pic="http://schemas.openxmlformats.org/drawingml/2006/picture">
                   <pic:nvPicPr>
-                    <pic:cNvPr id="0" name="Picture 2" descr="F:\rus\курсачи\электроника\принципиальная схема.png"/>
-                    <pic:cNvPicPr>
-                      <a:picLocks noChangeAspect="1" noChangeArrowheads="1"/>
-                    </pic:cNvPicPr>
+                    <pic:cNvPr id="1" name=""/>
+                    <pic:cNvPicPr/>
                   </pic:nvPicPr>
                   <pic:blipFill>
-                    <a:blip r:embed="rId14">
-                      <a:extLst>
-                        <a:ext uri="{28A0092B-C50C-407E-A947-70E740481C1C}">
-                          <a14:useLocalDpi xmlns:a14="http://schemas.microsoft.com/office/drawing/2010/main" val="0"/>
-                        </a:ext>
-                      </a:extLst>
-                    </a:blip>
-                    <a:srcRect/>
+                    <a:blip r:embed="rId14"/>
                     <a:stretch>
                       <a:fillRect/>
                     </a:stretch>
                   </pic:blipFill>
-                  <pic:spPr bwMode="auto">
+                  <pic:spPr>
                     <a:xfrm>
                       <a:off x="0" y="0"/>
-                      <a:ext cx="3627120" cy="6911340"/>
+                      <a:ext cx="6120130" cy="2743200"/>
                     </a:xfrm>
                     <a:prstGeom prst="rect">
                       <a:avLst/>
                     </a:prstGeom>
-                    <a:noFill/>
-                    <a:ln>
-                      <a:noFill/>
-                    </a:ln>
                   </pic:spPr>
                 </pic:pic>
               </a:graphicData>
@@ -19053,6 +18895,7 @@
         <w:pStyle w:val="a6"/>
         <w:jc w:val="center"/>
         <w:rPr>
+          <w:rFonts w:eastAsiaTheme="minorEastAsia"/>
           <w:i w:val="0"/>
           <w:color w:val="000000" w:themeColor="text1"/>
           <w:sz w:val="28"/>
@@ -19113,38 +18956,69 @@
           <w:color w:val="000000" w:themeColor="text1"/>
           <w:sz w:val="28"/>
         </w:rPr>
-        <w:t xml:space="preserve"> - Принципиальная электрическая схема гетеродина</w:t>
-      </w:r>
-    </w:p>
-    <w:p/>
-    <w:p/>
-    <w:p/>
-    <w:p/>
-    <w:p>
-      <w:pPr>
-        <w:pStyle w:val="1"/>
-      </w:pPr>
-      <w:bookmarkStart w:id="18" w:name="_Toc119343669"/>
-      <w:r>
-        <w:lastRenderedPageBreak/>
-        <w:t>Приложение 2. Специф</w:t>
-      </w:r>
-      <w:r>
-        <w:t>икация элементов</w:t>
-      </w:r>
-      <w:bookmarkEnd w:id="18"/>
-    </w:p>
-    <w:p>
-      <w:pPr>
-        <w:pStyle w:val="1"/>
-      </w:pPr>
-      <w:bookmarkStart w:id="19" w:name="_Toc119343670"/>
-      <w:r>
+        <w:t xml:space="preserve"> - Схема гетеродина в среде </w:t>
+      </w:r>
+      <w:r>
+        <w:rPr>
+          <w:i w:val="0"/>
+          <w:color w:val="000000" w:themeColor="text1"/>
+          <w:sz w:val="28"/>
+          <w:lang w:val="en-US"/>
+        </w:rPr>
+        <w:t>Multisim</w:t>
+      </w:r>
+    </w:p>
+    <w:p>
+      <w:pPr>
+        <w:spacing w:line="360" w:lineRule="auto"/>
+        <w:ind w:firstLine="709"/>
+        <w:rPr>
+          <w:rFonts w:eastAsiaTheme="minorEastAsia"/>
+        </w:rPr>
+      </w:pPr>
+      <w:r>
+        <w:rPr>
+          <w:rFonts w:eastAsiaTheme="minorEastAsia"/>
+        </w:rPr>
+        <w:t xml:space="preserve">На рисунке 6 представлена электрическая схема гетеродина, собранная в среде </w:t>
+      </w:r>
+      <w:r>
+        <w:rPr>
+          <w:rFonts w:eastAsiaTheme="minorEastAsia"/>
+          <w:lang w:val="en-US"/>
+        </w:rPr>
+        <w:t>Multisim</w:t>
+      </w:r>
+      <w:r>
+        <w:rPr>
+          <w:rFonts w:eastAsiaTheme="minorEastAsia"/>
+        </w:rPr>
+        <w:t xml:space="preserve">, </w:t>
+      </w:r>
+      <w:r>
+        <w:rPr>
+          <w:rFonts w:eastAsiaTheme="minorEastAsia"/>
+        </w:rPr>
+        <w:t>к выходам вторичной обмотки катушки подключены осциллограф и частотомер для исследования полученной схемы.</w:t>
+      </w:r>
+    </w:p>
+    <w:p>
+      <w:pPr>
+        <w:keepNext/>
+        <w:spacing w:line="360" w:lineRule="auto"/>
+        <w:jc w:val="center"/>
+      </w:pPr>
+      <w:r>
+        <w:rPr>
+          <w:rFonts w:eastAsiaTheme="minorEastAsia"/>
+          <w:noProof/>
+          <w:lang w:eastAsia="ru-RU"/>
+        </w:rPr>
         <w:drawing>
-          <wp:inline distT="0" distB="0" distL="0" distR="0" wp14:anchorId="2D7C712D" wp14:editId="1A0EA856">
-            <wp:extent cx="6118860" cy="8555182"/>
+          <wp:inline distT="0" distB="0" distL="0" distR="0" wp14:anchorId="768DCD29" wp14:editId="3904A537">
+            <wp:extent cx="4876800" cy="3619500"/>
             <wp:effectExtent l="0" t="0" r="0" b="0"/>
-            <wp:docPr id="11" name="Рисунок 11"/>
+            <wp:docPr id="16" name="Рисунок 16" descr="F:\rus\курсачи\электроника\моделирование мультисим.png"/>
             <wp:cNvGraphicFramePr>
               <a:graphicFrameLocks xmlns:a="http://schemas.openxmlformats.org/drawingml/2006/main" noChangeAspect="1"/>
             </wp:cNvGraphicFramePr>
@@ -19152,7 +19026,7 @@
               <a:graphicData uri="http://schemas.openxmlformats.org/drawingml/2006/picture">
                 <pic:pic xmlns:pic="http://schemas.openxmlformats.org/drawingml/2006/picture">
                   <pic:nvPicPr>
-                    <pic:cNvPr id="0" name="Picture 5"/>
+                    <pic:cNvPr id="0" name="Picture 6" descr="F:\rus\курсачи\электроника\моделирование мультисим.png"/>
                     <pic:cNvPicPr>
                       <a:picLocks noChangeAspect="1" noChangeArrowheads="1"/>
                     </pic:cNvPicPr>
@@ -19173,7 +19047,7 @@
                   <pic:spPr bwMode="auto">
                     <a:xfrm>
                       <a:off x="0" y="0"/>
-                      <a:ext cx="6135634" cy="8578635"/>
+                      <a:ext cx="4876800" cy="3619500"/>
                     </a:xfrm>
                     <a:prstGeom prst="rect">
                       <a:avLst/>
@@ -19189,12 +19063,1155 @@
           </wp:inline>
         </w:drawing>
       </w:r>
-      <w:bookmarkStart w:id="20" w:name="_GoBack"/>
+    </w:p>
+    <w:p>
+      <w:pPr>
+        <w:pStyle w:val="a6"/>
+        <w:jc w:val="center"/>
+        <w:rPr>
+          <w:rFonts w:eastAsiaTheme="minorEastAsia"/>
+          <w:i w:val="0"/>
+          <w:color w:val="000000" w:themeColor="text1"/>
+          <w:sz w:val="28"/>
+        </w:rPr>
+      </w:pPr>
+      <w:r>
+        <w:rPr>
+          <w:i w:val="0"/>
+          <w:color w:val="000000" w:themeColor="text1"/>
+          <w:sz w:val="28"/>
+        </w:rPr>
+        <w:t xml:space="preserve">Рисунок </w:t>
+      </w:r>
+      <w:r>
+        <w:rPr>
+          <w:i w:val="0"/>
+          <w:color w:val="000000" w:themeColor="text1"/>
+          <w:sz w:val="28"/>
+        </w:rPr>
+        <w:fldChar w:fldCharType="begin"/>
+      </w:r>
+      <w:r>
+        <w:rPr>
+          <w:i w:val="0"/>
+          <w:color w:val="000000" w:themeColor="text1"/>
+          <w:sz w:val="28"/>
+        </w:rPr>
+        <w:instrText xml:space="preserve"> SEQ Рисунок \* ARABIC </w:instrText>
+      </w:r>
+      <w:r>
+        <w:rPr>
+          <w:i w:val="0"/>
+          <w:color w:val="000000" w:themeColor="text1"/>
+          <w:sz w:val="28"/>
+        </w:rPr>
+        <w:fldChar w:fldCharType="separate"/>
+      </w:r>
+      <w:r>
+        <w:rPr>
+          <w:i w:val="0"/>
+          <w:noProof/>
+          <w:color w:val="000000" w:themeColor="text1"/>
+          <w:sz w:val="28"/>
+        </w:rPr>
+        <w:t>7</w:t>
+      </w:r>
+      <w:r>
+        <w:rPr>
+          <w:i w:val="0"/>
+          <w:color w:val="000000" w:themeColor="text1"/>
+          <w:sz w:val="28"/>
+        </w:rPr>
+        <w:fldChar w:fldCharType="end"/>
+      </w:r>
+      <w:r>
+        <w:rPr>
+          <w:i w:val="0"/>
+          <w:color w:val="000000" w:themeColor="text1"/>
+          <w:sz w:val="28"/>
+        </w:rPr>
+        <w:t xml:space="preserve"> - Показания осциллографа</w:t>
+      </w:r>
+    </w:p>
+    <w:p>
+      <w:pPr>
+        <w:keepNext/>
+        <w:jc w:val="center"/>
+      </w:pPr>
+      <w:r>
+        <w:rPr>
+          <w:rFonts w:eastAsiaTheme="minorEastAsia"/>
+          <w:i/>
+          <w:noProof/>
+          <w:lang w:eastAsia="ru-RU"/>
+        </w:rPr>
+        <w:lastRenderedPageBreak/>
+        <w:drawing>
+          <wp:inline distT="0" distB="0" distL="0" distR="0" wp14:anchorId="02430A9F" wp14:editId="60FB2EDB">
+            <wp:extent cx="3429000" cy="2369820"/>
+            <wp:effectExtent l="0" t="0" r="0" b="0"/>
+            <wp:docPr id="17" name="Рисунок 17" descr="F:\rus\курсачи\электроника\частота.png"/>
+            <wp:cNvGraphicFramePr>
+              <a:graphicFrameLocks xmlns:a="http://schemas.openxmlformats.org/drawingml/2006/main" noChangeAspect="1"/>
+            </wp:cNvGraphicFramePr>
+            <a:graphic xmlns:a="http://schemas.openxmlformats.org/drawingml/2006/main">
+              <a:graphicData uri="http://schemas.openxmlformats.org/drawingml/2006/picture">
+                <pic:pic xmlns:pic="http://schemas.openxmlformats.org/drawingml/2006/picture">
+                  <pic:nvPicPr>
+                    <pic:cNvPr id="0" name="Picture 7" descr="F:\rus\курсачи\электроника\частота.png"/>
+                    <pic:cNvPicPr>
+                      <a:picLocks noChangeAspect="1" noChangeArrowheads="1"/>
+                    </pic:cNvPicPr>
+                  </pic:nvPicPr>
+                  <pic:blipFill>
+                    <a:blip r:embed="rId16">
+                      <a:extLst>
+                        <a:ext uri="{28A0092B-C50C-407E-A947-70E740481C1C}">
+                          <a14:useLocalDpi xmlns:a14="http://schemas.microsoft.com/office/drawing/2010/main" val="0"/>
+                        </a:ext>
+                      </a:extLst>
+                    </a:blip>
+                    <a:srcRect/>
+                    <a:stretch>
+                      <a:fillRect/>
+                    </a:stretch>
+                  </pic:blipFill>
+                  <pic:spPr bwMode="auto">
+                    <a:xfrm>
+                      <a:off x="0" y="0"/>
+                      <a:ext cx="3429000" cy="2369820"/>
+                    </a:xfrm>
+                    <a:prstGeom prst="rect">
+                      <a:avLst/>
+                    </a:prstGeom>
+                    <a:noFill/>
+                    <a:ln>
+                      <a:noFill/>
+                    </a:ln>
+                  </pic:spPr>
+                </pic:pic>
+              </a:graphicData>
+            </a:graphic>
+          </wp:inline>
+        </w:drawing>
+      </w:r>
+    </w:p>
+    <w:p>
+      <w:pPr>
+        <w:pStyle w:val="a6"/>
+        <w:jc w:val="center"/>
+        <w:rPr>
+          <w:rFonts w:eastAsiaTheme="minorEastAsia"/>
+          <w:i w:val="0"/>
+          <w:color w:val="000000" w:themeColor="text1"/>
+          <w:sz w:val="28"/>
+        </w:rPr>
+      </w:pPr>
+      <w:r>
+        <w:rPr>
+          <w:i w:val="0"/>
+          <w:color w:val="000000" w:themeColor="text1"/>
+          <w:sz w:val="28"/>
+        </w:rPr>
+        <w:t xml:space="preserve">Рисунок </w:t>
+      </w:r>
+      <w:r>
+        <w:rPr>
+          <w:i w:val="0"/>
+          <w:color w:val="000000" w:themeColor="text1"/>
+          <w:sz w:val="28"/>
+        </w:rPr>
+        <w:fldChar w:fldCharType="begin"/>
+      </w:r>
+      <w:r>
+        <w:rPr>
+          <w:i w:val="0"/>
+          <w:color w:val="000000" w:themeColor="text1"/>
+          <w:sz w:val="28"/>
+        </w:rPr>
+        <w:instrText xml:space="preserve"> SEQ Рисунок \* ARABIC </w:instrText>
+      </w:r>
+      <w:r>
+        <w:rPr>
+          <w:i w:val="0"/>
+          <w:color w:val="000000" w:themeColor="text1"/>
+          <w:sz w:val="28"/>
+        </w:rPr>
+        <w:fldChar w:fldCharType="separate"/>
+      </w:r>
+      <w:r>
+        <w:rPr>
+          <w:i w:val="0"/>
+          <w:noProof/>
+          <w:color w:val="000000" w:themeColor="text1"/>
+          <w:sz w:val="28"/>
+        </w:rPr>
+        <w:t>8</w:t>
+      </w:r>
+      <w:r>
+        <w:rPr>
+          <w:i w:val="0"/>
+          <w:color w:val="000000" w:themeColor="text1"/>
+          <w:sz w:val="28"/>
+        </w:rPr>
+        <w:fldChar w:fldCharType="end"/>
+      </w:r>
+      <w:r>
+        <w:rPr>
+          <w:i w:val="0"/>
+          <w:color w:val="000000" w:themeColor="text1"/>
+          <w:sz w:val="28"/>
+        </w:rPr>
+        <w:t xml:space="preserve"> - Показания частотомера</w:t>
+      </w:r>
+    </w:p>
+    <w:p>
+      <w:pPr>
+        <w:spacing w:line="360" w:lineRule="auto"/>
+        <w:ind w:firstLine="709"/>
+        <w:rPr>
+          <w:rFonts w:eastAsiaTheme="minorEastAsia"/>
+        </w:rPr>
+      </w:pPr>
+      <w:r>
+        <w:rPr>
+          <w:rFonts w:eastAsiaTheme="minorEastAsia"/>
+        </w:rPr>
+        <w:t>На рисунках 7 и 8 показаны результаты моделирования схемы гетеродина.</w:t>
+      </w:r>
+      <w:r>
+        <w:rPr>
+          <w:rFonts w:eastAsiaTheme="minorEastAsia"/>
+        </w:rPr>
+        <w:t xml:space="preserve"> Полученные результаты имеют небольшое расхождение с полученными аналитическим расчетом значениями. Это объясняется отсутствием в среде </w:t>
+      </w:r>
+      <w:r>
+        <w:rPr>
+          <w:rFonts w:eastAsiaTheme="minorEastAsia"/>
+          <w:lang w:val="en-US"/>
+        </w:rPr>
+        <w:t>Multisim</w:t>
+      </w:r>
+      <w:r>
+        <w:rPr>
+          <w:rFonts w:eastAsiaTheme="minorEastAsia"/>
+        </w:rPr>
+        <w:t xml:space="preserve"> </w:t>
+      </w:r>
+      <w:r>
+        <w:rPr>
+          <w:rFonts w:eastAsiaTheme="minorEastAsia"/>
+        </w:rPr>
+        <w:t xml:space="preserve">соответствующих катушек и транзистора, использовавшихся при аналитическом расчете, которые были заменены на аналоги.  </w:t>
+      </w:r>
+    </w:p>
+    <w:p>
+      <w:pPr>
+        <w:rPr>
+          <w:rFonts w:eastAsiaTheme="minorEastAsia"/>
+          <w:i/>
+        </w:rPr>
+      </w:pPr>
+    </w:p>
+    <w:p>
+      <w:pPr>
+        <w:rPr>
+          <w:rFonts w:eastAsiaTheme="minorEastAsia"/>
+          <w:i/>
+        </w:rPr>
+      </w:pPr>
+    </w:p>
+    <w:p>
+      <w:pPr>
+        <w:rPr>
+          <w:rFonts w:eastAsiaTheme="minorEastAsia"/>
+          <w:i/>
+        </w:rPr>
+      </w:pPr>
+    </w:p>
+    <w:p>
+      <w:pPr>
+        <w:rPr>
+          <w:rFonts w:eastAsiaTheme="minorEastAsia"/>
+          <w:i/>
+        </w:rPr>
+      </w:pPr>
+    </w:p>
+    <w:p>
+      <w:pPr>
+        <w:rPr>
+          <w:rFonts w:eastAsiaTheme="minorEastAsia"/>
+          <w:i/>
+        </w:rPr>
+      </w:pPr>
+    </w:p>
+    <w:p>
+      <w:pPr>
+        <w:rPr>
+          <w:rFonts w:eastAsiaTheme="minorEastAsia"/>
+          <w:i/>
+        </w:rPr>
+      </w:pPr>
+    </w:p>
+    <w:p>
+      <w:pPr>
+        <w:rPr>
+          <w:rFonts w:eastAsiaTheme="minorEastAsia"/>
+          <w:i/>
+        </w:rPr>
+      </w:pPr>
+    </w:p>
+    <w:p>
+      <w:pPr>
+        <w:rPr>
+          <w:rFonts w:eastAsiaTheme="minorEastAsia"/>
+          <w:i/>
+        </w:rPr>
+      </w:pPr>
+    </w:p>
+    <w:p>
+      <w:pPr>
+        <w:rPr>
+          <w:rFonts w:eastAsiaTheme="minorEastAsia"/>
+          <w:i/>
+        </w:rPr>
+      </w:pPr>
+    </w:p>
+    <w:p>
+      <w:pPr>
+        <w:rPr>
+          <w:rFonts w:eastAsiaTheme="minorEastAsia"/>
+          <w:i/>
+        </w:rPr>
+      </w:pPr>
+    </w:p>
+    <w:p>
+      <w:pPr>
+        <w:rPr>
+          <w:rFonts w:eastAsiaTheme="minorEastAsia"/>
+          <w:i/>
+        </w:rPr>
+      </w:pPr>
+    </w:p>
+    <w:p>
+      <w:pPr>
+        <w:rPr>
+          <w:rFonts w:eastAsiaTheme="minorEastAsia"/>
+          <w:i/>
+        </w:rPr>
+      </w:pPr>
+    </w:p>
+    <w:p>
+      <w:pPr>
+        <w:rPr>
+          <w:rFonts w:eastAsiaTheme="minorEastAsia"/>
+          <w:i/>
+        </w:rPr>
+      </w:pPr>
+    </w:p>
+    <w:p>
+      <w:pPr>
+        <w:rPr>
+          <w:rFonts w:eastAsiaTheme="minorEastAsia"/>
+          <w:i/>
+        </w:rPr>
+      </w:pPr>
+    </w:p>
+    <w:p>
+      <w:pPr>
+        <w:pStyle w:val="1"/>
+      </w:pPr>
+      <w:bookmarkStart w:id="16" w:name="_Toc119853008"/>
+      <w:r>
+        <w:lastRenderedPageBreak/>
+        <w:t>Зак</w:t>
+      </w:r>
+      <w:bookmarkStart w:id="17" w:name="_GoBack"/>
+      <w:bookmarkEnd w:id="17"/>
+      <w:r>
+        <w:t>лючение</w:t>
+      </w:r>
+      <w:bookmarkEnd w:id="16"/>
+    </w:p>
+    <w:p>
+      <w:pPr>
+        <w:spacing w:line="360" w:lineRule="auto"/>
+        <w:ind w:firstLine="709"/>
+      </w:pPr>
+      <w:r>
+        <w:t xml:space="preserve">В ходе выполнения курсовой работы были спроектированы и рассчитаны элементы схемы автогенератора (гетеродина) с трансформаторной обратной связью контура во входной цепи транзистора супергетеродинного приемника радиовещательного диапазона с учетом настройки контуров высокой частоты для обеспечения </w:t>
+      </w:r>
+      <w:r>
+        <w:t>стабильности работы гетеродина.</w:t>
+      </w:r>
+    </w:p>
+    <w:p>
+      <w:pPr>
+        <w:spacing w:line="360" w:lineRule="auto"/>
+        <w:ind w:firstLine="709"/>
+      </w:pPr>
+    </w:p>
+    <w:p>
+      <w:pPr>
+        <w:spacing w:line="360" w:lineRule="auto"/>
+        <w:ind w:firstLine="709"/>
+      </w:pPr>
+    </w:p>
+    <w:p>
+      <w:pPr>
+        <w:spacing w:line="360" w:lineRule="auto"/>
+        <w:ind w:firstLine="709"/>
+      </w:pPr>
+    </w:p>
+    <w:p>
+      <w:pPr>
+        <w:spacing w:line="360" w:lineRule="auto"/>
+        <w:ind w:firstLine="709"/>
+      </w:pPr>
+    </w:p>
+    <w:p>
+      <w:pPr>
+        <w:spacing w:line="360" w:lineRule="auto"/>
+        <w:ind w:firstLine="709"/>
+      </w:pPr>
+    </w:p>
+    <w:p>
+      <w:pPr>
+        <w:spacing w:line="360" w:lineRule="auto"/>
+        <w:ind w:firstLine="709"/>
+      </w:pPr>
+    </w:p>
+    <w:p>
+      <w:pPr>
+        <w:spacing w:line="360" w:lineRule="auto"/>
+        <w:ind w:firstLine="709"/>
+      </w:pPr>
+    </w:p>
+    <w:p>
+      <w:pPr>
+        <w:spacing w:line="360" w:lineRule="auto"/>
+        <w:ind w:firstLine="709"/>
+      </w:pPr>
+    </w:p>
+    <w:p>
+      <w:pPr>
+        <w:spacing w:line="360" w:lineRule="auto"/>
+        <w:ind w:firstLine="709"/>
+      </w:pPr>
+    </w:p>
+    <w:p>
+      <w:pPr>
+        <w:spacing w:line="360" w:lineRule="auto"/>
+        <w:ind w:firstLine="709"/>
+      </w:pPr>
+    </w:p>
+    <w:p>
+      <w:pPr>
+        <w:spacing w:line="360" w:lineRule="auto"/>
+        <w:ind w:firstLine="709"/>
+      </w:pPr>
+    </w:p>
+    <w:p>
+      <w:pPr>
+        <w:spacing w:line="360" w:lineRule="auto"/>
+        <w:ind w:firstLine="709"/>
+      </w:pPr>
+    </w:p>
+    <w:p>
+      <w:pPr>
+        <w:spacing w:line="360" w:lineRule="auto"/>
+        <w:ind w:firstLine="709"/>
+      </w:pPr>
+    </w:p>
+    <w:p>
+      <w:pPr>
+        <w:spacing w:line="360" w:lineRule="auto"/>
+        <w:ind w:firstLine="709"/>
+      </w:pPr>
+    </w:p>
+    <w:p>
+      <w:pPr>
+        <w:spacing w:line="360" w:lineRule="auto"/>
+        <w:ind w:firstLine="709"/>
+      </w:pPr>
+    </w:p>
+    <w:p>
+      <w:pPr>
+        <w:spacing w:line="360" w:lineRule="auto"/>
+        <w:ind w:firstLine="709"/>
+      </w:pPr>
+    </w:p>
+    <w:p>
+      <w:pPr>
+        <w:spacing w:line="360" w:lineRule="auto"/>
+        <w:ind w:firstLine="709"/>
+      </w:pPr>
+    </w:p>
+    <w:p>
+      <w:pPr>
+        <w:pStyle w:val="1"/>
+      </w:pPr>
+      <w:bookmarkStart w:id="18" w:name="_Toc119853009"/>
+      <w:r>
+        <w:lastRenderedPageBreak/>
+        <w:t>Список литературы</w:t>
+      </w:r>
+      <w:bookmarkEnd w:id="18"/>
+    </w:p>
+    <w:p>
+      <w:pPr>
+        <w:pStyle w:val="a5"/>
+        <w:numPr>
+          <w:ilvl w:val="0"/>
+          <w:numId w:val="4"/>
+        </w:numPr>
+        <w:spacing w:line="360" w:lineRule="auto"/>
+      </w:pPr>
+      <w:r>
+        <w:t xml:space="preserve">Расчет электронных устройств на транзисторах / Бочаров Л.Н., </w:t>
+      </w:r>
+      <w:proofErr w:type="spellStart"/>
+      <w:r>
+        <w:t>Жебряков</w:t>
+      </w:r>
+      <w:proofErr w:type="spellEnd"/>
+      <w:r>
+        <w:t xml:space="preserve"> С.К., Колесников И.Ф. – М.</w:t>
+      </w:r>
+      <w:r>
+        <w:t>:</w:t>
+      </w:r>
+      <w:r>
+        <w:t xml:space="preserve"> Энергия, 1978. – 208 с., ил. – (массовая </w:t>
+      </w:r>
+      <w:proofErr w:type="spellStart"/>
+      <w:r>
+        <w:t>радиобиблиотека</w:t>
+      </w:r>
+      <w:proofErr w:type="spellEnd"/>
+      <w:r>
+        <w:t xml:space="preserve">; </w:t>
+      </w:r>
+      <w:proofErr w:type="spellStart"/>
+      <w:r>
+        <w:t>Вып</w:t>
+      </w:r>
+      <w:proofErr w:type="spellEnd"/>
+      <w:r>
+        <w:t>. 663).</w:t>
+      </w:r>
+    </w:p>
+    <w:p>
+      <w:pPr>
+        <w:numPr>
+          <w:ilvl w:val="0"/>
+          <w:numId w:val="4"/>
+        </w:numPr>
+        <w:spacing w:after="0" w:line="360" w:lineRule="auto"/>
+      </w:pPr>
+      <w:r>
+        <w:t>М.А.</w:t>
+      </w:r>
+      <w:r>
+        <w:t xml:space="preserve"> </w:t>
+      </w:r>
+      <w:r>
+        <w:t>Кузнецов; Р.С.</w:t>
+      </w:r>
+      <w:r>
+        <w:t xml:space="preserve"> </w:t>
+      </w:r>
+      <w:r>
+        <w:t>Сенина «Пособие по проектированию. Радио при</w:t>
+      </w:r>
+      <w:r>
+        <w:t>е</w:t>
+      </w:r>
+      <w:r>
+        <w:t>мники АМ, ОМ, ЧМ сигналов» Второе издание. СПб, 1999 год.</w:t>
+      </w:r>
+    </w:p>
+    <w:p>
+      <w:pPr>
+        <w:pStyle w:val="a5"/>
+        <w:numPr>
+          <w:ilvl w:val="0"/>
+          <w:numId w:val="4"/>
+        </w:numPr>
+        <w:spacing w:line="360" w:lineRule="auto"/>
+      </w:pPr>
+      <w:r>
+        <w:t xml:space="preserve">Конденсаторы: Справочник / И.И. Четвертков, М.Н. Дьяконов, В.И. </w:t>
+      </w:r>
+      <w:proofErr w:type="spellStart"/>
+      <w:r>
+        <w:t>Присняков</w:t>
+      </w:r>
+      <w:proofErr w:type="spellEnd"/>
+      <w:r>
+        <w:t xml:space="preserve"> и др.: Под ред. И.И. </w:t>
+      </w:r>
+      <w:proofErr w:type="spellStart"/>
+      <w:r>
+        <w:t>Четверткова</w:t>
+      </w:r>
+      <w:proofErr w:type="spellEnd"/>
+      <w:r>
+        <w:t>, М.Н. Дьяконова. – М.: Радио и связь, 1993</w:t>
+      </w:r>
+    </w:p>
+    <w:p>
+      <w:pPr>
+        <w:pStyle w:val="a5"/>
+        <w:numPr>
+          <w:ilvl w:val="0"/>
+          <w:numId w:val="4"/>
+        </w:numPr>
+        <w:spacing w:line="360" w:lineRule="auto"/>
+      </w:pPr>
+      <w:proofErr w:type="spellStart"/>
+      <w:r>
+        <w:t>Мелешин</w:t>
+      </w:r>
+      <w:proofErr w:type="spellEnd"/>
+      <w:r>
+        <w:t xml:space="preserve"> В.И. Транзисторная преобразовательная техника. – М.: </w:t>
+      </w:r>
+      <w:proofErr w:type="spellStart"/>
+      <w:r>
+        <w:t>Техносфера</w:t>
+      </w:r>
+      <w:proofErr w:type="spellEnd"/>
+      <w:r>
+        <w:t>, 2005</w:t>
+      </w:r>
+    </w:p>
+    <w:p>
+      <w:pPr>
+        <w:spacing w:line="360" w:lineRule="auto"/>
+      </w:pPr>
+    </w:p>
+    <w:p>
+      <w:pPr>
+        <w:spacing w:line="360" w:lineRule="auto"/>
+      </w:pPr>
+    </w:p>
+    <w:p>
+      <w:pPr>
+        <w:spacing w:line="360" w:lineRule="auto"/>
+      </w:pPr>
+    </w:p>
+    <w:p>
+      <w:pPr>
+        <w:spacing w:line="360" w:lineRule="auto"/>
+      </w:pPr>
+    </w:p>
+    <w:p>
+      <w:pPr>
+        <w:spacing w:line="360" w:lineRule="auto"/>
+      </w:pPr>
+    </w:p>
+    <w:p>
+      <w:pPr>
+        <w:spacing w:line="360" w:lineRule="auto"/>
+      </w:pPr>
+    </w:p>
+    <w:p>
+      <w:pPr>
+        <w:spacing w:line="360" w:lineRule="auto"/>
+      </w:pPr>
+    </w:p>
+    <w:p>
+      <w:pPr>
+        <w:spacing w:line="360" w:lineRule="auto"/>
+      </w:pPr>
+    </w:p>
+    <w:p>
+      <w:pPr>
+        <w:spacing w:line="360" w:lineRule="auto"/>
+      </w:pPr>
+    </w:p>
+    <w:p>
+      <w:pPr>
+        <w:spacing w:line="360" w:lineRule="auto"/>
+      </w:pPr>
+    </w:p>
+    <w:p>
+      <w:pPr>
+        <w:spacing w:line="360" w:lineRule="auto"/>
+      </w:pPr>
+    </w:p>
+    <w:p>
+      <w:pPr>
+        <w:spacing w:line="360" w:lineRule="auto"/>
+      </w:pPr>
+    </w:p>
+    <w:p>
+      <w:pPr>
+        <w:spacing w:line="360" w:lineRule="auto"/>
+      </w:pPr>
+    </w:p>
+    <w:p>
+      <w:pPr>
+        <w:pStyle w:val="1"/>
+      </w:pPr>
+      <w:bookmarkStart w:id="19" w:name="_Toc119853010"/>
+      <w:r>
+        <w:lastRenderedPageBreak/>
+        <w:t>Приложение 1. Функциональная схема гетеродина</w:t>
+      </w:r>
       <w:bookmarkEnd w:id="19"/>
+    </w:p>
+    <w:p>
+      <w:pPr>
+        <w:keepNext/>
+      </w:pPr>
+      <w:r>
+        <w:rPr>
+          <w:noProof/>
+          <w:lang w:eastAsia="ru-RU"/>
+        </w:rPr>
+        <w:drawing>
+          <wp:inline distT="0" distB="0" distL="0" distR="0" wp14:anchorId="1F417123" wp14:editId="2C9E1393">
+            <wp:extent cx="6057900" cy="2377440"/>
+            <wp:effectExtent l="0" t="0" r="0" b="3810"/>
+            <wp:docPr id="13" name="Рисунок 13" descr="8.1 Электрическая структурная схема аг"/>
+            <wp:cNvGraphicFramePr>
+              <a:graphicFrameLocks xmlns:a="http://schemas.openxmlformats.org/drawingml/2006/main" noChangeAspect="1"/>
+            </wp:cNvGraphicFramePr>
+            <a:graphic xmlns:a="http://schemas.openxmlformats.org/drawingml/2006/main">
+              <a:graphicData uri="http://schemas.openxmlformats.org/drawingml/2006/picture">
+                <pic:pic xmlns:pic="http://schemas.openxmlformats.org/drawingml/2006/picture">
+                  <pic:nvPicPr>
+                    <pic:cNvPr id="0" name="Picture 3" descr="8.1 Электрическая структурная схема аг"/>
+                    <pic:cNvPicPr>
+                      <a:picLocks noChangeAspect="1" noChangeArrowheads="1"/>
+                    </pic:cNvPicPr>
+                  </pic:nvPicPr>
+                  <pic:blipFill>
+                    <a:blip r:embed="rId10">
+                      <a:extLst>
+                        <a:ext uri="{28A0092B-C50C-407E-A947-70E740481C1C}">
+                          <a14:useLocalDpi xmlns:a14="http://schemas.microsoft.com/office/drawing/2010/main" val="0"/>
+                        </a:ext>
+                      </a:extLst>
+                    </a:blip>
+                    <a:srcRect/>
+                    <a:stretch>
+                      <a:fillRect/>
+                    </a:stretch>
+                  </pic:blipFill>
+                  <pic:spPr bwMode="auto">
+                    <a:xfrm>
+                      <a:off x="0" y="0"/>
+                      <a:ext cx="6057900" cy="2377440"/>
+                    </a:xfrm>
+                    <a:prstGeom prst="rect">
+                      <a:avLst/>
+                    </a:prstGeom>
+                    <a:noFill/>
+                    <a:ln>
+                      <a:noFill/>
+                    </a:ln>
+                  </pic:spPr>
+                </pic:pic>
+              </a:graphicData>
+            </a:graphic>
+          </wp:inline>
+        </w:drawing>
+      </w:r>
+    </w:p>
+    <w:p>
+      <w:pPr>
+        <w:pStyle w:val="a6"/>
+        <w:jc w:val="center"/>
+        <w:rPr>
+          <w:i w:val="0"/>
+          <w:color w:val="000000" w:themeColor="text1"/>
+          <w:sz w:val="28"/>
+        </w:rPr>
+      </w:pPr>
+      <w:r>
+        <w:rPr>
+          <w:i w:val="0"/>
+          <w:color w:val="000000" w:themeColor="text1"/>
+          <w:sz w:val="28"/>
+        </w:rPr>
+        <w:t xml:space="preserve">Рисунок </w:t>
+      </w:r>
+      <w:r>
+        <w:rPr>
+          <w:i w:val="0"/>
+          <w:color w:val="000000" w:themeColor="text1"/>
+          <w:sz w:val="28"/>
+        </w:rPr>
+        <w:fldChar w:fldCharType="begin"/>
+      </w:r>
+      <w:r>
+        <w:rPr>
+          <w:i w:val="0"/>
+          <w:color w:val="000000" w:themeColor="text1"/>
+          <w:sz w:val="28"/>
+        </w:rPr>
+        <w:instrText xml:space="preserve"> SEQ Рисунок \* ARABIC </w:instrText>
+      </w:r>
+      <w:r>
+        <w:rPr>
+          <w:i w:val="0"/>
+          <w:color w:val="000000" w:themeColor="text1"/>
+          <w:sz w:val="28"/>
+        </w:rPr>
+        <w:fldChar w:fldCharType="separate"/>
+      </w:r>
+      <w:r>
+        <w:rPr>
+          <w:i w:val="0"/>
+          <w:noProof/>
+          <w:color w:val="000000" w:themeColor="text1"/>
+          <w:sz w:val="28"/>
+        </w:rPr>
+        <w:t>9</w:t>
+      </w:r>
+      <w:r>
+        <w:rPr>
+          <w:i w:val="0"/>
+          <w:color w:val="000000" w:themeColor="text1"/>
+          <w:sz w:val="28"/>
+        </w:rPr>
+        <w:fldChar w:fldCharType="end"/>
+      </w:r>
+      <w:r>
+        <w:rPr>
+          <w:i w:val="0"/>
+          <w:color w:val="000000" w:themeColor="text1"/>
+          <w:sz w:val="28"/>
+        </w:rPr>
+        <w:t xml:space="preserve"> - Функциональная схема гетеродина</w:t>
+      </w:r>
+    </w:p>
+    <w:p>
+      <w:pPr>
+        <w:pStyle w:val="1"/>
+      </w:pPr>
+    </w:p>
+    <w:p>
+      <w:pPr>
+        <w:pStyle w:val="1"/>
+      </w:pPr>
+    </w:p>
+    <w:p>
+      <w:pPr>
+        <w:pStyle w:val="1"/>
+      </w:pPr>
+    </w:p>
+    <w:p>
+      <w:pPr>
+        <w:pStyle w:val="1"/>
+      </w:pPr>
+    </w:p>
+    <w:p/>
+    <w:p/>
+    <w:p/>
+    <w:p/>
+    <w:p/>
+    <w:p/>
+    <w:p/>
+    <w:p/>
+    <w:p/>
+    <w:p/>
+    <w:p/>
+    <w:p/>
+    <w:p/>
+    <w:p>
+      <w:pPr>
+        <w:pStyle w:val="1"/>
+      </w:pPr>
+      <w:bookmarkStart w:id="20" w:name="_Toc119853011"/>
+      <w:r>
+        <w:lastRenderedPageBreak/>
+        <w:t>Приложение 2</w:t>
+      </w:r>
+      <w:r>
+        <w:t>. Принципиальная электрическая схема</w:t>
+      </w:r>
       <w:bookmarkEnd w:id="20"/>
     </w:p>
+    <w:p>
+      <w:pPr>
+        <w:keepNext/>
+        <w:jc w:val="center"/>
+      </w:pPr>
+      <w:r>
+        <w:rPr>
+          <w:noProof/>
+          <w:lang w:eastAsia="ru-RU"/>
+        </w:rPr>
+        <w:drawing>
+          <wp:inline distT="0" distB="0" distL="0" distR="0" wp14:anchorId="4761A94C" wp14:editId="08A8999C">
+            <wp:extent cx="6119495" cy="8374380"/>
+            <wp:effectExtent l="0" t="0" r="0" b="7620"/>
+            <wp:docPr id="10" name="Рисунок 10" descr="F:\rus\курсачи\электроника\gost_page-0001.jpg"/>
+            <wp:cNvGraphicFramePr>
+              <a:graphicFrameLocks xmlns:a="http://schemas.openxmlformats.org/drawingml/2006/main" noChangeAspect="1"/>
+            </wp:cNvGraphicFramePr>
+            <a:graphic xmlns:a="http://schemas.openxmlformats.org/drawingml/2006/main">
+              <a:graphicData uri="http://schemas.openxmlformats.org/drawingml/2006/picture">
+                <pic:pic xmlns:pic="http://schemas.openxmlformats.org/drawingml/2006/picture">
+                  <pic:nvPicPr>
+                    <pic:cNvPr id="0" name="Picture 3" descr="F:\rus\курсачи\электроника\gost_page-0001.jpg"/>
+                    <pic:cNvPicPr>
+                      <a:picLocks noChangeAspect="1" noChangeArrowheads="1"/>
+                    </pic:cNvPicPr>
+                  </pic:nvPicPr>
+                  <pic:blipFill>
+                    <a:blip r:embed="rId17">
+                      <a:extLst>
+                        <a:ext uri="{28A0092B-C50C-407E-A947-70E740481C1C}">
+                          <a14:useLocalDpi xmlns:a14="http://schemas.microsoft.com/office/drawing/2010/main" val="0"/>
+                        </a:ext>
+                      </a:extLst>
+                    </a:blip>
+                    <a:srcRect/>
+                    <a:stretch>
+                      <a:fillRect/>
+                    </a:stretch>
+                  </pic:blipFill>
+                  <pic:spPr bwMode="auto">
+                    <a:xfrm>
+                      <a:off x="0" y="0"/>
+                      <a:ext cx="6122986" cy="8379157"/>
+                    </a:xfrm>
+                    <a:prstGeom prst="rect">
+                      <a:avLst/>
+                    </a:prstGeom>
+                    <a:noFill/>
+                    <a:ln>
+                      <a:noFill/>
+                    </a:ln>
+                  </pic:spPr>
+                </pic:pic>
+              </a:graphicData>
+            </a:graphic>
+          </wp:inline>
+        </w:drawing>
+      </w:r>
+    </w:p>
+    <w:p>
+      <w:pPr>
+        <w:pStyle w:val="a6"/>
+        <w:jc w:val="center"/>
+        <w:rPr>
+          <w:i w:val="0"/>
+          <w:color w:val="000000" w:themeColor="text1"/>
+          <w:sz w:val="28"/>
+        </w:rPr>
+      </w:pPr>
+      <w:r>
+        <w:rPr>
+          <w:i w:val="0"/>
+          <w:color w:val="000000" w:themeColor="text1"/>
+          <w:sz w:val="28"/>
+        </w:rPr>
+        <w:t xml:space="preserve">Рисунок </w:t>
+      </w:r>
+      <w:r>
+        <w:rPr>
+          <w:i w:val="0"/>
+          <w:color w:val="000000" w:themeColor="text1"/>
+          <w:sz w:val="28"/>
+        </w:rPr>
+        <w:fldChar w:fldCharType="begin"/>
+      </w:r>
+      <w:r>
+        <w:rPr>
+          <w:i w:val="0"/>
+          <w:color w:val="000000" w:themeColor="text1"/>
+          <w:sz w:val="28"/>
+        </w:rPr>
+        <w:instrText xml:space="preserve"> SEQ Рисунок \* ARABIC </w:instrText>
+      </w:r>
+      <w:r>
+        <w:rPr>
+          <w:i w:val="0"/>
+          <w:color w:val="000000" w:themeColor="text1"/>
+          <w:sz w:val="28"/>
+        </w:rPr>
+        <w:fldChar w:fldCharType="separate"/>
+      </w:r>
+      <w:r>
+        <w:rPr>
+          <w:i w:val="0"/>
+          <w:noProof/>
+          <w:color w:val="000000" w:themeColor="text1"/>
+          <w:sz w:val="28"/>
+        </w:rPr>
+        <w:t>10</w:t>
+      </w:r>
+      <w:r>
+        <w:rPr>
+          <w:i w:val="0"/>
+          <w:color w:val="000000" w:themeColor="text1"/>
+          <w:sz w:val="28"/>
+        </w:rPr>
+        <w:fldChar w:fldCharType="end"/>
+      </w:r>
+      <w:r>
+        <w:rPr>
+          <w:i w:val="0"/>
+          <w:color w:val="000000" w:themeColor="text1"/>
+          <w:sz w:val="28"/>
+        </w:rPr>
+        <w:t xml:space="preserve"> - Принципиальная электрическая схема гетеродина</w:t>
+      </w:r>
+    </w:p>
+    <w:p>
+      <w:pPr>
+        <w:pStyle w:val="1"/>
+      </w:pPr>
+      <w:bookmarkStart w:id="21" w:name="_Toc119853012"/>
+      <w:r>
+        <w:lastRenderedPageBreak/>
+        <w:t>П</w:t>
+      </w:r>
+      <w:r>
+        <w:t>риложение 3</w:t>
+      </w:r>
+      <w:r>
+        <w:t>. Специф</w:t>
+      </w:r>
+      <w:r>
+        <w:t>икация элементов</w:t>
+      </w:r>
+      <w:bookmarkEnd w:id="21"/>
+    </w:p>
+    <w:p>
+      <w:pPr>
+        <w:pStyle w:val="a6"/>
+        <w:keepNext/>
+        <w:jc w:val="left"/>
+        <w:rPr>
+          <w:i w:val="0"/>
+          <w:color w:val="000000" w:themeColor="text1"/>
+          <w:sz w:val="28"/>
+        </w:rPr>
+      </w:pPr>
+      <w:r>
+        <w:rPr>
+          <w:i w:val="0"/>
+          <w:color w:val="000000" w:themeColor="text1"/>
+          <w:sz w:val="28"/>
+        </w:rPr>
+        <w:t xml:space="preserve">Таблица </w:t>
+      </w:r>
+      <w:r>
+        <w:rPr>
+          <w:i w:val="0"/>
+          <w:color w:val="000000" w:themeColor="text1"/>
+          <w:sz w:val="28"/>
+        </w:rPr>
+        <w:fldChar w:fldCharType="begin"/>
+      </w:r>
+      <w:r>
+        <w:rPr>
+          <w:i w:val="0"/>
+          <w:color w:val="000000" w:themeColor="text1"/>
+          <w:sz w:val="28"/>
+        </w:rPr>
+        <w:instrText xml:space="preserve"> SEQ Таблица \* ARABIC </w:instrText>
+      </w:r>
+      <w:r>
+        <w:rPr>
+          <w:i w:val="0"/>
+          <w:color w:val="000000" w:themeColor="text1"/>
+          <w:sz w:val="28"/>
+        </w:rPr>
+        <w:fldChar w:fldCharType="separate"/>
+      </w:r>
+      <w:r>
+        <w:rPr>
+          <w:i w:val="0"/>
+          <w:noProof/>
+          <w:color w:val="000000" w:themeColor="text1"/>
+          <w:sz w:val="28"/>
+        </w:rPr>
+        <w:t>3</w:t>
+      </w:r>
+      <w:r>
+        <w:rPr>
+          <w:i w:val="0"/>
+          <w:color w:val="000000" w:themeColor="text1"/>
+          <w:sz w:val="28"/>
+        </w:rPr>
+        <w:fldChar w:fldCharType="end"/>
+      </w:r>
+      <w:r>
+        <w:rPr>
+          <w:i w:val="0"/>
+          <w:color w:val="000000" w:themeColor="text1"/>
+          <w:sz w:val="28"/>
+        </w:rPr>
+        <w:t xml:space="preserve"> - Спецификация</w:t>
+      </w:r>
+    </w:p>
+    <w:p>
+      <w:pPr>
+        <w:pStyle w:val="1"/>
+      </w:pPr>
+      <w:bookmarkStart w:id="22" w:name="_Toc119853013"/>
+      <w:r>
+        <w:drawing>
+          <wp:inline distT="0" distB="0" distL="0" distR="0" wp14:anchorId="4719B6B6" wp14:editId="40833112">
+            <wp:extent cx="6118860" cy="8412480"/>
+            <wp:effectExtent l="0" t="0" r="0" b="7620"/>
+            <wp:docPr id="12" name="Рисунок 12"/>
+            <wp:cNvGraphicFramePr>
+              <a:graphicFrameLocks xmlns:a="http://schemas.openxmlformats.org/drawingml/2006/main" noChangeAspect="1"/>
+            </wp:cNvGraphicFramePr>
+            <a:graphic xmlns:a="http://schemas.openxmlformats.org/drawingml/2006/main">
+              <a:graphicData uri="http://schemas.openxmlformats.org/drawingml/2006/picture">
+                <pic:pic xmlns:pic="http://schemas.openxmlformats.org/drawingml/2006/picture">
+                  <pic:nvPicPr>
+                    <pic:cNvPr id="0" name="Picture 4"/>
+                    <pic:cNvPicPr>
+                      <a:picLocks noChangeAspect="1" noChangeArrowheads="1"/>
+                    </pic:cNvPicPr>
+                  </pic:nvPicPr>
+                  <pic:blipFill>
+                    <a:blip r:embed="rId18">
+                      <a:extLst>
+                        <a:ext uri="{28A0092B-C50C-407E-A947-70E740481C1C}">
+                          <a14:useLocalDpi xmlns:a14="http://schemas.microsoft.com/office/drawing/2010/main" val="0"/>
+                        </a:ext>
+                      </a:extLst>
+                    </a:blip>
+                    <a:srcRect/>
+                    <a:stretch>
+                      <a:fillRect/>
+                    </a:stretch>
+                  </pic:blipFill>
+                  <pic:spPr bwMode="auto">
+                    <a:xfrm>
+                      <a:off x="0" y="0"/>
+                      <a:ext cx="6128692" cy="8425997"/>
+                    </a:xfrm>
+                    <a:prstGeom prst="rect">
+                      <a:avLst/>
+                    </a:prstGeom>
+                    <a:noFill/>
+                    <a:ln>
+                      <a:noFill/>
+                    </a:ln>
+                  </pic:spPr>
+                </pic:pic>
+              </a:graphicData>
+            </a:graphic>
+          </wp:inline>
+        </w:drawing>
+      </w:r>
+      <w:bookmarkEnd w:id="22"/>
+    </w:p>
     <w:sectPr>
-      <w:footerReference w:type="default" r:id="rId16"/>
+      <w:footerReference w:type="default" r:id="rId19"/>
       <w:pgSz w:w="11906" w:h="16838"/>
       <w:pgMar w:top="1134" w:right="567" w:bottom="1134" w:left="1701" w:header="708" w:footer="708" w:gutter="0"/>
       <w:cols w:space="708"/>
@@ -19259,7 +20276,7 @@
           <w:rPr>
             <w:noProof/>
           </w:rPr>
-          <w:t>22</w:t>
+          <w:t>24</w:t>
         </w:r>
         <w:r>
           <w:fldChar w:fldCharType="end"/>
@@ -20748,7 +21765,7 @@
 </file>
 
 <file path=customXml/itemProps1.xml><?xml version="1.0" encoding="utf-8"?>
-<ds:datastoreItem xmlns:ds="http://schemas.openxmlformats.org/officeDocument/2006/customXml" ds:itemID="{541D9218-5CDB-4D03-A76A-DE6D44687BC5}">
+<ds:datastoreItem xmlns:ds="http://schemas.openxmlformats.org/officeDocument/2006/customXml" ds:itemID="{D263DCAB-1B3E-44F2-B979-A7C075484BC6}">
   <ds:schemaRefs>
     <ds:schemaRef ds:uri="http://schemas.openxmlformats.org/officeDocument/2006/bibliography"/>
   </ds:schemaRefs>

--- a/Отчет.docx
+++ b/Отчет.docx
@@ -3600,7 +3600,7 @@
           <w:r>
             <w:fldChar w:fldCharType="separate"/>
           </w:r>
-          <w:hyperlink w:anchor="_Toc119852992" w:history="1">
+          <w:hyperlink w:anchor="_Toc120362993" w:history="1">
             <w:r>
               <w:rPr>
                 <w:rStyle w:val="a4"/>
@@ -3627,7 +3627,7 @@
                 <w:noProof/>
                 <w:webHidden/>
               </w:rPr>
-              <w:instrText xml:space="preserve"> PAGEREF _Toc119852992 \h </w:instrText>
+              <w:instrText xml:space="preserve"> PAGEREF _Toc120362993 \h </w:instrText>
             </w:r>
             <w:r>
               <w:rPr>
@@ -3647,7 +3647,7 @@
                 <w:noProof/>
                 <w:webHidden/>
               </w:rPr>
-              <w:t>6</w:t>
+              <w:t>5</w:t>
             </w:r>
             <w:r>
               <w:rPr>
@@ -3671,7 +3671,7 @@
               <w:lang w:eastAsia="ru-RU"/>
             </w:rPr>
           </w:pPr>
-          <w:hyperlink w:anchor="_Toc119852993" w:history="1">
+          <w:hyperlink w:anchor="_Toc120362994" w:history="1">
             <w:r>
               <w:rPr>
                 <w:rStyle w:val="a4"/>
@@ -3698,7 +3698,7 @@
                 <w:noProof/>
                 <w:webHidden/>
               </w:rPr>
-              <w:instrText xml:space="preserve"> PAGEREF _Toc119852993 \h </w:instrText>
+              <w:instrText xml:space="preserve"> PAGEREF _Toc120362994 \h </w:instrText>
             </w:r>
             <w:r>
               <w:rPr>
@@ -3718,7 +3718,7 @@
                 <w:noProof/>
                 <w:webHidden/>
               </w:rPr>
-              <w:t>7</w:t>
+              <w:t>6</w:t>
             </w:r>
             <w:r>
               <w:rPr>
@@ -3743,7 +3743,7 @@
               <w:lang w:eastAsia="ru-RU"/>
             </w:rPr>
           </w:pPr>
-          <w:hyperlink w:anchor="_Toc119852994" w:history="1">
+          <w:hyperlink w:anchor="_Toc120362995" w:history="1">
             <w:r>
               <w:rPr>
                 <w:rStyle w:val="a4"/>
@@ -3786,7 +3786,7 @@
                 <w:noProof/>
                 <w:webHidden/>
               </w:rPr>
-              <w:instrText xml:space="preserve"> PAGEREF _Toc119852994 \h </w:instrText>
+              <w:instrText xml:space="preserve"> PAGEREF _Toc120362995 \h </w:instrText>
             </w:r>
             <w:r>
               <w:rPr>
@@ -3806,7 +3806,7 @@
                 <w:noProof/>
                 <w:webHidden/>
               </w:rPr>
-              <w:t>8</w:t>
+              <w:t>7</w:t>
             </w:r>
             <w:r>
               <w:rPr>
@@ -3831,7 +3831,7 @@
               <w:lang w:eastAsia="ru-RU"/>
             </w:rPr>
           </w:pPr>
-          <w:hyperlink w:anchor="_Toc119852995" w:history="1">
+          <w:hyperlink w:anchor="_Toc120362996" w:history="1">
             <w:r>
               <w:rPr>
                 <w:rStyle w:val="a4"/>
@@ -3874,7 +3874,7 @@
                 <w:noProof/>
                 <w:webHidden/>
               </w:rPr>
-              <w:instrText xml:space="preserve"> PAGEREF _Toc119852995 \h </w:instrText>
+              <w:instrText xml:space="preserve"> PAGEREF _Toc120362996 \h </w:instrText>
             </w:r>
             <w:r>
               <w:rPr>
@@ -3894,7 +3894,7 @@
                 <w:noProof/>
                 <w:webHidden/>
               </w:rPr>
-              <w:t>9</w:t>
+              <w:t>8</w:t>
             </w:r>
             <w:r>
               <w:rPr>
@@ -3919,7 +3919,7 @@
               <w:lang w:eastAsia="ru-RU"/>
             </w:rPr>
           </w:pPr>
-          <w:hyperlink w:anchor="_Toc119852996" w:history="1">
+          <w:hyperlink w:anchor="_Toc120362997" w:history="1">
             <w:r>
               <w:rPr>
                 <w:rStyle w:val="a4"/>
@@ -3962,7 +3962,7 @@
                 <w:noProof/>
                 <w:webHidden/>
               </w:rPr>
-              <w:instrText xml:space="preserve"> PAGEREF _Toc119852996 \h </w:instrText>
+              <w:instrText xml:space="preserve"> PAGEREF _Toc120362997 \h </w:instrText>
             </w:r>
             <w:r>
               <w:rPr>
@@ -3982,7 +3982,7 @@
                 <w:noProof/>
                 <w:webHidden/>
               </w:rPr>
-              <w:t>11</w:t>
+              <w:t>10</w:t>
             </w:r>
             <w:r>
               <w:rPr>
@@ -4007,7 +4007,7 @@
               <w:lang w:eastAsia="ru-RU"/>
             </w:rPr>
           </w:pPr>
-          <w:hyperlink w:anchor="_Toc119852997" w:history="1">
+          <w:hyperlink w:anchor="_Toc120362998" w:history="1">
             <w:r>
               <w:rPr>
                 <w:rStyle w:val="a4"/>
@@ -4050,7 +4050,7 @@
                 <w:noProof/>
                 <w:webHidden/>
               </w:rPr>
-              <w:instrText xml:space="preserve"> PAGEREF _Toc119852997 \h </w:instrText>
+              <w:instrText xml:space="preserve"> PAGEREF _Toc120362998 \h </w:instrText>
             </w:r>
             <w:r>
               <w:rPr>
@@ -4070,7 +4070,7 @@
                 <w:noProof/>
                 <w:webHidden/>
               </w:rPr>
-              <w:t>13</w:t>
+              <w:t>11</w:t>
             </w:r>
             <w:r>
               <w:rPr>
@@ -4095,7 +4095,7 @@
               <w:lang w:eastAsia="ru-RU"/>
             </w:rPr>
           </w:pPr>
-          <w:hyperlink w:anchor="_Toc119852998" w:history="1">
+          <w:hyperlink w:anchor="_Toc120362999" w:history="1">
             <w:r>
               <w:rPr>
                 <w:rStyle w:val="a4"/>
@@ -4138,7 +4138,7 @@
                 <w:noProof/>
                 <w:webHidden/>
               </w:rPr>
-              <w:instrText xml:space="preserve"> PAGEREF _Toc119852998 \h </w:instrText>
+              <w:instrText xml:space="preserve"> PAGEREF _Toc120362999 \h </w:instrText>
             </w:r>
             <w:r>
               <w:rPr>
@@ -4158,7 +4158,7 @@
                 <w:noProof/>
                 <w:webHidden/>
               </w:rPr>
-              <w:t>13</w:t>
+              <w:t>12</w:t>
             </w:r>
             <w:r>
               <w:rPr>
@@ -4183,7 +4183,7 @@
               <w:lang w:eastAsia="ru-RU"/>
             </w:rPr>
           </w:pPr>
-          <w:hyperlink w:anchor="_Toc119852999" w:history="1">
+          <w:hyperlink w:anchor="_Toc120363000" w:history="1">
             <w:r>
               <w:rPr>
                 <w:rStyle w:val="a4"/>
@@ -4226,7 +4226,7 @@
                 <w:noProof/>
                 <w:webHidden/>
               </w:rPr>
-              <w:instrText xml:space="preserve"> PAGEREF _Toc119852999 \h </w:instrText>
+              <w:instrText xml:space="preserve"> PAGEREF _Toc120363000 \h </w:instrText>
             </w:r>
             <w:r>
               <w:rPr>
@@ -4246,7 +4246,7 @@
                 <w:noProof/>
                 <w:webHidden/>
               </w:rPr>
-              <w:t>16</w:t>
+              <w:t>14</w:t>
             </w:r>
             <w:r>
               <w:rPr>
@@ -4271,7 +4271,7 @@
               <w:lang w:eastAsia="ru-RU"/>
             </w:rPr>
           </w:pPr>
-          <w:hyperlink w:anchor="_Toc119853000" w:history="1">
+          <w:hyperlink w:anchor="_Toc120363001" w:history="1">
             <w:r>
               <w:rPr>
                 <w:rStyle w:val="a4"/>
@@ -4314,7 +4314,7 @@
                 <w:noProof/>
                 <w:webHidden/>
               </w:rPr>
-              <w:instrText xml:space="preserve"> PAGEREF _Toc119853000 \h </w:instrText>
+              <w:instrText xml:space="preserve"> PAGEREF _Toc120363001 \h </w:instrText>
             </w:r>
             <w:r>
               <w:rPr>
@@ -4334,7 +4334,7 @@
                 <w:noProof/>
                 <w:webHidden/>
               </w:rPr>
-              <w:t>17</w:t>
+              <w:t>15</w:t>
             </w:r>
             <w:r>
               <w:rPr>
@@ -4359,7 +4359,7 @@
               <w:lang w:eastAsia="ru-RU"/>
             </w:rPr>
           </w:pPr>
-          <w:hyperlink w:anchor="_Toc119853001" w:history="1">
+          <w:hyperlink w:anchor="_Toc120363002" w:history="1">
             <w:r>
               <w:rPr>
                 <w:rStyle w:val="a4"/>
@@ -4402,7 +4402,7 @@
                 <w:noProof/>
                 <w:webHidden/>
               </w:rPr>
-              <w:instrText xml:space="preserve"> PAGEREF _Toc119853001 \h </w:instrText>
+              <w:instrText xml:space="preserve"> PAGEREF _Toc120363002 \h </w:instrText>
             </w:r>
             <w:r>
               <w:rPr>
@@ -4422,7 +4422,7 @@
                 <w:noProof/>
                 <w:webHidden/>
               </w:rPr>
-              <w:t>17</w:t>
+              <w:t>15</w:t>
             </w:r>
             <w:r>
               <w:rPr>
@@ -4447,7 +4447,7 @@
               <w:lang w:eastAsia="ru-RU"/>
             </w:rPr>
           </w:pPr>
-          <w:hyperlink w:anchor="_Toc119853002" w:history="1">
+          <w:hyperlink w:anchor="_Toc120363003" w:history="1">
             <w:r>
               <w:rPr>
                 <w:rStyle w:val="a4"/>
@@ -4490,7 +4490,7 @@
                 <w:noProof/>
                 <w:webHidden/>
               </w:rPr>
-              <w:instrText xml:space="preserve"> PAGEREF _Toc119853002 \h </w:instrText>
+              <w:instrText xml:space="preserve"> PAGEREF _Toc120363003 \h </w:instrText>
             </w:r>
             <w:r>
               <w:rPr>
@@ -4510,7 +4510,7 @@
                 <w:noProof/>
                 <w:webHidden/>
               </w:rPr>
-              <w:t>18</w:t>
+              <w:t>16</w:t>
             </w:r>
             <w:r>
               <w:rPr>
@@ -4535,7 +4535,7 @@
               <w:lang w:eastAsia="ru-RU"/>
             </w:rPr>
           </w:pPr>
-          <w:hyperlink w:anchor="_Toc119853003" w:history="1">
+          <w:hyperlink w:anchor="_Toc120363004" w:history="1">
             <w:r>
               <w:rPr>
                 <w:rStyle w:val="a4"/>
@@ -4578,7 +4578,7 @@
                 <w:noProof/>
                 <w:webHidden/>
               </w:rPr>
-              <w:instrText xml:space="preserve"> PAGEREF _Toc119853003 \h </w:instrText>
+              <w:instrText xml:space="preserve"> PAGEREF _Toc120363004 \h </w:instrText>
             </w:r>
             <w:r>
               <w:rPr>
@@ -4598,7 +4598,7 @@
                 <w:noProof/>
                 <w:webHidden/>
               </w:rPr>
-              <w:t>18</w:t>
+              <w:t>17</w:t>
             </w:r>
             <w:r>
               <w:rPr>
@@ -4623,7 +4623,7 @@
               <w:lang w:eastAsia="ru-RU"/>
             </w:rPr>
           </w:pPr>
-          <w:hyperlink w:anchor="_Toc119853004" w:history="1">
+          <w:hyperlink w:anchor="_Toc120363005" w:history="1">
             <w:r>
               <w:rPr>
                 <w:rStyle w:val="a4"/>
@@ -4666,7 +4666,7 @@
                 <w:noProof/>
                 <w:webHidden/>
               </w:rPr>
-              <w:instrText xml:space="preserve"> PAGEREF _Toc119853004 \h </w:instrText>
+              <w:instrText xml:space="preserve"> PAGEREF _Toc120363005 \h </w:instrText>
             </w:r>
             <w:r>
               <w:rPr>
@@ -4686,7 +4686,7 @@
                 <w:noProof/>
                 <w:webHidden/>
               </w:rPr>
-              <w:t>19</w:t>
+              <w:t>17</w:t>
             </w:r>
             <w:r>
               <w:rPr>
@@ -4711,7 +4711,7 @@
               <w:lang w:eastAsia="ru-RU"/>
             </w:rPr>
           </w:pPr>
-          <w:hyperlink w:anchor="_Toc119853005" w:history="1">
+          <w:hyperlink w:anchor="_Toc120363006" w:history="1">
             <w:r>
               <w:rPr>
                 <w:rStyle w:val="a4"/>
@@ -4754,7 +4754,7 @@
                 <w:noProof/>
                 <w:webHidden/>
               </w:rPr>
-              <w:instrText xml:space="preserve"> PAGEREF _Toc119853005 \h </w:instrText>
+              <w:instrText xml:space="preserve"> PAGEREF _Toc120363006 \h </w:instrText>
             </w:r>
             <w:r>
               <w:rPr>
@@ -4774,7 +4774,7 @@
                 <w:noProof/>
                 <w:webHidden/>
               </w:rPr>
-              <w:t>19</w:t>
+              <w:t>17</w:t>
             </w:r>
             <w:r>
               <w:rPr>
@@ -4799,7 +4799,7 @@
               <w:lang w:eastAsia="ru-RU"/>
             </w:rPr>
           </w:pPr>
-          <w:hyperlink w:anchor="_Toc119853006" w:history="1">
+          <w:hyperlink w:anchor="_Toc120363007" w:history="1">
             <w:r>
               <w:rPr>
                 <w:rStyle w:val="a4"/>
@@ -4842,7 +4842,7 @@
                 <w:noProof/>
                 <w:webHidden/>
               </w:rPr>
-              <w:instrText xml:space="preserve"> PAGEREF _Toc119853006 \h </w:instrText>
+              <w:instrText xml:space="preserve"> PAGEREF _Toc120363007 \h </w:instrText>
             </w:r>
             <w:r>
               <w:rPr>
@@ -4862,7 +4862,7 @@
                 <w:noProof/>
                 <w:webHidden/>
               </w:rPr>
-              <w:t>19</w:t>
+              <w:t>18</w:t>
             </w:r>
             <w:r>
               <w:rPr>
@@ -4887,7 +4887,7 @@
               <w:lang w:eastAsia="ru-RU"/>
             </w:rPr>
           </w:pPr>
-          <w:hyperlink w:anchor="_Toc119853007" w:history="1">
+          <w:hyperlink w:anchor="_Toc120363008" w:history="1">
             <w:r>
               <w:rPr>
                 <w:rStyle w:val="a4"/>
@@ -4938,7 +4938,7 @@
                 <w:noProof/>
                 <w:webHidden/>
               </w:rPr>
-              <w:instrText xml:space="preserve"> PAGEREF _Toc119853007 \h </w:instrText>
+              <w:instrText xml:space="preserve"> PAGEREF _Toc120363008 \h </w:instrText>
             </w:r>
             <w:r>
               <w:rPr>
@@ -4958,7 +4958,7 @@
                 <w:noProof/>
                 <w:webHidden/>
               </w:rPr>
-              <w:t>20</w:t>
+              <w:t>19</w:t>
             </w:r>
             <w:r>
               <w:rPr>
@@ -4982,7 +4982,7 @@
               <w:lang w:eastAsia="ru-RU"/>
             </w:rPr>
           </w:pPr>
-          <w:hyperlink w:anchor="_Toc119853008" w:history="1">
+          <w:hyperlink w:anchor="_Toc120363009" w:history="1">
             <w:r>
               <w:rPr>
                 <w:rStyle w:val="a4"/>
@@ -5009,7 +5009,7 @@
                 <w:noProof/>
                 <w:webHidden/>
               </w:rPr>
-              <w:instrText xml:space="preserve"> PAGEREF _Toc119853008 \h </w:instrText>
+              <w:instrText xml:space="preserve"> PAGEREF _Toc120363009 \h </w:instrText>
             </w:r>
             <w:r>
               <w:rPr>
@@ -5029,7 +5029,7 @@
                 <w:noProof/>
                 <w:webHidden/>
               </w:rPr>
-              <w:t>23</w:t>
+              <w:t>21</w:t>
             </w:r>
             <w:r>
               <w:rPr>
@@ -5053,7 +5053,7 @@
               <w:lang w:eastAsia="ru-RU"/>
             </w:rPr>
           </w:pPr>
-          <w:hyperlink w:anchor="_Toc119853009" w:history="1">
+          <w:hyperlink w:anchor="_Toc120363010" w:history="1">
             <w:r>
               <w:rPr>
                 <w:rStyle w:val="a4"/>
@@ -5080,7 +5080,7 @@
                 <w:noProof/>
                 <w:webHidden/>
               </w:rPr>
-              <w:instrText xml:space="preserve"> PAGEREF _Toc119853009 \h </w:instrText>
+              <w:instrText xml:space="preserve"> PAGEREF _Toc120363010 \h </w:instrText>
             </w:r>
             <w:r>
               <w:rPr>
@@ -5100,7 +5100,7 @@
                 <w:noProof/>
                 <w:webHidden/>
               </w:rPr>
-              <w:t>24</w:t>
+              <w:t>22</w:t>
             </w:r>
             <w:r>
               <w:rPr>
@@ -5124,7 +5124,7 @@
               <w:lang w:eastAsia="ru-RU"/>
             </w:rPr>
           </w:pPr>
-          <w:hyperlink w:anchor="_Toc119853010" w:history="1">
+          <w:hyperlink w:anchor="_Toc120363011" w:history="1">
             <w:r>
               <w:rPr>
                 <w:rStyle w:val="a4"/>
@@ -5151,7 +5151,7 @@
                 <w:noProof/>
                 <w:webHidden/>
               </w:rPr>
-              <w:instrText xml:space="preserve"> PAGEREF _Toc119853010 \h </w:instrText>
+              <w:instrText xml:space="preserve"> PAGEREF _Toc120363011 \h </w:instrText>
             </w:r>
             <w:r>
               <w:rPr>
@@ -5171,7 +5171,7 @@
                 <w:noProof/>
                 <w:webHidden/>
               </w:rPr>
-              <w:t>25</w:t>
+              <w:t>23</w:t>
             </w:r>
             <w:r>
               <w:rPr>
@@ -5195,7 +5195,7 @@
               <w:lang w:eastAsia="ru-RU"/>
             </w:rPr>
           </w:pPr>
-          <w:hyperlink w:anchor="_Toc119853011" w:history="1">
+          <w:hyperlink w:anchor="_Toc120363012" w:history="1">
             <w:r>
               <w:rPr>
                 <w:rStyle w:val="a4"/>
@@ -5222,7 +5222,7 @@
                 <w:noProof/>
                 <w:webHidden/>
               </w:rPr>
-              <w:instrText xml:space="preserve"> PAGEREF _Toc119853011 \h </w:instrText>
+              <w:instrText xml:space="preserve"> PAGEREF _Toc120363012 \h </w:instrText>
             </w:r>
             <w:r>
               <w:rPr>
@@ -5242,7 +5242,7 @@
                 <w:noProof/>
                 <w:webHidden/>
               </w:rPr>
-              <w:t>26</w:t>
+              <w:t>24</w:t>
             </w:r>
             <w:r>
               <w:rPr>
@@ -5266,13 +5266,13 @@
               <w:lang w:eastAsia="ru-RU"/>
             </w:rPr>
           </w:pPr>
-          <w:hyperlink w:anchor="_Toc119853012" w:history="1">
+          <w:hyperlink w:anchor="_Toc120363015" w:history="1">
             <w:r>
               <w:rPr>
                 <w:rStyle w:val="a4"/>
                 <w:noProof/>
               </w:rPr>
-              <w:t>Приложение 3. Спецификация элементов</w:t>
+              <w:t>Приложение 3. Спецификация</w:t>
             </w:r>
             <w:r>
               <w:rPr>
@@ -5293,7 +5293,7 @@
                 <w:noProof/>
                 <w:webHidden/>
               </w:rPr>
-              <w:instrText xml:space="preserve"> PAGEREF _Toc119853012 \h </w:instrText>
+              <w:instrText xml:space="preserve"> PAGEREF _Toc120363015 \h </w:instrText>
             </w:r>
             <w:r>
               <w:rPr>
@@ -5313,7 +5313,7 @@
                 <w:noProof/>
                 <w:webHidden/>
               </w:rPr>
-              <w:t>27</w:t>
+              <w:t>25</w:t>
             </w:r>
             <w:r>
               <w:rPr>
@@ -5325,11 +5325,13 @@
           </w:hyperlink>
         </w:p>
         <w:p>
+          <w:pPr>
+            <w:pStyle w:val="11"/>
+            <w:tabs>
+              <w:tab w:val="right" w:leader="dot" w:pos="9628"/>
+            </w:tabs>
+          </w:pPr>
           <w:r>
-            <w:rPr>
-              <w:b/>
-              <w:bCs/>
-            </w:rPr>
             <w:fldChar w:fldCharType="end"/>
           </w:r>
         </w:p>
@@ -5347,16 +5349,19 @@
     <w:p/>
     <w:p/>
     <w:p/>
+    <w:p/>
     <w:p>
       <w:pPr>
         <w:pStyle w:val="1"/>
       </w:pPr>
-      <w:bookmarkStart w:id="0" w:name="_Toc119852992"/>
+      <w:bookmarkStart w:id="0" w:name="_Toc120362589"/>
+      <w:bookmarkStart w:id="1" w:name="_Toc120362993"/>
       <w:r>
         <w:lastRenderedPageBreak/>
         <w:t>Введение</w:t>
       </w:r>
       <w:bookmarkEnd w:id="0"/>
+      <w:bookmarkEnd w:id="1"/>
     </w:p>
     <w:p>
       <w:pPr>
@@ -5458,12 +5463,14 @@
       <w:pPr>
         <w:pStyle w:val="1"/>
       </w:pPr>
-      <w:bookmarkStart w:id="1" w:name="_Toc119852993"/>
+      <w:bookmarkStart w:id="2" w:name="_Toc120362590"/>
+      <w:bookmarkStart w:id="3" w:name="_Toc120362994"/>
       <w:r>
         <w:lastRenderedPageBreak/>
         <w:t>Исходные данные для расчета гетеродина</w:t>
       </w:r>
-      <w:bookmarkEnd w:id="1"/>
+      <w:bookmarkEnd w:id="2"/>
+      <w:bookmarkEnd w:id="3"/>
     </w:p>
     <w:p>
       <w:pPr>
@@ -6033,7 +6040,8 @@
       <w:pPr>
         <w:pStyle w:val="1"/>
       </w:pPr>
-      <w:bookmarkStart w:id="2" w:name="_Toc119852994"/>
+      <w:bookmarkStart w:id="4" w:name="_Toc120362591"/>
+      <w:bookmarkStart w:id="5" w:name="_Toc120362995"/>
       <w:r>
         <w:lastRenderedPageBreak/>
         <w:t>1</w:t>
@@ -6044,7 +6052,8 @@
       <w:r>
         <w:t>Теоретическая часть</w:t>
       </w:r>
-      <w:bookmarkEnd w:id="2"/>
+      <w:bookmarkEnd w:id="4"/>
+      <w:bookmarkEnd w:id="5"/>
     </w:p>
     <w:p>
       <w:pPr>
@@ -6189,7 +6198,8 @@
       <w:pPr>
         <w:pStyle w:val="1"/>
       </w:pPr>
-      <w:bookmarkStart w:id="3" w:name="_Toc119852995"/>
+      <w:bookmarkStart w:id="6" w:name="_Toc120362592"/>
+      <w:bookmarkStart w:id="7" w:name="_Toc120362996"/>
       <w:r>
         <w:lastRenderedPageBreak/>
         <w:t>2</w:t>
@@ -6203,7 +6213,8 @@
       <w:r>
         <w:t xml:space="preserve"> схема гетеродина</w:t>
       </w:r>
-      <w:bookmarkEnd w:id="3"/>
+      <w:bookmarkEnd w:id="6"/>
+      <w:bookmarkEnd w:id="7"/>
     </w:p>
     <w:p>
       <w:pPr>
@@ -6232,7 +6243,7 @@
           <w:lang w:eastAsia="ru-RU"/>
         </w:rPr>
         <w:drawing>
-          <wp:inline distT="0" distB="0" distL="0" distR="0" wp14:anchorId="4C2BA901" wp14:editId="41FF637B">
+          <wp:inline distT="0" distB="0" distL="0" distR="0" wp14:anchorId="035A61E9" wp14:editId="3D6ACB89">
             <wp:extent cx="6019800" cy="1647825"/>
             <wp:effectExtent l="0" t="0" r="0" b="9525"/>
             <wp:docPr id="1" name="Рисунок 1" descr="Супергетеродинный приемник"/>
@@ -6422,7 +6433,7 @@
         </w:rPr>
         <w:lastRenderedPageBreak/>
         <w:drawing>
-          <wp:inline distT="0" distB="0" distL="0" distR="0" wp14:anchorId="7D983089" wp14:editId="528AE337">
+          <wp:inline distT="0" distB="0" distL="0" distR="0" wp14:anchorId="450F20D5" wp14:editId="706B71F4">
             <wp:extent cx="6057900" cy="2377440"/>
             <wp:effectExtent l="0" t="0" r="0" b="3810"/>
             <wp:docPr id="2" name="Рисунок 2" descr="8.1 Электрическая структурная схема аг"/>
@@ -6597,7 +6608,8 @@
         <w:pStyle w:val="2"/>
         <w:jc w:val="left"/>
       </w:pPr>
-      <w:bookmarkStart w:id="4" w:name="_Toc119852996"/>
+      <w:bookmarkStart w:id="8" w:name="_Toc120362593"/>
+      <w:bookmarkStart w:id="9" w:name="_Toc120362997"/>
       <w:r>
         <w:lastRenderedPageBreak/>
         <w:t>2.</w:t>
@@ -6611,7 +6623,8 @@
       <w:r>
         <w:t>Выбор схемы гетеродина</w:t>
       </w:r>
-      <w:bookmarkEnd w:id="4"/>
+      <w:bookmarkEnd w:id="8"/>
+      <w:bookmarkEnd w:id="9"/>
     </w:p>
     <w:p>
       <w:pPr>
@@ -6704,7 +6717,7 @@
           <w:lang w:eastAsia="ru-RU"/>
         </w:rPr>
         <w:drawing>
-          <wp:inline distT="0" distB="0" distL="0" distR="0" wp14:anchorId="353BA11A" wp14:editId="4BA04068">
+          <wp:inline distT="0" distB="0" distL="0" distR="0" wp14:anchorId="64FF9107" wp14:editId="3B6BAF42">
             <wp:extent cx="5913120" cy="4876800"/>
             <wp:effectExtent l="0" t="0" r="0" b="0"/>
             <wp:docPr id="3" name="Рисунок 3" descr="F:\rus\курсачи\электроника\схема гетеродина.png"/>
@@ -7430,7 +7443,8 @@
         <w:pStyle w:val="2"/>
         <w:jc w:val="left"/>
       </w:pPr>
-      <w:bookmarkStart w:id="5" w:name="_Toc119852997"/>
+      <w:bookmarkStart w:id="10" w:name="_Toc120362594"/>
+      <w:bookmarkStart w:id="11" w:name="_Toc120362998"/>
       <w:r>
         <w:t>2.</w:t>
       </w:r>
@@ -7441,7 +7455,8 @@
         <w:tab/>
         <w:t>Выбор транзистора гетеродина</w:t>
       </w:r>
-      <w:bookmarkEnd w:id="5"/>
+      <w:bookmarkEnd w:id="10"/>
+      <w:bookmarkEnd w:id="11"/>
     </w:p>
     <w:p>
       <w:pPr>
@@ -7651,7 +7666,8 @@
       <w:pPr>
         <w:pStyle w:val="1"/>
       </w:pPr>
-      <w:bookmarkStart w:id="6" w:name="_Toc119852998"/>
+      <w:bookmarkStart w:id="12" w:name="_Toc120362595"/>
+      <w:bookmarkStart w:id="13" w:name="_Toc120362999"/>
       <w:r>
         <w:lastRenderedPageBreak/>
         <w:t>3</w:t>
@@ -7668,7 +7684,8 @@
       <w:r>
         <w:t>гетеродина</w:t>
       </w:r>
-      <w:bookmarkEnd w:id="6"/>
+      <w:bookmarkEnd w:id="12"/>
+      <w:bookmarkEnd w:id="13"/>
     </w:p>
     <w:p>
       <w:pPr>
@@ -7696,7 +7713,7 @@
           <w:lang w:eastAsia="ru-RU"/>
         </w:rPr>
         <w:drawing>
-          <wp:inline distT="0" distB="0" distL="0" distR="0" wp14:anchorId="5DD3A714" wp14:editId="1BBD872E">
+          <wp:inline distT="0" distB="0" distL="0" distR="0" wp14:anchorId="2D2F382A" wp14:editId="078A7E26">
             <wp:extent cx="5059680" cy="2225040"/>
             <wp:effectExtent l="0" t="0" r="7620" b="3810"/>
             <wp:docPr id="5" name="Рисунок 5" descr="F:\rus\курсачи\электроника\Безымянный.png"/>
@@ -12907,7 +12924,8 @@
           <w:rFonts w:eastAsiaTheme="minorEastAsia"/>
         </w:rPr>
       </w:pPr>
-      <w:bookmarkStart w:id="7" w:name="_Toc119852999"/>
+      <w:bookmarkStart w:id="14" w:name="_Toc120362596"/>
+      <w:bookmarkStart w:id="15" w:name="_Toc120363000"/>
       <w:r>
         <w:rPr>
           <w:rFonts w:eastAsiaTheme="minorEastAsia"/>
@@ -12926,7 +12944,8 @@
         </w:rPr>
         <w:t>Расчет режима работы гетеродина</w:t>
       </w:r>
-      <w:bookmarkEnd w:id="7"/>
+      <w:bookmarkEnd w:id="14"/>
+      <w:bookmarkEnd w:id="15"/>
     </w:p>
     <w:p>
       <w:pPr>
@@ -13409,7 +13428,7 @@
           <w:lang w:eastAsia="ru-RU"/>
         </w:rPr>
         <w:drawing>
-          <wp:inline distT="0" distB="0" distL="0" distR="0" wp14:anchorId="50F7AC2D" wp14:editId="48952A97">
+          <wp:inline distT="0" distB="0" distL="0" distR="0" wp14:anchorId="671637F1" wp14:editId="5A6D04F9">
             <wp:extent cx="6035040" cy="3249930"/>
             <wp:effectExtent l="0" t="0" r="3810" b="7620"/>
             <wp:docPr id="6" name="Рисунок 6" descr="F:\rus\курсачи\электроника\расчеты транзистора.png"/>
@@ -13534,7 +13553,8 @@
         <w:pStyle w:val="2"/>
         <w:jc w:val="left"/>
       </w:pPr>
-      <w:bookmarkStart w:id="8" w:name="_Toc119853000"/>
+      <w:bookmarkStart w:id="16" w:name="_Toc120362597"/>
+      <w:bookmarkStart w:id="17" w:name="_Toc120363001"/>
       <w:r>
         <w:t>4.1</w:t>
       </w:r>
@@ -13542,7 +13562,8 @@
         <w:tab/>
         <w:t>Расчет сопротивлений резисторов делителя</w:t>
       </w:r>
-      <w:bookmarkEnd w:id="8"/>
+      <w:bookmarkEnd w:id="16"/>
+      <w:bookmarkEnd w:id="17"/>
     </w:p>
     <w:p>
       <w:pPr>
@@ -14354,7 +14375,8 @@
         <w:pStyle w:val="2"/>
         <w:jc w:val="left"/>
       </w:pPr>
-      <w:bookmarkStart w:id="9" w:name="_Toc119853001"/>
+      <w:bookmarkStart w:id="18" w:name="_Toc120362598"/>
+      <w:bookmarkStart w:id="19" w:name="_Toc120363002"/>
       <w:r>
         <w:t>4.2</w:t>
       </w:r>
@@ -14362,7 +14384,8 @@
         <w:tab/>
         <w:t>Расчет сопротивления ненагруженного контура</w:t>
       </w:r>
-      <w:bookmarkEnd w:id="9"/>
+      <w:bookmarkEnd w:id="18"/>
+      <w:bookmarkEnd w:id="19"/>
     </w:p>
     <w:p>
       <w:pPr>
@@ -15017,7 +15040,8 @@
         <w:pStyle w:val="2"/>
         <w:jc w:val="left"/>
       </w:pPr>
-      <w:bookmarkStart w:id="10" w:name="_Toc119853002"/>
+      <w:bookmarkStart w:id="20" w:name="_Toc120362599"/>
+      <w:bookmarkStart w:id="21" w:name="_Toc120363003"/>
       <w:r>
         <w:t>4.3</w:t>
       </w:r>
@@ -15037,7 +15061,8 @@
       <w:r>
         <w:t>с цепью транзистора</w:t>
       </w:r>
-      <w:bookmarkEnd w:id="10"/>
+      <w:bookmarkEnd w:id="20"/>
+      <w:bookmarkEnd w:id="21"/>
     </w:p>
     <w:p>
       <w:pPr>
@@ -16115,7 +16140,8 @@
         <w:pStyle w:val="2"/>
         <w:jc w:val="left"/>
       </w:pPr>
-      <w:bookmarkStart w:id="11" w:name="_Toc119853003"/>
+      <w:bookmarkStart w:id="22" w:name="_Toc120362600"/>
+      <w:bookmarkStart w:id="23" w:name="_Toc120363004"/>
       <w:r>
         <w:lastRenderedPageBreak/>
         <w:t>4.4</w:t>
@@ -16124,7 +16150,8 @@
         <w:tab/>
         <w:t>Расчет сопротивления, вносимого в контур</w:t>
       </w:r>
-      <w:bookmarkEnd w:id="11"/>
+      <w:bookmarkEnd w:id="22"/>
+      <w:bookmarkEnd w:id="23"/>
     </w:p>
     <w:p>
       <w:pPr>
@@ -16939,7 +16966,8 @@
         <w:pStyle w:val="2"/>
         <w:jc w:val="left"/>
       </w:pPr>
-      <w:bookmarkStart w:id="12" w:name="_Toc119853004"/>
+      <w:bookmarkStart w:id="24" w:name="_Toc120362601"/>
+      <w:bookmarkStart w:id="25" w:name="_Toc120363005"/>
       <w:r>
         <w:t>4.5</w:t>
       </w:r>
@@ -16947,7 +16975,8 @@
         <w:tab/>
         <w:t>Расчет числа витков катушки контура</w:t>
       </w:r>
-      <w:bookmarkEnd w:id="12"/>
+      <w:bookmarkEnd w:id="24"/>
+      <w:bookmarkEnd w:id="25"/>
     </w:p>
     <w:p>
       <w:pPr>
@@ -17486,7 +17515,8 @@
           <w:rFonts w:eastAsiaTheme="minorEastAsia"/>
         </w:rPr>
       </w:pPr>
-      <w:bookmarkStart w:id="13" w:name="_Toc119853005"/>
+      <w:bookmarkStart w:id="26" w:name="_Toc120362602"/>
+      <w:bookmarkStart w:id="27" w:name="_Toc120363006"/>
       <w:r>
         <w:rPr>
           <w:rFonts w:eastAsiaTheme="minorEastAsia"/>
@@ -17500,7 +17530,8 @@
         <w:tab/>
         <w:t>Расчет емкости разделительного конденсатора</w:t>
       </w:r>
-      <w:bookmarkEnd w:id="13"/>
+      <w:bookmarkEnd w:id="26"/>
+      <w:bookmarkEnd w:id="27"/>
       <w:r>
         <w:rPr>
           <w:rFonts w:eastAsiaTheme="minorEastAsia"/>
@@ -18149,7 +18180,8 @@
           <w:rFonts w:eastAsiaTheme="minorEastAsia"/>
         </w:rPr>
       </w:pPr>
-      <w:bookmarkStart w:id="14" w:name="_Toc119853006"/>
+      <w:bookmarkStart w:id="28" w:name="_Toc120362603"/>
+      <w:bookmarkStart w:id="29" w:name="_Toc120363007"/>
       <w:r>
         <w:rPr>
           <w:rFonts w:eastAsiaTheme="minorEastAsia"/>
@@ -18164,7 +18196,8 @@
         <w:tab/>
         <w:t>Расчет коллекторной цепи транзистора</w:t>
       </w:r>
-      <w:bookmarkEnd w:id="14"/>
+      <w:bookmarkEnd w:id="28"/>
+      <w:bookmarkEnd w:id="29"/>
     </w:p>
     <w:p>
       <w:pPr>
@@ -18795,7 +18828,8 @@
           <w:rFonts w:eastAsiaTheme="minorEastAsia"/>
         </w:rPr>
       </w:pPr>
-      <w:bookmarkStart w:id="15" w:name="_Toc119853007"/>
+      <w:bookmarkStart w:id="30" w:name="_Toc120362604"/>
+      <w:bookmarkStart w:id="31" w:name="_Toc120363008"/>
       <w:r>
         <w:rPr>
           <w:rFonts w:eastAsiaTheme="minorEastAsia"/>
@@ -18834,7 +18868,8 @@
         </w:rPr>
         <w:t>Multisim</w:t>
       </w:r>
-      <w:bookmarkEnd w:id="15"/>
+      <w:bookmarkEnd w:id="30"/>
+      <w:bookmarkEnd w:id="31"/>
     </w:p>
     <w:p>
       <w:pPr>
@@ -18852,9 +18887,11 @@
         <w:rPr>
           <w:rFonts w:eastAsiaTheme="minorEastAsia"/>
           <w:i/>
+          <w:noProof/>
+          <w:lang w:eastAsia="ru-RU"/>
         </w:rPr>
         <w:drawing>
-          <wp:inline distT="0" distB="0" distL="0" distR="0" wp14:anchorId="1D8FC071" wp14:editId="2ED683DF">
+          <wp:inline distT="0" distB="0" distL="0" distR="0" wp14:anchorId="236497EE" wp14:editId="65254646">
             <wp:extent cx="6120130" cy="2743200"/>
             <wp:effectExtent l="0" t="0" r="0" b="0"/>
             <wp:docPr id="14" name="Рисунок 14"/>
@@ -19008,17 +19045,17 @@
         <w:spacing w:line="360" w:lineRule="auto"/>
         <w:jc w:val="center"/>
       </w:pPr>
-      <w:r>
-        <w:rPr>
-          <w:rFonts w:eastAsiaTheme="minorEastAsia"/>
+      <w:bookmarkStart w:id="32" w:name="_GoBack"/>
+      <w:r>
+        <w:rPr>
           <w:noProof/>
           <w:lang w:eastAsia="ru-RU"/>
         </w:rPr>
         <w:drawing>
-          <wp:inline distT="0" distB="0" distL="0" distR="0" wp14:anchorId="768DCD29" wp14:editId="3904A537">
-            <wp:extent cx="4876800" cy="3619500"/>
+          <wp:inline distT="0" distB="0" distL="0" distR="0">
+            <wp:extent cx="4876800" cy="3779520"/>
             <wp:effectExtent l="0" t="0" r="0" b="0"/>
-            <wp:docPr id="16" name="Рисунок 16" descr="F:\rus\курсачи\электроника\моделирование мультисим.png"/>
+            <wp:docPr id="9" name="Рисунок 9" descr="F:\rus\курсачи\электроника\моделирование мультисим.png"/>
             <wp:cNvGraphicFramePr>
               <a:graphicFrameLocks xmlns:a="http://schemas.openxmlformats.org/drawingml/2006/main" noChangeAspect="1"/>
             </wp:cNvGraphicFramePr>
@@ -19026,7 +19063,7 @@
               <a:graphicData uri="http://schemas.openxmlformats.org/drawingml/2006/picture">
                 <pic:pic xmlns:pic="http://schemas.openxmlformats.org/drawingml/2006/picture">
                   <pic:nvPicPr>
-                    <pic:cNvPr id="0" name="Picture 6" descr="F:\rus\курсачи\электроника\моделирование мультисим.png"/>
+                    <pic:cNvPr id="0" name="Picture 1" descr="F:\rus\курсачи\электроника\моделирование мультисим.png"/>
                     <pic:cNvPicPr>
                       <a:picLocks noChangeAspect="1" noChangeArrowheads="1"/>
                     </pic:cNvPicPr>
@@ -19047,7 +19084,7 @@
                   <pic:spPr bwMode="auto">
                     <a:xfrm>
                       <a:off x="0" y="0"/>
-                      <a:ext cx="4876800" cy="3619500"/>
+                      <a:ext cx="4876800" cy="3779520"/>
                     </a:xfrm>
                     <a:prstGeom prst="rect">
                       <a:avLst/>
@@ -19063,6 +19100,7 @@
           </wp:inline>
         </w:drawing>
       </w:r>
+      <w:bookmarkEnd w:id="32"/>
     </w:p>
     <w:p>
       <w:pPr>
@@ -19147,7 +19185,7 @@
         </w:rPr>
         <w:lastRenderedPageBreak/>
         <w:drawing>
-          <wp:inline distT="0" distB="0" distL="0" distR="0" wp14:anchorId="02430A9F" wp14:editId="60FB2EDB">
+          <wp:inline distT="0" distB="0" distL="0" distR="0" wp14:anchorId="5D429C61" wp14:editId="5F761A51">
             <wp:extent cx="3429000" cy="2369820"/>
             <wp:effectExtent l="0" t="0" r="0" b="0"/>
             <wp:docPr id="17" name="Рисунок 17" descr="F:\rus\курсачи\электроника\частота.png"/>
@@ -19421,17 +19459,14 @@
       <w:pPr>
         <w:pStyle w:val="1"/>
       </w:pPr>
-      <w:bookmarkStart w:id="16" w:name="_Toc119853008"/>
+      <w:bookmarkStart w:id="33" w:name="_Toc120362605"/>
+      <w:bookmarkStart w:id="34" w:name="_Toc120363009"/>
       <w:r>
         <w:lastRenderedPageBreak/>
-        <w:t>Зак</w:t>
-      </w:r>
-      <w:bookmarkStart w:id="17" w:name="_GoBack"/>
-      <w:bookmarkEnd w:id="17"/>
-      <w:r>
-        <w:t>лючение</w:t>
-      </w:r>
-      <w:bookmarkEnd w:id="16"/>
+        <w:t>Заключение</w:t>
+      </w:r>
+      <w:bookmarkEnd w:id="33"/>
+      <w:bookmarkEnd w:id="34"/>
     </w:p>
     <w:p>
       <w:pPr>
@@ -19551,12 +19586,14 @@
       <w:pPr>
         <w:pStyle w:val="1"/>
       </w:pPr>
-      <w:bookmarkStart w:id="18" w:name="_Toc119853009"/>
+      <w:bookmarkStart w:id="35" w:name="_Toc120362606"/>
+      <w:bookmarkStart w:id="36" w:name="_Toc120363010"/>
       <w:r>
         <w:lastRenderedPageBreak/>
         <w:t>Список литературы</w:t>
       </w:r>
-      <w:bookmarkEnd w:id="18"/>
+      <w:bookmarkEnd w:id="35"/>
+      <w:bookmarkEnd w:id="36"/>
     </w:p>
     <w:p>
       <w:pPr>
@@ -19755,27 +19792,27 @@
       <w:pPr>
         <w:pStyle w:val="1"/>
       </w:pPr>
-      <w:bookmarkStart w:id="19" w:name="_Toc119853010"/>
-      <w:r>
+      <w:bookmarkStart w:id="37" w:name="_Toc120362607"/>
+      <w:bookmarkStart w:id="38" w:name="_Toc120363011"/>
+      <w:r>
+        <w:rPr>
+          <w:noProof/>
+          <w:lang w:eastAsia="ru-RU"/>
+        </w:rPr>
         <w:lastRenderedPageBreak/>
-        <w:t>Приложение 1. Функциональная схема гетеродина</w:t>
-      </w:r>
-      <w:bookmarkEnd w:id="19"/>
-    </w:p>
-    <w:p>
-      <w:pPr>
-        <w:keepNext/>
-      </w:pPr>
-      <w:r>
-        <w:rPr>
-          <w:noProof/>
-          <w:lang w:eastAsia="ru-RU"/>
-        </w:rPr>
         <w:drawing>
-          <wp:inline distT="0" distB="0" distL="0" distR="0" wp14:anchorId="1F417123" wp14:editId="2C9E1393">
-            <wp:extent cx="6057900" cy="2377440"/>
-            <wp:effectExtent l="0" t="0" r="0" b="3810"/>
-            <wp:docPr id="13" name="Рисунок 13" descr="8.1 Электрическая структурная схема аг"/>
+          <wp:anchor distT="0" distB="0" distL="114300" distR="114300" simplePos="0" relativeHeight="251662336" behindDoc="0" locked="0" layoutInCell="1" allowOverlap="1" wp14:anchorId="50DC708A" wp14:editId="33D6332D">
+            <wp:simplePos x="0" y="0"/>
+            <wp:positionH relativeFrom="column">
+              <wp:posOffset>-1072515</wp:posOffset>
+            </wp:positionH>
+            <wp:positionV relativeFrom="paragraph">
+              <wp:posOffset>-720090</wp:posOffset>
+            </wp:positionV>
+            <wp:extent cx="7535666" cy="10713720"/>
+            <wp:effectExtent l="0" t="0" r="8255" b="0"/>
+            <wp:wrapNone/>
+            <wp:docPr id="21" name="Рисунок 21" descr="F:\rus\курсачи\электроника\gost_skhem_page-0001.jpg"/>
             <wp:cNvGraphicFramePr>
               <a:graphicFrameLocks xmlns:a="http://schemas.openxmlformats.org/drawingml/2006/main" noChangeAspect="1"/>
             </wp:cNvGraphicFramePr>
@@ -19783,182 +19820,7 @@
               <a:graphicData uri="http://schemas.openxmlformats.org/drawingml/2006/picture">
                 <pic:pic xmlns:pic="http://schemas.openxmlformats.org/drawingml/2006/picture">
                   <pic:nvPicPr>
-                    <pic:cNvPr id="0" name="Picture 3" descr="8.1 Электрическая структурная схема аг"/>
-                    <pic:cNvPicPr>
-                      <a:picLocks noChangeAspect="1" noChangeArrowheads="1"/>
-                    </pic:cNvPicPr>
-                  </pic:nvPicPr>
-                  <pic:blipFill>
-                    <a:blip r:embed="rId10">
-                      <a:extLst>
-                        <a:ext uri="{28A0092B-C50C-407E-A947-70E740481C1C}">
-                          <a14:useLocalDpi xmlns:a14="http://schemas.microsoft.com/office/drawing/2010/main" val="0"/>
-                        </a:ext>
-                      </a:extLst>
-                    </a:blip>
-                    <a:srcRect/>
-                    <a:stretch>
-                      <a:fillRect/>
-                    </a:stretch>
-                  </pic:blipFill>
-                  <pic:spPr bwMode="auto">
-                    <a:xfrm>
-                      <a:off x="0" y="0"/>
-                      <a:ext cx="6057900" cy="2377440"/>
-                    </a:xfrm>
-                    <a:prstGeom prst="rect">
-                      <a:avLst/>
-                    </a:prstGeom>
-                    <a:noFill/>
-                    <a:ln>
-                      <a:noFill/>
-                    </a:ln>
-                  </pic:spPr>
-                </pic:pic>
-              </a:graphicData>
-            </a:graphic>
-          </wp:inline>
-        </w:drawing>
-      </w:r>
-    </w:p>
-    <w:p>
-      <w:pPr>
-        <w:pStyle w:val="a6"/>
-        <w:jc w:val="center"/>
-        <w:rPr>
-          <w:i w:val="0"/>
-          <w:color w:val="000000" w:themeColor="text1"/>
-          <w:sz w:val="28"/>
-        </w:rPr>
-      </w:pPr>
-      <w:r>
-        <w:rPr>
-          <w:i w:val="0"/>
-          <w:color w:val="000000" w:themeColor="text1"/>
-          <w:sz w:val="28"/>
-        </w:rPr>
-        <w:t xml:space="preserve">Рисунок </w:t>
-      </w:r>
-      <w:r>
-        <w:rPr>
-          <w:i w:val="0"/>
-          <w:color w:val="000000" w:themeColor="text1"/>
-          <w:sz w:val="28"/>
-        </w:rPr>
-        <w:fldChar w:fldCharType="begin"/>
-      </w:r>
-      <w:r>
-        <w:rPr>
-          <w:i w:val="0"/>
-          <w:color w:val="000000" w:themeColor="text1"/>
-          <w:sz w:val="28"/>
-        </w:rPr>
-        <w:instrText xml:space="preserve"> SEQ Рисунок \* ARABIC </w:instrText>
-      </w:r>
-      <w:r>
-        <w:rPr>
-          <w:i w:val="0"/>
-          <w:color w:val="000000" w:themeColor="text1"/>
-          <w:sz w:val="28"/>
-        </w:rPr>
-        <w:fldChar w:fldCharType="separate"/>
-      </w:r>
-      <w:r>
-        <w:rPr>
-          <w:i w:val="0"/>
-          <w:noProof/>
-          <w:color w:val="000000" w:themeColor="text1"/>
-          <w:sz w:val="28"/>
-        </w:rPr>
-        <w:t>9</w:t>
-      </w:r>
-      <w:r>
-        <w:rPr>
-          <w:i w:val="0"/>
-          <w:color w:val="000000" w:themeColor="text1"/>
-          <w:sz w:val="28"/>
-        </w:rPr>
-        <w:fldChar w:fldCharType="end"/>
-      </w:r>
-      <w:r>
-        <w:rPr>
-          <w:i w:val="0"/>
-          <w:color w:val="000000" w:themeColor="text1"/>
-          <w:sz w:val="28"/>
-        </w:rPr>
-        <w:t xml:space="preserve"> - Функциональная схема гетеродина</w:t>
-      </w:r>
-    </w:p>
-    <w:p>
-      <w:pPr>
-        <w:pStyle w:val="1"/>
-      </w:pPr>
-    </w:p>
-    <w:p>
-      <w:pPr>
-        <w:pStyle w:val="1"/>
-      </w:pPr>
-    </w:p>
-    <w:p>
-      <w:pPr>
-        <w:pStyle w:val="1"/>
-      </w:pPr>
-    </w:p>
-    <w:p>
-      <w:pPr>
-        <w:pStyle w:val="1"/>
-      </w:pPr>
-    </w:p>
-    <w:p/>
-    <w:p/>
-    <w:p/>
-    <w:p/>
-    <w:p/>
-    <w:p/>
-    <w:p/>
-    <w:p/>
-    <w:p/>
-    <w:p/>
-    <w:p/>
-    <w:p/>
-    <w:p/>
-    <w:p>
-      <w:pPr>
-        <w:pStyle w:val="1"/>
-      </w:pPr>
-      <w:bookmarkStart w:id="20" w:name="_Toc119853011"/>
-      <w:r>
-        <w:lastRenderedPageBreak/>
-        <w:t>Приложение 2</w:t>
-      </w:r>
-      <w:r>
-        <w:t>. Принципиальная электрическая схема</w:t>
-      </w:r>
-      <w:bookmarkEnd w:id="20"/>
-    </w:p>
-    <w:p>
-      <w:pPr>
-        <w:keepNext/>
-        <w:jc w:val="center"/>
-      </w:pPr>
-      <w:r>
-        <w:rPr>
-          <w:noProof/>
-          <w:lang w:eastAsia="ru-RU"/>
-        </w:rPr>
-        <w:drawing>
-          <wp:inline distT="0" distB="0" distL="0" distR="0" wp14:anchorId="4761A94C" wp14:editId="08A8999C">
-            <wp:extent cx="6119495" cy="8374380"/>
-            <wp:effectExtent l="0" t="0" r="0" b="7620"/>
-            <wp:docPr id="10" name="Рисунок 10" descr="F:\rus\курсачи\электроника\gost_page-0001.jpg"/>
-            <wp:cNvGraphicFramePr>
-              <a:graphicFrameLocks xmlns:a="http://schemas.openxmlformats.org/drawingml/2006/main" noChangeAspect="1"/>
-            </wp:cNvGraphicFramePr>
-            <a:graphic xmlns:a="http://schemas.openxmlformats.org/drawingml/2006/main">
-              <a:graphicData uri="http://schemas.openxmlformats.org/drawingml/2006/picture">
-                <pic:pic xmlns:pic="http://schemas.openxmlformats.org/drawingml/2006/picture">
-                  <pic:nvPicPr>
-                    <pic:cNvPr id="0" name="Picture 3" descr="F:\rus\курсачи\электроника\gost_page-0001.jpg"/>
+                    <pic:cNvPr id="0" name="Picture 9" descr="F:\rus\курсачи\электроника\gost_skhem_page-0001.jpg"/>
                     <pic:cNvPicPr>
                       <a:picLocks noChangeAspect="1" noChangeArrowheads="1"/>
                     </pic:cNvPicPr>
@@ -19979,7 +19841,7 @@
                   <pic:spPr bwMode="auto">
                     <a:xfrm>
                       <a:off x="0" y="0"/>
-                      <a:ext cx="6122986" cy="8379157"/>
+                      <a:ext cx="7535666" cy="10713720"/>
                     </a:xfrm>
                     <a:prstGeom prst="rect">
                       <a:avLst/>
@@ -19992,178 +19854,145 @@
                 </pic:pic>
               </a:graphicData>
             </a:graphic>
-          </wp:inline>
+            <wp14:sizeRelH relativeFrom="margin">
+              <wp14:pctWidth>0</wp14:pctWidth>
+            </wp14:sizeRelH>
+            <wp14:sizeRelV relativeFrom="margin">
+              <wp14:pctHeight>0</wp14:pctHeight>
+            </wp14:sizeRelV>
+          </wp:anchor>
         </w:drawing>
       </w:r>
-    </w:p>
-    <w:p>
-      <w:pPr>
-        <w:pStyle w:val="a6"/>
-        <w:jc w:val="center"/>
-        <w:rPr>
-          <w:i w:val="0"/>
+      <w:r>
+        <w:t>Приложение 1. Функциональная схема гетеродина</w:t>
+      </w:r>
+      <w:bookmarkEnd w:id="37"/>
+      <w:bookmarkEnd w:id="38"/>
+    </w:p>
+    <w:p>
+      <w:pPr>
+        <w:keepNext/>
+      </w:pPr>
+    </w:p>
+    <w:p>
+      <w:pPr>
+        <w:pStyle w:val="1"/>
+      </w:pPr>
+    </w:p>
+    <w:p>
+      <w:pPr>
+        <w:pStyle w:val="1"/>
+      </w:pPr>
+    </w:p>
+    <w:p>
+      <w:pPr>
+        <w:pStyle w:val="1"/>
+      </w:pPr>
+    </w:p>
+    <w:p>
+      <w:pPr>
+        <w:pStyle w:val="1"/>
+      </w:pPr>
+    </w:p>
+    <w:p/>
+    <w:p/>
+    <w:p/>
+    <w:p/>
+    <w:p/>
+    <w:p/>
+    <w:p/>
+    <w:p/>
+    <w:p/>
+    <w:p/>
+    <w:p/>
+    <w:p/>
+    <w:p/>
+    <w:p>
+      <w:pPr>
+        <w:pStyle w:val="1"/>
+        <w:rPr>
           <w:color w:val="000000" w:themeColor="text1"/>
-          <w:sz w:val="28"/>
-        </w:rPr>
-      </w:pPr>
-      <w:r>
-        <w:rPr>
-          <w:i w:val="0"/>
+        </w:rPr>
+      </w:pPr>
+      <w:bookmarkStart w:id="39" w:name="_Toc120362608"/>
+      <w:bookmarkStart w:id="40" w:name="_Toc120363012"/>
+    </w:p>
+    <w:p>
+      <w:pPr>
+        <w:pStyle w:val="1"/>
+        <w:rPr>
           <w:color w:val="000000" w:themeColor="text1"/>
-          <w:sz w:val="28"/>
-        </w:rPr>
-        <w:t xml:space="preserve">Рисунок </w:t>
-      </w:r>
-      <w:r>
-        <w:rPr>
-          <w:i w:val="0"/>
+        </w:rPr>
+      </w:pPr>
+    </w:p>
+    <w:p>
+      <w:pPr>
+        <w:pStyle w:val="1"/>
+        <w:rPr>
           <w:color w:val="000000" w:themeColor="text1"/>
-          <w:sz w:val="28"/>
-        </w:rPr>
-        <w:fldChar w:fldCharType="begin"/>
-      </w:r>
-      <w:r>
-        <w:rPr>
-          <w:i w:val="0"/>
+        </w:rPr>
+      </w:pPr>
+    </w:p>
+    <w:p>
+      <w:pPr>
+        <w:pStyle w:val="1"/>
+        <w:rPr>
           <w:color w:val="000000" w:themeColor="text1"/>
-          <w:sz w:val="28"/>
-        </w:rPr>
-        <w:instrText xml:space="preserve"> SEQ Рисунок \* ARABIC </w:instrText>
-      </w:r>
-      <w:r>
-        <w:rPr>
-          <w:i w:val="0"/>
+        </w:rPr>
+      </w:pPr>
+    </w:p>
+    <w:p>
+      <w:pPr>
+        <w:pStyle w:val="1"/>
+        <w:rPr>
           <w:color w:val="000000" w:themeColor="text1"/>
-          <w:sz w:val="28"/>
-        </w:rPr>
-        <w:fldChar w:fldCharType="separate"/>
-      </w:r>
-      <w:r>
-        <w:rPr>
-          <w:i w:val="0"/>
+        </w:rPr>
+      </w:pPr>
+    </w:p>
+    <w:p>
+      <w:pPr>
+        <w:pStyle w:val="1"/>
+        <w:rPr>
+          <w:color w:val="000000" w:themeColor="text1"/>
+        </w:rPr>
+      </w:pPr>
+    </w:p>
+    <w:p>
+      <w:pPr>
+        <w:pStyle w:val="1"/>
+        <w:rPr>
+          <w:color w:val="000000" w:themeColor="text1"/>
+        </w:rPr>
+      </w:pPr>
+    </w:p>
+    <w:p>
+      <w:pPr>
+        <w:pStyle w:val="1"/>
+        <w:rPr>
+          <w:color w:val="000000" w:themeColor="text1"/>
+        </w:rPr>
+      </w:pPr>
+      <w:bookmarkStart w:id="41" w:name="_Toc120362609"/>
+      <w:bookmarkStart w:id="42" w:name="_Toc120363013"/>
+      <w:r>
+        <w:rPr>
           <w:noProof/>
-          <w:color w:val="000000" w:themeColor="text1"/>
-          <w:sz w:val="28"/>
-        </w:rPr>
-        <w:t>10</w:t>
-      </w:r>
-      <w:r>
-        <w:rPr>
-          <w:i w:val="0"/>
-          <w:color w:val="000000" w:themeColor="text1"/>
-          <w:sz w:val="28"/>
-        </w:rPr>
-        <w:fldChar w:fldCharType="end"/>
-      </w:r>
-      <w:r>
-        <w:rPr>
-          <w:i w:val="0"/>
-          <w:color w:val="000000" w:themeColor="text1"/>
-          <w:sz w:val="28"/>
-        </w:rPr>
-        <w:t xml:space="preserve"> - Принципиальная электрическая схема гетеродина</w:t>
-      </w:r>
-    </w:p>
-    <w:p>
-      <w:pPr>
-        <w:pStyle w:val="1"/>
-      </w:pPr>
-      <w:bookmarkStart w:id="21" w:name="_Toc119853012"/>
-      <w:r>
+          <w:lang w:eastAsia="ru-RU"/>
+        </w:rPr>
         <w:lastRenderedPageBreak/>
-        <w:t>П</w:t>
-      </w:r>
-      <w:r>
-        <w:t>риложение 3</w:t>
-      </w:r>
-      <w:r>
-        <w:t>. Специф</w:t>
-      </w:r>
-      <w:r>
-        <w:t>икация элементов</w:t>
-      </w:r>
-      <w:bookmarkEnd w:id="21"/>
-    </w:p>
-    <w:p>
-      <w:pPr>
-        <w:pStyle w:val="a6"/>
-        <w:keepNext/>
-        <w:jc w:val="left"/>
-        <w:rPr>
-          <w:i w:val="0"/>
-          <w:color w:val="000000" w:themeColor="text1"/>
-          <w:sz w:val="28"/>
-        </w:rPr>
-      </w:pPr>
-      <w:r>
-        <w:rPr>
-          <w:i w:val="0"/>
-          <w:color w:val="000000" w:themeColor="text1"/>
-          <w:sz w:val="28"/>
-        </w:rPr>
-        <w:t xml:space="preserve">Таблица </w:t>
-      </w:r>
-      <w:r>
-        <w:rPr>
-          <w:i w:val="0"/>
-          <w:color w:val="000000" w:themeColor="text1"/>
-          <w:sz w:val="28"/>
-        </w:rPr>
-        <w:fldChar w:fldCharType="begin"/>
-      </w:r>
-      <w:r>
-        <w:rPr>
-          <w:i w:val="0"/>
-          <w:color w:val="000000" w:themeColor="text1"/>
-          <w:sz w:val="28"/>
-        </w:rPr>
-        <w:instrText xml:space="preserve"> SEQ Таблица \* ARABIC </w:instrText>
-      </w:r>
-      <w:r>
-        <w:rPr>
-          <w:i w:val="0"/>
-          <w:color w:val="000000" w:themeColor="text1"/>
-          <w:sz w:val="28"/>
-        </w:rPr>
-        <w:fldChar w:fldCharType="separate"/>
-      </w:r>
-      <w:r>
-        <w:rPr>
-          <w:i w:val="0"/>
-          <w:noProof/>
-          <w:color w:val="000000" w:themeColor="text1"/>
-          <w:sz w:val="28"/>
-        </w:rPr>
-        <w:t>3</w:t>
-      </w:r>
-      <w:r>
-        <w:rPr>
-          <w:i w:val="0"/>
-          <w:color w:val="000000" w:themeColor="text1"/>
-          <w:sz w:val="28"/>
-        </w:rPr>
-        <w:fldChar w:fldCharType="end"/>
-      </w:r>
-      <w:r>
-        <w:rPr>
-          <w:i w:val="0"/>
-          <w:color w:val="000000" w:themeColor="text1"/>
-          <w:sz w:val="28"/>
-        </w:rPr>
-        <w:t xml:space="preserve"> - Спецификация</w:t>
-      </w:r>
-    </w:p>
-    <w:p>
-      <w:pPr>
-        <w:pStyle w:val="1"/>
-      </w:pPr>
-      <w:bookmarkStart w:id="22" w:name="_Toc119853013"/>
-      <w:r>
         <w:drawing>
-          <wp:inline distT="0" distB="0" distL="0" distR="0" wp14:anchorId="4719B6B6" wp14:editId="40833112">
-            <wp:extent cx="6118860" cy="8412480"/>
-            <wp:effectExtent l="0" t="0" r="0" b="7620"/>
-            <wp:docPr id="12" name="Рисунок 12"/>
+          <wp:anchor distT="0" distB="0" distL="114300" distR="114300" simplePos="0" relativeHeight="251660288" behindDoc="0" locked="0" layoutInCell="1" allowOverlap="1" wp14:anchorId="51797F22" wp14:editId="3D0F2D05">
+            <wp:simplePos x="0" y="0"/>
+            <wp:positionH relativeFrom="column">
+              <wp:posOffset>-1072515</wp:posOffset>
+            </wp:positionH>
+            <wp:positionV relativeFrom="paragraph">
+              <wp:posOffset>-710565</wp:posOffset>
+            </wp:positionV>
+            <wp:extent cx="7543800" cy="10675620"/>
+            <wp:effectExtent l="0" t="0" r="0" b="0"/>
+            <wp:wrapNone/>
+            <wp:docPr id="10" name="Рисунок 10" descr="F:\rus\курсачи\электроника\gost_page-0001.jpg"/>
             <wp:cNvGraphicFramePr>
               <a:graphicFrameLocks xmlns:a="http://schemas.openxmlformats.org/drawingml/2006/main" noChangeAspect="1"/>
             </wp:cNvGraphicFramePr>
@@ -20171,7 +20000,7 @@
               <a:graphicData uri="http://schemas.openxmlformats.org/drawingml/2006/picture">
                 <pic:pic xmlns:pic="http://schemas.openxmlformats.org/drawingml/2006/picture">
                   <pic:nvPicPr>
-                    <pic:cNvPr id="0" name="Picture 4"/>
+                    <pic:cNvPr id="0" name="Picture 3" descr="F:\rus\курсачи\электроника\gost_page-0001.jpg"/>
                     <pic:cNvPicPr>
                       <a:picLocks noChangeAspect="1" noChangeArrowheads="1"/>
                     </pic:cNvPicPr>
@@ -20192,7 +20021,7 @@
                   <pic:spPr bwMode="auto">
                     <a:xfrm>
                       <a:off x="0" y="0"/>
-                      <a:ext cx="6128692" cy="8425997"/>
+                      <a:ext cx="7543800" cy="10675620"/>
                     </a:xfrm>
                     <a:prstGeom prst="rect">
                       <a:avLst/>
@@ -20205,13 +20034,309 @@
                 </pic:pic>
               </a:graphicData>
             </a:graphic>
-          </wp:inline>
+            <wp14:sizeRelH relativeFrom="margin">
+              <wp14:pctWidth>0</wp14:pctWidth>
+            </wp14:sizeRelH>
+            <wp14:sizeRelV relativeFrom="margin">
+              <wp14:pctHeight>0</wp14:pctHeight>
+            </wp14:sizeRelV>
+          </wp:anchor>
         </w:drawing>
       </w:r>
-      <w:bookmarkEnd w:id="22"/>
+      <w:bookmarkEnd w:id="41"/>
+      <w:bookmarkEnd w:id="42"/>
+      <w:r>
+        <w:rPr>
+          <w:color w:val="000000" w:themeColor="text1"/>
+        </w:rPr>
+        <w:t>Приложение 2</w:t>
+      </w:r>
+      <w:r>
+        <w:rPr>
+          <w:color w:val="000000" w:themeColor="text1"/>
+        </w:rPr>
+        <w:t>. Принципиальная электрическая схема</w:t>
+      </w:r>
+      <w:bookmarkEnd w:id="39"/>
+      <w:bookmarkEnd w:id="40"/>
+    </w:p>
+    <w:p>
+      <w:pPr>
+        <w:keepNext/>
+        <w:jc w:val="center"/>
+        <w:rPr>
+          <w:color w:val="000000" w:themeColor="text1"/>
+        </w:rPr>
+      </w:pPr>
+    </w:p>
+    <w:p>
+      <w:pPr>
+        <w:pStyle w:val="a6"/>
+        <w:jc w:val="center"/>
+        <w:rPr>
+          <w:i w:val="0"/>
+          <w:color w:val="000000" w:themeColor="text1"/>
+          <w:sz w:val="28"/>
+        </w:rPr>
+      </w:pPr>
+    </w:p>
+    <w:p>
+      <w:pPr>
+        <w:pStyle w:val="1"/>
+        <w:rPr>
+          <w:color w:val="000000" w:themeColor="text1"/>
+        </w:rPr>
+      </w:pPr>
+    </w:p>
+    <w:p>
+      <w:pPr>
+        <w:pStyle w:val="1"/>
+        <w:rPr>
+          <w:color w:val="000000" w:themeColor="text1"/>
+        </w:rPr>
+      </w:pPr>
+    </w:p>
+    <w:p>
+      <w:pPr>
+        <w:pStyle w:val="1"/>
+        <w:rPr>
+          <w:color w:val="000000" w:themeColor="text1"/>
+        </w:rPr>
+      </w:pPr>
+    </w:p>
+    <w:p>
+      <w:pPr>
+        <w:pStyle w:val="1"/>
+      </w:pPr>
+    </w:p>
+    <w:p>
+      <w:pPr>
+        <w:pStyle w:val="1"/>
+      </w:pPr>
+    </w:p>
+    <w:p>
+      <w:pPr>
+        <w:pStyle w:val="1"/>
+      </w:pPr>
+    </w:p>
+    <w:p>
+      <w:pPr>
+        <w:pStyle w:val="1"/>
+      </w:pPr>
+    </w:p>
+    <w:p>
+      <w:pPr>
+        <w:pStyle w:val="1"/>
+      </w:pPr>
+    </w:p>
+    <w:p>
+      <w:pPr>
+        <w:pStyle w:val="1"/>
+      </w:pPr>
+    </w:p>
+    <w:p>
+      <w:pPr>
+        <w:pStyle w:val="1"/>
+      </w:pPr>
+    </w:p>
+    <w:p>
+      <w:pPr>
+        <w:pStyle w:val="1"/>
+      </w:pPr>
+    </w:p>
+    <w:p>
+      <w:pPr>
+        <w:pStyle w:val="1"/>
+      </w:pPr>
+    </w:p>
+    <w:p>
+      <w:pPr>
+        <w:pStyle w:val="1"/>
+      </w:pPr>
+    </w:p>
+    <w:p>
+      <w:pPr>
+        <w:pStyle w:val="1"/>
+      </w:pPr>
+    </w:p>
+    <w:p>
+      <w:pPr>
+        <w:pStyle w:val="1"/>
+      </w:pPr>
+    </w:p>
+    <w:p>
+      <w:pPr>
+        <w:pStyle w:val="1"/>
+      </w:pPr>
+    </w:p>
+    <w:p>
+      <w:pPr>
+        <w:pStyle w:val="1"/>
+      </w:pPr>
+    </w:p>
+    <w:p>
+      <w:pPr>
+        <w:jc w:val="left"/>
+        <w:rPr>
+          <w:rFonts w:eastAsia="Times New Roman" w:cs="Times New Roman"/>
+          <w:b/>
+          <w:bCs/>
+          <w:sz w:val="32"/>
+          <w:szCs w:val="36"/>
+          <w:u w:color="000000"/>
+        </w:rPr>
+      </w:pPr>
+      <w:r>
+        <w:br w:type="page"/>
+      </w:r>
+    </w:p>
+    <w:p>
+      <w:pPr>
+        <w:pStyle w:val="1"/>
+      </w:pPr>
+      <w:bookmarkStart w:id="43" w:name="_Toc120362610"/>
+      <w:bookmarkStart w:id="44" w:name="_Toc120363014"/>
+      <w:r>
+        <w:rPr>
+          <w:noProof/>
+          <w:color w:val="FFFFFF" w:themeColor="background1"/>
+          <w:lang w:eastAsia="ru-RU"/>
+        </w:rPr>
+        <w:lastRenderedPageBreak/>
+        <w:drawing>
+          <wp:anchor distT="0" distB="0" distL="114300" distR="114300" simplePos="0" relativeHeight="251658239" behindDoc="0" locked="0" layoutInCell="1" allowOverlap="1" wp14:anchorId="303DCE7D" wp14:editId="4E27585E">
+            <wp:simplePos x="0" y="0"/>
+            <wp:positionH relativeFrom="column">
+              <wp:posOffset>-1080135</wp:posOffset>
+            </wp:positionH>
+            <wp:positionV relativeFrom="paragraph">
+              <wp:posOffset>-712470</wp:posOffset>
+            </wp:positionV>
+            <wp:extent cx="7528560" cy="10677525"/>
+            <wp:effectExtent l="0" t="0" r="0" b="9525"/>
+            <wp:wrapNone/>
+            <wp:docPr id="8" name="Рисунок 8"/>
+            <wp:cNvGraphicFramePr>
+              <a:graphicFrameLocks xmlns:a="http://schemas.openxmlformats.org/drawingml/2006/main" noChangeAspect="1"/>
+            </wp:cNvGraphicFramePr>
+            <a:graphic xmlns:a="http://schemas.openxmlformats.org/drawingml/2006/main">
+              <a:graphicData uri="http://schemas.openxmlformats.org/drawingml/2006/picture">
+                <pic:pic xmlns:pic="http://schemas.openxmlformats.org/drawingml/2006/picture">
+                  <pic:nvPicPr>
+                    <pic:cNvPr id="0" name="Picture 2"/>
+                    <pic:cNvPicPr>
+                      <a:picLocks noChangeAspect="1" noChangeArrowheads="1"/>
+                    </pic:cNvPicPr>
+                  </pic:nvPicPr>
+                  <pic:blipFill>
+                    <a:blip r:embed="rId19">
+                      <a:extLst>
+                        <a:ext uri="{28A0092B-C50C-407E-A947-70E740481C1C}">
+                          <a14:useLocalDpi xmlns:a14="http://schemas.microsoft.com/office/drawing/2010/main" val="0"/>
+                        </a:ext>
+                      </a:extLst>
+                    </a:blip>
+                    <a:srcRect/>
+                    <a:stretch>
+                      <a:fillRect/>
+                    </a:stretch>
+                  </pic:blipFill>
+                  <pic:spPr bwMode="auto">
+                    <a:xfrm>
+                      <a:off x="0" y="0"/>
+                      <a:ext cx="7528560" cy="10677525"/>
+                    </a:xfrm>
+                    <a:prstGeom prst="rect">
+                      <a:avLst/>
+                    </a:prstGeom>
+                    <a:noFill/>
+                    <a:ln>
+                      <a:noFill/>
+                    </a:ln>
+                  </pic:spPr>
+                </pic:pic>
+              </a:graphicData>
+            </a:graphic>
+            <wp14:sizeRelH relativeFrom="margin">
+              <wp14:pctWidth>0</wp14:pctWidth>
+            </wp14:sizeRelH>
+            <wp14:sizeRelV relativeFrom="margin">
+              <wp14:pctHeight>0</wp14:pctHeight>
+            </wp14:sizeRelV>
+          </wp:anchor>
+        </w:drawing>
+      </w:r>
+      <w:bookmarkEnd w:id="43"/>
+      <w:bookmarkEnd w:id="44"/>
+    </w:p>
+    <w:p>
+      <w:pPr>
+        <w:jc w:val="left"/>
+        <w:rPr>
+          <w:rFonts w:eastAsia="Times New Roman" w:cs="Times New Roman"/>
+          <w:b/>
+          <w:bCs/>
+          <w:sz w:val="32"/>
+          <w:szCs w:val="36"/>
+          <w:u w:color="000000"/>
+        </w:rPr>
+      </w:pPr>
+      <w:bookmarkStart w:id="45" w:name="_Toc120362611"/>
+      <w:bookmarkStart w:id="46" w:name="_Toc120363015"/>
+      <w:r>
+        <w:rPr>
+          <w:rStyle w:val="10"/>
+          <w:rFonts w:eastAsiaTheme="minorHAnsi"/>
+          <w:color w:val="FFFFFF" w:themeColor="background1"/>
+        </w:rPr>
+        <w:t>П</w:t>
+      </w:r>
+      <w:r>
+        <w:rPr>
+          <w:rStyle w:val="10"/>
+          <w:rFonts w:eastAsiaTheme="minorHAnsi"/>
+          <w:color w:val="FFFFFF" w:themeColor="background1"/>
+        </w:rPr>
+        <w:t>риложение 3</w:t>
+      </w:r>
+      <w:r>
+        <w:rPr>
+          <w:rStyle w:val="10"/>
+          <w:rFonts w:eastAsiaTheme="minorHAnsi"/>
+          <w:color w:val="FFFFFF" w:themeColor="background1"/>
+        </w:rPr>
+        <w:t>. Специф</w:t>
+      </w:r>
+      <w:r>
+        <w:rPr>
+          <w:rStyle w:val="10"/>
+          <w:rFonts w:eastAsiaTheme="minorHAnsi"/>
+          <w:color w:val="FFFFFF" w:themeColor="background1"/>
+        </w:rPr>
+        <w:t>икация</w:t>
+      </w:r>
+      <w:bookmarkEnd w:id="45"/>
+      <w:bookmarkEnd w:id="46"/>
+      <w:r>
+        <w:rPr>
+          <w:color w:val="FFFFFF" w:themeColor="background1"/>
+        </w:rPr>
+        <w:t xml:space="preserve"> </w:t>
+      </w:r>
+      <w:r>
+        <w:rPr>
+          <w:color w:val="FFFFFF" w:themeColor="background1"/>
+        </w:rPr>
+        <w:t>элементов</w:t>
+      </w:r>
+    </w:p>
+    <w:p>
+      <w:pPr>
+        <w:pStyle w:val="1"/>
+      </w:pPr>
     </w:p>
     <w:sectPr>
-      <w:footerReference w:type="default" r:id="rId19"/>
+      <w:footerReference w:type="default" r:id="rId20"/>
       <w:pgSz w:w="11906" w:h="16838"/>
       <w:pgMar w:top="1134" w:right="567" w:bottom="1134" w:left="1701" w:header="708" w:footer="708" w:gutter="0"/>
       <w:cols w:space="708"/>
@@ -20257,6 +20382,7 @@
         <w:docPartUnique/>
       </w:docPartObj>
     </w:sdtPr>
+    <w:sdtEndPr/>
     <w:sdtContent>
       <w:p>
         <w:pPr>
@@ -20276,7 +20402,7 @@
           <w:rPr>
             <w:noProof/>
           </w:rPr>
-          <w:t>24</w:t>
+          <w:t>25</w:t>
         </w:r>
         <w:r>
           <w:fldChar w:fldCharType="end"/>
@@ -21120,7 +21246,7 @@
     <w:autoRedefine/>
     <w:uiPriority w:val="1"/>
     <w:qFormat/>
-    <w:rsid w:val="00C1196F"/>
+    <w:rsid w:val="00C15946"/>
     <w:pPr>
       <w:widowControl w:val="0"/>
       <w:autoSpaceDE w:val="0"/>
@@ -21193,7 +21319,7 @@
     <w:basedOn w:val="a0"/>
     <w:link w:val="1"/>
     <w:uiPriority w:val="1"/>
-    <w:rsid w:val="00C1196F"/>
+    <w:rsid w:val="00C15946"/>
     <w:rPr>
       <w:rFonts w:ascii="Times New Roman" w:eastAsia="Times New Roman" w:hAnsi="Times New Roman" w:cs="Times New Roman"/>
       <w:b/>
@@ -21765,7 +21891,7 @@
 </file>
 
 <file path=customXml/itemProps1.xml><?xml version="1.0" encoding="utf-8"?>
-<ds:datastoreItem xmlns:ds="http://schemas.openxmlformats.org/officeDocument/2006/customXml" ds:itemID="{D263DCAB-1B3E-44F2-B979-A7C075484BC6}">
+<ds:datastoreItem xmlns:ds="http://schemas.openxmlformats.org/officeDocument/2006/customXml" ds:itemID="{43FEDD85-2B7A-4D6B-91BF-B526B662E474}">
   <ds:schemaRefs>
     <ds:schemaRef ds:uri="http://schemas.openxmlformats.org/officeDocument/2006/bibliography"/>
   </ds:schemaRefs>

--- a/Отчет.docx
+++ b/Отчет.docx
@@ -6080,9 +6080,8 @@
       </w:r>
       <w:r>
         <w:rPr>
-          <w:rFonts w:ascii="Arial" w:hAnsi="Arial" w:cs="Arial"/>
-          <w:sz w:val="21"/>
-          <w:szCs w:val="21"/>
+          <w:rFonts w:cs="Times New Roman"/>
+          <w:szCs w:val="28"/>
         </w:rPr>
         <w:t>частот</w:t>
       </w:r>
@@ -6400,7 +6399,19 @@
         <w:ind w:firstLine="708"/>
       </w:pPr>
       <w:r>
-        <w:t>Радиосигнал из антенны подаётся на входную цепь (ВЦ), затем на вход усилителя радиочастоты (УРЧ), а затем на вход смесителя (С) -- специального элемента с двумя входами и одним выходом, осуществляющего операцию преобразования сигнала по частоте. На второй вход смесителя подаётся сигнал с локального маломощного генератора высокой частоты -- гетеродина (Г). Колебательный контур гетеродина перестраивается одновременно</w:t>
+        <w:t>Радиосигнал из антенны подаётся на входную цепь (ВЦ), затем на вход усилителя радиочастоты (УРЧ),</w:t>
+      </w:r>
+      <w:r>
+        <w:t xml:space="preserve"> а затем на вход смесителя (СМ) - </w:t>
+      </w:r>
+      <w:r>
+        <w:t>специального элемента с двумя входами и одним выходом, осуществляющего операцию преобразования сигнала по частоте. На второй вход смесителя подаётся сигнал с локального маломощног</w:t>
+      </w:r>
+      <w:r>
+        <w:t>о генератора высокой частоты -</w:t>
+      </w:r>
+      <w:r>
+        <w:t xml:space="preserve"> гетеродина (Г). Колебательный контур гетеродина перестраивается одновременно</w:t>
       </w:r>
       <w:r>
         <w:t xml:space="preserve"> с входным контуром смесителя -</w:t>
@@ -14870,6 +14881,8 @@
           </m:r>
         </m:oMath>
       </m:oMathPara>
+      <w:bookmarkStart w:id="20" w:name="_GoBack"/>
+      <w:bookmarkEnd w:id="20"/>
     </w:p>
     <w:p>
       <w:pPr>
@@ -15040,8 +15053,8 @@
         <w:pStyle w:val="2"/>
         <w:jc w:val="left"/>
       </w:pPr>
-      <w:bookmarkStart w:id="20" w:name="_Toc120362599"/>
-      <w:bookmarkStart w:id="21" w:name="_Toc120363003"/>
+      <w:bookmarkStart w:id="21" w:name="_Toc120362599"/>
+      <w:bookmarkStart w:id="22" w:name="_Toc120363003"/>
       <w:r>
         <w:t>4.3</w:t>
       </w:r>
@@ -15061,8 +15074,8 @@
       <w:r>
         <w:t>с цепью транзистора</w:t>
       </w:r>
-      <w:bookmarkEnd w:id="20"/>
       <w:bookmarkEnd w:id="21"/>
+      <w:bookmarkEnd w:id="22"/>
     </w:p>
     <w:p>
       <w:pPr>
@@ -16140,8 +16153,8 @@
         <w:pStyle w:val="2"/>
         <w:jc w:val="left"/>
       </w:pPr>
-      <w:bookmarkStart w:id="22" w:name="_Toc120362600"/>
-      <w:bookmarkStart w:id="23" w:name="_Toc120363004"/>
+      <w:bookmarkStart w:id="23" w:name="_Toc120362600"/>
+      <w:bookmarkStart w:id="24" w:name="_Toc120363004"/>
       <w:r>
         <w:lastRenderedPageBreak/>
         <w:t>4.4</w:t>
@@ -16150,8 +16163,8 @@
         <w:tab/>
         <w:t>Расчет сопротивления, вносимого в контур</w:t>
       </w:r>
-      <w:bookmarkEnd w:id="22"/>
       <w:bookmarkEnd w:id="23"/>
+      <w:bookmarkEnd w:id="24"/>
     </w:p>
     <w:p>
       <w:pPr>
@@ -16966,8 +16979,8 @@
         <w:pStyle w:val="2"/>
         <w:jc w:val="left"/>
       </w:pPr>
-      <w:bookmarkStart w:id="24" w:name="_Toc120362601"/>
-      <w:bookmarkStart w:id="25" w:name="_Toc120363005"/>
+      <w:bookmarkStart w:id="25" w:name="_Toc120362601"/>
+      <w:bookmarkStart w:id="26" w:name="_Toc120363005"/>
       <w:r>
         <w:t>4.5</w:t>
       </w:r>
@@ -16975,8 +16988,8 @@
         <w:tab/>
         <w:t>Расчет числа витков катушки контура</w:t>
       </w:r>
-      <w:bookmarkEnd w:id="24"/>
       <w:bookmarkEnd w:id="25"/>
+      <w:bookmarkEnd w:id="26"/>
     </w:p>
     <w:p>
       <w:pPr>
@@ -17515,8 +17528,8 @@
           <w:rFonts w:eastAsiaTheme="minorEastAsia"/>
         </w:rPr>
       </w:pPr>
-      <w:bookmarkStart w:id="26" w:name="_Toc120362602"/>
-      <w:bookmarkStart w:id="27" w:name="_Toc120363006"/>
+      <w:bookmarkStart w:id="27" w:name="_Toc120362602"/>
+      <w:bookmarkStart w:id="28" w:name="_Toc120363006"/>
       <w:r>
         <w:rPr>
           <w:rFonts w:eastAsiaTheme="minorEastAsia"/>
@@ -17530,8 +17543,8 @@
         <w:tab/>
         <w:t>Расчет емкости разделительного конденсатора</w:t>
       </w:r>
-      <w:bookmarkEnd w:id="26"/>
       <w:bookmarkEnd w:id="27"/>
+      <w:bookmarkEnd w:id="28"/>
       <w:r>
         <w:rPr>
           <w:rFonts w:eastAsiaTheme="minorEastAsia"/>
@@ -18180,8 +18193,8 @@
           <w:rFonts w:eastAsiaTheme="minorEastAsia"/>
         </w:rPr>
       </w:pPr>
-      <w:bookmarkStart w:id="28" w:name="_Toc120362603"/>
-      <w:bookmarkStart w:id="29" w:name="_Toc120363007"/>
+      <w:bookmarkStart w:id="29" w:name="_Toc120362603"/>
+      <w:bookmarkStart w:id="30" w:name="_Toc120363007"/>
       <w:r>
         <w:rPr>
           <w:rFonts w:eastAsiaTheme="minorEastAsia"/>
@@ -18196,8 +18209,8 @@
         <w:tab/>
         <w:t>Расчет коллекторной цепи транзистора</w:t>
       </w:r>
-      <w:bookmarkEnd w:id="28"/>
       <w:bookmarkEnd w:id="29"/>
+      <w:bookmarkEnd w:id="30"/>
     </w:p>
     <w:p>
       <w:pPr>
@@ -18828,8 +18841,8 @@
           <w:rFonts w:eastAsiaTheme="minorEastAsia"/>
         </w:rPr>
       </w:pPr>
-      <w:bookmarkStart w:id="30" w:name="_Toc120362604"/>
-      <w:bookmarkStart w:id="31" w:name="_Toc120363008"/>
+      <w:bookmarkStart w:id="31" w:name="_Toc120362604"/>
+      <w:bookmarkStart w:id="32" w:name="_Toc120363008"/>
       <w:r>
         <w:rPr>
           <w:rFonts w:eastAsiaTheme="minorEastAsia"/>
@@ -18868,8 +18881,8 @@
         </w:rPr>
         <w:t>Multisim</w:t>
       </w:r>
-      <w:bookmarkEnd w:id="30"/>
       <w:bookmarkEnd w:id="31"/>
+      <w:bookmarkEnd w:id="32"/>
     </w:p>
     <w:p>
       <w:pPr>
@@ -19045,7 +19058,6 @@
         <w:spacing w:line="360" w:lineRule="auto"/>
         <w:jc w:val="center"/>
       </w:pPr>
-      <w:bookmarkStart w:id="32" w:name="_GoBack"/>
       <w:r>
         <w:rPr>
           <w:noProof/>
@@ -19100,7 +19112,6 @@
           </wp:inline>
         </w:drawing>
       </w:r>
-      <w:bookmarkEnd w:id="32"/>
     </w:p>
     <w:p>
       <w:pPr>
@@ -20382,7 +20393,6 @@
         <w:docPartUnique/>
       </w:docPartObj>
     </w:sdtPr>
-    <w:sdtEndPr/>
     <w:sdtContent>
       <w:p>
         <w:pPr>
@@ -20402,7 +20412,7 @@
           <w:rPr>
             <w:noProof/>
           </w:rPr>
-          <w:t>25</w:t>
+          <w:t>24</w:t>
         </w:r>
         <w:r>
           <w:fldChar w:fldCharType="end"/>
@@ -21891,7 +21901,7 @@
 </file>
 
 <file path=customXml/itemProps1.xml><?xml version="1.0" encoding="utf-8"?>
-<ds:datastoreItem xmlns:ds="http://schemas.openxmlformats.org/officeDocument/2006/customXml" ds:itemID="{43FEDD85-2B7A-4D6B-91BF-B526B662E474}">
+<ds:datastoreItem xmlns:ds="http://schemas.openxmlformats.org/officeDocument/2006/customXml" ds:itemID="{B6774680-4EED-4C55-A9D5-55A4B420BD69}">
   <ds:schemaRefs>
     <ds:schemaRef ds:uri="http://schemas.openxmlformats.org/officeDocument/2006/bibliography"/>
   </ds:schemaRefs>
